--- a/react-native使用技巧.docx
+++ b/react-native使用技巧.docx
@@ -602,13 +602,7 @@
         <w:rPr>
           <w:rFonts w:hint="eastAsia"/>
         </w:rPr>
-        <w:t>外</w:t>
-      </w:r>
-      <w:r>
-        <w:rPr>
-          <w:rFonts w:hint="eastAsia"/>
-        </w:rPr>
-        <w:t>边距不占据视图尺寸，内边距占据视图尺寸</w:t>
+        <w:t>外边距不占据视图尺寸，内边距占据视图尺寸</w:t>
       </w:r>
     </w:p>
     <w:p>
@@ -948,9 +942,6 @@
     <w:p>
       <w:pPr>
         <w:ind w:firstLine="420"/>
-        <w:rPr>
-          <w:rFonts w:hint="eastAsia"/>
-        </w:rPr>
       </w:pPr>
       <w:r>
         <w:rPr>
@@ -981,9 +972,252 @@
           <w:rFonts w:hint="eastAsia"/>
         </w:rPr>
         <w:t>倍尺寸</w:t>
+      </w:r>
+    </w:p>
+    <w:p>
+      <w:pPr>
+        <w:ind w:firstLine="420"/>
+      </w:pPr>
+    </w:p>
+    <w:p>
+      <w:pPr>
+        <w:ind w:firstLine="420"/>
+      </w:pPr>
+      <w:r>
+        <w:rPr>
+          <w:noProof/>
+        </w:rPr>
+        <w:drawing>
+          <wp:inline distT="0" distB="0" distL="0" distR="0" wp14:anchorId="578B2A44" wp14:editId="64BF7C6A">
+            <wp:extent cx="5274310" cy="232410"/>
+            <wp:effectExtent l="0" t="0" r="2540" b="0"/>
+            <wp:docPr id="8" name="图片 8"/>
+            <wp:cNvGraphicFramePr>
+              <a:graphicFrameLocks xmlns:a="http://schemas.openxmlformats.org/drawingml/2006/main" noChangeAspect="1"/>
+            </wp:cNvGraphicFramePr>
+            <a:graphic xmlns:a="http://schemas.openxmlformats.org/drawingml/2006/main">
+              <a:graphicData uri="http://schemas.openxmlformats.org/drawingml/2006/picture">
+                <pic:pic xmlns:pic="http://schemas.openxmlformats.org/drawingml/2006/picture">
+                  <pic:nvPicPr>
+                    <pic:cNvPr id="1" name=""/>
+                    <pic:cNvPicPr/>
+                  </pic:nvPicPr>
+                  <pic:blipFill>
+                    <a:blip r:embed="rId17"/>
+                    <a:stretch>
+                      <a:fillRect/>
+                    </a:stretch>
+                  </pic:blipFill>
+                  <pic:spPr>
+                    <a:xfrm>
+                      <a:off x="0" y="0"/>
+                      <a:ext cx="5274310" cy="232410"/>
+                    </a:xfrm>
+                    <a:prstGeom prst="rect">
+                      <a:avLst/>
+                    </a:prstGeom>
+                  </pic:spPr>
+                </pic:pic>
+              </a:graphicData>
+            </a:graphic>
+          </wp:inline>
+        </w:drawing>
+      </w:r>
+    </w:p>
+    <w:p>
+      <w:pPr>
+        <w:ind w:firstLine="420"/>
+      </w:pPr>
+    </w:p>
+    <w:p>
+      <w:pPr>
+        <w:ind w:firstLine="420"/>
+      </w:pPr>
+      <w:r>
+        <w:rPr>
+          <w:noProof/>
+        </w:rPr>
+        <w:drawing>
+          <wp:inline distT="0" distB="0" distL="0" distR="0" wp14:anchorId="339E5623" wp14:editId="306E00BE">
+            <wp:extent cx="5274310" cy="266065"/>
+            <wp:effectExtent l="0" t="0" r="2540" b="635"/>
+            <wp:docPr id="9" name="图片 9"/>
+            <wp:cNvGraphicFramePr>
+              <a:graphicFrameLocks xmlns:a="http://schemas.openxmlformats.org/drawingml/2006/main" noChangeAspect="1"/>
+            </wp:cNvGraphicFramePr>
+            <a:graphic xmlns:a="http://schemas.openxmlformats.org/drawingml/2006/main">
+              <a:graphicData uri="http://schemas.openxmlformats.org/drawingml/2006/picture">
+                <pic:pic xmlns:pic="http://schemas.openxmlformats.org/drawingml/2006/picture">
+                  <pic:nvPicPr>
+                    <pic:cNvPr id="1" name=""/>
+                    <pic:cNvPicPr/>
+                  </pic:nvPicPr>
+                  <pic:blipFill>
+                    <a:blip r:embed="rId18"/>
+                    <a:stretch>
+                      <a:fillRect/>
+                    </a:stretch>
+                  </pic:blipFill>
+                  <pic:spPr>
+                    <a:xfrm>
+                      <a:off x="0" y="0"/>
+                      <a:ext cx="5274310" cy="266065"/>
+                    </a:xfrm>
+                    <a:prstGeom prst="rect">
+                      <a:avLst/>
+                    </a:prstGeom>
+                  </pic:spPr>
+                </pic:pic>
+              </a:graphicData>
+            </a:graphic>
+          </wp:inline>
+        </w:drawing>
+      </w:r>
+    </w:p>
+    <w:p>
+      <w:pPr>
+        <w:ind w:firstLine="420"/>
+      </w:pPr>
+    </w:p>
+    <w:p>
+      <w:pPr>
+        <w:ind w:firstLine="420"/>
+      </w:pPr>
+      <w:r>
+        <w:rPr>
+          <w:noProof/>
+        </w:rPr>
+        <w:drawing>
+          <wp:inline distT="0" distB="0" distL="0" distR="0" wp14:anchorId="6A8FF715" wp14:editId="71B0406C">
+            <wp:extent cx="5274310" cy="588645"/>
+            <wp:effectExtent l="0" t="0" r="2540" b="1905"/>
+            <wp:docPr id="10" name="图片 10"/>
+            <wp:cNvGraphicFramePr>
+              <a:graphicFrameLocks xmlns:a="http://schemas.openxmlformats.org/drawingml/2006/main" noChangeAspect="1"/>
+            </wp:cNvGraphicFramePr>
+            <a:graphic xmlns:a="http://schemas.openxmlformats.org/drawingml/2006/main">
+              <a:graphicData uri="http://schemas.openxmlformats.org/drawingml/2006/picture">
+                <pic:pic xmlns:pic="http://schemas.openxmlformats.org/drawingml/2006/picture">
+                  <pic:nvPicPr>
+                    <pic:cNvPr id="1" name=""/>
+                    <pic:cNvPicPr/>
+                  </pic:nvPicPr>
+                  <pic:blipFill>
+                    <a:blip r:embed="rId19"/>
+                    <a:stretch>
+                      <a:fillRect/>
+                    </a:stretch>
+                  </pic:blipFill>
+                  <pic:spPr>
+                    <a:xfrm>
+                      <a:off x="0" y="0"/>
+                      <a:ext cx="5274310" cy="588645"/>
+                    </a:xfrm>
+                    <a:prstGeom prst="rect">
+                      <a:avLst/>
+                    </a:prstGeom>
+                  </pic:spPr>
+                </pic:pic>
+              </a:graphicData>
+            </a:graphic>
+          </wp:inline>
+        </w:drawing>
+      </w:r>
+    </w:p>
+    <w:p>
+      <w:pPr>
+        <w:ind w:firstLine="420"/>
+      </w:pPr>
+    </w:p>
+    <w:p>
+      <w:pPr>
+        <w:ind w:firstLine="420"/>
+        <w:rPr>
+          <w:rFonts w:hint="eastAsia"/>
+        </w:rPr>
+      </w:pPr>
+      <w:r>
+        <w:rPr>
+          <w:noProof/>
+        </w:rPr>
+        <w:lastRenderedPageBreak/>
+        <w:drawing>
+          <wp:inline distT="0" distB="0" distL="0" distR="0" wp14:anchorId="49B159F4" wp14:editId="4CE1D36F">
+            <wp:extent cx="5274310" cy="488950"/>
+            <wp:effectExtent l="0" t="0" r="2540" b="6350"/>
+            <wp:docPr id="11" name="图片 11"/>
+            <wp:cNvGraphicFramePr>
+              <a:graphicFrameLocks xmlns:a="http://schemas.openxmlformats.org/drawingml/2006/main" noChangeAspect="1"/>
+            </wp:cNvGraphicFramePr>
+            <a:graphic xmlns:a="http://schemas.openxmlformats.org/drawingml/2006/main">
+              <a:graphicData uri="http://schemas.openxmlformats.org/drawingml/2006/picture">
+                <pic:pic xmlns:pic="http://schemas.openxmlformats.org/drawingml/2006/picture">
+                  <pic:nvPicPr>
+                    <pic:cNvPr id="1" name=""/>
+                    <pic:cNvPicPr/>
+                  </pic:nvPicPr>
+                  <pic:blipFill>
+                    <a:blip r:embed="rId20"/>
+                    <a:stretch>
+                      <a:fillRect/>
+                    </a:stretch>
+                  </pic:blipFill>
+                  <pic:spPr>
+                    <a:xfrm>
+                      <a:off x="0" y="0"/>
+                      <a:ext cx="5274310" cy="488950"/>
+                    </a:xfrm>
+                    <a:prstGeom prst="rect">
+                      <a:avLst/>
+                    </a:prstGeom>
+                  </pic:spPr>
+                </pic:pic>
+              </a:graphicData>
+            </a:graphic>
+          </wp:inline>
+        </w:drawing>
       </w:r>
       <w:bookmarkStart w:id="3" w:name="_GoBack"/>
       <w:bookmarkEnd w:id="3"/>
+    </w:p>
+    <w:p>
+      <w:pPr>
+        <w:ind w:firstLine="420"/>
+        <w:rPr>
+          <w:rFonts w:hint="eastAsia"/>
+        </w:rPr>
+      </w:pPr>
+    </w:p>
+    <w:p>
+      <w:pPr>
+        <w:pStyle w:val="a9"/>
+        <w:numPr>
+          <w:ilvl w:val="0"/>
+          <w:numId w:val="5"/>
+        </w:numPr>
+        <w:ind w:firstLineChars="0"/>
+      </w:pPr>
+      <w:r>
+        <w:rPr>
+          <w:rFonts w:hint="eastAsia"/>
+        </w:rPr>
+        <w:t>npm install</w:t>
+      </w:r>
+      <w:r>
+        <w:rPr>
+          <w:rFonts w:hint="eastAsia"/>
+        </w:rPr>
+        <w:t>的时候要关闭占用项目资源的软件，例如设备模拟器</w:t>
+      </w:r>
+    </w:p>
+    <w:p>
+      <w:pPr>
+        <w:pStyle w:val="a9"/>
+        <w:ind w:left="420" w:firstLineChars="0" w:firstLine="0"/>
+        <w:rPr>
+          <w:rFonts w:hint="eastAsia"/>
+        </w:rPr>
+      </w:pPr>
     </w:p>
     <w:sectPr>
       <w:pgSz w:w="11906" w:h="16838"/>
@@ -1243,7 +1477,7 @@
     <w:lsdException w:name="Table Web 1" w:semiHidden="1" w:unhideWhenUsed="1"/>
     <w:lsdException w:name="Table Web 2" w:semiHidden="1" w:unhideWhenUsed="1"/>
     <w:lsdException w:name="Table Web 3" w:semiHidden="1" w:unhideWhenUsed="1"/>
-    <w:lsdException w:name="Table Grid" w:semiHidden="1" w:unhideWhenUsed="1" w:qFormat="1"/>
+    <w:lsdException w:name="Table Grid" w:qFormat="1"/>
     <w:lsdException w:name="Table Theme" w:semiHidden="1" w:unhideWhenUsed="1"/>
     <w:lsdException w:name="Placeholder Text" w:semiHidden="1" w:uiPriority="99"/>
     <w:lsdException w:name="No Spacing" w:uiPriority="99"/>
@@ -1618,6 +1852,15 @@
       <w:szCs w:val="18"/>
     </w:rPr>
   </w:style>
+  <w:style w:type="paragraph" w:styleId="a9">
+    <w:name w:val="List Paragraph"/>
+    <w:basedOn w:val="a"/>
+    <w:uiPriority w:val="99"/>
+    <w:rsid w:val="00847C8E"/>
+    <w:pPr>
+      <w:ind w:firstLineChars="200" w:firstLine="420"/>
+    </w:pPr>
+  </w:style>
 </w:styles>
 </file>
 

--- a/react-native使用技巧.docx
+++ b/react-native使用技巧.docx
@@ -4,42 +4,63 @@
   <w:body>
     <w:p>
       <w:pPr>
-        <w:numPr>
-          <w:ilvl w:val="0"/>
-          <w:numId w:val="1"/>
-        </w:numPr>
-        <w:rPr>
-          <w:sz w:val="28"/>
-          <w:szCs w:val="28"/>
-        </w:rPr>
-      </w:pPr>
-      <w:r>
-        <w:rPr>
-          <w:rFonts w:hint="eastAsia"/>
-          <w:sz w:val="28"/>
-          <w:szCs w:val="28"/>
+        <w:pStyle w:val="1"/>
+      </w:pPr>
+      <w:r>
+        <w:rPr>
+          <w:rFonts w:hint="eastAsia"/>
+        </w:rPr>
+        <w:t>一、</w:t>
+      </w:r>
+      <w:r>
+        <w:rPr>
+          <w:rFonts w:hint="eastAsia"/>
         </w:rPr>
         <w:t>建立基本开发框架</w:t>
+      </w:r>
+      <w:r>
+        <w:rPr>
+          <w:rFonts w:hint="eastAsia"/>
+        </w:rPr>
+        <w:t>（</w:t>
+      </w:r>
+      <w:r>
+        <w:rPr>
+          <w:rFonts w:hint="eastAsia"/>
+        </w:rPr>
+        <w:t>RN</w:t>
+      </w:r>
+      <w:r>
+        <w:rPr>
+          <w:rFonts w:hint="eastAsia"/>
+        </w:rPr>
+        <w:t>）</w:t>
       </w:r>
     </w:p>
     <w:p/>
     <w:tbl>
       <w:tblPr>
         <w:tblStyle w:val="a4"/>
-        <w:tblW w:w="8522" w:type="dxa"/>
+        <w:tblW w:w="8897" w:type="dxa"/>
+        <w:jc w:val="center"/>
         <w:shd w:val="clear" w:color="auto" w:fill="0D0D0D" w:themeFill="text1" w:themeFillTint="F2"/>
         <w:tblLayout w:type="fixed"/>
         <w:tblLook w:val="04A0" w:firstRow="1" w:lastRow="0" w:firstColumn="1" w:lastColumn="0" w:noHBand="0" w:noVBand="1"/>
       </w:tblPr>
       <w:tblGrid>
-        <w:gridCol w:w="8522"/>
+        <w:gridCol w:w="8897"/>
       </w:tblGrid>
       <w:tr>
+        <w:trPr>
+          <w:trHeight w:val="867"/>
+          <w:jc w:val="center"/>
+        </w:trPr>
         <w:tc>
           <w:tcPr>
-            <w:tcW w:w="8522" w:type="dxa"/>
+            <w:tcW w:w="8897" w:type="dxa"/>
             <w:shd w:val="clear" w:color="auto" w:fill="0D0D0D" w:themeFill="text1" w:themeFillTint="F2"/>
           </w:tcPr>
+          <w:p/>
           <w:p>
             <w:r>
               <w:rPr>
@@ -60,10 +81,26 @@
     <w:p/>
     <w:p>
       <w:pPr>
-        <w:numPr>
-          <w:ilvl w:val="0"/>
-          <w:numId w:val="1"/>
-        </w:numPr>
+        <w:pStyle w:val="2"/>
+      </w:pPr>
+      <w:r>
+        <w:rPr>
+          <w:rFonts w:hint="eastAsia"/>
+        </w:rPr>
+        <w:t>1</w:t>
+      </w:r>
+      <w:r>
+        <w:rPr>
+          <w:rFonts w:hint="eastAsia"/>
+        </w:rPr>
+        <w:t>、</w:t>
+      </w:r>
+      <w:r>
+        <w:t>设置统一入口文件</w:t>
+      </w:r>
+    </w:p>
+    <w:p>
+      <w:pPr>
         <w:rPr>
           <w:sz w:val="28"/>
           <w:szCs w:val="28"/>
@@ -269,18 +306,14 @@
     </w:p>
     <w:p/>
     <w:p>
-      <w:r>
-        <w:rPr>
-          <w:rFonts w:hint="eastAsia"/>
-        </w:rPr>
-        <w:t>B</w:t>
-      </w:r>
-      <w:r>
-        <w:rPr>
-          <w:rFonts w:hint="eastAsia"/>
-        </w:rPr>
-        <w:t>、</w:t>
-      </w:r>
+      <w:pPr>
+        <w:pStyle w:val="a9"/>
+        <w:numPr>
+          <w:ilvl w:val="0"/>
+          <w:numId w:val="2"/>
+        </w:numPr>
+        <w:ind w:firstLineChars="0"/>
+      </w:pPr>
       <w:r>
         <w:rPr>
           <w:rFonts w:hint="eastAsia"/>
@@ -311,6 +344,7 @@
         <w:rPr>
           <w:noProof/>
         </w:rPr>
+        <w:lastRenderedPageBreak/>
         <w:drawing>
           <wp:inline distT="0" distB="0" distL="114300" distR="114300" wp14:anchorId="6C949566" wp14:editId="1B345F78">
             <wp:extent cx="4070859" cy="2475781"/>
@@ -357,11 +391,20 @@
     <w:p/>
     <w:p>
       <w:pPr>
-        <w:numPr>
-          <w:ilvl w:val="0"/>
-          <w:numId w:val="3"/>
-        </w:numPr>
-      </w:pPr>
+        <w:pStyle w:val="2"/>
+      </w:pPr>
+      <w:r>
+        <w:rPr>
+          <w:rFonts w:hint="eastAsia"/>
+        </w:rPr>
+        <w:t>2</w:t>
+      </w:r>
+      <w:r>
+        <w:rPr>
+          <w:rFonts w:hint="eastAsia"/>
+        </w:rPr>
+        <w:t>、</w:t>
+      </w:r>
       <w:r>
         <w:rPr>
           <w:rFonts w:hint="eastAsia"/>
@@ -386,7 +429,9 @@
             <w:tcW w:w="8522" w:type="dxa"/>
             <w:shd w:val="clear" w:color="auto" w:fill="0D0D0D" w:themeFill="text1" w:themeFillTint="F2"/>
           </w:tcPr>
-          <w:p/>
+          <w:p>
+            <w:commentRangeStart w:id="1"/>
+          </w:p>
           <w:p>
             <w:r>
               <w:rPr>
@@ -420,7 +465,11 @@
               </w:rPr>
               <w:t>react-native start</w:t>
             </w:r>
+            <w:r>
+              <w:t xml:space="preserve"> ( npm start )</w:t>
+            </w:r>
           </w:p>
+          <w:p/>
           <w:p>
             <w:pPr>
               <w:numPr>
@@ -442,7 +491,15 @@
               </w:rPr>
               <w:t>react-native run-android</w:t>
             </w:r>
+            <w:commentRangeEnd w:id="1"/>
+            <w:r>
+              <w:rPr>
+                <w:rStyle w:val="a5"/>
+              </w:rPr>
+              <w:commentReference w:id="1"/>
+            </w:r>
           </w:p>
+          <w:p/>
         </w:tc>
       </w:tr>
     </w:tbl>
@@ -474,52 +531,120 @@
       </w:r>
     </w:p>
     <w:p/>
-    <w:p/>
-    <w:p>
-      <w:r>
-        <w:rPr>
-          <w:rFonts w:hint="eastAsia"/>
-        </w:rPr>
-        <w:t>布局：</w:t>
+    <w:p>
+      <w:pPr>
+        <w:pStyle w:val="1"/>
+      </w:pPr>
+      <w:r>
+        <w:rPr>
+          <w:rFonts w:hint="eastAsia"/>
+        </w:rPr>
+        <w:t>二、相关技巧</w:t>
+      </w:r>
+    </w:p>
+    <w:p>
+      <w:pPr>
+        <w:pStyle w:val="2"/>
+      </w:pPr>
+      <w:r>
+        <w:rPr>
+          <w:rFonts w:hint="eastAsia"/>
+        </w:rPr>
+        <w:t>1</w:t>
+      </w:r>
+      <w:r>
+        <w:rPr>
+          <w:rFonts w:hint="eastAsia"/>
+        </w:rPr>
+        <w:t>、</w:t>
+      </w:r>
+      <w:r>
+        <w:rPr>
+          <w:rFonts w:hint="eastAsia"/>
+        </w:rPr>
+        <w:t>布局</w:t>
+      </w:r>
+      <w:r>
+        <w:rPr>
+          <w:rFonts w:hint="eastAsia"/>
+        </w:rPr>
+        <w:t>相关</w:t>
       </w:r>
     </w:p>
     <w:p>
       <w:pPr>
         <w:ind w:firstLine="420"/>
-      </w:pPr>
-      <w:r>
-        <w:rPr>
-          <w:rFonts w:hint="eastAsia"/>
+        <w:rPr>
+          <w:sz w:val="28"/>
+          <w:szCs w:val="28"/>
+        </w:rPr>
+      </w:pPr>
+      <w:r>
+        <w:rPr>
+          <w:sz w:val="28"/>
+          <w:szCs w:val="28"/>
+        </w:rPr>
+        <w:t>01</w:t>
+      </w:r>
+      <w:r>
+        <w:rPr>
+          <w:rFonts w:hint="eastAsia"/>
+          <w:sz w:val="28"/>
+          <w:szCs w:val="28"/>
+        </w:rPr>
+        <w:t>、</w:t>
+      </w:r>
+      <w:r>
+        <w:rPr>
+          <w:rFonts w:hint="eastAsia"/>
+          <w:sz w:val="28"/>
+          <w:szCs w:val="28"/>
         </w:rPr>
         <w:t>justifyContent</w:t>
       </w:r>
       <w:r>
         <w:rPr>
           <w:rFonts w:hint="eastAsia"/>
+          <w:sz w:val="28"/>
+          <w:szCs w:val="28"/>
         </w:rPr>
         <w:t>在</w:t>
       </w:r>
       <w:r>
         <w:rPr>
           <w:rFonts w:hint="eastAsia"/>
+          <w:sz w:val="28"/>
+          <w:szCs w:val="28"/>
         </w:rPr>
         <w:t>flexDirection:</w:t>
       </w:r>
       <w:r>
+        <w:rPr>
+          <w:sz w:val="28"/>
+          <w:szCs w:val="28"/>
+        </w:rPr>
         <w:t>’</w:t>
       </w:r>
       <w:r>
         <w:rPr>
           <w:rFonts w:hint="eastAsia"/>
+          <w:sz w:val="28"/>
+          <w:szCs w:val="28"/>
         </w:rPr>
         <w:t>column</w:t>
       </w:r>
       <w:r>
+        <w:rPr>
+          <w:sz w:val="28"/>
+          <w:szCs w:val="28"/>
+        </w:rPr>
         <w:t>’</w:t>
       </w:r>
       <w:r>
         <w:rPr>
           <w:rFonts w:hint="eastAsia"/>
+          <w:sz w:val="28"/>
+          <w:szCs w:val="28"/>
         </w:rPr>
         <w:t>时要设置父容器高度才能查看到效果，默认父容器高度是根据子元素撑开的高度决定的</w:t>
       </w:r>
@@ -527,34 +652,86 @@
     <w:p>
       <w:pPr>
         <w:ind w:firstLine="420"/>
-      </w:pPr>
-      <w:r>
-        <w:rPr>
-          <w:rFonts w:hint="eastAsia"/>
+        <w:rPr>
+          <w:sz w:val="28"/>
+          <w:szCs w:val="28"/>
+        </w:rPr>
+      </w:pPr>
+      <w:r>
+        <w:rPr>
+          <w:rFonts w:hint="eastAsia"/>
+          <w:sz w:val="28"/>
+          <w:szCs w:val="28"/>
+        </w:rPr>
+        <w:t>02</w:t>
+      </w:r>
+      <w:r>
+        <w:rPr>
+          <w:rFonts w:hint="eastAsia"/>
+          <w:sz w:val="28"/>
+          <w:szCs w:val="28"/>
+        </w:rPr>
+        <w:t>、</w:t>
+      </w:r>
+      <w:r>
+        <w:rPr>
+          <w:rFonts w:hint="eastAsia"/>
+          <w:sz w:val="28"/>
+          <w:szCs w:val="28"/>
         </w:rPr>
         <w:t>当设置</w:t>
       </w:r>
       <w:r>
         <w:rPr>
           <w:rFonts w:hint="eastAsia"/>
-        </w:rPr>
-        <w:t>alignItems:'stretch',flexDirection:</w:t>
-      </w:r>
-      <w:r>
+          <w:sz w:val="28"/>
+          <w:szCs w:val="28"/>
+        </w:rPr>
+        <w:t>alignItems:'stretch'</w:t>
+      </w:r>
+      <w:r>
+        <w:rPr>
+          <w:rFonts w:hint="eastAsia"/>
+          <w:sz w:val="28"/>
+          <w:szCs w:val="28"/>
+        </w:rPr>
+        <w:t>，</w:t>
+      </w:r>
+      <w:r>
+        <w:rPr>
+          <w:rFonts w:hint="eastAsia"/>
+          <w:sz w:val="28"/>
+          <w:szCs w:val="28"/>
+        </w:rPr>
+        <w:t>flexDirection:</w:t>
+      </w:r>
+      <w:r>
+        <w:rPr>
+          <w:sz w:val="28"/>
+          <w:szCs w:val="28"/>
+        </w:rPr>
         <w:t>’</w:t>
       </w:r>
       <w:r>
         <w:rPr>
           <w:rFonts w:hint="eastAsia"/>
+          <w:sz w:val="28"/>
+          <w:szCs w:val="28"/>
         </w:rPr>
         <w:t>row</w:t>
       </w:r>
       <w:r>
+        <w:rPr>
+          <w:sz w:val="28"/>
+          <w:szCs w:val="28"/>
+        </w:rPr>
         <w:t>’</w:t>
       </w:r>
       <w:r>
         <w:rPr>
           <w:rFonts w:hint="eastAsia"/>
+          <w:sz w:val="28"/>
+          <w:szCs w:val="28"/>
         </w:rPr>
         <w:t>时，子组件不设置高度才会拉伸</w:t>
       </w:r>
@@ -562,45 +739,135 @@
     <w:p>
       <w:pPr>
         <w:ind w:firstLine="420"/>
-      </w:pPr>
-      <w:r>
-        <w:rPr>
-          <w:rFonts w:hint="eastAsia"/>
+        <w:rPr>
+          <w:sz w:val="28"/>
+          <w:szCs w:val="28"/>
+        </w:rPr>
+      </w:pPr>
+      <w:r>
+        <w:rPr>
+          <w:rFonts w:hint="eastAsia"/>
+          <w:sz w:val="28"/>
+          <w:szCs w:val="28"/>
+        </w:rPr>
+        <w:t>0</w:t>
+      </w:r>
+      <w:r>
+        <w:rPr>
+          <w:sz w:val="28"/>
+          <w:szCs w:val="28"/>
+        </w:rPr>
+        <w:t>3</w:t>
+      </w:r>
+      <w:r>
+        <w:rPr>
+          <w:rFonts w:hint="eastAsia"/>
+          <w:sz w:val="28"/>
+          <w:szCs w:val="28"/>
+        </w:rPr>
+        <w:t>、</w:t>
+      </w:r>
+      <w:r>
+        <w:rPr>
+          <w:rFonts w:hint="eastAsia"/>
+          <w:sz w:val="28"/>
+          <w:szCs w:val="28"/>
         </w:rPr>
         <w:t>当设置</w:t>
       </w:r>
       <w:r>
         <w:rPr>
           <w:rFonts w:hint="eastAsia"/>
-        </w:rPr>
-        <w:t>alignItems:'stretch',flexDirection:</w:t>
-      </w:r>
-      <w:r>
+          <w:sz w:val="28"/>
+          <w:szCs w:val="28"/>
+        </w:rPr>
+        <w:t>alignItems:'stretch'</w:t>
+      </w:r>
+      <w:r>
+        <w:rPr>
+          <w:rFonts w:hint="eastAsia"/>
+          <w:sz w:val="28"/>
+          <w:szCs w:val="28"/>
+        </w:rPr>
+        <w:t>、</w:t>
+      </w:r>
+      <w:r>
+        <w:rPr>
+          <w:rFonts w:hint="eastAsia"/>
+          <w:sz w:val="28"/>
+          <w:szCs w:val="28"/>
+        </w:rPr>
+        <w:t>flexDirection:</w:t>
+      </w:r>
+      <w:r>
+        <w:rPr>
+          <w:sz w:val="28"/>
+          <w:szCs w:val="28"/>
+        </w:rPr>
         <w:t>’</w:t>
       </w:r>
       <w:r>
         <w:rPr>
           <w:rFonts w:hint="eastAsia"/>
+          <w:sz w:val="28"/>
+          <w:szCs w:val="28"/>
         </w:rPr>
         <w:t>column</w:t>
       </w:r>
       <w:r>
+        <w:rPr>
+          <w:sz w:val="28"/>
+          <w:szCs w:val="28"/>
+        </w:rPr>
         <w:t>’</w:t>
       </w:r>
       <w:r>
         <w:rPr>
           <w:rFonts w:hint="eastAsia"/>
-        </w:rPr>
-        <w:t>时，子组件不设置宽度才会拉伸</w:t>
+          <w:sz w:val="28"/>
+          <w:szCs w:val="28"/>
+        </w:rPr>
+        <w:t>时，子组件</w:t>
+      </w:r>
+      <w:r>
+        <w:rPr>
+          <w:rFonts w:hint="eastAsia"/>
+          <w:sz w:val="28"/>
+          <w:szCs w:val="28"/>
+        </w:rPr>
+        <w:lastRenderedPageBreak/>
+        <w:t>不设置宽度才会拉伸</w:t>
       </w:r>
     </w:p>
     <w:p>
       <w:pPr>
         <w:ind w:firstLine="420"/>
-      </w:pPr>
-      <w:r>
-        <w:rPr>
-          <w:rFonts w:hint="eastAsia"/>
+        <w:rPr>
+          <w:sz w:val="28"/>
+          <w:szCs w:val="28"/>
+        </w:rPr>
+      </w:pPr>
+      <w:r>
+        <w:rPr>
+          <w:rFonts w:hint="eastAsia"/>
+          <w:sz w:val="28"/>
+          <w:szCs w:val="28"/>
+        </w:rPr>
+        <w:t>04</w:t>
+      </w:r>
+      <w:r>
+        <w:rPr>
+          <w:rFonts w:hint="eastAsia"/>
+          <w:sz w:val="28"/>
+          <w:szCs w:val="28"/>
+        </w:rPr>
+        <w:t>、</w:t>
+      </w:r>
+      <w:r>
+        <w:rPr>
+          <w:rFonts w:hint="eastAsia"/>
+          <w:sz w:val="28"/>
+          <w:szCs w:val="28"/>
         </w:rPr>
         <w:t>外边距不占据视图尺寸，内边距占据视图尺寸</w:t>
       </w:r>
@@ -608,52 +875,123 @@
     <w:p>
       <w:pPr>
         <w:ind w:firstLine="420"/>
-      </w:pPr>
-      <w:r>
-        <w:rPr>
-          <w:rFonts w:hint="eastAsia"/>
+        <w:rPr>
+          <w:sz w:val="28"/>
+          <w:szCs w:val="28"/>
+        </w:rPr>
+      </w:pPr>
+      <w:r>
+        <w:rPr>
+          <w:sz w:val="28"/>
+          <w:szCs w:val="28"/>
+        </w:rPr>
+        <w:t>05</w:t>
+      </w:r>
+      <w:r>
+        <w:rPr>
+          <w:rFonts w:hint="eastAsia"/>
+          <w:sz w:val="28"/>
+          <w:szCs w:val="28"/>
+        </w:rPr>
+        <w:t>、</w:t>
+      </w:r>
+      <w:r>
+        <w:rPr>
+          <w:rFonts w:hint="eastAsia"/>
+          <w:sz w:val="28"/>
+          <w:szCs w:val="28"/>
         </w:rPr>
         <w:t>view</w:t>
       </w:r>
       <w:r>
         <w:rPr>
           <w:rFonts w:hint="eastAsia"/>
+          <w:sz w:val="28"/>
+          <w:szCs w:val="28"/>
         </w:rPr>
         <w:t>组件不支持设置</w:t>
       </w:r>
       <w:r>
         <w:rPr>
           <w:rFonts w:hint="eastAsia"/>
+          <w:sz w:val="28"/>
+          <w:szCs w:val="28"/>
         </w:rPr>
         <w:t>fontSize</w:t>
       </w:r>
       <w:r>
         <w:rPr>
           <w:rFonts w:hint="eastAsia"/>
+          <w:sz w:val="28"/>
+          <w:szCs w:val="28"/>
         </w:rPr>
         <w:t>属性</w:t>
       </w:r>
-    </w:p>
-    <w:p>
-      <w:pPr>
-        <w:ind w:firstLine="420"/>
-      </w:pPr>
-    </w:p>
-    <w:p>
-      <w:r>
-        <w:rPr>
-          <w:rFonts w:hint="eastAsia"/>
-        </w:rPr>
-        <w:t>图片加载技巧和使用详解：</w:t>
-      </w:r>
-    </w:p>
-    <w:p>
-      <w:pPr>
+      <w:r>
+        <w:rPr>
+          <w:rFonts w:hint="eastAsia"/>
+          <w:sz w:val="28"/>
+          <w:szCs w:val="28"/>
+        </w:rPr>
+        <w:t>（</w:t>
+      </w:r>
+      <w:r>
+        <w:rPr>
+          <w:rFonts w:hint="eastAsia"/>
+          <w:sz w:val="28"/>
+          <w:szCs w:val="28"/>
+        </w:rPr>
+        <w:t>RN</w:t>
+      </w:r>
+      <w:r>
+        <w:rPr>
+          <w:rFonts w:hint="eastAsia"/>
+          <w:sz w:val="28"/>
+          <w:szCs w:val="28"/>
+        </w:rPr>
+        <w:t>）</w:t>
+      </w:r>
+    </w:p>
+    <w:p>
+      <w:pPr>
+        <w:pStyle w:val="2"/>
+      </w:pPr>
+      <w:r>
+        <w:rPr>
+          <w:rFonts w:hint="eastAsia"/>
+        </w:rPr>
+        <w:t>2</w:t>
+      </w:r>
+      <w:r>
+        <w:rPr>
+          <w:rFonts w:hint="eastAsia"/>
+        </w:rPr>
+        <w:t>、资源加载相关</w:t>
+      </w:r>
+    </w:p>
+    <w:p>
+      <w:pPr>
+        <w:pStyle w:val="3"/>
         <w:numPr>
           <w:ilvl w:val="0"/>
-          <w:numId w:val="5"/>
+          <w:numId w:val="6"/>
         </w:numPr>
-        <w:ind w:firstLine="420"/>
+      </w:pPr>
+      <w:r>
+        <w:rPr>
+          <w:rFonts w:hint="eastAsia"/>
+        </w:rPr>
+        <w:t>图片加载技巧和使用详解：</w:t>
+      </w:r>
+    </w:p>
+    <w:p>
+      <w:pPr>
+        <w:pStyle w:val="a9"/>
+        <w:numPr>
+          <w:ilvl w:val="0"/>
+          <w:numId w:val="7"/>
+        </w:numPr>
+        <w:ind w:firstLineChars="0"/>
       </w:pPr>
       <w:r>
         <w:rPr>
@@ -664,8 +1002,14 @@
     </w:p>
     <w:p>
       <w:pPr>
-        <w:ind w:firstLine="420"/>
-      </w:pPr>
+        <w:pStyle w:val="a9"/>
+        <w:ind w:left="780" w:firstLineChars="0" w:firstLine="0"/>
+        <w:rPr>
+          <w:rFonts w:hint="eastAsia"/>
+        </w:rPr>
+      </w:pPr>
+    </w:p>
+    <w:p>
       <w:r>
         <w:rPr>
           <w:noProof/>
@@ -715,11 +1059,19 @@
     </w:p>
     <w:p>
       <w:pPr>
+        <w:rPr>
+          <w:rFonts w:hint="eastAsia"/>
+        </w:rPr>
+      </w:pPr>
+    </w:p>
+    <w:p>
+      <w:pPr>
+        <w:pStyle w:val="a9"/>
         <w:numPr>
           <w:ilvl w:val="0"/>
-          <w:numId w:val="5"/>
+          <w:numId w:val="7"/>
         </w:numPr>
-        <w:ind w:firstLine="420"/>
+        <w:ind w:firstLineChars="0"/>
       </w:pPr>
       <w:r>
         <w:rPr>
@@ -729,7 +1081,16 @@
       </w:r>
     </w:p>
     <w:p>
-      <w:commentRangeStart w:id="1"/>
+      <w:pPr>
+        <w:pStyle w:val="a9"/>
+        <w:ind w:left="780" w:firstLineChars="0" w:firstLine="0"/>
+        <w:rPr>
+          <w:rFonts w:hint="eastAsia"/>
+        </w:rPr>
+      </w:pPr>
+    </w:p>
+    <w:p>
+      <w:commentRangeStart w:id="2"/>
       <w:r>
         <w:rPr>
           <w:noProof/>
@@ -776,19 +1137,24 @@
           </wp:inline>
         </w:drawing>
       </w:r>
-      <w:commentRangeEnd w:id="1"/>
-      <w:r>
-        <w:commentReference w:id="1"/>
-      </w:r>
-    </w:p>
-    <w:p>
-      <w:pPr>
-        <w:numPr>
-          <w:ilvl w:val="0"/>
-          <w:numId w:val="5"/>
-        </w:numPr>
-        <w:ind w:firstLine="420"/>
-      </w:pPr>
+      <w:commentRangeEnd w:id="2"/>
+      <w:r>
+        <w:commentReference w:id="2"/>
+      </w:r>
+    </w:p>
+    <w:p>
+      <w:r>
+        <w:rPr>
+          <w:rFonts w:hint="eastAsia"/>
+        </w:rPr>
+        <w:t>C</w:t>
+      </w:r>
+      <w:r>
+        <w:rPr>
+          <w:rFonts w:hint="eastAsia"/>
+        </w:rPr>
+        <w:t>、</w:t>
+      </w:r>
       <w:r>
         <w:rPr>
           <w:rFonts w:hint="eastAsia"/>
@@ -854,10 +1220,7 @@
       </w:r>
     </w:p>
     <w:p>
-      <w:pPr>
-        <w:ind w:firstLine="420"/>
-      </w:pPr>
-      <w:commentRangeStart w:id="2"/>
+      <w:commentRangeStart w:id="3"/>
       <w:r>
         <w:rPr>
           <w:noProof/>
@@ -904,40 +1267,97 @@
           </wp:inline>
         </w:drawing>
       </w:r>
-      <w:commentRangeEnd w:id="2"/>
-      <w:r>
-        <w:commentReference w:id="2"/>
-      </w:r>
-    </w:p>
-    <w:p>
-      <w:pPr>
+      <w:commentRangeEnd w:id="3"/>
+      <w:r>
+        <w:commentReference w:id="3"/>
+      </w:r>
+    </w:p>
+    <w:p>
+      <w:pPr>
+        <w:pStyle w:val="3"/>
         <w:numPr>
           <w:ilvl w:val="0"/>
-          <w:numId w:val="5"/>
+          <w:numId w:val="6"/>
         </w:numPr>
+      </w:pPr>
+      <w:r>
+        <w:rPr>
+          <w:rFonts w:hint="eastAsia"/>
+        </w:rPr>
+        <w:t>如何使用本地文件系统中的资源（手机相册里的资源）</w:t>
+      </w:r>
+    </w:p>
+    <w:p>
+      <w:pPr>
+        <w:pStyle w:val="3"/>
+      </w:pPr>
+      <w:r>
+        <w:rPr>
+          <w:rFonts w:hint="eastAsia"/>
+        </w:rPr>
+        <w:t>0</w:t>
+      </w:r>
+      <w:r>
+        <w:t>3</w:t>
+      </w:r>
+      <w:r>
+        <w:rPr>
+          <w:rFonts w:hint="eastAsia"/>
+        </w:rPr>
+        <w:t>、</w:t>
+      </w:r>
+      <w:r>
+        <w:rPr>
+          <w:rFonts w:hint="eastAsia"/>
+        </w:rPr>
+        <w:t>图片</w:t>
+      </w:r>
+      <w:r>
+        <w:rPr>
+          <w:rFonts w:hint="eastAsia"/>
+        </w:rPr>
+        <w:t>尺寸问题</w:t>
+      </w:r>
+    </w:p>
+    <w:p>
+      <w:pPr>
         <w:ind w:firstLine="420"/>
       </w:pPr>
       <w:r>
         <w:rPr>
           <w:rFonts w:hint="eastAsia"/>
         </w:rPr>
-        <w:t>如何使用本地文件系统中的资源（手机相册里的资源）</w:t>
-      </w:r>
-    </w:p>
-    <w:p>
-      <w:pPr>
-        <w:numPr>
-          <w:ilvl w:val="0"/>
-          <w:numId w:val="5"/>
-        </w:numPr>
+        <w:t>基本尺寸、</w:t>
+      </w:r>
+      <w:r>
+        <w:rPr>
+          <w:rFonts w:hint="eastAsia"/>
+        </w:rPr>
+        <w:t>2</w:t>
+      </w:r>
+      <w:r>
+        <w:rPr>
+          <w:rFonts w:hint="eastAsia"/>
+        </w:rPr>
+        <w:t>倍尺寸、</w:t>
+      </w:r>
+      <w:r>
+        <w:rPr>
+          <w:rFonts w:hint="eastAsia"/>
+        </w:rPr>
+        <w:t>3</w:t>
+      </w:r>
+      <w:r>
+        <w:rPr>
+          <w:rFonts w:hint="eastAsia"/>
+        </w:rPr>
+        <w:t>倍尺寸</w:t>
+      </w:r>
+    </w:p>
+    <w:p>
+      <w:pPr>
         <w:ind w:firstLine="420"/>
       </w:pPr>
-      <w:r>
-        <w:rPr>
-          <w:rFonts w:hint="eastAsia"/>
-        </w:rPr>
-        <w:t>图片使用技巧</w:t>
-      </w:r>
     </w:p>
     <w:p>
       <w:pPr>
@@ -945,52 +1365,12 @@
       </w:pPr>
       <w:r>
         <w:rPr>
-          <w:rFonts w:hint="eastAsia"/>
-        </w:rPr>
-        <w:t>基本尺寸、</w:t>
-      </w:r>
-      <w:r>
-        <w:rPr>
-          <w:rFonts w:hint="eastAsia"/>
-        </w:rPr>
-        <w:t>2</w:t>
-      </w:r>
-      <w:r>
-        <w:rPr>
-          <w:rFonts w:hint="eastAsia"/>
-        </w:rPr>
-        <w:t>倍尺寸、</w:t>
-      </w:r>
-      <w:r>
-        <w:rPr>
-          <w:rFonts w:hint="eastAsia"/>
-        </w:rPr>
-        <w:t>3</w:t>
-      </w:r>
-      <w:r>
-        <w:rPr>
-          <w:rFonts w:hint="eastAsia"/>
-        </w:rPr>
-        <w:t>倍尺寸</w:t>
-      </w:r>
-    </w:p>
-    <w:p>
-      <w:pPr>
-        <w:ind w:firstLine="420"/>
-      </w:pPr>
-    </w:p>
-    <w:p>
-      <w:pPr>
-        <w:ind w:firstLine="420"/>
-      </w:pPr>
-      <w:r>
-        <w:rPr>
           <w:noProof/>
         </w:rPr>
         <w:drawing>
-          <wp:inline distT="0" distB="0" distL="0" distR="0" wp14:anchorId="578B2A44" wp14:editId="64BF7C6A">
-            <wp:extent cx="5274310" cy="232410"/>
-            <wp:effectExtent l="0" t="0" r="2540" b="0"/>
+          <wp:inline distT="0" distB="0" distL="0" distR="0" wp14:anchorId="578B2A44" wp14:editId="2AFBAB5E">
+            <wp:extent cx="5734050" cy="252668"/>
+            <wp:effectExtent l="0" t="0" r="0" b="0"/>
             <wp:docPr id="8" name="图片 8"/>
             <wp:cNvGraphicFramePr>
               <a:graphicFrameLocks xmlns:a="http://schemas.openxmlformats.org/drawingml/2006/main" noChangeAspect="1"/>
@@ -1011,7 +1391,7 @@
                   <pic:spPr>
                     <a:xfrm>
                       <a:off x="0" y="0"/>
-                      <a:ext cx="5274310" cy="232410"/>
+                      <a:ext cx="6008885" cy="264778"/>
                     </a:xfrm>
                     <a:prstGeom prst="rect">
                       <a:avLst/>
@@ -1033,15 +1413,26 @@
       <w:pPr>
         <w:ind w:firstLine="420"/>
       </w:pPr>
+    </w:p>
+    <w:p>
+      <w:pPr>
+        <w:ind w:firstLine="420"/>
+      </w:pPr>
+    </w:p>
+    <w:p>
+      <w:pPr>
+        <w:ind w:firstLine="420"/>
+      </w:pPr>
       <w:r>
         <w:rPr>
           <w:noProof/>
         </w:rPr>
+        <w:lastRenderedPageBreak/>
         <w:drawing>
-          <wp:inline distT="0" distB="0" distL="0" distR="0" wp14:anchorId="339E5623" wp14:editId="306E00BE">
-            <wp:extent cx="5274310" cy="266065"/>
-            <wp:effectExtent l="0" t="0" r="2540" b="635"/>
-            <wp:docPr id="9" name="图片 9"/>
+          <wp:inline distT="0" distB="0" distL="0" distR="0" wp14:anchorId="6A8FF715" wp14:editId="71B0406C">
+            <wp:extent cx="5274310" cy="588645"/>
+            <wp:effectExtent l="0" t="0" r="2540" b="1905"/>
+            <wp:docPr id="10" name="图片 10"/>
             <wp:cNvGraphicFramePr>
               <a:graphicFrameLocks xmlns:a="http://schemas.openxmlformats.org/drawingml/2006/main" noChangeAspect="1"/>
             </wp:cNvGraphicFramePr>
@@ -1061,7 +1452,7 @@
                   <pic:spPr>
                     <a:xfrm>
                       <a:off x="0" y="0"/>
-                      <a:ext cx="5274310" cy="266065"/>
+                      <a:ext cx="5274310" cy="588645"/>
                     </a:xfrm>
                     <a:prstGeom prst="rect">
                       <a:avLst/>
@@ -1083,15 +1474,139 @@
       <w:pPr>
         <w:ind w:firstLine="420"/>
       </w:pPr>
+    </w:p>
+    <w:p>
+      <w:pPr>
+        <w:ind w:firstLine="420"/>
+      </w:pPr>
+    </w:p>
+    <w:p>
+      <w:pPr>
+        <w:pStyle w:val="2"/>
+        <w:numPr>
+          <w:ilvl w:val="0"/>
+          <w:numId w:val="4"/>
+        </w:numPr>
+        <w:rPr>
+          <w:rFonts w:hint="eastAsia"/>
+        </w:rPr>
+      </w:pPr>
+      <w:r>
+        <w:rPr>
+          <w:rFonts w:hint="eastAsia"/>
+        </w:rPr>
+        <w:t>安装依赖</w:t>
+      </w:r>
+    </w:p>
+    <w:p>
+      <w:pPr>
+        <w:rPr>
+          <w:sz w:val="28"/>
+          <w:szCs w:val="28"/>
+        </w:rPr>
+      </w:pPr>
+      <w:r>
+        <w:rPr>
+          <w:sz w:val="28"/>
+          <w:szCs w:val="28"/>
+        </w:rPr>
+        <w:t>01</w:t>
+      </w:r>
+      <w:r>
+        <w:rPr>
+          <w:rFonts w:hint="eastAsia"/>
+          <w:sz w:val="28"/>
+          <w:szCs w:val="28"/>
+        </w:rPr>
+        <w:t>、</w:t>
+      </w:r>
+      <w:r>
+        <w:rPr>
+          <w:rFonts w:hint="eastAsia"/>
+          <w:sz w:val="28"/>
+          <w:szCs w:val="28"/>
+        </w:rPr>
+        <w:t>npm install</w:t>
+      </w:r>
+      <w:r>
+        <w:rPr>
+          <w:rFonts w:hint="eastAsia"/>
+          <w:sz w:val="28"/>
+          <w:szCs w:val="28"/>
+        </w:rPr>
+        <w:t>的时候要关闭占用项目资源的软件，例如设备模拟器</w:t>
+      </w:r>
+    </w:p>
+    <w:p>
+      <w:pPr>
+        <w:pStyle w:val="2"/>
+        <w:numPr>
+          <w:ilvl w:val="0"/>
+          <w:numId w:val="4"/>
+        </w:numPr>
+        <w:rPr>
+          <w:rFonts w:hint="eastAsia"/>
+        </w:rPr>
+      </w:pPr>
+      <w:r>
+        <w:rPr>
+          <w:rFonts w:hint="eastAsia"/>
+        </w:rPr>
+        <w:t>父子页面传参</w:t>
+      </w:r>
+    </w:p>
+    <w:p>
+      <w:pPr>
+        <w:pStyle w:val="3"/>
+      </w:pPr>
+      <w:r>
+        <w:rPr>
+          <w:rFonts w:hint="eastAsia"/>
+        </w:rPr>
+        <w:t>0</w:t>
+      </w:r>
+      <w:r>
+        <w:t>1</w:t>
+      </w:r>
+      <w:r>
+        <w:rPr>
+          <w:rFonts w:hint="eastAsia"/>
+        </w:rPr>
+        <w:t>、</w:t>
+      </w:r>
+      <w:r>
+        <w:rPr>
+          <w:rFonts w:hint="eastAsia"/>
+        </w:rPr>
+        <w:t>子页面对父页面传值</w:t>
+      </w:r>
+    </w:p>
+    <w:p>
+      <w:pPr>
+        <w:pStyle w:val="a9"/>
+        <w:ind w:left="420" w:firstLineChars="0" w:firstLine="0"/>
+      </w:pPr>
+      <w:r>
+        <w:rPr>
+          <w:rFonts w:hint="eastAsia"/>
+        </w:rPr>
+        <w:t>第一个页面：</w:t>
+      </w:r>
+    </w:p>
+    <w:p>
+      <w:pPr>
+        <w:pStyle w:val="a9"/>
+        <w:ind w:left="420" w:firstLineChars="0" w:firstLine="0"/>
+      </w:pPr>
       <w:r>
         <w:rPr>
           <w:noProof/>
         </w:rPr>
         <w:drawing>
-          <wp:inline distT="0" distB="0" distL="0" distR="0" wp14:anchorId="6A8FF715" wp14:editId="71B0406C">
-            <wp:extent cx="5274310" cy="588645"/>
-            <wp:effectExtent l="0" t="0" r="2540" b="1905"/>
-            <wp:docPr id="10" name="图片 10"/>
+          <wp:inline distT="0" distB="0" distL="0" distR="0" wp14:anchorId="441E118F" wp14:editId="5A582FDB">
+            <wp:extent cx="5274310" cy="1842770"/>
+            <wp:effectExtent l="0" t="0" r="2540" b="5080"/>
+            <wp:docPr id="14" name="图片 14"/>
             <wp:cNvGraphicFramePr>
               <a:graphicFrameLocks xmlns:a="http://schemas.openxmlformats.org/drawingml/2006/main" noChangeAspect="1"/>
             </wp:cNvGraphicFramePr>
@@ -1111,7 +1626,7 @@
                   <pic:spPr>
                     <a:xfrm>
                       <a:off x="0" y="0"/>
-                      <a:ext cx="5274310" cy="588645"/>
+                      <a:ext cx="5274310" cy="1842770"/>
                     </a:xfrm>
                     <a:prstGeom prst="rect">
                       <a:avLst/>
@@ -1126,26 +1641,24 @@
     </w:p>
     <w:p>
       <w:pPr>
-        <w:ind w:firstLine="420"/>
-      </w:pPr>
-    </w:p>
-    <w:p>
-      <w:pPr>
-        <w:ind w:firstLine="420"/>
-        <w:rPr>
-          <w:rFonts w:hint="eastAsia"/>
-        </w:rPr>
+        <w:pStyle w:val="a9"/>
+        <w:ind w:left="420" w:firstLineChars="0" w:firstLine="0"/>
+      </w:pPr>
+    </w:p>
+    <w:p>
+      <w:pPr>
+        <w:pStyle w:val="a9"/>
+        <w:ind w:left="420" w:firstLineChars="0" w:firstLine="0"/>
       </w:pPr>
       <w:r>
         <w:rPr>
           <w:noProof/>
         </w:rPr>
-        <w:lastRenderedPageBreak/>
         <w:drawing>
-          <wp:inline distT="0" distB="0" distL="0" distR="0" wp14:anchorId="49B159F4" wp14:editId="4CE1D36F">
-            <wp:extent cx="5274310" cy="488950"/>
-            <wp:effectExtent l="0" t="0" r="2540" b="6350"/>
-            <wp:docPr id="11" name="图片 11"/>
+          <wp:inline distT="0" distB="0" distL="0" distR="0" wp14:anchorId="1C257FD7" wp14:editId="65A616BF">
+            <wp:extent cx="5085714" cy="1390476"/>
+            <wp:effectExtent l="0" t="0" r="1270" b="635"/>
+            <wp:docPr id="13" name="图片 13"/>
             <wp:cNvGraphicFramePr>
               <a:graphicFrameLocks xmlns:a="http://schemas.openxmlformats.org/drawingml/2006/main" noChangeAspect="1"/>
             </wp:cNvGraphicFramePr>
@@ -1165,7 +1678,7 @@
                   <pic:spPr>
                     <a:xfrm>
                       <a:off x="0" y="0"/>
-                      <a:ext cx="5274310" cy="488950"/>
+                      <a:ext cx="5085714" cy="1390476"/>
                     </a:xfrm>
                     <a:prstGeom prst="rect">
                       <a:avLst/>
@@ -1177,48 +1690,4973 @@
           </wp:inline>
         </w:drawing>
       </w:r>
-      <w:bookmarkStart w:id="3" w:name="_GoBack"/>
-      <w:bookmarkEnd w:id="3"/>
-    </w:p>
-    <w:p>
-      <w:pPr>
-        <w:ind w:firstLine="420"/>
-        <w:rPr>
-          <w:rFonts w:hint="eastAsia"/>
-        </w:rPr>
-      </w:pPr>
     </w:p>
     <w:p>
       <w:pPr>
         <w:pStyle w:val="a9"/>
+        <w:ind w:left="420" w:firstLineChars="0" w:firstLine="0"/>
+      </w:pPr>
+      <w:r>
+        <w:rPr>
+          <w:noProof/>
+        </w:rPr>
+        <w:drawing>
+          <wp:inline distT="0" distB="0" distL="0" distR="0" wp14:anchorId="62C0C1FB" wp14:editId="5996ACEF">
+            <wp:extent cx="5274310" cy="518160"/>
+            <wp:effectExtent l="0" t="0" r="2540" b="0"/>
+            <wp:docPr id="15" name="图片 15"/>
+            <wp:cNvGraphicFramePr>
+              <a:graphicFrameLocks xmlns:a="http://schemas.openxmlformats.org/drawingml/2006/main" noChangeAspect="1"/>
+            </wp:cNvGraphicFramePr>
+            <a:graphic xmlns:a="http://schemas.openxmlformats.org/drawingml/2006/main">
+              <a:graphicData uri="http://schemas.openxmlformats.org/drawingml/2006/picture">
+                <pic:pic xmlns:pic="http://schemas.openxmlformats.org/drawingml/2006/picture">
+                  <pic:nvPicPr>
+                    <pic:cNvPr id="1" name=""/>
+                    <pic:cNvPicPr/>
+                  </pic:nvPicPr>
+                  <pic:blipFill>
+                    <a:blip r:embed="rId21"/>
+                    <a:stretch>
+                      <a:fillRect/>
+                    </a:stretch>
+                  </pic:blipFill>
+                  <pic:spPr>
+                    <a:xfrm>
+                      <a:off x="0" y="0"/>
+                      <a:ext cx="5274310" cy="518160"/>
+                    </a:xfrm>
+                    <a:prstGeom prst="rect">
+                      <a:avLst/>
+                    </a:prstGeom>
+                  </pic:spPr>
+                </pic:pic>
+              </a:graphicData>
+            </a:graphic>
+          </wp:inline>
+        </w:drawing>
+      </w:r>
+    </w:p>
+    <w:p>
+      <w:pPr>
+        <w:pStyle w:val="a9"/>
+        <w:ind w:left="420" w:firstLineChars="0" w:firstLine="0"/>
+      </w:pPr>
+    </w:p>
+    <w:p>
+      <w:pPr>
+        <w:pStyle w:val="a9"/>
+        <w:ind w:left="420" w:firstLineChars="0" w:firstLine="0"/>
+      </w:pPr>
+      <w:r>
+        <w:t>第二个页面</w:t>
+      </w:r>
+      <w:r>
+        <w:rPr>
+          <w:rFonts w:hint="eastAsia"/>
+        </w:rPr>
+        <w:t>：</w:t>
+      </w:r>
+    </w:p>
+    <w:p>
+      <w:pPr>
+        <w:pStyle w:val="a9"/>
+        <w:ind w:left="420" w:firstLineChars="0" w:firstLine="0"/>
+      </w:pPr>
+      <w:r>
+        <w:rPr>
+          <w:noProof/>
+        </w:rPr>
+        <w:lastRenderedPageBreak/>
+        <w:drawing>
+          <wp:inline distT="0" distB="0" distL="0" distR="0" wp14:anchorId="001831F6" wp14:editId="2EAA6C45">
+            <wp:extent cx="5274310" cy="356870"/>
+            <wp:effectExtent l="0" t="0" r="2540" b="5080"/>
+            <wp:docPr id="16" name="图片 16"/>
+            <wp:cNvGraphicFramePr>
+              <a:graphicFrameLocks xmlns:a="http://schemas.openxmlformats.org/drawingml/2006/main" noChangeAspect="1"/>
+            </wp:cNvGraphicFramePr>
+            <a:graphic xmlns:a="http://schemas.openxmlformats.org/drawingml/2006/main">
+              <a:graphicData uri="http://schemas.openxmlformats.org/drawingml/2006/picture">
+                <pic:pic xmlns:pic="http://schemas.openxmlformats.org/drawingml/2006/picture">
+                  <pic:nvPicPr>
+                    <pic:cNvPr id="1" name=""/>
+                    <pic:cNvPicPr/>
+                  </pic:nvPicPr>
+                  <pic:blipFill>
+                    <a:blip r:embed="rId22"/>
+                    <a:stretch>
+                      <a:fillRect/>
+                    </a:stretch>
+                  </pic:blipFill>
+                  <pic:spPr>
+                    <a:xfrm>
+                      <a:off x="0" y="0"/>
+                      <a:ext cx="5274310" cy="356870"/>
+                    </a:xfrm>
+                    <a:prstGeom prst="rect">
+                      <a:avLst/>
+                    </a:prstGeom>
+                  </pic:spPr>
+                </pic:pic>
+              </a:graphicData>
+            </a:graphic>
+          </wp:inline>
+        </w:drawing>
+      </w:r>
+    </w:p>
+    <w:p>
+      <w:pPr>
+        <w:pStyle w:val="a9"/>
+        <w:ind w:left="420" w:firstLineChars="0" w:firstLine="0"/>
+      </w:pPr>
+    </w:p>
+    <w:p>
+      <w:pPr>
+        <w:pStyle w:val="a9"/>
+        <w:ind w:left="420" w:firstLineChars="0" w:firstLine="0"/>
+      </w:pPr>
+      <w:r>
+        <w:t>第三个页面</w:t>
+      </w:r>
+      <w:r>
+        <w:rPr>
+          <w:rFonts w:hint="eastAsia"/>
+        </w:rPr>
+        <w:t>：</w:t>
+      </w:r>
+    </w:p>
+    <w:p>
+      <w:pPr>
+        <w:pStyle w:val="a9"/>
+        <w:ind w:left="420" w:firstLineChars="0" w:firstLine="0"/>
+      </w:pPr>
+      <w:r>
+        <w:rPr>
+          <w:noProof/>
+        </w:rPr>
+        <w:drawing>
+          <wp:inline distT="0" distB="0" distL="0" distR="0" wp14:anchorId="2D8A95AD" wp14:editId="389CCED0">
+            <wp:extent cx="5190476" cy="1419048"/>
+            <wp:effectExtent l="0" t="0" r="0" b="0"/>
+            <wp:docPr id="17" name="图片 17"/>
+            <wp:cNvGraphicFramePr>
+              <a:graphicFrameLocks xmlns:a="http://schemas.openxmlformats.org/drawingml/2006/main" noChangeAspect="1"/>
+            </wp:cNvGraphicFramePr>
+            <a:graphic xmlns:a="http://schemas.openxmlformats.org/drawingml/2006/main">
+              <a:graphicData uri="http://schemas.openxmlformats.org/drawingml/2006/picture">
+                <pic:pic xmlns:pic="http://schemas.openxmlformats.org/drawingml/2006/picture">
+                  <pic:nvPicPr>
+                    <pic:cNvPr id="1" name=""/>
+                    <pic:cNvPicPr/>
+                  </pic:nvPicPr>
+                  <pic:blipFill>
+                    <a:blip r:embed="rId23"/>
+                    <a:stretch>
+                      <a:fillRect/>
+                    </a:stretch>
+                  </pic:blipFill>
+                  <pic:spPr>
+                    <a:xfrm>
+                      <a:off x="0" y="0"/>
+                      <a:ext cx="5190476" cy="1419048"/>
+                    </a:xfrm>
+                    <a:prstGeom prst="rect">
+                      <a:avLst/>
+                    </a:prstGeom>
+                  </pic:spPr>
+                </pic:pic>
+              </a:graphicData>
+            </a:graphic>
+          </wp:inline>
+        </w:drawing>
+      </w:r>
+    </w:p>
+    <w:p>
+      <w:pPr>
+        <w:pStyle w:val="a9"/>
+        <w:ind w:left="420" w:firstLineChars="0" w:firstLine="0"/>
+      </w:pPr>
+    </w:p>
+    <w:p>
+      <w:pPr>
+        <w:pStyle w:val="2"/>
+      </w:pPr>
+      <w:r>
+        <w:t>5</w:t>
+      </w:r>
+      <w:r>
+        <w:rPr>
+          <w:rFonts w:hint="eastAsia"/>
+        </w:rPr>
+        <w:t>、</w:t>
+      </w:r>
+      <w:r>
+        <w:rPr>
+          <w:rFonts w:hint="eastAsia"/>
+        </w:rPr>
+        <w:t>set</w:t>
+      </w:r>
+      <w:r>
+        <w:t>State</w:t>
+      </w:r>
+      <w:r>
+        <w:t>的</w:t>
+      </w:r>
+      <w:r>
+        <w:t>key</w:t>
+      </w:r>
+      <w:r>
+        <w:t>值和函数的参数同名写法</w:t>
+      </w:r>
+    </w:p>
+    <w:p>
+      <w:pPr>
+        <w:widowControl/>
+        <w:ind w:firstLineChars="177" w:firstLine="425"/>
+        <w:jc w:val="left"/>
+        <w:rPr>
+          <w:rFonts w:ascii="宋体" w:eastAsia="宋体" w:hAnsi="宋体" w:cs="宋体"/>
+          <w:kern w:val="0"/>
+          <w:sz w:val="24"/>
+        </w:rPr>
+      </w:pPr>
+      <w:r>
+        <w:rPr>
+          <w:rFonts w:ascii="宋体" w:eastAsia="宋体" w:hAnsi="宋体" w:cs="宋体"/>
+          <w:noProof/>
+          <w:kern w:val="0"/>
+          <w:sz w:val="24"/>
+        </w:rPr>
+        <w:drawing>
+          <wp:inline distT="0" distB="0" distL="0" distR="0" wp14:anchorId="437907F9" wp14:editId="1533BD9E">
+            <wp:extent cx="2838450" cy="923925"/>
+            <wp:effectExtent l="0" t="0" r="0" b="9525"/>
+            <wp:docPr id="12" name="图片 12" descr="D:\QQnews\565071984\Image\C2C\D5G3QB]}6V73ADS[SQ138_H.png"/>
+            <wp:cNvGraphicFramePr>
+              <a:graphicFrameLocks xmlns:a="http://schemas.openxmlformats.org/drawingml/2006/main" noChangeAspect="1"/>
+            </wp:cNvGraphicFramePr>
+            <a:graphic xmlns:a="http://schemas.openxmlformats.org/drawingml/2006/main">
+              <a:graphicData uri="http://schemas.openxmlformats.org/drawingml/2006/picture">
+                <pic:pic xmlns:pic="http://schemas.openxmlformats.org/drawingml/2006/picture">
+                  <pic:nvPicPr>
+                    <pic:cNvPr id="0" name="Picture 1" descr="D:\QQnews\565071984\Image\C2C\D5G3QB]}6V73ADS[SQ138_H.png"/>
+                    <pic:cNvPicPr>
+                      <a:picLocks noChangeAspect="1" noChangeArrowheads="1"/>
+                    </pic:cNvPicPr>
+                  </pic:nvPicPr>
+                  <pic:blipFill>
+                    <a:blip r:embed="rId24">
+                      <a:extLst>
+                        <a:ext uri="{28A0092B-C50C-407E-A947-70E740481C1C}">
+                          <a14:useLocalDpi xmlns:a14="http://schemas.microsoft.com/office/drawing/2010/main" val="0"/>
+                        </a:ext>
+                      </a:extLst>
+                    </a:blip>
+                    <a:srcRect/>
+                    <a:stretch>
+                      <a:fillRect/>
+                    </a:stretch>
+                  </pic:blipFill>
+                  <pic:spPr bwMode="auto">
+                    <a:xfrm>
+                      <a:off x="0" y="0"/>
+                      <a:ext cx="2838450" cy="923925"/>
+                    </a:xfrm>
+                    <a:prstGeom prst="rect">
+                      <a:avLst/>
+                    </a:prstGeom>
+                    <a:noFill/>
+                    <a:ln>
+                      <a:noFill/>
+                    </a:ln>
+                  </pic:spPr>
+                </pic:pic>
+              </a:graphicData>
+            </a:graphic>
+          </wp:inline>
+        </w:drawing>
+      </w:r>
+    </w:p>
+    <w:p>
+      <w:pPr>
+        <w:pStyle w:val="a9"/>
+        <w:ind w:left="420" w:firstLineChars="0" w:firstLine="0"/>
+        <w:rPr>
+          <w:rFonts w:hint="eastAsia"/>
+        </w:rPr>
+      </w:pPr>
+    </w:p>
+    <w:p>
+      <w:pPr>
+        <w:pStyle w:val="2"/>
+      </w:pPr>
+      <w:r>
+        <w:rPr>
+          <w:rFonts w:hint="eastAsia"/>
+        </w:rPr>
+        <w:t>6</w:t>
+      </w:r>
+      <w:r>
+        <w:rPr>
+          <w:rFonts w:hint="eastAsia"/>
+        </w:rPr>
+        <w:t>、</w:t>
+      </w:r>
+      <w:r>
+        <w:rPr>
+          <w:rFonts w:hint="eastAsia"/>
+        </w:rPr>
+        <w:t>函数立即执行，箭头函数等区别</w:t>
+      </w:r>
+    </w:p>
+    <w:p>
+      <w:pPr>
+        <w:pStyle w:val="a9"/>
+        <w:ind w:left="420" w:firstLineChars="0" w:firstLine="0"/>
+      </w:pPr>
+      <w:r>
+        <w:t xml:space="preserve">this.render </w:t>
+      </w:r>
+      <w:r>
+        <w:t>与</w:t>
+      </w:r>
+      <w:r>
+        <w:rPr>
+          <w:rFonts w:hint="eastAsia"/>
+        </w:rPr>
+        <w:t xml:space="preserve">   </w:t>
+      </w:r>
+      <w:r>
+        <w:rPr>
+          <w:rFonts w:hint="eastAsia"/>
+        </w:rPr>
+        <w:t>（）</w:t>
+      </w:r>
+      <w:r>
+        <w:rPr>
+          <w:rFonts w:hint="eastAsia"/>
+        </w:rPr>
+        <w:t>=</w:t>
+      </w:r>
+      <w:r>
+        <w:t xml:space="preserve"> </w:t>
+      </w:r>
+      <w:r>
+        <w:rPr>
+          <w:rFonts w:hint="eastAsia"/>
+        </w:rPr>
+        <w:t>{</w:t>
+      </w:r>
+      <w:r>
+        <w:t xml:space="preserve"> </w:t>
+      </w:r>
+      <w:r>
+        <w:t>this.render</w:t>
+      </w:r>
+      <w:r>
+        <w:rPr>
+          <w:rFonts w:hint="eastAsia"/>
+        </w:rPr>
+        <w:t xml:space="preserve"> </w:t>
+      </w:r>
+      <w:r>
+        <w:t>()</w:t>
+      </w:r>
+      <w:r>
+        <w:rPr>
+          <w:rFonts w:hint="eastAsia"/>
+        </w:rPr>
+        <w:t>}</w:t>
+      </w:r>
+      <w:r>
+        <w:t xml:space="preserve"> </w:t>
+      </w:r>
+      <w:r>
+        <w:rPr>
+          <w:rFonts w:hint="eastAsia"/>
+        </w:rPr>
+        <w:t>、</w:t>
+      </w:r>
+      <w:r>
+        <w:t>this.render</w:t>
+      </w:r>
+      <w:r>
+        <w:rPr>
+          <w:rFonts w:hint="eastAsia"/>
+        </w:rPr>
+        <w:t>（参数）与（）</w:t>
+      </w:r>
+      <w:r>
+        <w:rPr>
+          <w:rFonts w:hint="eastAsia"/>
+        </w:rPr>
+        <w:t>=</w:t>
+      </w:r>
+      <w:r>
+        <w:t xml:space="preserve"> </w:t>
+      </w:r>
+      <w:r>
+        <w:rPr>
+          <w:rFonts w:hint="eastAsia"/>
+        </w:rPr>
+        <w:t>{</w:t>
+      </w:r>
+      <w:r>
+        <w:t xml:space="preserve"> </w:t>
+      </w:r>
+      <w:r>
+        <w:t>this.render</w:t>
+      </w:r>
+      <w:r>
+        <w:rPr>
+          <w:rFonts w:hint="eastAsia"/>
+        </w:rPr>
+        <w:t xml:space="preserve"> </w:t>
+      </w:r>
+      <w:r>
+        <w:t>(</w:t>
+      </w:r>
+      <w:r>
+        <w:rPr>
+          <w:rFonts w:hint="eastAsia"/>
+        </w:rPr>
+        <w:t>参数</w:t>
+      </w:r>
+      <w:r>
+        <w:t>)</w:t>
+      </w:r>
+      <w:r>
+        <w:rPr>
+          <w:rFonts w:hint="eastAsia"/>
+        </w:rPr>
+        <w:t>}</w:t>
+      </w:r>
+    </w:p>
+    <w:p>
+      <w:pPr>
+        <w:pStyle w:val="a9"/>
+        <w:ind w:left="420" w:firstLineChars="0" w:firstLine="0"/>
+      </w:pPr>
+      <w:r>
+        <w:t>this.render</w:t>
+      </w:r>
+      <w:r>
+        <w:rPr>
+          <w:rFonts w:hint="eastAsia"/>
+        </w:rPr>
+        <w:t xml:space="preserve"> =</w:t>
+      </w:r>
+      <w:r>
+        <w:t xml:space="preserve"> this.render.bind(this);</w:t>
+      </w:r>
+    </w:p>
+    <w:p>
+      <w:pPr>
+        <w:pStyle w:val="a9"/>
+        <w:ind w:left="420" w:firstLineChars="0" w:firstLine="0"/>
+      </w:pPr>
+    </w:p>
+    <w:p>
+      <w:pPr>
+        <w:pStyle w:val="a9"/>
+        <w:ind w:left="420" w:firstLineChars="0" w:firstLine="0"/>
+      </w:pPr>
+      <w:r>
+        <w:rPr>
+          <w:rFonts w:hint="eastAsia"/>
+        </w:rPr>
+        <w:t>使用函数注意事项：</w:t>
+      </w:r>
+    </w:p>
+    <w:p>
+      <w:pPr>
+        <w:pStyle w:val="a9"/>
+        <w:ind w:left="420" w:firstLineChars="0" w:firstLine="0"/>
+        <w:rPr>
+          <w:rFonts w:hint="eastAsia"/>
+        </w:rPr>
+      </w:pPr>
+      <w:commentRangeStart w:id="4"/>
+      <w:r>
+        <w:rPr>
+          <w:noProof/>
+        </w:rPr>
+        <w:drawing>
+          <wp:inline distT="0" distB="0" distL="0" distR="0" wp14:anchorId="75B8A45D" wp14:editId="47868736">
+            <wp:extent cx="5180952" cy="1009524"/>
+            <wp:effectExtent l="0" t="0" r="1270" b="635"/>
+            <wp:docPr id="30" name="图片 30"/>
+            <wp:cNvGraphicFramePr>
+              <a:graphicFrameLocks xmlns:a="http://schemas.openxmlformats.org/drawingml/2006/main" noChangeAspect="1"/>
+            </wp:cNvGraphicFramePr>
+            <a:graphic xmlns:a="http://schemas.openxmlformats.org/drawingml/2006/main">
+              <a:graphicData uri="http://schemas.openxmlformats.org/drawingml/2006/picture">
+                <pic:pic xmlns:pic="http://schemas.openxmlformats.org/drawingml/2006/picture">
+                  <pic:nvPicPr>
+                    <pic:cNvPr id="1" name=""/>
+                    <pic:cNvPicPr/>
+                  </pic:nvPicPr>
+                  <pic:blipFill>
+                    <a:blip r:embed="rId25"/>
+                    <a:stretch>
+                      <a:fillRect/>
+                    </a:stretch>
+                  </pic:blipFill>
+                  <pic:spPr>
+                    <a:xfrm>
+                      <a:off x="0" y="0"/>
+                      <a:ext cx="5180952" cy="1009524"/>
+                    </a:xfrm>
+                    <a:prstGeom prst="rect">
+                      <a:avLst/>
+                    </a:prstGeom>
+                  </pic:spPr>
+                </pic:pic>
+              </a:graphicData>
+            </a:graphic>
+          </wp:inline>
+        </w:drawing>
+      </w:r>
+      <w:commentRangeEnd w:id="4"/>
+      <w:r>
+        <w:rPr>
+          <w:rStyle w:val="a5"/>
+        </w:rPr>
+        <w:commentReference w:id="4"/>
+      </w:r>
+    </w:p>
+    <w:p>
+      <w:pPr>
+        <w:pStyle w:val="2"/>
+      </w:pPr>
+      <w:r>
+        <w:rPr>
+          <w:rFonts w:hint="eastAsia"/>
+        </w:rPr>
+        <w:t>7</w:t>
+      </w:r>
+      <w:r>
+        <w:rPr>
+          <w:rFonts w:hint="eastAsia"/>
+        </w:rPr>
+        <w:t>、</w:t>
+      </w:r>
+      <w:r>
+        <w:rPr>
+          <w:rFonts w:hint="eastAsia"/>
+        </w:rPr>
+        <w:t>react</w:t>
+      </w:r>
+      <w:r>
+        <w:rPr>
+          <w:rFonts w:hint="eastAsia"/>
+        </w:rPr>
+        <w:t>组件</w:t>
+      </w:r>
+    </w:p>
+    <w:p>
+      <w:pPr>
+        <w:pStyle w:val="3"/>
+      </w:pPr>
+      <w:r>
+        <w:t>01</w:t>
+      </w:r>
+      <w:r>
+        <w:rPr>
+          <w:rFonts w:hint="eastAsia"/>
+        </w:rPr>
+        <w:t>、r</w:t>
+      </w:r>
+      <w:r>
+        <w:rPr>
+          <w:rFonts w:hint="eastAsia"/>
+        </w:rPr>
+        <w:t>eact组件写法</w:t>
+      </w:r>
+    </w:p>
+    <w:p>
+      <w:pPr>
+        <w:pStyle w:val="a9"/>
+        <w:ind w:left="420" w:firstLineChars="0" w:firstLine="0"/>
+      </w:pPr>
+      <w:r>
+        <w:rPr>
+          <w:noProof/>
+        </w:rPr>
+        <w:lastRenderedPageBreak/>
+        <w:drawing>
+          <wp:inline distT="0" distB="0" distL="0" distR="0" wp14:anchorId="0B55370D" wp14:editId="5F2D9EF3">
+            <wp:extent cx="5274310" cy="3484245"/>
+            <wp:effectExtent l="0" t="0" r="2540" b="1905"/>
+            <wp:docPr id="23" name="图片 23"/>
+            <wp:cNvGraphicFramePr>
+              <a:graphicFrameLocks xmlns:a="http://schemas.openxmlformats.org/drawingml/2006/main" noChangeAspect="1"/>
+            </wp:cNvGraphicFramePr>
+            <a:graphic xmlns:a="http://schemas.openxmlformats.org/drawingml/2006/main">
+              <a:graphicData uri="http://schemas.openxmlformats.org/drawingml/2006/picture">
+                <pic:pic xmlns:pic="http://schemas.openxmlformats.org/drawingml/2006/picture">
+                  <pic:nvPicPr>
+                    <pic:cNvPr id="1" name=""/>
+                    <pic:cNvPicPr/>
+                  </pic:nvPicPr>
+                  <pic:blipFill>
+                    <a:blip r:embed="rId26"/>
+                    <a:stretch>
+                      <a:fillRect/>
+                    </a:stretch>
+                  </pic:blipFill>
+                  <pic:spPr>
+                    <a:xfrm>
+                      <a:off x="0" y="0"/>
+                      <a:ext cx="5274310" cy="3484245"/>
+                    </a:xfrm>
+                    <a:prstGeom prst="rect">
+                      <a:avLst/>
+                    </a:prstGeom>
+                  </pic:spPr>
+                </pic:pic>
+              </a:graphicData>
+            </a:graphic>
+          </wp:inline>
+        </w:drawing>
+      </w:r>
+    </w:p>
+    <w:p>
+      <w:pPr>
+        <w:pStyle w:val="3"/>
+        <w:rPr>
+          <w:rFonts w:hint="eastAsia"/>
+        </w:rPr>
+      </w:pPr>
+      <w:r>
+        <w:rPr>
+          <w:rFonts w:hint="eastAsia"/>
+        </w:rPr>
+        <w:t>02、react组件使用</w:t>
+      </w:r>
+    </w:p>
+    <w:p>
+      <w:pPr>
+        <w:widowControl/>
+        <w:jc w:val="left"/>
+        <w:rPr>
+          <w:rFonts w:ascii="Consolas" w:hAnsi="Consolas"/>
+          <w:color w:val="333333"/>
+          <w:sz w:val="20"/>
+          <w:szCs w:val="20"/>
+          <w:shd w:val="clear" w:color="auto" w:fill="F8F8F8"/>
+        </w:rPr>
+      </w:pPr>
+      <w:r>
+        <w:rPr>
+          <w:rFonts w:ascii="Consolas" w:hAnsi="Consolas"/>
+          <w:color w:val="333333"/>
+          <w:sz w:val="20"/>
+          <w:szCs w:val="20"/>
+          <w:shd w:val="clear" w:color="auto" w:fill="F8F8F8"/>
+        </w:rPr>
+        <w:t>React.render(myDivElement, document.body);</w:t>
+      </w:r>
+    </w:p>
+    <w:p>
+      <w:pPr>
+        <w:widowControl/>
+        <w:jc w:val="left"/>
+        <w:rPr>
+          <w:rFonts w:ascii="宋体" w:eastAsia="宋体" w:hAnsi="宋体" w:cs="宋体"/>
+          <w:kern w:val="0"/>
+          <w:sz w:val="24"/>
+        </w:rPr>
+      </w:pPr>
+      <w:r>
+        <w:rPr>
+          <w:rFonts w:ascii="Consolas" w:hAnsi="Consolas"/>
+          <w:color w:val="333333"/>
+          <w:sz w:val="20"/>
+          <w:szCs w:val="20"/>
+          <w:shd w:val="clear" w:color="auto" w:fill="F8F8F8"/>
+        </w:rPr>
+        <w:t>React.render(</w:t>
+      </w:r>
+      <w:r>
+        <w:rPr>
+          <w:rFonts w:ascii="Consolas" w:hAnsi="Consolas" w:hint="eastAsia"/>
+          <w:color w:val="333333"/>
+          <w:sz w:val="20"/>
+          <w:szCs w:val="20"/>
+          <w:shd w:val="clear" w:color="auto" w:fill="F8F8F8"/>
+        </w:rPr>
+        <w:t>嵌入</w:t>
+      </w:r>
+      <w:r>
+        <w:rPr>
+          <w:rFonts w:ascii="Consolas" w:hAnsi="Consolas"/>
+          <w:color w:val="333333"/>
+          <w:sz w:val="20"/>
+          <w:szCs w:val="20"/>
+          <w:shd w:val="clear" w:color="auto" w:fill="F8F8F8"/>
+        </w:rPr>
+        <w:t>的组件</w:t>
+      </w:r>
+      <w:r>
+        <w:rPr>
+          <w:rFonts w:ascii="Consolas" w:hAnsi="Consolas"/>
+          <w:color w:val="333333"/>
+          <w:sz w:val="20"/>
+          <w:szCs w:val="20"/>
+          <w:shd w:val="clear" w:color="auto" w:fill="F8F8F8"/>
+        </w:rPr>
+        <w:t xml:space="preserve">, </w:t>
+      </w:r>
+      <w:r>
+        <w:rPr>
+          <w:rFonts w:ascii="Consolas" w:hAnsi="Consolas" w:hint="eastAsia"/>
+          <w:color w:val="333333"/>
+          <w:sz w:val="20"/>
+          <w:szCs w:val="20"/>
+          <w:shd w:val="clear" w:color="auto" w:fill="F8F8F8"/>
+        </w:rPr>
+        <w:t>嵌入的位置</w:t>
+      </w:r>
+      <w:r>
+        <w:rPr>
+          <w:rFonts w:ascii="Consolas" w:hAnsi="Consolas"/>
+          <w:color w:val="333333"/>
+          <w:sz w:val="20"/>
+          <w:szCs w:val="20"/>
+          <w:shd w:val="clear" w:color="auto" w:fill="F8F8F8"/>
+        </w:rPr>
+        <w:t>);</w:t>
+      </w:r>
+    </w:p>
+    <w:p>
+      <w:pPr>
+        <w:widowControl/>
+        <w:jc w:val="left"/>
+        <w:rPr>
+          <w:rFonts w:ascii="宋体" w:eastAsia="宋体" w:hAnsi="宋体" w:cs="宋体" w:hint="eastAsia"/>
+          <w:kern w:val="0"/>
+          <w:sz w:val="24"/>
+        </w:rPr>
+      </w:pPr>
+      <w:r>
+        <w:rPr>
+          <w:noProof/>
+        </w:rPr>
+        <w:drawing>
+          <wp:inline distT="0" distB="0" distL="0" distR="0" wp14:anchorId="7714340E" wp14:editId="6E410370">
+            <wp:extent cx="5274310" cy="3657600"/>
+            <wp:effectExtent l="0" t="0" r="2540" b="0"/>
+            <wp:docPr id="18" name="图片 18"/>
+            <wp:cNvGraphicFramePr>
+              <a:graphicFrameLocks xmlns:a="http://schemas.openxmlformats.org/drawingml/2006/main" noChangeAspect="1"/>
+            </wp:cNvGraphicFramePr>
+            <a:graphic xmlns:a="http://schemas.openxmlformats.org/drawingml/2006/main">
+              <a:graphicData uri="http://schemas.openxmlformats.org/drawingml/2006/picture">
+                <pic:pic xmlns:pic="http://schemas.openxmlformats.org/drawingml/2006/picture">
+                  <pic:nvPicPr>
+                    <pic:cNvPr id="1" name=""/>
+                    <pic:cNvPicPr/>
+                  </pic:nvPicPr>
+                  <pic:blipFill>
+                    <a:blip r:embed="rId27"/>
+                    <a:stretch>
+                      <a:fillRect/>
+                    </a:stretch>
+                  </pic:blipFill>
+                  <pic:spPr>
+                    <a:xfrm>
+                      <a:off x="0" y="0"/>
+                      <a:ext cx="5274310" cy="3657600"/>
+                    </a:xfrm>
+                    <a:prstGeom prst="rect">
+                      <a:avLst/>
+                    </a:prstGeom>
+                  </pic:spPr>
+                </pic:pic>
+              </a:graphicData>
+            </a:graphic>
+          </wp:inline>
+        </w:drawing>
+      </w:r>
+    </w:p>
+    <w:p>
+      <w:pPr>
+        <w:pStyle w:val="2"/>
+        <w:rPr>
+          <w:rFonts w:hint="eastAsia"/>
+        </w:rPr>
+      </w:pPr>
+      <w:r>
+        <w:lastRenderedPageBreak/>
+        <w:t>8</w:t>
+      </w:r>
+      <w:r>
+        <w:rPr>
+          <w:rFonts w:hint="eastAsia"/>
+        </w:rPr>
+        <w:t>、</w:t>
+      </w:r>
+      <w:r>
+        <w:t xml:space="preserve">JavaScript </w:t>
+      </w:r>
+      <w:r>
+        <w:t>表达式</w:t>
+      </w:r>
+    </w:p>
+    <w:p>
+      <w:pPr>
+        <w:pStyle w:val="3"/>
+        <w:rPr>
+          <w:noProof/>
+        </w:rPr>
+      </w:pPr>
+      <w:r>
+        <w:rPr>
+          <w:rFonts w:hint="eastAsia"/>
+          <w:noProof/>
+        </w:rPr>
+        <w:t>01、</w:t>
+      </w:r>
+      <w:r>
+        <w:rPr>
+          <w:noProof/>
+        </w:rPr>
+        <w:t>属性表达式</w:t>
+      </w:r>
+    </w:p>
+    <w:p>
+      <w:pPr>
+        <w:pStyle w:val="a9"/>
+        <w:ind w:left="420" w:firstLineChars="0" w:firstLine="0"/>
+      </w:pPr>
+      <w:r>
+        <w:rPr>
+          <w:noProof/>
+        </w:rPr>
+        <w:drawing>
+          <wp:inline distT="0" distB="0" distL="0" distR="0" wp14:anchorId="085998BC" wp14:editId="0695B492">
+            <wp:extent cx="5274310" cy="2148205"/>
+            <wp:effectExtent l="0" t="0" r="2540" b="4445"/>
+            <wp:docPr id="19" name="图片 19"/>
+            <wp:cNvGraphicFramePr>
+              <a:graphicFrameLocks xmlns:a="http://schemas.openxmlformats.org/drawingml/2006/main" noChangeAspect="1"/>
+            </wp:cNvGraphicFramePr>
+            <a:graphic xmlns:a="http://schemas.openxmlformats.org/drawingml/2006/main">
+              <a:graphicData uri="http://schemas.openxmlformats.org/drawingml/2006/picture">
+                <pic:pic xmlns:pic="http://schemas.openxmlformats.org/drawingml/2006/picture">
+                  <pic:nvPicPr>
+                    <pic:cNvPr id="1" name=""/>
+                    <pic:cNvPicPr/>
+                  </pic:nvPicPr>
+                  <pic:blipFill>
+                    <a:blip r:embed="rId28"/>
+                    <a:stretch>
+                      <a:fillRect/>
+                    </a:stretch>
+                  </pic:blipFill>
+                  <pic:spPr>
+                    <a:xfrm>
+                      <a:off x="0" y="0"/>
+                      <a:ext cx="5274310" cy="2148205"/>
+                    </a:xfrm>
+                    <a:prstGeom prst="rect">
+                      <a:avLst/>
+                    </a:prstGeom>
+                  </pic:spPr>
+                </pic:pic>
+              </a:graphicData>
+            </a:graphic>
+          </wp:inline>
+        </w:drawing>
+      </w:r>
+    </w:p>
+    <w:p>
+      <w:pPr>
+        <w:pStyle w:val="3"/>
+      </w:pPr>
+      <w:r>
+        <w:rPr>
+          <w:rFonts w:hint="eastAsia"/>
+        </w:rPr>
+        <w:t>02、</w:t>
+      </w:r>
+      <w:r>
+        <w:t>子节点表达式</w:t>
+      </w:r>
+    </w:p>
+    <w:p>
+      <w:pPr>
+        <w:pStyle w:val="a9"/>
+        <w:ind w:left="420" w:firstLineChars="0" w:firstLine="0"/>
+      </w:pPr>
+      <w:r>
+        <w:rPr>
+          <w:noProof/>
+        </w:rPr>
+        <w:drawing>
+          <wp:inline distT="0" distB="0" distL="0" distR="0" wp14:anchorId="18D0BA99" wp14:editId="5A282D4A">
+            <wp:extent cx="5274310" cy="1980565"/>
+            <wp:effectExtent l="0" t="0" r="2540" b="635"/>
+            <wp:docPr id="20" name="图片 20"/>
+            <wp:cNvGraphicFramePr>
+              <a:graphicFrameLocks xmlns:a="http://schemas.openxmlformats.org/drawingml/2006/main" noChangeAspect="1"/>
+            </wp:cNvGraphicFramePr>
+            <a:graphic xmlns:a="http://schemas.openxmlformats.org/drawingml/2006/main">
+              <a:graphicData uri="http://schemas.openxmlformats.org/drawingml/2006/picture">
+                <pic:pic xmlns:pic="http://schemas.openxmlformats.org/drawingml/2006/picture">
+                  <pic:nvPicPr>
+                    <pic:cNvPr id="1" name=""/>
+                    <pic:cNvPicPr/>
+                  </pic:nvPicPr>
+                  <pic:blipFill>
+                    <a:blip r:embed="rId29"/>
+                    <a:stretch>
+                      <a:fillRect/>
+                    </a:stretch>
+                  </pic:blipFill>
+                  <pic:spPr>
+                    <a:xfrm>
+                      <a:off x="0" y="0"/>
+                      <a:ext cx="5274310" cy="1980565"/>
+                    </a:xfrm>
+                    <a:prstGeom prst="rect">
+                      <a:avLst/>
+                    </a:prstGeom>
+                  </pic:spPr>
+                </pic:pic>
+              </a:graphicData>
+            </a:graphic>
+          </wp:inline>
+        </w:drawing>
+      </w:r>
+    </w:p>
+    <w:p>
+      <w:pPr>
+        <w:pStyle w:val="3"/>
+      </w:pPr>
+      <w:r>
+        <w:rPr>
+          <w:rFonts w:hint="eastAsia"/>
+        </w:rPr>
+        <w:t>03、</w:t>
+      </w:r>
+      <w:r>
+        <w:t>注释</w:t>
+      </w:r>
+    </w:p>
+    <w:p>
+      <w:pPr>
+        <w:pStyle w:val="a9"/>
+        <w:ind w:left="420" w:firstLineChars="0" w:firstLine="0"/>
+      </w:pPr>
+      <w:r>
+        <w:rPr>
+          <w:noProof/>
+        </w:rPr>
+        <w:lastRenderedPageBreak/>
+        <w:drawing>
+          <wp:inline distT="0" distB="0" distL="0" distR="0" wp14:anchorId="06C8FE4C" wp14:editId="15469FDF">
+            <wp:extent cx="5274310" cy="3696335"/>
+            <wp:effectExtent l="0" t="0" r="2540" b="0"/>
+            <wp:docPr id="21" name="图片 21"/>
+            <wp:cNvGraphicFramePr>
+              <a:graphicFrameLocks xmlns:a="http://schemas.openxmlformats.org/drawingml/2006/main" noChangeAspect="1"/>
+            </wp:cNvGraphicFramePr>
+            <a:graphic xmlns:a="http://schemas.openxmlformats.org/drawingml/2006/main">
+              <a:graphicData uri="http://schemas.openxmlformats.org/drawingml/2006/picture">
+                <pic:pic xmlns:pic="http://schemas.openxmlformats.org/drawingml/2006/picture">
+                  <pic:nvPicPr>
+                    <pic:cNvPr id="1" name=""/>
+                    <pic:cNvPicPr/>
+                  </pic:nvPicPr>
+                  <pic:blipFill>
+                    <a:blip r:embed="rId30"/>
+                    <a:stretch>
+                      <a:fillRect/>
+                    </a:stretch>
+                  </pic:blipFill>
+                  <pic:spPr>
+                    <a:xfrm>
+                      <a:off x="0" y="0"/>
+                      <a:ext cx="5274310" cy="3696335"/>
+                    </a:xfrm>
+                    <a:prstGeom prst="rect">
+                      <a:avLst/>
+                    </a:prstGeom>
+                  </pic:spPr>
+                </pic:pic>
+              </a:graphicData>
+            </a:graphic>
+          </wp:inline>
+        </w:drawing>
+      </w:r>
+    </w:p>
+    <w:p>
+      <w:pPr>
+        <w:pStyle w:val="3"/>
+      </w:pPr>
+      <w:r>
+        <w:rPr>
+          <w:rFonts w:hint="eastAsia"/>
+        </w:rPr>
+        <w:t>04、</w:t>
+      </w:r>
+      <w:r>
+        <w:t>延展操作符</w:t>
+      </w:r>
+    </w:p>
+    <w:p>
+      <w:pPr>
+        <w:pStyle w:val="a9"/>
+        <w:ind w:left="420" w:firstLineChars="0" w:firstLine="0"/>
+      </w:pPr>
+      <w:r>
+        <w:rPr>
+          <w:noProof/>
+        </w:rPr>
+        <w:drawing>
+          <wp:inline distT="0" distB="0" distL="0" distR="0" wp14:anchorId="58973EC0" wp14:editId="4F11AD27">
+            <wp:extent cx="5274310" cy="2995295"/>
+            <wp:effectExtent l="0" t="0" r="2540" b="0"/>
+            <wp:docPr id="22" name="图片 22"/>
+            <wp:cNvGraphicFramePr>
+              <a:graphicFrameLocks xmlns:a="http://schemas.openxmlformats.org/drawingml/2006/main" noChangeAspect="1"/>
+            </wp:cNvGraphicFramePr>
+            <a:graphic xmlns:a="http://schemas.openxmlformats.org/drawingml/2006/main">
+              <a:graphicData uri="http://schemas.openxmlformats.org/drawingml/2006/picture">
+                <pic:pic xmlns:pic="http://schemas.openxmlformats.org/drawingml/2006/picture">
+                  <pic:nvPicPr>
+                    <pic:cNvPr id="1" name=""/>
+                    <pic:cNvPicPr/>
+                  </pic:nvPicPr>
+                  <pic:blipFill>
+                    <a:blip r:embed="rId31"/>
+                    <a:stretch>
+                      <a:fillRect/>
+                    </a:stretch>
+                  </pic:blipFill>
+                  <pic:spPr>
+                    <a:xfrm>
+                      <a:off x="0" y="0"/>
+                      <a:ext cx="5274310" cy="2995295"/>
+                    </a:xfrm>
+                    <a:prstGeom prst="rect">
+                      <a:avLst/>
+                    </a:prstGeom>
+                  </pic:spPr>
+                </pic:pic>
+              </a:graphicData>
+            </a:graphic>
+          </wp:inline>
+        </w:drawing>
+      </w:r>
+    </w:p>
+    <w:p>
+      <w:pPr>
+        <w:pStyle w:val="1"/>
+        <w:rPr>
+          <w:rFonts w:hint="eastAsia"/>
+        </w:rPr>
+      </w:pPr>
+      <w:r>
+        <w:lastRenderedPageBreak/>
+        <w:t>三</w:t>
+      </w:r>
+      <w:r>
+        <w:rPr>
+          <w:rFonts w:hint="eastAsia"/>
+        </w:rPr>
+        <w:t>、</w:t>
+      </w:r>
+      <w:r>
+        <w:t>重点方法说明</w:t>
+      </w:r>
+    </w:p>
+    <w:p>
+      <w:pPr>
+        <w:pStyle w:val="2"/>
+      </w:pPr>
+      <w:r>
+        <w:rPr>
+          <w:rFonts w:hint="eastAsia"/>
+        </w:rPr>
+        <w:t>1</w:t>
+      </w:r>
+      <w:r>
+        <w:rPr>
+          <w:rFonts w:hint="eastAsia"/>
+        </w:rPr>
+        <w:t>、</w:t>
+      </w:r>
+      <w:r>
+        <w:t>遍历对象的属性</w:t>
+      </w:r>
+    </w:p>
+    <w:p>
+      <w:pPr>
+        <w:pStyle w:val="a9"/>
+        <w:ind w:left="420" w:firstLineChars="0" w:firstLine="0"/>
+        <w:rPr>
+          <w:rFonts w:hint="eastAsia"/>
+        </w:rPr>
+      </w:pPr>
+      <w:r>
+        <w:rPr>
+          <w:rFonts w:ascii="Consolas" w:hAnsi="Consolas"/>
+          <w:color w:val="C7254E"/>
+          <w:sz w:val="22"/>
+          <w:szCs w:val="22"/>
+          <w:shd w:val="clear" w:color="auto" w:fill="F9F2F4"/>
+        </w:rPr>
+        <w:t>this.props.children</w:t>
+      </w:r>
+      <w:r>
+        <w:rPr>
+          <w:rFonts w:ascii="Consolas" w:hAnsi="Consolas" w:hint="eastAsia"/>
+          <w:color w:val="C7254E"/>
+          <w:sz w:val="22"/>
+          <w:szCs w:val="22"/>
+          <w:shd w:val="clear" w:color="auto" w:fill="F9F2F4"/>
+        </w:rPr>
+        <w:t>、</w:t>
+      </w:r>
+      <w:r>
+        <w:rPr>
+          <w:rFonts w:ascii="Consolas" w:hAnsi="Consolas"/>
+          <w:color w:val="C7254E"/>
+          <w:sz w:val="22"/>
+          <w:szCs w:val="22"/>
+          <w:shd w:val="clear" w:color="auto" w:fill="F9F2F4"/>
+        </w:rPr>
+        <w:t>React.Children.map</w:t>
+      </w:r>
+      <w:r>
+        <w:rPr>
+          <w:rFonts w:ascii="Consolas" w:hAnsi="Consolas" w:hint="eastAsia"/>
+          <w:color w:val="C7254E"/>
+          <w:sz w:val="22"/>
+          <w:szCs w:val="22"/>
+          <w:shd w:val="clear" w:color="auto" w:fill="F9F2F4"/>
+        </w:rPr>
+        <w:t>、</w:t>
+      </w:r>
+      <w:r>
+        <w:rPr>
+          <w:rFonts w:ascii="Consolas" w:hAnsi="Consolas"/>
+          <w:color w:val="C7254E"/>
+          <w:sz w:val="22"/>
+          <w:szCs w:val="22"/>
+          <w:shd w:val="clear" w:color="auto" w:fill="F9F2F4"/>
+        </w:rPr>
+        <w:t>React.Children.forEach</w:t>
+      </w:r>
+    </w:p>
+    <w:p>
+      <w:pPr>
+        <w:pStyle w:val="a9"/>
+        <w:ind w:left="420" w:firstLineChars="0" w:firstLine="0"/>
+      </w:pPr>
+      <w:r>
+        <w:rPr>
+          <w:noProof/>
+        </w:rPr>
+        <w:drawing>
+          <wp:inline distT="0" distB="0" distL="0" distR="0" wp14:anchorId="52A092EB" wp14:editId="163D7C78">
+            <wp:extent cx="5274310" cy="2702560"/>
+            <wp:effectExtent l="0" t="0" r="2540" b="2540"/>
+            <wp:docPr id="24" name="图片 24"/>
+            <wp:cNvGraphicFramePr>
+              <a:graphicFrameLocks xmlns:a="http://schemas.openxmlformats.org/drawingml/2006/main" noChangeAspect="1"/>
+            </wp:cNvGraphicFramePr>
+            <a:graphic xmlns:a="http://schemas.openxmlformats.org/drawingml/2006/main">
+              <a:graphicData uri="http://schemas.openxmlformats.org/drawingml/2006/picture">
+                <pic:pic xmlns:pic="http://schemas.openxmlformats.org/drawingml/2006/picture">
+                  <pic:nvPicPr>
+                    <pic:cNvPr id="1" name=""/>
+                    <pic:cNvPicPr/>
+                  </pic:nvPicPr>
+                  <pic:blipFill>
+                    <a:blip r:embed="rId32"/>
+                    <a:stretch>
+                      <a:fillRect/>
+                    </a:stretch>
+                  </pic:blipFill>
+                  <pic:spPr>
+                    <a:xfrm>
+                      <a:off x="0" y="0"/>
+                      <a:ext cx="5274310" cy="2702560"/>
+                    </a:xfrm>
+                    <a:prstGeom prst="rect">
+                      <a:avLst/>
+                    </a:prstGeom>
+                  </pic:spPr>
+                </pic:pic>
+              </a:graphicData>
+            </a:graphic>
+          </wp:inline>
+        </w:drawing>
+      </w:r>
+    </w:p>
+    <w:p>
+      <w:pPr>
+        <w:widowControl/>
+        <w:shd w:val="clear" w:color="auto" w:fill="FFFFFF"/>
+        <w:spacing w:before="450" w:after="450"/>
+        <w:jc w:val="left"/>
+        <w:rPr>
+          <w:rFonts w:ascii="Arial" w:eastAsia="宋体" w:hAnsi="Arial" w:cs="Arial"/>
+          <w:color w:val="404040"/>
+          <w:kern w:val="0"/>
+          <w:sz w:val="24"/>
+        </w:rPr>
+      </w:pPr>
+      <w:r>
+        <w:rPr>
+          <w:rFonts w:ascii="Arial" w:eastAsia="宋体" w:hAnsi="Arial" w:cs="Arial"/>
+          <w:b/>
+          <w:bCs/>
+          <w:color w:val="404040"/>
+          <w:kern w:val="0"/>
+          <w:sz w:val="24"/>
+        </w:rPr>
+        <w:t>Usage</w:t>
+      </w:r>
+      <w:r>
+        <w:rPr>
+          <w:rFonts w:ascii="Arial" w:eastAsia="宋体" w:hAnsi="Arial" w:cs="Arial"/>
+          <w:b/>
+          <w:bCs/>
+          <w:color w:val="404040"/>
+          <w:kern w:val="0"/>
+          <w:sz w:val="24"/>
+        </w:rPr>
+        <w:t>：</w:t>
+      </w:r>
+    </w:p>
+    <w:p>
+      <w:pPr>
+        <w:widowControl/>
+        <w:pBdr>
+          <w:top w:val="single" w:sz="6" w:space="5" w:color="CCCCCC"/>
+          <w:left w:val="single" w:sz="6" w:space="8" w:color="CCCCCC"/>
+          <w:bottom w:val="single" w:sz="6" w:space="5" w:color="CCCCCC"/>
+          <w:right w:val="single" w:sz="6" w:space="8" w:color="CCCCCC"/>
+        </w:pBdr>
+        <w:shd w:val="clear" w:color="auto" w:fill="F8F8F8"/>
+        <w:tabs>
+          <w:tab w:val="left" w:pos="916"/>
+          <w:tab w:val="left" w:pos="1832"/>
+          <w:tab w:val="left" w:pos="2748"/>
+          <w:tab w:val="left" w:pos="3664"/>
+          <w:tab w:val="left" w:pos="4580"/>
+          <w:tab w:val="left" w:pos="5496"/>
+          <w:tab w:val="left" w:pos="6412"/>
+          <w:tab w:val="left" w:pos="7328"/>
+          <w:tab w:val="left" w:pos="8244"/>
+          <w:tab w:val="left" w:pos="9160"/>
+          <w:tab w:val="left" w:pos="10076"/>
+          <w:tab w:val="left" w:pos="10992"/>
+          <w:tab w:val="left" w:pos="11908"/>
+          <w:tab w:val="left" w:pos="12824"/>
+          <w:tab w:val="left" w:pos="13740"/>
+          <w:tab w:val="left" w:pos="14656"/>
+        </w:tabs>
+        <w:wordWrap w:val="0"/>
+        <w:spacing w:after="150"/>
+        <w:jc w:val="left"/>
+        <w:rPr>
+          <w:rFonts w:ascii="Consolas" w:eastAsia="宋体" w:hAnsi="Consolas" w:cs="宋体"/>
+          <w:color w:val="333333"/>
+          <w:kern w:val="0"/>
+          <w:sz w:val="24"/>
+        </w:rPr>
+      </w:pPr>
+      <w:r>
+        <w:rPr>
+          <w:rFonts w:ascii="Consolas" w:eastAsia="宋体" w:hAnsi="Consolas" w:cs="宋体"/>
+          <w:color w:val="333333"/>
+          <w:kern w:val="0"/>
+          <w:sz w:val="24"/>
+        </w:rPr>
+        <w:t>var NotesList = React.createClass({</w:t>
+      </w:r>
+    </w:p>
+    <w:p>
+      <w:pPr>
+        <w:widowControl/>
+        <w:pBdr>
+          <w:top w:val="single" w:sz="6" w:space="5" w:color="CCCCCC"/>
+          <w:left w:val="single" w:sz="6" w:space="8" w:color="CCCCCC"/>
+          <w:bottom w:val="single" w:sz="6" w:space="5" w:color="CCCCCC"/>
+          <w:right w:val="single" w:sz="6" w:space="8" w:color="CCCCCC"/>
+        </w:pBdr>
+        <w:shd w:val="clear" w:color="auto" w:fill="F8F8F8"/>
+        <w:tabs>
+          <w:tab w:val="left" w:pos="916"/>
+          <w:tab w:val="left" w:pos="1832"/>
+          <w:tab w:val="left" w:pos="2748"/>
+          <w:tab w:val="left" w:pos="3664"/>
+          <w:tab w:val="left" w:pos="4580"/>
+          <w:tab w:val="left" w:pos="5496"/>
+          <w:tab w:val="left" w:pos="6412"/>
+          <w:tab w:val="left" w:pos="7328"/>
+          <w:tab w:val="left" w:pos="8244"/>
+          <w:tab w:val="left" w:pos="9160"/>
+          <w:tab w:val="left" w:pos="10076"/>
+          <w:tab w:val="left" w:pos="10992"/>
+          <w:tab w:val="left" w:pos="11908"/>
+          <w:tab w:val="left" w:pos="12824"/>
+          <w:tab w:val="left" w:pos="13740"/>
+          <w:tab w:val="left" w:pos="14656"/>
+        </w:tabs>
+        <w:wordWrap w:val="0"/>
+        <w:spacing w:after="150"/>
+        <w:jc w:val="left"/>
+        <w:rPr>
+          <w:rFonts w:ascii="Consolas" w:eastAsia="宋体" w:hAnsi="Consolas" w:cs="宋体"/>
+          <w:color w:val="333333"/>
+          <w:kern w:val="0"/>
+          <w:sz w:val="24"/>
+        </w:rPr>
+      </w:pPr>
+      <w:r>
+        <w:rPr>
+          <w:rFonts w:ascii="Consolas" w:eastAsia="宋体" w:hAnsi="Consolas" w:cs="宋体"/>
+          <w:color w:val="333333"/>
+          <w:kern w:val="0"/>
+          <w:sz w:val="24"/>
+        </w:rPr>
+        <w:t xml:space="preserve">  render: function() {</w:t>
+      </w:r>
+    </w:p>
+    <w:p>
+      <w:pPr>
+        <w:widowControl/>
+        <w:pBdr>
+          <w:top w:val="single" w:sz="6" w:space="5" w:color="CCCCCC"/>
+          <w:left w:val="single" w:sz="6" w:space="8" w:color="CCCCCC"/>
+          <w:bottom w:val="single" w:sz="6" w:space="5" w:color="CCCCCC"/>
+          <w:right w:val="single" w:sz="6" w:space="8" w:color="CCCCCC"/>
+        </w:pBdr>
+        <w:shd w:val="clear" w:color="auto" w:fill="F8F8F8"/>
+        <w:tabs>
+          <w:tab w:val="left" w:pos="916"/>
+          <w:tab w:val="left" w:pos="1832"/>
+          <w:tab w:val="left" w:pos="2748"/>
+          <w:tab w:val="left" w:pos="3664"/>
+          <w:tab w:val="left" w:pos="4580"/>
+          <w:tab w:val="left" w:pos="5496"/>
+          <w:tab w:val="left" w:pos="6412"/>
+          <w:tab w:val="left" w:pos="7328"/>
+          <w:tab w:val="left" w:pos="8244"/>
+          <w:tab w:val="left" w:pos="9160"/>
+          <w:tab w:val="left" w:pos="10076"/>
+          <w:tab w:val="left" w:pos="10992"/>
+          <w:tab w:val="left" w:pos="11908"/>
+          <w:tab w:val="left" w:pos="12824"/>
+          <w:tab w:val="left" w:pos="13740"/>
+          <w:tab w:val="left" w:pos="14656"/>
+        </w:tabs>
+        <w:wordWrap w:val="0"/>
+        <w:spacing w:after="150"/>
+        <w:jc w:val="left"/>
+        <w:rPr>
+          <w:rFonts w:ascii="Consolas" w:eastAsia="宋体" w:hAnsi="Consolas" w:cs="宋体"/>
+          <w:color w:val="333333"/>
+          <w:kern w:val="0"/>
+          <w:sz w:val="24"/>
+        </w:rPr>
+      </w:pPr>
+      <w:r>
+        <w:rPr>
+          <w:rFonts w:ascii="Consolas" w:eastAsia="宋体" w:hAnsi="Consolas" w:cs="宋体"/>
+          <w:color w:val="333333"/>
+          <w:kern w:val="0"/>
+          <w:sz w:val="24"/>
+        </w:rPr>
+        <w:t xml:space="preserve">    return (</w:t>
+      </w:r>
+    </w:p>
+    <w:p>
+      <w:pPr>
+        <w:widowControl/>
+        <w:pBdr>
+          <w:top w:val="single" w:sz="6" w:space="5" w:color="CCCCCC"/>
+          <w:left w:val="single" w:sz="6" w:space="8" w:color="CCCCCC"/>
+          <w:bottom w:val="single" w:sz="6" w:space="5" w:color="CCCCCC"/>
+          <w:right w:val="single" w:sz="6" w:space="8" w:color="CCCCCC"/>
+        </w:pBdr>
+        <w:shd w:val="clear" w:color="auto" w:fill="F8F8F8"/>
+        <w:tabs>
+          <w:tab w:val="left" w:pos="916"/>
+          <w:tab w:val="left" w:pos="1832"/>
+          <w:tab w:val="left" w:pos="2748"/>
+          <w:tab w:val="left" w:pos="3664"/>
+          <w:tab w:val="left" w:pos="4580"/>
+          <w:tab w:val="left" w:pos="5496"/>
+          <w:tab w:val="left" w:pos="6412"/>
+          <w:tab w:val="left" w:pos="7328"/>
+          <w:tab w:val="left" w:pos="8244"/>
+          <w:tab w:val="left" w:pos="9160"/>
+          <w:tab w:val="left" w:pos="10076"/>
+          <w:tab w:val="left" w:pos="10992"/>
+          <w:tab w:val="left" w:pos="11908"/>
+          <w:tab w:val="left" w:pos="12824"/>
+          <w:tab w:val="left" w:pos="13740"/>
+          <w:tab w:val="left" w:pos="14656"/>
+        </w:tabs>
+        <w:wordWrap w:val="0"/>
+        <w:spacing w:after="150"/>
+        <w:jc w:val="left"/>
+        <w:rPr>
+          <w:rFonts w:ascii="Consolas" w:eastAsia="宋体" w:hAnsi="Consolas" w:cs="宋体"/>
+          <w:color w:val="333333"/>
+          <w:kern w:val="0"/>
+          <w:sz w:val="24"/>
+        </w:rPr>
+      </w:pPr>
+      <w:r>
+        <w:rPr>
+          <w:rFonts w:ascii="Consolas" w:eastAsia="宋体" w:hAnsi="Consolas" w:cs="宋体"/>
+          <w:color w:val="333333"/>
+          <w:kern w:val="0"/>
+          <w:sz w:val="24"/>
+        </w:rPr>
+        <w:t xml:space="preserve">      </w:t>
+      </w:r>
+      <w:r>
+        <w:rPr>
+          <w:rFonts w:ascii="Consolas" w:eastAsia="宋体" w:hAnsi="Consolas" w:cs="宋体"/>
+          <w:color w:val="000080"/>
+          <w:kern w:val="0"/>
+          <w:sz w:val="24"/>
+        </w:rPr>
+        <w:t>&lt;ol&gt;</w:t>
+      </w:r>
+    </w:p>
+    <w:p>
+      <w:pPr>
+        <w:widowControl/>
+        <w:pBdr>
+          <w:top w:val="single" w:sz="6" w:space="5" w:color="CCCCCC"/>
+          <w:left w:val="single" w:sz="6" w:space="8" w:color="CCCCCC"/>
+          <w:bottom w:val="single" w:sz="6" w:space="5" w:color="CCCCCC"/>
+          <w:right w:val="single" w:sz="6" w:space="8" w:color="CCCCCC"/>
+        </w:pBdr>
+        <w:shd w:val="clear" w:color="auto" w:fill="F8F8F8"/>
+        <w:tabs>
+          <w:tab w:val="left" w:pos="916"/>
+          <w:tab w:val="left" w:pos="1832"/>
+          <w:tab w:val="left" w:pos="2748"/>
+          <w:tab w:val="left" w:pos="3664"/>
+          <w:tab w:val="left" w:pos="4580"/>
+          <w:tab w:val="left" w:pos="5496"/>
+          <w:tab w:val="left" w:pos="6412"/>
+          <w:tab w:val="left" w:pos="7328"/>
+          <w:tab w:val="left" w:pos="8244"/>
+          <w:tab w:val="left" w:pos="9160"/>
+          <w:tab w:val="left" w:pos="10076"/>
+          <w:tab w:val="left" w:pos="10992"/>
+          <w:tab w:val="left" w:pos="11908"/>
+          <w:tab w:val="left" w:pos="12824"/>
+          <w:tab w:val="left" w:pos="13740"/>
+          <w:tab w:val="left" w:pos="14656"/>
+        </w:tabs>
+        <w:wordWrap w:val="0"/>
+        <w:spacing w:after="150"/>
+        <w:jc w:val="left"/>
+        <w:rPr>
+          <w:rFonts w:ascii="Consolas" w:eastAsia="宋体" w:hAnsi="Consolas" w:cs="宋体"/>
+          <w:color w:val="333333"/>
+          <w:kern w:val="0"/>
+          <w:sz w:val="24"/>
+        </w:rPr>
+      </w:pPr>
+      <w:r>
+        <w:rPr>
+          <w:rFonts w:ascii="Consolas" w:eastAsia="宋体" w:hAnsi="Consolas" w:cs="宋体"/>
+          <w:color w:val="333333"/>
+          <w:kern w:val="0"/>
+          <w:sz w:val="24"/>
+        </w:rPr>
+        <w:t xml:space="preserve">      {</w:t>
+      </w:r>
+    </w:p>
+    <w:p>
+      <w:pPr>
+        <w:widowControl/>
+        <w:pBdr>
+          <w:top w:val="single" w:sz="6" w:space="5" w:color="CCCCCC"/>
+          <w:left w:val="single" w:sz="6" w:space="8" w:color="CCCCCC"/>
+          <w:bottom w:val="single" w:sz="6" w:space="5" w:color="CCCCCC"/>
+          <w:right w:val="single" w:sz="6" w:space="8" w:color="CCCCCC"/>
+        </w:pBdr>
+        <w:shd w:val="clear" w:color="auto" w:fill="F8F8F8"/>
+        <w:tabs>
+          <w:tab w:val="left" w:pos="916"/>
+          <w:tab w:val="left" w:pos="1832"/>
+          <w:tab w:val="left" w:pos="2748"/>
+          <w:tab w:val="left" w:pos="3664"/>
+          <w:tab w:val="left" w:pos="4580"/>
+          <w:tab w:val="left" w:pos="5496"/>
+          <w:tab w:val="left" w:pos="6412"/>
+          <w:tab w:val="left" w:pos="7328"/>
+          <w:tab w:val="left" w:pos="8244"/>
+          <w:tab w:val="left" w:pos="9160"/>
+          <w:tab w:val="left" w:pos="10076"/>
+          <w:tab w:val="left" w:pos="10992"/>
+          <w:tab w:val="left" w:pos="11908"/>
+          <w:tab w:val="left" w:pos="12824"/>
+          <w:tab w:val="left" w:pos="13740"/>
+          <w:tab w:val="left" w:pos="14656"/>
+        </w:tabs>
+        <w:wordWrap w:val="0"/>
+        <w:spacing w:after="150"/>
+        <w:jc w:val="left"/>
+        <w:rPr>
+          <w:rFonts w:ascii="Consolas" w:eastAsia="宋体" w:hAnsi="Consolas" w:cs="宋体"/>
+          <w:color w:val="333333"/>
+          <w:kern w:val="0"/>
+          <w:sz w:val="24"/>
+        </w:rPr>
+      </w:pPr>
+      <w:r>
+        <w:rPr>
+          <w:rFonts w:ascii="Consolas" w:eastAsia="宋体" w:hAnsi="Consolas" w:cs="宋体"/>
+          <w:color w:val="333333"/>
+          <w:kern w:val="0"/>
+          <w:sz w:val="24"/>
+        </w:rPr>
+        <w:t xml:space="preserve">        React.Children.map(this.props.children, function (child) {</w:t>
+      </w:r>
+    </w:p>
+    <w:p>
+      <w:pPr>
+        <w:widowControl/>
+        <w:pBdr>
+          <w:top w:val="single" w:sz="6" w:space="5" w:color="CCCCCC"/>
+          <w:left w:val="single" w:sz="6" w:space="8" w:color="CCCCCC"/>
+          <w:bottom w:val="single" w:sz="6" w:space="5" w:color="CCCCCC"/>
+          <w:right w:val="single" w:sz="6" w:space="8" w:color="CCCCCC"/>
+        </w:pBdr>
+        <w:shd w:val="clear" w:color="auto" w:fill="F8F8F8"/>
+        <w:tabs>
+          <w:tab w:val="left" w:pos="916"/>
+          <w:tab w:val="left" w:pos="1832"/>
+          <w:tab w:val="left" w:pos="2748"/>
+          <w:tab w:val="left" w:pos="3664"/>
+          <w:tab w:val="left" w:pos="4580"/>
+          <w:tab w:val="left" w:pos="5496"/>
+          <w:tab w:val="left" w:pos="6412"/>
+          <w:tab w:val="left" w:pos="7328"/>
+          <w:tab w:val="left" w:pos="8244"/>
+          <w:tab w:val="left" w:pos="9160"/>
+          <w:tab w:val="left" w:pos="10076"/>
+          <w:tab w:val="left" w:pos="10992"/>
+          <w:tab w:val="left" w:pos="11908"/>
+          <w:tab w:val="left" w:pos="12824"/>
+          <w:tab w:val="left" w:pos="13740"/>
+          <w:tab w:val="left" w:pos="14656"/>
+        </w:tabs>
+        <w:wordWrap w:val="0"/>
+        <w:spacing w:after="150"/>
+        <w:jc w:val="left"/>
+        <w:rPr>
+          <w:rFonts w:ascii="Consolas" w:eastAsia="宋体" w:hAnsi="Consolas" w:cs="宋体"/>
+          <w:color w:val="333333"/>
+          <w:kern w:val="0"/>
+          <w:sz w:val="24"/>
+        </w:rPr>
+      </w:pPr>
+      <w:r>
+        <w:rPr>
+          <w:rFonts w:ascii="Consolas" w:eastAsia="宋体" w:hAnsi="Consolas" w:cs="宋体"/>
+          <w:color w:val="333333"/>
+          <w:kern w:val="0"/>
+          <w:sz w:val="24"/>
+        </w:rPr>
+        <w:t xml:space="preserve">          return </w:t>
+      </w:r>
+      <w:r>
+        <w:rPr>
+          <w:rFonts w:ascii="Consolas" w:eastAsia="宋体" w:hAnsi="Consolas" w:cs="宋体"/>
+          <w:color w:val="000080"/>
+          <w:kern w:val="0"/>
+          <w:sz w:val="24"/>
+        </w:rPr>
+        <w:t>&lt;li&gt;</w:t>
+      </w:r>
+      <w:r>
+        <w:rPr>
+          <w:rFonts w:ascii="Consolas" w:eastAsia="宋体" w:hAnsi="Consolas" w:cs="宋体"/>
+          <w:color w:val="333333"/>
+          <w:kern w:val="0"/>
+          <w:sz w:val="24"/>
+        </w:rPr>
+        <w:t>{child}</w:t>
+      </w:r>
+      <w:r>
+        <w:rPr>
+          <w:rFonts w:ascii="Consolas" w:eastAsia="宋体" w:hAnsi="Consolas" w:cs="宋体"/>
+          <w:color w:val="000080"/>
+          <w:kern w:val="0"/>
+          <w:sz w:val="24"/>
+        </w:rPr>
+        <w:t>&lt;/li&gt;</w:t>
+      </w:r>
+      <w:r>
+        <w:rPr>
+          <w:rFonts w:ascii="Consolas" w:eastAsia="宋体" w:hAnsi="Consolas" w:cs="宋体"/>
+          <w:color w:val="333333"/>
+          <w:kern w:val="0"/>
+          <w:sz w:val="24"/>
+        </w:rPr>
+        <w:t>;</w:t>
+      </w:r>
+    </w:p>
+    <w:p>
+      <w:pPr>
+        <w:widowControl/>
+        <w:pBdr>
+          <w:top w:val="single" w:sz="6" w:space="5" w:color="CCCCCC"/>
+          <w:left w:val="single" w:sz="6" w:space="8" w:color="CCCCCC"/>
+          <w:bottom w:val="single" w:sz="6" w:space="5" w:color="CCCCCC"/>
+          <w:right w:val="single" w:sz="6" w:space="8" w:color="CCCCCC"/>
+        </w:pBdr>
+        <w:shd w:val="clear" w:color="auto" w:fill="F8F8F8"/>
+        <w:tabs>
+          <w:tab w:val="left" w:pos="916"/>
+          <w:tab w:val="left" w:pos="1832"/>
+          <w:tab w:val="left" w:pos="2748"/>
+          <w:tab w:val="left" w:pos="3664"/>
+          <w:tab w:val="left" w:pos="4580"/>
+          <w:tab w:val="left" w:pos="5496"/>
+          <w:tab w:val="left" w:pos="6412"/>
+          <w:tab w:val="left" w:pos="7328"/>
+          <w:tab w:val="left" w:pos="8244"/>
+          <w:tab w:val="left" w:pos="9160"/>
+          <w:tab w:val="left" w:pos="10076"/>
+          <w:tab w:val="left" w:pos="10992"/>
+          <w:tab w:val="left" w:pos="11908"/>
+          <w:tab w:val="left" w:pos="12824"/>
+          <w:tab w:val="left" w:pos="13740"/>
+          <w:tab w:val="left" w:pos="14656"/>
+        </w:tabs>
+        <w:wordWrap w:val="0"/>
+        <w:spacing w:after="150"/>
+        <w:jc w:val="left"/>
+        <w:rPr>
+          <w:rFonts w:ascii="Consolas" w:eastAsia="宋体" w:hAnsi="Consolas" w:cs="宋体"/>
+          <w:color w:val="333333"/>
+          <w:kern w:val="0"/>
+          <w:sz w:val="24"/>
+        </w:rPr>
+      </w:pPr>
+      <w:r>
+        <w:rPr>
+          <w:rFonts w:ascii="Consolas" w:eastAsia="宋体" w:hAnsi="Consolas" w:cs="宋体"/>
+          <w:color w:val="333333"/>
+          <w:kern w:val="0"/>
+          <w:sz w:val="24"/>
+        </w:rPr>
+        <w:t xml:space="preserve">        })</w:t>
+      </w:r>
+    </w:p>
+    <w:p>
+      <w:pPr>
+        <w:widowControl/>
+        <w:pBdr>
+          <w:top w:val="single" w:sz="6" w:space="5" w:color="CCCCCC"/>
+          <w:left w:val="single" w:sz="6" w:space="8" w:color="CCCCCC"/>
+          <w:bottom w:val="single" w:sz="6" w:space="5" w:color="CCCCCC"/>
+          <w:right w:val="single" w:sz="6" w:space="8" w:color="CCCCCC"/>
+        </w:pBdr>
+        <w:shd w:val="clear" w:color="auto" w:fill="F8F8F8"/>
+        <w:tabs>
+          <w:tab w:val="left" w:pos="916"/>
+          <w:tab w:val="left" w:pos="1832"/>
+          <w:tab w:val="left" w:pos="2748"/>
+          <w:tab w:val="left" w:pos="3664"/>
+          <w:tab w:val="left" w:pos="4580"/>
+          <w:tab w:val="left" w:pos="5496"/>
+          <w:tab w:val="left" w:pos="6412"/>
+          <w:tab w:val="left" w:pos="7328"/>
+          <w:tab w:val="left" w:pos="8244"/>
+          <w:tab w:val="left" w:pos="9160"/>
+          <w:tab w:val="left" w:pos="10076"/>
+          <w:tab w:val="left" w:pos="10992"/>
+          <w:tab w:val="left" w:pos="11908"/>
+          <w:tab w:val="left" w:pos="12824"/>
+          <w:tab w:val="left" w:pos="13740"/>
+          <w:tab w:val="left" w:pos="14656"/>
+        </w:tabs>
+        <w:wordWrap w:val="0"/>
+        <w:spacing w:after="150"/>
+        <w:jc w:val="left"/>
+        <w:rPr>
+          <w:rFonts w:ascii="Consolas" w:eastAsia="宋体" w:hAnsi="Consolas" w:cs="宋体"/>
+          <w:color w:val="333333"/>
+          <w:kern w:val="0"/>
+          <w:sz w:val="24"/>
+        </w:rPr>
+      </w:pPr>
+      <w:r>
+        <w:rPr>
+          <w:rFonts w:ascii="Consolas" w:eastAsia="宋体" w:hAnsi="Consolas" w:cs="宋体"/>
+          <w:color w:val="333333"/>
+          <w:kern w:val="0"/>
+          <w:sz w:val="24"/>
+        </w:rPr>
+        <w:t xml:space="preserve">      }</w:t>
+      </w:r>
+    </w:p>
+    <w:p>
+      <w:pPr>
+        <w:widowControl/>
+        <w:pBdr>
+          <w:top w:val="single" w:sz="6" w:space="5" w:color="CCCCCC"/>
+          <w:left w:val="single" w:sz="6" w:space="8" w:color="CCCCCC"/>
+          <w:bottom w:val="single" w:sz="6" w:space="5" w:color="CCCCCC"/>
+          <w:right w:val="single" w:sz="6" w:space="8" w:color="CCCCCC"/>
+        </w:pBdr>
+        <w:shd w:val="clear" w:color="auto" w:fill="F8F8F8"/>
+        <w:tabs>
+          <w:tab w:val="left" w:pos="916"/>
+          <w:tab w:val="left" w:pos="1832"/>
+          <w:tab w:val="left" w:pos="2748"/>
+          <w:tab w:val="left" w:pos="3664"/>
+          <w:tab w:val="left" w:pos="4580"/>
+          <w:tab w:val="left" w:pos="5496"/>
+          <w:tab w:val="left" w:pos="6412"/>
+          <w:tab w:val="left" w:pos="7328"/>
+          <w:tab w:val="left" w:pos="8244"/>
+          <w:tab w:val="left" w:pos="9160"/>
+          <w:tab w:val="left" w:pos="10076"/>
+          <w:tab w:val="left" w:pos="10992"/>
+          <w:tab w:val="left" w:pos="11908"/>
+          <w:tab w:val="left" w:pos="12824"/>
+          <w:tab w:val="left" w:pos="13740"/>
+          <w:tab w:val="left" w:pos="14656"/>
+        </w:tabs>
+        <w:wordWrap w:val="0"/>
+        <w:spacing w:after="150"/>
+        <w:jc w:val="left"/>
+        <w:rPr>
+          <w:rFonts w:ascii="Consolas" w:eastAsia="宋体" w:hAnsi="Consolas" w:cs="宋体"/>
+          <w:color w:val="333333"/>
+          <w:kern w:val="0"/>
+          <w:sz w:val="24"/>
+        </w:rPr>
+      </w:pPr>
+      <w:r>
+        <w:rPr>
+          <w:rFonts w:ascii="Consolas" w:eastAsia="宋体" w:hAnsi="Consolas" w:cs="宋体"/>
+          <w:color w:val="333333"/>
+          <w:kern w:val="0"/>
+          <w:sz w:val="24"/>
+        </w:rPr>
+        <w:t xml:space="preserve">      </w:t>
+      </w:r>
+      <w:r>
+        <w:rPr>
+          <w:rFonts w:ascii="Consolas" w:eastAsia="宋体" w:hAnsi="Consolas" w:cs="宋体"/>
+          <w:color w:val="000080"/>
+          <w:kern w:val="0"/>
+          <w:sz w:val="24"/>
+        </w:rPr>
+        <w:t>&lt;/ol&gt;</w:t>
+      </w:r>
+    </w:p>
+    <w:p>
+      <w:pPr>
+        <w:widowControl/>
+        <w:pBdr>
+          <w:top w:val="single" w:sz="6" w:space="5" w:color="CCCCCC"/>
+          <w:left w:val="single" w:sz="6" w:space="8" w:color="CCCCCC"/>
+          <w:bottom w:val="single" w:sz="6" w:space="5" w:color="CCCCCC"/>
+          <w:right w:val="single" w:sz="6" w:space="8" w:color="CCCCCC"/>
+        </w:pBdr>
+        <w:shd w:val="clear" w:color="auto" w:fill="F8F8F8"/>
+        <w:tabs>
+          <w:tab w:val="left" w:pos="916"/>
+          <w:tab w:val="left" w:pos="1832"/>
+          <w:tab w:val="left" w:pos="2748"/>
+          <w:tab w:val="left" w:pos="3664"/>
+          <w:tab w:val="left" w:pos="4580"/>
+          <w:tab w:val="left" w:pos="5496"/>
+          <w:tab w:val="left" w:pos="6412"/>
+          <w:tab w:val="left" w:pos="7328"/>
+          <w:tab w:val="left" w:pos="8244"/>
+          <w:tab w:val="left" w:pos="9160"/>
+          <w:tab w:val="left" w:pos="10076"/>
+          <w:tab w:val="left" w:pos="10992"/>
+          <w:tab w:val="left" w:pos="11908"/>
+          <w:tab w:val="left" w:pos="12824"/>
+          <w:tab w:val="left" w:pos="13740"/>
+          <w:tab w:val="left" w:pos="14656"/>
+        </w:tabs>
+        <w:wordWrap w:val="0"/>
+        <w:spacing w:after="150"/>
+        <w:jc w:val="left"/>
+        <w:rPr>
+          <w:rFonts w:ascii="Consolas" w:eastAsia="宋体" w:hAnsi="Consolas" w:cs="宋体"/>
+          <w:color w:val="333333"/>
+          <w:kern w:val="0"/>
+          <w:sz w:val="24"/>
+        </w:rPr>
+      </w:pPr>
+      <w:r>
+        <w:rPr>
+          <w:rFonts w:ascii="Consolas" w:eastAsia="宋体" w:hAnsi="Consolas" w:cs="宋体"/>
+          <w:color w:val="333333"/>
+          <w:kern w:val="0"/>
+          <w:sz w:val="24"/>
+        </w:rPr>
+        <w:t xml:space="preserve">    );</w:t>
+      </w:r>
+    </w:p>
+    <w:p>
+      <w:pPr>
+        <w:widowControl/>
+        <w:pBdr>
+          <w:top w:val="single" w:sz="6" w:space="5" w:color="CCCCCC"/>
+          <w:left w:val="single" w:sz="6" w:space="8" w:color="CCCCCC"/>
+          <w:bottom w:val="single" w:sz="6" w:space="5" w:color="CCCCCC"/>
+          <w:right w:val="single" w:sz="6" w:space="8" w:color="CCCCCC"/>
+        </w:pBdr>
+        <w:shd w:val="clear" w:color="auto" w:fill="F8F8F8"/>
+        <w:tabs>
+          <w:tab w:val="left" w:pos="916"/>
+          <w:tab w:val="left" w:pos="1832"/>
+          <w:tab w:val="left" w:pos="2748"/>
+          <w:tab w:val="left" w:pos="3664"/>
+          <w:tab w:val="left" w:pos="4580"/>
+          <w:tab w:val="left" w:pos="5496"/>
+          <w:tab w:val="left" w:pos="6412"/>
+          <w:tab w:val="left" w:pos="7328"/>
+          <w:tab w:val="left" w:pos="8244"/>
+          <w:tab w:val="left" w:pos="9160"/>
+          <w:tab w:val="left" w:pos="10076"/>
+          <w:tab w:val="left" w:pos="10992"/>
+          <w:tab w:val="left" w:pos="11908"/>
+          <w:tab w:val="left" w:pos="12824"/>
+          <w:tab w:val="left" w:pos="13740"/>
+          <w:tab w:val="left" w:pos="14656"/>
+        </w:tabs>
+        <w:wordWrap w:val="0"/>
+        <w:spacing w:after="150"/>
+        <w:jc w:val="left"/>
+        <w:rPr>
+          <w:rFonts w:ascii="Consolas" w:eastAsia="宋体" w:hAnsi="Consolas" w:cs="宋体"/>
+          <w:color w:val="333333"/>
+          <w:kern w:val="0"/>
+          <w:sz w:val="24"/>
+        </w:rPr>
+      </w:pPr>
+      <w:r>
+        <w:rPr>
+          <w:rFonts w:ascii="Consolas" w:eastAsia="宋体" w:hAnsi="Consolas" w:cs="宋体"/>
+          <w:color w:val="333333"/>
+          <w:kern w:val="0"/>
+          <w:sz w:val="24"/>
+        </w:rPr>
+        <w:t xml:space="preserve">  }</w:t>
+      </w:r>
+    </w:p>
+    <w:p>
+      <w:pPr>
+        <w:widowControl/>
+        <w:pBdr>
+          <w:top w:val="single" w:sz="6" w:space="5" w:color="CCCCCC"/>
+          <w:left w:val="single" w:sz="6" w:space="8" w:color="CCCCCC"/>
+          <w:bottom w:val="single" w:sz="6" w:space="5" w:color="CCCCCC"/>
+          <w:right w:val="single" w:sz="6" w:space="8" w:color="CCCCCC"/>
+        </w:pBdr>
+        <w:shd w:val="clear" w:color="auto" w:fill="F8F8F8"/>
+        <w:tabs>
+          <w:tab w:val="left" w:pos="916"/>
+          <w:tab w:val="left" w:pos="1832"/>
+          <w:tab w:val="left" w:pos="2748"/>
+          <w:tab w:val="left" w:pos="3664"/>
+          <w:tab w:val="left" w:pos="4580"/>
+          <w:tab w:val="left" w:pos="5496"/>
+          <w:tab w:val="left" w:pos="6412"/>
+          <w:tab w:val="left" w:pos="7328"/>
+          <w:tab w:val="left" w:pos="8244"/>
+          <w:tab w:val="left" w:pos="9160"/>
+          <w:tab w:val="left" w:pos="10076"/>
+          <w:tab w:val="left" w:pos="10992"/>
+          <w:tab w:val="left" w:pos="11908"/>
+          <w:tab w:val="left" w:pos="12824"/>
+          <w:tab w:val="left" w:pos="13740"/>
+          <w:tab w:val="left" w:pos="14656"/>
+        </w:tabs>
+        <w:wordWrap w:val="0"/>
+        <w:spacing w:after="150"/>
+        <w:jc w:val="left"/>
+        <w:rPr>
+          <w:rFonts w:ascii="Consolas" w:eastAsia="宋体" w:hAnsi="Consolas" w:cs="宋体"/>
+          <w:color w:val="333333"/>
+          <w:kern w:val="0"/>
+          <w:sz w:val="24"/>
+        </w:rPr>
+      </w:pPr>
+      <w:r>
+        <w:rPr>
+          <w:rFonts w:ascii="Consolas" w:eastAsia="宋体" w:hAnsi="Consolas" w:cs="宋体"/>
+          <w:color w:val="333333"/>
+          <w:kern w:val="0"/>
+          <w:sz w:val="24"/>
+        </w:rPr>
+        <w:lastRenderedPageBreak/>
+        <w:t>});</w:t>
+      </w:r>
+    </w:p>
+    <w:p>
+      <w:pPr>
+        <w:widowControl/>
+        <w:pBdr>
+          <w:top w:val="single" w:sz="6" w:space="5" w:color="CCCCCC"/>
+          <w:left w:val="single" w:sz="6" w:space="8" w:color="CCCCCC"/>
+          <w:bottom w:val="single" w:sz="6" w:space="5" w:color="CCCCCC"/>
+          <w:right w:val="single" w:sz="6" w:space="8" w:color="CCCCCC"/>
+        </w:pBdr>
+        <w:shd w:val="clear" w:color="auto" w:fill="F8F8F8"/>
+        <w:tabs>
+          <w:tab w:val="left" w:pos="916"/>
+          <w:tab w:val="left" w:pos="1832"/>
+          <w:tab w:val="left" w:pos="2748"/>
+          <w:tab w:val="left" w:pos="3664"/>
+          <w:tab w:val="left" w:pos="4580"/>
+          <w:tab w:val="left" w:pos="5496"/>
+          <w:tab w:val="left" w:pos="6412"/>
+          <w:tab w:val="left" w:pos="7328"/>
+          <w:tab w:val="left" w:pos="8244"/>
+          <w:tab w:val="left" w:pos="9160"/>
+          <w:tab w:val="left" w:pos="10076"/>
+          <w:tab w:val="left" w:pos="10992"/>
+          <w:tab w:val="left" w:pos="11908"/>
+          <w:tab w:val="left" w:pos="12824"/>
+          <w:tab w:val="left" w:pos="13740"/>
+          <w:tab w:val="left" w:pos="14656"/>
+        </w:tabs>
+        <w:wordWrap w:val="0"/>
+        <w:spacing w:after="150"/>
+        <w:jc w:val="left"/>
+        <w:rPr>
+          <w:rFonts w:ascii="Consolas" w:eastAsia="宋体" w:hAnsi="Consolas" w:cs="宋体"/>
+          <w:color w:val="333333"/>
+          <w:kern w:val="0"/>
+          <w:sz w:val="24"/>
+        </w:rPr>
+      </w:pPr>
+      <w:r>
+        <w:rPr>
+          <w:rFonts w:ascii="Consolas" w:eastAsia="宋体" w:hAnsi="Consolas" w:cs="宋体"/>
+          <w:color w:val="333333"/>
+          <w:kern w:val="0"/>
+          <w:sz w:val="24"/>
+        </w:rPr>
+        <w:t>ReactDOM.render(</w:t>
+      </w:r>
+    </w:p>
+    <w:p>
+      <w:pPr>
+        <w:widowControl/>
+        <w:pBdr>
+          <w:top w:val="single" w:sz="6" w:space="5" w:color="CCCCCC"/>
+          <w:left w:val="single" w:sz="6" w:space="8" w:color="CCCCCC"/>
+          <w:bottom w:val="single" w:sz="6" w:space="5" w:color="CCCCCC"/>
+          <w:right w:val="single" w:sz="6" w:space="8" w:color="CCCCCC"/>
+        </w:pBdr>
+        <w:shd w:val="clear" w:color="auto" w:fill="F8F8F8"/>
+        <w:tabs>
+          <w:tab w:val="left" w:pos="916"/>
+          <w:tab w:val="left" w:pos="1832"/>
+          <w:tab w:val="left" w:pos="2748"/>
+          <w:tab w:val="left" w:pos="3664"/>
+          <w:tab w:val="left" w:pos="4580"/>
+          <w:tab w:val="left" w:pos="5496"/>
+          <w:tab w:val="left" w:pos="6412"/>
+          <w:tab w:val="left" w:pos="7328"/>
+          <w:tab w:val="left" w:pos="8244"/>
+          <w:tab w:val="left" w:pos="9160"/>
+          <w:tab w:val="left" w:pos="10076"/>
+          <w:tab w:val="left" w:pos="10992"/>
+          <w:tab w:val="left" w:pos="11908"/>
+          <w:tab w:val="left" w:pos="12824"/>
+          <w:tab w:val="left" w:pos="13740"/>
+          <w:tab w:val="left" w:pos="14656"/>
+        </w:tabs>
+        <w:wordWrap w:val="0"/>
+        <w:spacing w:after="150"/>
+        <w:jc w:val="left"/>
+        <w:rPr>
+          <w:rFonts w:ascii="Consolas" w:eastAsia="宋体" w:hAnsi="Consolas" w:cs="宋体"/>
+          <w:color w:val="333333"/>
+          <w:kern w:val="0"/>
+          <w:sz w:val="24"/>
+        </w:rPr>
+      </w:pPr>
+      <w:r>
+        <w:rPr>
+          <w:rFonts w:ascii="Consolas" w:eastAsia="宋体" w:hAnsi="Consolas" w:cs="宋体"/>
+          <w:color w:val="333333"/>
+          <w:kern w:val="0"/>
+          <w:sz w:val="24"/>
+        </w:rPr>
+        <w:t xml:space="preserve">  </w:t>
+      </w:r>
+      <w:r>
+        <w:rPr>
+          <w:rFonts w:ascii="Consolas" w:eastAsia="宋体" w:hAnsi="Consolas" w:cs="宋体"/>
+          <w:color w:val="000080"/>
+          <w:kern w:val="0"/>
+          <w:sz w:val="24"/>
+        </w:rPr>
+        <w:t>&lt;NotesList&gt;</w:t>
+      </w:r>
+    </w:p>
+    <w:p>
+      <w:pPr>
+        <w:widowControl/>
+        <w:pBdr>
+          <w:top w:val="single" w:sz="6" w:space="5" w:color="CCCCCC"/>
+          <w:left w:val="single" w:sz="6" w:space="8" w:color="CCCCCC"/>
+          <w:bottom w:val="single" w:sz="6" w:space="5" w:color="CCCCCC"/>
+          <w:right w:val="single" w:sz="6" w:space="8" w:color="CCCCCC"/>
+        </w:pBdr>
+        <w:shd w:val="clear" w:color="auto" w:fill="F8F8F8"/>
+        <w:tabs>
+          <w:tab w:val="left" w:pos="916"/>
+          <w:tab w:val="left" w:pos="1832"/>
+          <w:tab w:val="left" w:pos="2748"/>
+          <w:tab w:val="left" w:pos="3664"/>
+          <w:tab w:val="left" w:pos="4580"/>
+          <w:tab w:val="left" w:pos="5496"/>
+          <w:tab w:val="left" w:pos="6412"/>
+          <w:tab w:val="left" w:pos="7328"/>
+          <w:tab w:val="left" w:pos="8244"/>
+          <w:tab w:val="left" w:pos="9160"/>
+          <w:tab w:val="left" w:pos="10076"/>
+          <w:tab w:val="left" w:pos="10992"/>
+          <w:tab w:val="left" w:pos="11908"/>
+          <w:tab w:val="left" w:pos="12824"/>
+          <w:tab w:val="left" w:pos="13740"/>
+          <w:tab w:val="left" w:pos="14656"/>
+        </w:tabs>
+        <w:wordWrap w:val="0"/>
+        <w:spacing w:after="150"/>
+        <w:jc w:val="left"/>
+        <w:rPr>
+          <w:rFonts w:ascii="Consolas" w:eastAsia="宋体" w:hAnsi="Consolas" w:cs="宋体"/>
+          <w:color w:val="333333"/>
+          <w:kern w:val="0"/>
+          <w:sz w:val="24"/>
+        </w:rPr>
+      </w:pPr>
+      <w:r>
+        <w:rPr>
+          <w:rFonts w:ascii="Consolas" w:eastAsia="宋体" w:hAnsi="Consolas" w:cs="宋体"/>
+          <w:color w:val="333333"/>
+          <w:kern w:val="0"/>
+          <w:sz w:val="24"/>
+        </w:rPr>
+        <w:t xml:space="preserve">    </w:t>
+      </w:r>
+      <w:r>
+        <w:rPr>
+          <w:rFonts w:ascii="Consolas" w:eastAsia="宋体" w:hAnsi="Consolas" w:cs="宋体"/>
+          <w:color w:val="000080"/>
+          <w:kern w:val="0"/>
+          <w:sz w:val="24"/>
+        </w:rPr>
+        <w:t>&lt;span&gt;</w:t>
+      </w:r>
+      <w:r>
+        <w:rPr>
+          <w:rFonts w:ascii="Consolas" w:eastAsia="宋体" w:hAnsi="Consolas" w:cs="宋体"/>
+          <w:color w:val="333333"/>
+          <w:kern w:val="0"/>
+          <w:sz w:val="24"/>
+        </w:rPr>
+        <w:t>hello</w:t>
+      </w:r>
+      <w:r>
+        <w:rPr>
+          <w:rFonts w:ascii="Consolas" w:eastAsia="宋体" w:hAnsi="Consolas" w:cs="宋体"/>
+          <w:color w:val="000080"/>
+          <w:kern w:val="0"/>
+          <w:sz w:val="24"/>
+        </w:rPr>
+        <w:t>&lt;/span&gt;</w:t>
+      </w:r>
+    </w:p>
+    <w:p>
+      <w:pPr>
+        <w:widowControl/>
+        <w:pBdr>
+          <w:top w:val="single" w:sz="6" w:space="5" w:color="CCCCCC"/>
+          <w:left w:val="single" w:sz="6" w:space="8" w:color="CCCCCC"/>
+          <w:bottom w:val="single" w:sz="6" w:space="5" w:color="CCCCCC"/>
+          <w:right w:val="single" w:sz="6" w:space="8" w:color="CCCCCC"/>
+        </w:pBdr>
+        <w:shd w:val="clear" w:color="auto" w:fill="F8F8F8"/>
+        <w:tabs>
+          <w:tab w:val="left" w:pos="916"/>
+          <w:tab w:val="left" w:pos="1832"/>
+          <w:tab w:val="left" w:pos="2748"/>
+          <w:tab w:val="left" w:pos="3664"/>
+          <w:tab w:val="left" w:pos="4580"/>
+          <w:tab w:val="left" w:pos="5496"/>
+          <w:tab w:val="left" w:pos="6412"/>
+          <w:tab w:val="left" w:pos="7328"/>
+          <w:tab w:val="left" w:pos="8244"/>
+          <w:tab w:val="left" w:pos="9160"/>
+          <w:tab w:val="left" w:pos="10076"/>
+          <w:tab w:val="left" w:pos="10992"/>
+          <w:tab w:val="left" w:pos="11908"/>
+          <w:tab w:val="left" w:pos="12824"/>
+          <w:tab w:val="left" w:pos="13740"/>
+          <w:tab w:val="left" w:pos="14656"/>
+        </w:tabs>
+        <w:wordWrap w:val="0"/>
+        <w:spacing w:after="150"/>
+        <w:jc w:val="left"/>
+        <w:rPr>
+          <w:rFonts w:ascii="Consolas" w:eastAsia="宋体" w:hAnsi="Consolas" w:cs="宋体"/>
+          <w:color w:val="333333"/>
+          <w:kern w:val="0"/>
+          <w:sz w:val="24"/>
+        </w:rPr>
+      </w:pPr>
+      <w:r>
+        <w:rPr>
+          <w:rFonts w:ascii="Consolas" w:eastAsia="宋体" w:hAnsi="Consolas" w:cs="宋体"/>
+          <w:color w:val="333333"/>
+          <w:kern w:val="0"/>
+          <w:sz w:val="24"/>
+        </w:rPr>
+        <w:t xml:space="preserve">    </w:t>
+      </w:r>
+      <w:r>
+        <w:rPr>
+          <w:rFonts w:ascii="Consolas" w:eastAsia="宋体" w:hAnsi="Consolas" w:cs="宋体"/>
+          <w:color w:val="000080"/>
+          <w:kern w:val="0"/>
+          <w:sz w:val="24"/>
+        </w:rPr>
+        <w:t>&lt;span&gt;</w:t>
+      </w:r>
+      <w:r>
+        <w:rPr>
+          <w:rFonts w:ascii="Consolas" w:eastAsia="宋体" w:hAnsi="Consolas" w:cs="宋体"/>
+          <w:color w:val="333333"/>
+          <w:kern w:val="0"/>
+          <w:sz w:val="24"/>
+        </w:rPr>
+        <w:t>world</w:t>
+      </w:r>
+      <w:r>
+        <w:rPr>
+          <w:rFonts w:ascii="Consolas" w:eastAsia="宋体" w:hAnsi="Consolas" w:cs="宋体"/>
+          <w:color w:val="000080"/>
+          <w:kern w:val="0"/>
+          <w:sz w:val="24"/>
+        </w:rPr>
+        <w:t>&lt;/span&gt;</w:t>
+      </w:r>
+    </w:p>
+    <w:p>
+      <w:pPr>
+        <w:widowControl/>
+        <w:pBdr>
+          <w:top w:val="single" w:sz="6" w:space="5" w:color="CCCCCC"/>
+          <w:left w:val="single" w:sz="6" w:space="8" w:color="CCCCCC"/>
+          <w:bottom w:val="single" w:sz="6" w:space="5" w:color="CCCCCC"/>
+          <w:right w:val="single" w:sz="6" w:space="8" w:color="CCCCCC"/>
+        </w:pBdr>
+        <w:shd w:val="clear" w:color="auto" w:fill="F8F8F8"/>
+        <w:tabs>
+          <w:tab w:val="left" w:pos="916"/>
+          <w:tab w:val="left" w:pos="1832"/>
+          <w:tab w:val="left" w:pos="2748"/>
+          <w:tab w:val="left" w:pos="3664"/>
+          <w:tab w:val="left" w:pos="4580"/>
+          <w:tab w:val="left" w:pos="5496"/>
+          <w:tab w:val="left" w:pos="6412"/>
+          <w:tab w:val="left" w:pos="7328"/>
+          <w:tab w:val="left" w:pos="8244"/>
+          <w:tab w:val="left" w:pos="9160"/>
+          <w:tab w:val="left" w:pos="10076"/>
+          <w:tab w:val="left" w:pos="10992"/>
+          <w:tab w:val="left" w:pos="11908"/>
+          <w:tab w:val="left" w:pos="12824"/>
+          <w:tab w:val="left" w:pos="13740"/>
+          <w:tab w:val="left" w:pos="14656"/>
+        </w:tabs>
+        <w:wordWrap w:val="0"/>
+        <w:spacing w:after="150"/>
+        <w:jc w:val="left"/>
+        <w:rPr>
+          <w:rFonts w:ascii="Consolas" w:eastAsia="宋体" w:hAnsi="Consolas" w:cs="宋体"/>
+          <w:color w:val="333333"/>
+          <w:kern w:val="0"/>
+          <w:sz w:val="24"/>
+        </w:rPr>
+      </w:pPr>
+      <w:r>
+        <w:rPr>
+          <w:rFonts w:ascii="Consolas" w:eastAsia="宋体" w:hAnsi="Consolas" w:cs="宋体"/>
+          <w:color w:val="333333"/>
+          <w:kern w:val="0"/>
+          <w:sz w:val="24"/>
+        </w:rPr>
+        <w:t xml:space="preserve">  </w:t>
+      </w:r>
+      <w:r>
+        <w:rPr>
+          <w:rFonts w:ascii="Consolas" w:eastAsia="宋体" w:hAnsi="Consolas" w:cs="宋体"/>
+          <w:color w:val="000080"/>
+          <w:kern w:val="0"/>
+          <w:sz w:val="24"/>
+        </w:rPr>
+        <w:t>&lt;/NotesList&gt;</w:t>
+      </w:r>
+      <w:r>
+        <w:rPr>
+          <w:rFonts w:ascii="Consolas" w:eastAsia="宋体" w:hAnsi="Consolas" w:cs="宋体"/>
+          <w:color w:val="333333"/>
+          <w:kern w:val="0"/>
+          <w:sz w:val="24"/>
+        </w:rPr>
+        <w:t>,</w:t>
+      </w:r>
+    </w:p>
+    <w:p>
+      <w:pPr>
+        <w:widowControl/>
+        <w:pBdr>
+          <w:top w:val="single" w:sz="6" w:space="5" w:color="CCCCCC"/>
+          <w:left w:val="single" w:sz="6" w:space="8" w:color="CCCCCC"/>
+          <w:bottom w:val="single" w:sz="6" w:space="5" w:color="CCCCCC"/>
+          <w:right w:val="single" w:sz="6" w:space="8" w:color="CCCCCC"/>
+        </w:pBdr>
+        <w:shd w:val="clear" w:color="auto" w:fill="F8F8F8"/>
+        <w:tabs>
+          <w:tab w:val="left" w:pos="916"/>
+          <w:tab w:val="left" w:pos="1832"/>
+          <w:tab w:val="left" w:pos="2748"/>
+          <w:tab w:val="left" w:pos="3664"/>
+          <w:tab w:val="left" w:pos="4580"/>
+          <w:tab w:val="left" w:pos="5496"/>
+          <w:tab w:val="left" w:pos="6412"/>
+          <w:tab w:val="left" w:pos="7328"/>
+          <w:tab w:val="left" w:pos="8244"/>
+          <w:tab w:val="left" w:pos="9160"/>
+          <w:tab w:val="left" w:pos="10076"/>
+          <w:tab w:val="left" w:pos="10992"/>
+          <w:tab w:val="left" w:pos="11908"/>
+          <w:tab w:val="left" w:pos="12824"/>
+          <w:tab w:val="left" w:pos="13740"/>
+          <w:tab w:val="left" w:pos="14656"/>
+        </w:tabs>
+        <w:wordWrap w:val="0"/>
+        <w:spacing w:after="150"/>
+        <w:jc w:val="left"/>
+        <w:rPr>
+          <w:rFonts w:ascii="Consolas" w:eastAsia="宋体" w:hAnsi="Consolas" w:cs="宋体"/>
+          <w:color w:val="333333"/>
+          <w:kern w:val="0"/>
+          <w:sz w:val="24"/>
+        </w:rPr>
+      </w:pPr>
+      <w:r>
+        <w:rPr>
+          <w:rFonts w:ascii="Consolas" w:eastAsia="宋体" w:hAnsi="Consolas" w:cs="宋体"/>
+          <w:color w:val="333333"/>
+          <w:kern w:val="0"/>
+          <w:sz w:val="24"/>
+        </w:rPr>
+        <w:t xml:space="preserve">  document.body</w:t>
+      </w:r>
+    </w:p>
+    <w:p>
+      <w:pPr>
+        <w:widowControl/>
+        <w:pBdr>
+          <w:top w:val="single" w:sz="6" w:space="5" w:color="CCCCCC"/>
+          <w:left w:val="single" w:sz="6" w:space="8" w:color="CCCCCC"/>
+          <w:bottom w:val="single" w:sz="6" w:space="5" w:color="CCCCCC"/>
+          <w:right w:val="single" w:sz="6" w:space="8" w:color="CCCCCC"/>
+        </w:pBdr>
+        <w:shd w:val="clear" w:color="auto" w:fill="F8F8F8"/>
+        <w:tabs>
+          <w:tab w:val="left" w:pos="916"/>
+          <w:tab w:val="left" w:pos="1832"/>
+          <w:tab w:val="left" w:pos="2748"/>
+          <w:tab w:val="left" w:pos="3664"/>
+          <w:tab w:val="left" w:pos="4580"/>
+          <w:tab w:val="left" w:pos="5496"/>
+          <w:tab w:val="left" w:pos="6412"/>
+          <w:tab w:val="left" w:pos="7328"/>
+          <w:tab w:val="left" w:pos="8244"/>
+          <w:tab w:val="left" w:pos="9160"/>
+          <w:tab w:val="left" w:pos="10076"/>
+          <w:tab w:val="left" w:pos="10992"/>
+          <w:tab w:val="left" w:pos="11908"/>
+          <w:tab w:val="left" w:pos="12824"/>
+          <w:tab w:val="left" w:pos="13740"/>
+          <w:tab w:val="left" w:pos="14656"/>
+        </w:tabs>
+        <w:wordWrap w:val="0"/>
+        <w:spacing w:after="150"/>
+        <w:jc w:val="left"/>
+        <w:rPr>
+          <w:rFonts w:ascii="Consolas" w:eastAsia="宋体" w:hAnsi="Consolas" w:cs="宋体"/>
+          <w:color w:val="333333"/>
+          <w:kern w:val="0"/>
+          <w:sz w:val="20"/>
+          <w:szCs w:val="20"/>
+        </w:rPr>
+      </w:pPr>
+      <w:r>
+        <w:rPr>
+          <w:rFonts w:ascii="Consolas" w:eastAsia="宋体" w:hAnsi="Consolas" w:cs="宋体"/>
+          <w:color w:val="333333"/>
+          <w:kern w:val="0"/>
+          <w:sz w:val="24"/>
+        </w:rPr>
+        <w:t>);</w:t>
+      </w:r>
+    </w:p>
+    <w:p>
+      <w:pPr>
+        <w:pStyle w:val="2"/>
+      </w:pPr>
+      <w:r>
+        <w:t>2</w:t>
+      </w:r>
+      <w:r>
+        <w:rPr>
+          <w:rFonts w:hint="eastAsia"/>
+        </w:rPr>
+        <w:t>、</w:t>
+      </w:r>
+      <w:commentRangeStart w:id="5"/>
+      <w:r>
+        <w:fldChar w:fldCharType="begin"/>
+      </w:r>
+      <w:r>
+        <w:instrText xml:space="preserve"> HYPERLINK "https://facebook.github.io/react/docs/top-level-api.html" \l "react.proptypes" </w:instrText>
+      </w:r>
+      <w:r>
+        <w:fldChar w:fldCharType="separate"/>
+      </w:r>
+      <w:r>
+        <w:rPr>
+          <w:rStyle w:val="ac"/>
+          <w:rFonts w:ascii="Arial" w:hAnsi="Arial" w:cs="Arial"/>
+          <w:color w:val="0085A1"/>
+          <w:sz w:val="36"/>
+          <w:szCs w:val="36"/>
+        </w:rPr>
+        <w:t>PropTypes</w:t>
+      </w:r>
+      <w:r>
+        <w:fldChar w:fldCharType="end"/>
+      </w:r>
+      <w:commentRangeEnd w:id="5"/>
+      <w:r>
+        <w:rPr>
+          <w:rStyle w:val="a5"/>
+          <w:rFonts w:asciiTheme="minorHAnsi" w:eastAsiaTheme="minorEastAsia" w:hAnsiTheme="minorHAnsi" w:cstheme="minorBidi"/>
+          <w:b w:val="0"/>
+          <w:bCs w:val="0"/>
+        </w:rPr>
+        <w:commentReference w:id="5"/>
+      </w:r>
+      <w:bookmarkStart w:id="6" w:name="_GoBack"/>
+      <w:bookmarkEnd w:id="6"/>
+    </w:p>
+    <w:p>
+      <w:pPr>
+        <w:pStyle w:val="3"/>
+        <w:shd w:val="clear" w:color="auto" w:fill="FFFFFF"/>
+        <w:spacing w:before="450" w:beforeAutospacing="0" w:after="150" w:afterAutospacing="0"/>
+        <w:rPr>
+          <w:rFonts w:ascii="Arial" w:hAnsi="Arial" w:cs="Arial"/>
+          <w:color w:val="404040"/>
+          <w:sz w:val="36"/>
+          <w:szCs w:val="36"/>
+        </w:rPr>
+      </w:pPr>
+      <w:r>
+        <w:rPr>
+          <w:rFonts w:ascii="Arial" w:hAnsi="Arial" w:cs="Arial"/>
+          <w:color w:val="404040"/>
+          <w:sz w:val="36"/>
+          <w:szCs w:val="36"/>
+        </w:rPr>
+        <w:t>React</w:t>
+      </w:r>
+    </w:p>
+    <w:p>
+      <w:pPr>
+        <w:pStyle w:val="a9"/>
+        <w:ind w:left="420" w:firstLineChars="0" w:firstLine="0"/>
+      </w:pPr>
+      <w:r>
+        <w:rPr>
+          <w:noProof/>
+        </w:rPr>
+        <w:drawing>
+          <wp:inline distT="0" distB="0" distL="0" distR="0" wp14:anchorId="0D8DEF90" wp14:editId="6E5EABEE">
+            <wp:extent cx="5274310" cy="1355090"/>
+            <wp:effectExtent l="0" t="0" r="2540" b="0"/>
+            <wp:docPr id="25" name="图片 25"/>
+            <wp:cNvGraphicFramePr>
+              <a:graphicFrameLocks xmlns:a="http://schemas.openxmlformats.org/drawingml/2006/main" noChangeAspect="1"/>
+            </wp:cNvGraphicFramePr>
+            <a:graphic xmlns:a="http://schemas.openxmlformats.org/drawingml/2006/main">
+              <a:graphicData uri="http://schemas.openxmlformats.org/drawingml/2006/picture">
+                <pic:pic xmlns:pic="http://schemas.openxmlformats.org/drawingml/2006/picture">
+                  <pic:nvPicPr>
+                    <pic:cNvPr id="1" name=""/>
+                    <pic:cNvPicPr/>
+                  </pic:nvPicPr>
+                  <pic:blipFill>
+                    <a:blip r:embed="rId33"/>
+                    <a:stretch>
+                      <a:fillRect/>
+                    </a:stretch>
+                  </pic:blipFill>
+                  <pic:spPr>
+                    <a:xfrm>
+                      <a:off x="0" y="0"/>
+                      <a:ext cx="5274310" cy="1355090"/>
+                    </a:xfrm>
+                    <a:prstGeom prst="rect">
+                      <a:avLst/>
+                    </a:prstGeom>
+                  </pic:spPr>
+                </pic:pic>
+              </a:graphicData>
+            </a:graphic>
+          </wp:inline>
+        </w:drawing>
+      </w:r>
+    </w:p>
+    <w:p>
+      <w:pPr>
+        <w:pStyle w:val="a9"/>
+        <w:ind w:left="420" w:firstLineChars="0" w:firstLine="0"/>
+        <w:rPr>
+          <w:rFonts w:hint="eastAsia"/>
+        </w:rPr>
+      </w:pPr>
+      <w:r>
+        <w:rPr>
+          <w:noProof/>
+        </w:rPr>
+        <w:drawing>
+          <wp:inline distT="0" distB="0" distL="0" distR="0" wp14:anchorId="435A11B6" wp14:editId="0AD4A6A3">
+            <wp:extent cx="5274310" cy="2727325"/>
+            <wp:effectExtent l="0" t="0" r="2540" b="0"/>
+            <wp:docPr id="36" name="图片 36"/>
+            <wp:cNvGraphicFramePr>
+              <a:graphicFrameLocks xmlns:a="http://schemas.openxmlformats.org/drawingml/2006/main" noChangeAspect="1"/>
+            </wp:cNvGraphicFramePr>
+            <a:graphic xmlns:a="http://schemas.openxmlformats.org/drawingml/2006/main">
+              <a:graphicData uri="http://schemas.openxmlformats.org/drawingml/2006/picture">
+                <pic:pic xmlns:pic="http://schemas.openxmlformats.org/drawingml/2006/picture">
+                  <pic:nvPicPr>
+                    <pic:cNvPr id="1" name=""/>
+                    <pic:cNvPicPr/>
+                  </pic:nvPicPr>
+                  <pic:blipFill>
+                    <a:blip r:embed="rId34"/>
+                    <a:stretch>
+                      <a:fillRect/>
+                    </a:stretch>
+                  </pic:blipFill>
+                  <pic:spPr>
+                    <a:xfrm>
+                      <a:off x="0" y="0"/>
+                      <a:ext cx="5274310" cy="2727325"/>
+                    </a:xfrm>
+                    <a:prstGeom prst="rect">
+                      <a:avLst/>
+                    </a:prstGeom>
+                  </pic:spPr>
+                </pic:pic>
+              </a:graphicData>
+            </a:graphic>
+          </wp:inline>
+        </w:drawing>
+      </w:r>
+    </w:p>
+    <w:p>
+      <w:pPr>
+        <w:pStyle w:val="3"/>
+        <w:shd w:val="clear" w:color="auto" w:fill="FFFFFF"/>
+        <w:spacing w:before="450" w:beforeAutospacing="0" w:after="150" w:afterAutospacing="0"/>
+        <w:rPr>
+          <w:rFonts w:ascii="Arial" w:hAnsi="Arial" w:cs="Arial"/>
+          <w:color w:val="404040"/>
+          <w:sz w:val="36"/>
+          <w:szCs w:val="36"/>
+        </w:rPr>
+      </w:pPr>
+      <w:r>
+        <w:rPr>
+          <w:rFonts w:ascii="Arial" w:hAnsi="Arial" w:cs="Arial"/>
+          <w:color w:val="404040"/>
+          <w:sz w:val="36"/>
+          <w:szCs w:val="36"/>
+        </w:rPr>
+        <w:t>R</w:t>
+      </w:r>
+      <w:r>
+        <w:rPr>
+          <w:rFonts w:ascii="Arial" w:hAnsi="Arial" w:cs="Arial" w:hint="eastAsia"/>
+          <w:color w:val="404040"/>
+          <w:sz w:val="36"/>
+          <w:szCs w:val="36"/>
+        </w:rPr>
+        <w:t>eact-</w:t>
+      </w:r>
+      <w:r>
+        <w:rPr>
+          <w:rFonts w:ascii="Arial" w:hAnsi="Arial" w:cs="Arial"/>
+          <w:color w:val="404040"/>
+          <w:sz w:val="36"/>
+          <w:szCs w:val="36"/>
+        </w:rPr>
+        <w:t>native</w:t>
+      </w:r>
+    </w:p>
+    <w:p>
+      <w:pPr>
+        <w:pStyle w:val="a9"/>
+        <w:ind w:left="420" w:firstLineChars="0" w:firstLine="0"/>
+      </w:pPr>
+      <w:r>
+        <w:rPr>
+          <w:noProof/>
+        </w:rPr>
+        <w:lastRenderedPageBreak/>
+        <w:drawing>
+          <wp:inline distT="0" distB="0" distL="0" distR="0" wp14:anchorId="4B05AB0B" wp14:editId="337F90C0">
+            <wp:extent cx="4361905" cy="1171429"/>
+            <wp:effectExtent l="0" t="0" r="635" b="0"/>
+            <wp:docPr id="26" name="图片 26"/>
+            <wp:cNvGraphicFramePr>
+              <a:graphicFrameLocks xmlns:a="http://schemas.openxmlformats.org/drawingml/2006/main" noChangeAspect="1"/>
+            </wp:cNvGraphicFramePr>
+            <a:graphic xmlns:a="http://schemas.openxmlformats.org/drawingml/2006/main">
+              <a:graphicData uri="http://schemas.openxmlformats.org/drawingml/2006/picture">
+                <pic:pic xmlns:pic="http://schemas.openxmlformats.org/drawingml/2006/picture">
+                  <pic:nvPicPr>
+                    <pic:cNvPr id="1" name=""/>
+                    <pic:cNvPicPr/>
+                  </pic:nvPicPr>
+                  <pic:blipFill>
+                    <a:blip r:embed="rId35"/>
+                    <a:stretch>
+                      <a:fillRect/>
+                    </a:stretch>
+                  </pic:blipFill>
+                  <pic:spPr>
+                    <a:xfrm>
+                      <a:off x="0" y="0"/>
+                      <a:ext cx="4361905" cy="1171429"/>
+                    </a:xfrm>
+                    <a:prstGeom prst="rect">
+                      <a:avLst/>
+                    </a:prstGeom>
+                  </pic:spPr>
+                </pic:pic>
+              </a:graphicData>
+            </a:graphic>
+          </wp:inline>
+        </w:drawing>
+      </w:r>
+    </w:p>
+    <w:p>
+      <w:pPr>
+        <w:pStyle w:val="a9"/>
+        <w:ind w:left="420" w:firstLineChars="0" w:firstLine="0"/>
+      </w:pPr>
+    </w:p>
+    <w:p>
+      <w:pPr>
+        <w:pStyle w:val="2"/>
+      </w:pPr>
+      <w:r>
+        <w:rPr>
+          <w:rFonts w:hint="eastAsia"/>
+        </w:rPr>
+        <w:t>3</w:t>
+      </w:r>
+      <w:r>
+        <w:rPr>
+          <w:rFonts w:hint="eastAsia"/>
+        </w:rPr>
+        <w:t>、样式</w:t>
+      </w:r>
+    </w:p>
+    <w:p>
+      <w:pPr>
+        <w:pStyle w:val="3"/>
+        <w:rPr>
+          <w:rFonts w:hint="eastAsia"/>
+        </w:rPr>
+      </w:pPr>
+      <w:r>
+        <w:rPr>
+          <w:rFonts w:hint="eastAsia"/>
+        </w:rPr>
+        <w:t>01、</w:t>
+      </w:r>
+      <w:r>
+        <w:rPr>
+          <w:rFonts w:hint="eastAsia"/>
+        </w:rPr>
+        <w:t>相同组件，不同</w:t>
+      </w:r>
+      <w:r>
+        <w:rPr>
+          <w:rFonts w:hint="eastAsia"/>
+        </w:rPr>
+        <w:t>样式</w:t>
+      </w:r>
+    </w:p>
+    <w:p>
+      <w:pPr>
+        <w:rPr>
+          <w:rFonts w:hint="eastAsia"/>
+        </w:rPr>
+      </w:pPr>
+      <w:r>
+        <w:rPr>
+          <w:rFonts w:hint="eastAsia"/>
+        </w:rPr>
+        <w:t>在父组件中通过</w:t>
+      </w:r>
+      <w:r>
+        <w:rPr>
+          <w:rFonts w:hint="eastAsia"/>
+        </w:rPr>
+        <w:t>prop</w:t>
+      </w:r>
+      <w:r>
+        <w:t>Types</w:t>
+      </w:r>
+      <w:r>
+        <w:rPr>
+          <w:rFonts w:hint="eastAsia"/>
+        </w:rPr>
+        <w:t>定义</w:t>
+      </w:r>
+      <w:r>
+        <w:rPr>
+          <w:rFonts w:ascii="Courier New" w:hAnsi="Courier New" w:cs="Courier New"/>
+          <w:color w:val="555555"/>
+          <w:sz w:val="27"/>
+          <w:szCs w:val="27"/>
+        </w:rPr>
+        <w:t>style</w:t>
+      </w:r>
+      <w:r>
+        <w:rPr>
+          <w:rFonts w:ascii="Courier New" w:hAnsi="Courier New" w:cs="Courier New"/>
+          <w:color w:val="555555"/>
+          <w:sz w:val="27"/>
+          <w:szCs w:val="27"/>
+        </w:rPr>
+        <w:t>和</w:t>
+      </w:r>
+      <w:r>
+        <w:rPr>
+          <w:rFonts w:ascii="Courier New" w:hAnsi="Courier New" w:cs="Courier New"/>
+          <w:color w:val="484848"/>
+          <w:sz w:val="20"/>
+          <w:szCs w:val="20"/>
+        </w:rPr>
+        <w:t>elementStyle</w:t>
+      </w:r>
+      <w:r>
+        <w:rPr>
+          <w:rFonts w:ascii="Courier New" w:hAnsi="Courier New" w:cs="Courier New"/>
+          <w:color w:val="555555"/>
+          <w:sz w:val="27"/>
+          <w:szCs w:val="27"/>
+        </w:rPr>
+        <w:t> </w:t>
+      </w:r>
+      <w:r>
+        <w:rPr>
+          <w:rFonts w:ascii="Courier New" w:hAnsi="Courier New" w:cs="Courier New"/>
+          <w:color w:val="555555"/>
+          <w:sz w:val="27"/>
+          <w:szCs w:val="27"/>
+        </w:rPr>
+        <w:t>强制为样式属性</w:t>
+      </w:r>
+    </w:p>
+    <w:p>
+      <w:r>
+        <w:rPr>
+          <w:noProof/>
+        </w:rPr>
+        <w:drawing>
+          <wp:inline distT="0" distB="0" distL="0" distR="0" wp14:anchorId="2032BBCD" wp14:editId="6C65C54B">
+            <wp:extent cx="5274310" cy="2404110"/>
+            <wp:effectExtent l="0" t="0" r="2540" b="0"/>
+            <wp:docPr id="33" name="图片 33"/>
+            <wp:cNvGraphicFramePr>
+              <a:graphicFrameLocks xmlns:a="http://schemas.openxmlformats.org/drawingml/2006/main" noChangeAspect="1"/>
+            </wp:cNvGraphicFramePr>
+            <a:graphic xmlns:a="http://schemas.openxmlformats.org/drawingml/2006/main">
+              <a:graphicData uri="http://schemas.openxmlformats.org/drawingml/2006/picture">
+                <pic:pic xmlns:pic="http://schemas.openxmlformats.org/drawingml/2006/picture">
+                  <pic:nvPicPr>
+                    <pic:cNvPr id="1" name=""/>
+                    <pic:cNvPicPr/>
+                  </pic:nvPicPr>
+                  <pic:blipFill>
+                    <a:blip r:embed="rId36"/>
+                    <a:stretch>
+                      <a:fillRect/>
+                    </a:stretch>
+                  </pic:blipFill>
+                  <pic:spPr>
+                    <a:xfrm>
+                      <a:off x="0" y="0"/>
+                      <a:ext cx="5274310" cy="2404110"/>
+                    </a:xfrm>
+                    <a:prstGeom prst="rect">
+                      <a:avLst/>
+                    </a:prstGeom>
+                  </pic:spPr>
+                </pic:pic>
+              </a:graphicData>
+            </a:graphic>
+          </wp:inline>
+        </w:drawing>
+      </w:r>
+    </w:p>
+    <w:p>
+      <w:pPr>
+        <w:pStyle w:val="3"/>
         <w:numPr>
           <w:ilvl w:val="0"/>
-          <w:numId w:val="5"/>
+          <w:numId w:val="6"/>
         </w:numPr>
-        <w:ind w:firstLineChars="0"/>
-      </w:pPr>
-      <w:r>
-        <w:rPr>
-          <w:rFonts w:hint="eastAsia"/>
-        </w:rPr>
-        <w:t>npm install</w:t>
-      </w:r>
-      <w:r>
-        <w:rPr>
-          <w:rFonts w:hint="eastAsia"/>
-        </w:rPr>
-        <w:t>的时候要关闭占用项目资源的软件，例如设备模拟器</w:t>
+      </w:pPr>
+      <w:r>
+        <w:rPr>
+          <w:rFonts w:hint="eastAsia"/>
+        </w:rPr>
+        <w:t>样式覆盖原则，有值原则</w:t>
+      </w:r>
+    </w:p>
+    <w:p>
+      <w:pPr>
+        <w:pStyle w:val="3"/>
+      </w:pPr>
+      <w:r>
+        <w:rPr>
+          <w:noProof/>
+        </w:rPr>
+        <w:drawing>
+          <wp:inline distT="0" distB="0" distL="0" distR="0" wp14:anchorId="15EE7038" wp14:editId="59618DEC">
+            <wp:extent cx="5274310" cy="204185"/>
+            <wp:effectExtent l="0" t="0" r="0" b="5715"/>
+            <wp:docPr id="34" name="图片 34"/>
+            <wp:cNvGraphicFramePr>
+              <a:graphicFrameLocks xmlns:a="http://schemas.openxmlformats.org/drawingml/2006/main" noChangeAspect="1"/>
+            </wp:cNvGraphicFramePr>
+            <a:graphic xmlns:a="http://schemas.openxmlformats.org/drawingml/2006/main">
+              <a:graphicData uri="http://schemas.openxmlformats.org/drawingml/2006/picture">
+                <pic:pic xmlns:pic="http://schemas.openxmlformats.org/drawingml/2006/picture">
+                  <pic:nvPicPr>
+                    <pic:cNvPr id="1" name=""/>
+                    <pic:cNvPicPr/>
+                  </pic:nvPicPr>
+                  <pic:blipFill>
+                    <a:blip r:embed="rId37"/>
+                    <a:stretch>
+                      <a:fillRect/>
+                    </a:stretch>
+                  </pic:blipFill>
+                  <pic:spPr>
+                    <a:xfrm>
+                      <a:off x="0" y="0"/>
+                      <a:ext cx="5274310" cy="204185"/>
+                    </a:xfrm>
+                    <a:prstGeom prst="rect">
+                      <a:avLst/>
+                    </a:prstGeom>
+                  </pic:spPr>
+                </pic:pic>
+              </a:graphicData>
+            </a:graphic>
+          </wp:inline>
+        </w:drawing>
+      </w:r>
+    </w:p>
+    <w:p>
+      <w:pPr>
+        <w:pStyle w:val="a9"/>
+        <w:ind w:firstLineChars="0" w:firstLine="0"/>
+        <w:rPr>
+          <w:rFonts w:hint="eastAsia"/>
+          <w:noProof/>
+        </w:rPr>
+      </w:pPr>
+      <w:r>
+        <w:t>数组右侧的样式权限比前面的优先，表达式属性的样式需要需要写到数组最后。</w:t>
+      </w:r>
+    </w:p>
+    <w:p>
+      <w:pPr>
+        <w:pStyle w:val="2"/>
+        <w:rPr>
+          <w:rFonts w:hint="eastAsia"/>
+        </w:rPr>
+      </w:pPr>
+      <w:r>
+        <w:rPr>
+          <w:rFonts w:hint="eastAsia"/>
+        </w:rPr>
+        <w:t>4</w:t>
+      </w:r>
+      <w:r>
+        <w:rPr>
+          <w:rFonts w:hint="eastAsia"/>
+        </w:rPr>
+        <w:t>、</w:t>
+      </w:r>
+      <w:r>
+        <w:t>创建组件的几种方式</w:t>
+      </w:r>
+    </w:p>
+    <w:p>
+      <w:pPr>
+        <w:pStyle w:val="3"/>
+        <w:rPr>
+          <w:noProof/>
+        </w:rPr>
+      </w:pPr>
+      <w:r>
+        <w:rPr>
+          <w:shd w:val="clear" w:color="auto" w:fill="F9F9F9"/>
+        </w:rPr>
+        <w:t>01</w:t>
+      </w:r>
+      <w:r>
+        <w:rPr>
+          <w:rFonts w:hint="eastAsia"/>
+          <w:shd w:val="clear" w:color="auto" w:fill="F9F9F9"/>
+        </w:rPr>
+        <w:t>、</w:t>
+      </w:r>
+      <w:r>
+        <w:rPr>
+          <w:shd w:val="clear" w:color="auto" w:fill="F9F9F9"/>
+        </w:rPr>
+        <w:t>JavaScript function</w:t>
+      </w:r>
+      <w:r>
+        <w:rPr>
+          <w:shd w:val="clear" w:color="auto" w:fill="F9F9F9"/>
+        </w:rPr>
+        <w:t>方式</w:t>
       </w:r>
     </w:p>
     <w:p>
       <w:pPr>
         <w:pStyle w:val="a9"/>
         <w:ind w:left="420" w:firstLineChars="0" w:firstLine="0"/>
-        <w:rPr>
-          <w:rFonts w:hint="eastAsia"/>
-        </w:rPr>
-      </w:pPr>
-    </w:p>
+      </w:pPr>
+      <w:r>
+        <w:rPr>
+          <w:noProof/>
+        </w:rPr>
+        <w:lastRenderedPageBreak/>
+        <w:drawing>
+          <wp:inline distT="0" distB="0" distL="0" distR="0" wp14:anchorId="575ACD08" wp14:editId="24D6B666">
+            <wp:extent cx="5274310" cy="3179445"/>
+            <wp:effectExtent l="0" t="0" r="2540" b="1905"/>
+            <wp:docPr id="27" name="图片 27"/>
+            <wp:cNvGraphicFramePr>
+              <a:graphicFrameLocks xmlns:a="http://schemas.openxmlformats.org/drawingml/2006/main" noChangeAspect="1"/>
+            </wp:cNvGraphicFramePr>
+            <a:graphic xmlns:a="http://schemas.openxmlformats.org/drawingml/2006/main">
+              <a:graphicData uri="http://schemas.openxmlformats.org/drawingml/2006/picture">
+                <pic:pic xmlns:pic="http://schemas.openxmlformats.org/drawingml/2006/picture">
+                  <pic:nvPicPr>
+                    <pic:cNvPr id="1" name=""/>
+                    <pic:cNvPicPr/>
+                  </pic:nvPicPr>
+                  <pic:blipFill>
+                    <a:blip r:embed="rId38"/>
+                    <a:stretch>
+                      <a:fillRect/>
+                    </a:stretch>
+                  </pic:blipFill>
+                  <pic:spPr>
+                    <a:xfrm>
+                      <a:off x="0" y="0"/>
+                      <a:ext cx="5274310" cy="3179445"/>
+                    </a:xfrm>
+                    <a:prstGeom prst="rect">
+                      <a:avLst/>
+                    </a:prstGeom>
+                  </pic:spPr>
+                </pic:pic>
+              </a:graphicData>
+            </a:graphic>
+          </wp:inline>
+        </w:drawing>
+      </w:r>
+    </w:p>
+    <w:p>
+      <w:pPr>
+        <w:pStyle w:val="3"/>
+        <w:rPr>
+          <w:shd w:val="clear" w:color="auto" w:fill="F9F9F9"/>
+        </w:rPr>
+      </w:pPr>
+      <w:r>
+        <w:rPr>
+          <w:shd w:val="clear" w:color="auto" w:fill="F9F9F9"/>
+        </w:rPr>
+        <w:t>02</w:t>
+      </w:r>
+      <w:r>
+        <w:rPr>
+          <w:rFonts w:hint="eastAsia"/>
+          <w:shd w:val="clear" w:color="auto" w:fill="F9F9F9"/>
+        </w:rPr>
+        <w:t>、</w:t>
+      </w:r>
+      <w:r>
+        <w:rPr>
+          <w:rFonts w:hint="eastAsia"/>
+          <w:shd w:val="clear" w:color="auto" w:fill="F9F9F9"/>
+        </w:rPr>
+        <w:t>ES6方式</w:t>
+      </w:r>
+    </w:p>
+    <w:p>
+      <w:pPr>
+        <w:pStyle w:val="a9"/>
+        <w:ind w:left="420" w:firstLineChars="0" w:firstLine="0"/>
+      </w:pPr>
+      <w:r>
+        <w:rPr>
+          <w:noProof/>
+        </w:rPr>
+        <w:drawing>
+          <wp:inline distT="0" distB="0" distL="0" distR="0" wp14:anchorId="709F9604" wp14:editId="495773FE">
+            <wp:extent cx="5274310" cy="1138555"/>
+            <wp:effectExtent l="0" t="0" r="2540" b="4445"/>
+            <wp:docPr id="28" name="图片 28"/>
+            <wp:cNvGraphicFramePr>
+              <a:graphicFrameLocks xmlns:a="http://schemas.openxmlformats.org/drawingml/2006/main" noChangeAspect="1"/>
+            </wp:cNvGraphicFramePr>
+            <a:graphic xmlns:a="http://schemas.openxmlformats.org/drawingml/2006/main">
+              <a:graphicData uri="http://schemas.openxmlformats.org/drawingml/2006/picture">
+                <pic:pic xmlns:pic="http://schemas.openxmlformats.org/drawingml/2006/picture">
+                  <pic:nvPicPr>
+                    <pic:cNvPr id="1" name=""/>
+                    <pic:cNvPicPr/>
+                  </pic:nvPicPr>
+                  <pic:blipFill>
+                    <a:blip r:embed="rId39"/>
+                    <a:stretch>
+                      <a:fillRect/>
+                    </a:stretch>
+                  </pic:blipFill>
+                  <pic:spPr>
+                    <a:xfrm>
+                      <a:off x="0" y="0"/>
+                      <a:ext cx="5274310" cy="1138555"/>
+                    </a:xfrm>
+                    <a:prstGeom prst="rect">
+                      <a:avLst/>
+                    </a:prstGeom>
+                  </pic:spPr>
+                </pic:pic>
+              </a:graphicData>
+            </a:graphic>
+          </wp:inline>
+        </w:drawing>
+      </w:r>
+    </w:p>
+    <w:p>
+      <w:pPr>
+        <w:pStyle w:val="2"/>
+      </w:pPr>
+      <w:r>
+        <w:rPr>
+          <w:rFonts w:hint="eastAsia"/>
+        </w:rPr>
+        <w:t>5</w:t>
+      </w:r>
+      <w:r>
+        <w:rPr>
+          <w:rFonts w:hint="eastAsia"/>
+        </w:rPr>
+        <w:t>、</w:t>
+      </w:r>
+      <w:r>
+        <w:rPr>
+          <w:rFonts w:hint="eastAsia"/>
+        </w:rPr>
+        <w:t>props</w:t>
+      </w:r>
+    </w:p>
+    <w:p>
+      <w:pPr>
+        <w:pStyle w:val="3"/>
+      </w:pPr>
+      <w:r>
+        <w:rPr>
+          <w:rFonts w:hint="eastAsia"/>
+        </w:rPr>
+        <w:t>01、</w:t>
+      </w:r>
+      <w:r>
+        <w:t>调用</w:t>
+      </w:r>
+      <w:r>
+        <w:rPr>
+          <w:rFonts w:hint="eastAsia"/>
+        </w:rPr>
+        <w:t>（组件使用页）的属性</w:t>
+      </w:r>
+    </w:p>
+    <w:p>
+      <w:pPr>
+        <w:pStyle w:val="a9"/>
+        <w:ind w:left="420" w:firstLineChars="0" w:firstLine="0"/>
+      </w:pPr>
+      <w:commentRangeStart w:id="7"/>
+      <w:r>
+        <w:rPr>
+          <w:noProof/>
+        </w:rPr>
+        <w:lastRenderedPageBreak/>
+        <w:drawing>
+          <wp:inline distT="0" distB="0" distL="0" distR="0" wp14:anchorId="3619D4BF" wp14:editId="4DE292D2">
+            <wp:extent cx="5274310" cy="3495040"/>
+            <wp:effectExtent l="0" t="0" r="2540" b="0"/>
+            <wp:docPr id="29" name="图片 29"/>
+            <wp:cNvGraphicFramePr>
+              <a:graphicFrameLocks xmlns:a="http://schemas.openxmlformats.org/drawingml/2006/main" noChangeAspect="1"/>
+            </wp:cNvGraphicFramePr>
+            <a:graphic xmlns:a="http://schemas.openxmlformats.org/drawingml/2006/main">
+              <a:graphicData uri="http://schemas.openxmlformats.org/drawingml/2006/picture">
+                <pic:pic xmlns:pic="http://schemas.openxmlformats.org/drawingml/2006/picture">
+                  <pic:nvPicPr>
+                    <pic:cNvPr id="1" name=""/>
+                    <pic:cNvPicPr/>
+                  </pic:nvPicPr>
+                  <pic:blipFill>
+                    <a:blip r:embed="rId40"/>
+                    <a:stretch>
+                      <a:fillRect/>
+                    </a:stretch>
+                  </pic:blipFill>
+                  <pic:spPr>
+                    <a:xfrm>
+                      <a:off x="0" y="0"/>
+                      <a:ext cx="5274310" cy="3495040"/>
+                    </a:xfrm>
+                    <a:prstGeom prst="rect">
+                      <a:avLst/>
+                    </a:prstGeom>
+                  </pic:spPr>
+                </pic:pic>
+              </a:graphicData>
+            </a:graphic>
+          </wp:inline>
+        </w:drawing>
+      </w:r>
+      <w:commentRangeEnd w:id="7"/>
+      <w:r>
+        <w:rPr>
+          <w:rStyle w:val="a5"/>
+        </w:rPr>
+        <w:commentReference w:id="7"/>
+      </w:r>
+    </w:p>
+    <w:p>
+      <w:pPr>
+        <w:pStyle w:val="3"/>
+      </w:pPr>
+      <w:r>
+        <w:rPr>
+          <w:rFonts w:hint="eastAsia"/>
+        </w:rPr>
+        <w:t>02、</w:t>
+      </w:r>
+      <w:r>
+        <w:rPr>
+          <w:rFonts w:hint="eastAsia"/>
+        </w:rPr>
+        <w:t>props与state</w:t>
+      </w:r>
+    </w:p>
+    <w:p>
+      <w:pPr>
+        <w:pStyle w:val="a9"/>
+        <w:ind w:left="420" w:firstLineChars="0" w:firstLine="0"/>
+        <w:rPr>
+          <w:rFonts w:ascii="Arial" w:hAnsi="Arial" w:cs="Arial"/>
+          <w:color w:val="404040"/>
+          <w:shd w:val="clear" w:color="auto" w:fill="FFFFFF"/>
+        </w:rPr>
+      </w:pPr>
+      <w:r>
+        <w:rPr>
+          <w:rFonts w:ascii="Arial" w:hAnsi="Arial" w:cs="Arial"/>
+          <w:color w:val="404040"/>
+          <w:shd w:val="clear" w:color="auto" w:fill="FFFFFF"/>
+        </w:rPr>
+        <w:t>每个组件只会根据</w:t>
+      </w:r>
+      <w:r>
+        <w:rPr>
+          <w:rFonts w:ascii="Arial" w:hAnsi="Arial" w:cs="Arial"/>
+          <w:color w:val="404040"/>
+          <w:shd w:val="clear" w:color="auto" w:fill="FFFFFF"/>
+        </w:rPr>
+        <w:t xml:space="preserve">props </w:t>
+      </w:r>
+      <w:r>
+        <w:rPr>
+          <w:rFonts w:ascii="Arial" w:hAnsi="Arial" w:cs="Arial"/>
+          <w:color w:val="404040"/>
+          <w:shd w:val="clear" w:color="auto" w:fill="FFFFFF"/>
+        </w:rPr>
+        <w:t>渲染了自己一次，</w:t>
+      </w:r>
+      <w:r>
+        <w:rPr>
+          <w:rFonts w:ascii="Arial" w:hAnsi="Arial" w:cs="Arial"/>
+          <w:color w:val="404040"/>
+          <w:shd w:val="clear" w:color="auto" w:fill="FFFFFF"/>
+        </w:rPr>
+        <w:t xml:space="preserve">props </w:t>
+      </w:r>
+      <w:r>
+        <w:rPr>
+          <w:rFonts w:ascii="Arial" w:hAnsi="Arial" w:cs="Arial"/>
+          <w:color w:val="404040"/>
+          <w:shd w:val="clear" w:color="auto" w:fill="FFFFFF"/>
+        </w:rPr>
+        <w:t>是不可变的</w:t>
+      </w:r>
+      <w:r>
+        <w:rPr>
+          <w:rFonts w:ascii="Arial" w:hAnsi="Arial" w:cs="Arial" w:hint="eastAsia"/>
+          <w:color w:val="404040"/>
+          <w:shd w:val="clear" w:color="auto" w:fill="FFFFFF"/>
+        </w:rPr>
+        <w:t>。</w:t>
+      </w:r>
+    </w:p>
+    <w:p>
+      <w:pPr>
+        <w:pStyle w:val="a9"/>
+        <w:ind w:left="420" w:firstLineChars="0" w:firstLine="0"/>
+        <w:rPr>
+          <w:rFonts w:ascii="Arial" w:hAnsi="Arial" w:cs="Arial"/>
+          <w:color w:val="404040"/>
+          <w:shd w:val="clear" w:color="auto" w:fill="FFFFFF"/>
+        </w:rPr>
+      </w:pPr>
+      <w:r>
+        <w:rPr>
+          <w:rFonts w:ascii="Arial" w:hAnsi="Arial" w:cs="Arial"/>
+          <w:color w:val="404040"/>
+          <w:shd w:val="clear" w:color="auto" w:fill="FFFFFF"/>
+        </w:rPr>
+        <w:t>当</w:t>
+      </w:r>
+      <w:r>
+        <w:rPr>
+          <w:rFonts w:ascii="Arial" w:hAnsi="Arial" w:cs="Arial"/>
+          <w:color w:val="404040"/>
+          <w:shd w:val="clear" w:color="auto" w:fill="FFFFFF"/>
+        </w:rPr>
+        <w:t xml:space="preserve"> state </w:t>
+      </w:r>
+      <w:r>
+        <w:rPr>
+          <w:rFonts w:ascii="Arial" w:hAnsi="Arial" w:cs="Arial"/>
+          <w:color w:val="404040"/>
+          <w:shd w:val="clear" w:color="auto" w:fill="FFFFFF"/>
+        </w:rPr>
+        <w:t>更新之后，组件就会重新渲染自己。</w:t>
+      </w:r>
+    </w:p>
+    <w:p>
+      <w:pPr>
+        <w:pStyle w:val="a9"/>
+        <w:ind w:left="420" w:firstLineChars="0" w:firstLine="0"/>
+        <w:rPr>
+          <w:rFonts w:hint="eastAsia"/>
+        </w:rPr>
+      </w:pPr>
+      <w:r>
+        <w:rPr>
+          <w:rFonts w:ascii="Arial" w:hAnsi="Arial" w:cs="Arial"/>
+          <w:i/>
+          <w:iCs/>
+          <w:color w:val="808080"/>
+          <w:sz w:val="23"/>
+          <w:szCs w:val="23"/>
+          <w:shd w:val="clear" w:color="auto" w:fill="FFFFFF"/>
+        </w:rPr>
+        <w:t xml:space="preserve">this.props </w:t>
+      </w:r>
+      <w:r>
+        <w:rPr>
+          <w:rFonts w:ascii="Arial" w:hAnsi="Arial" w:cs="Arial"/>
+          <w:i/>
+          <w:iCs/>
+          <w:color w:val="808080"/>
+          <w:sz w:val="23"/>
+          <w:szCs w:val="23"/>
+          <w:shd w:val="clear" w:color="auto" w:fill="FFFFFF"/>
+        </w:rPr>
+        <w:t>表示那些一旦定义，就不再改变的特性，而</w:t>
+      </w:r>
+      <w:r>
+        <w:rPr>
+          <w:rFonts w:ascii="Arial" w:hAnsi="Arial" w:cs="Arial"/>
+          <w:i/>
+          <w:iCs/>
+          <w:color w:val="808080"/>
+          <w:sz w:val="23"/>
+          <w:szCs w:val="23"/>
+          <w:shd w:val="clear" w:color="auto" w:fill="FFFFFF"/>
+        </w:rPr>
+        <w:t xml:space="preserve"> this.state </w:t>
+      </w:r>
+      <w:r>
+        <w:rPr>
+          <w:rFonts w:ascii="Arial" w:hAnsi="Arial" w:cs="Arial"/>
+          <w:i/>
+          <w:iCs/>
+          <w:color w:val="808080"/>
+          <w:sz w:val="23"/>
+          <w:szCs w:val="23"/>
+          <w:shd w:val="clear" w:color="auto" w:fill="FFFFFF"/>
+        </w:rPr>
+        <w:t>是会随着用户互动而产生变化的特性。</w:t>
+      </w:r>
+    </w:p>
+    <w:p>
+      <w:pPr>
+        <w:pStyle w:val="a9"/>
+        <w:ind w:left="420" w:firstLineChars="0" w:firstLine="0"/>
+        <w:rPr>
+          <w:rFonts w:hint="eastAsia"/>
+        </w:rPr>
+      </w:pPr>
+    </w:p>
+    <w:p>
+      <w:pPr>
+        <w:pStyle w:val="a9"/>
+        <w:ind w:left="420" w:firstLineChars="0" w:firstLine="0"/>
+      </w:pPr>
+    </w:p>
+    <w:p>
+      <w:pPr>
+        <w:pStyle w:val="2"/>
+        <w:rPr>
+          <w:kern w:val="0"/>
+        </w:rPr>
+      </w:pPr>
+      <w:r>
+        <w:t>6</w:t>
+      </w:r>
+      <w:r>
+        <w:rPr>
+          <w:rFonts w:hint="eastAsia"/>
+        </w:rPr>
+        <w:t>、</w:t>
+      </w:r>
+      <w:r>
+        <w:t xml:space="preserve">ref </w:t>
+      </w:r>
+      <w:r>
+        <w:t>属性</w:t>
+      </w:r>
+      <w:r>
+        <w:t>(</w:t>
+      </w:r>
+      <w:r>
+        <w:t>获取真实的</w:t>
+      </w:r>
+      <w:r>
+        <w:t>DOM</w:t>
+      </w:r>
+      <w:r>
+        <w:t>节点</w:t>
+      </w:r>
+      <w:r>
+        <w:t>)</w:t>
+      </w:r>
+    </w:p>
+    <w:p>
+      <w:pPr>
+        <w:pStyle w:val="a9"/>
+        <w:ind w:left="420" w:firstLineChars="0" w:firstLine="0"/>
+      </w:pPr>
+      <w:r>
+        <w:rPr>
+          <w:noProof/>
+        </w:rPr>
+        <w:drawing>
+          <wp:inline distT="0" distB="0" distL="0" distR="0" wp14:anchorId="7B3A1D24" wp14:editId="48F6C48E">
+            <wp:extent cx="5274310" cy="2564765"/>
+            <wp:effectExtent l="0" t="0" r="2540" b="6985"/>
+            <wp:docPr id="32" name="图片 32"/>
+            <wp:cNvGraphicFramePr>
+              <a:graphicFrameLocks xmlns:a="http://schemas.openxmlformats.org/drawingml/2006/main" noChangeAspect="1"/>
+            </wp:cNvGraphicFramePr>
+            <a:graphic xmlns:a="http://schemas.openxmlformats.org/drawingml/2006/main">
+              <a:graphicData uri="http://schemas.openxmlformats.org/drawingml/2006/picture">
+                <pic:pic xmlns:pic="http://schemas.openxmlformats.org/drawingml/2006/picture">
+                  <pic:nvPicPr>
+                    <pic:cNvPr id="1" name=""/>
+                    <pic:cNvPicPr/>
+                  </pic:nvPicPr>
+                  <pic:blipFill>
+                    <a:blip r:embed="rId41"/>
+                    <a:stretch>
+                      <a:fillRect/>
+                    </a:stretch>
+                  </pic:blipFill>
+                  <pic:spPr>
+                    <a:xfrm>
+                      <a:off x="0" y="0"/>
+                      <a:ext cx="5274310" cy="2564765"/>
+                    </a:xfrm>
+                    <a:prstGeom prst="rect">
+                      <a:avLst/>
+                    </a:prstGeom>
+                  </pic:spPr>
+                </pic:pic>
+              </a:graphicData>
+            </a:graphic>
+          </wp:inline>
+        </w:drawing>
+      </w:r>
+    </w:p>
+    <w:p>
+      <w:pPr>
+        <w:pStyle w:val="2"/>
+      </w:pPr>
+      <w:r>
+        <w:rPr>
+          <w:rFonts w:hint="eastAsia"/>
+        </w:rPr>
+        <w:lastRenderedPageBreak/>
+        <w:t>7</w:t>
+      </w:r>
+      <w:r>
+        <w:rPr>
+          <w:rFonts w:hint="eastAsia"/>
+        </w:rPr>
+        <w:t>、其他</w:t>
+      </w:r>
+    </w:p>
+    <w:p>
+      <w:pPr>
+        <w:pStyle w:val="3"/>
+      </w:pPr>
+      <w:r>
+        <w:rPr>
+          <w:rFonts w:hint="eastAsia"/>
+        </w:rPr>
+        <w:t>01、</w:t>
+      </w:r>
+      <w:r>
+        <w:t>单组件或者没有子组件的组件需要自闭和处理</w:t>
+      </w:r>
+    </w:p>
+    <w:p>
+      <w:pPr>
+        <w:pStyle w:val="a9"/>
+        <w:ind w:left="420" w:firstLineChars="0" w:firstLine="0"/>
+      </w:pPr>
+      <w:r>
+        <w:rPr>
+          <w:noProof/>
+        </w:rPr>
+        <w:drawing>
+          <wp:inline distT="0" distB="0" distL="0" distR="0" wp14:anchorId="533B668B" wp14:editId="28D9C46E">
+            <wp:extent cx="5274310" cy="673735"/>
+            <wp:effectExtent l="0" t="0" r="2540" b="0"/>
+            <wp:docPr id="31" name="图片 31"/>
+            <wp:cNvGraphicFramePr>
+              <a:graphicFrameLocks xmlns:a="http://schemas.openxmlformats.org/drawingml/2006/main" noChangeAspect="1"/>
+            </wp:cNvGraphicFramePr>
+            <a:graphic xmlns:a="http://schemas.openxmlformats.org/drawingml/2006/main">
+              <a:graphicData uri="http://schemas.openxmlformats.org/drawingml/2006/picture">
+                <pic:pic xmlns:pic="http://schemas.openxmlformats.org/drawingml/2006/picture">
+                  <pic:nvPicPr>
+                    <pic:cNvPr id="1" name=""/>
+                    <pic:cNvPicPr/>
+                  </pic:nvPicPr>
+                  <pic:blipFill>
+                    <a:blip r:embed="rId42"/>
+                    <a:stretch>
+                      <a:fillRect/>
+                    </a:stretch>
+                  </pic:blipFill>
+                  <pic:spPr>
+                    <a:xfrm>
+                      <a:off x="0" y="0"/>
+                      <a:ext cx="5274310" cy="673735"/>
+                    </a:xfrm>
+                    <a:prstGeom prst="rect">
+                      <a:avLst/>
+                    </a:prstGeom>
+                  </pic:spPr>
+                </pic:pic>
+              </a:graphicData>
+            </a:graphic>
+          </wp:inline>
+        </w:drawing>
+      </w:r>
+    </w:p>
+    <w:p>
+      <w:pPr>
+        <w:pStyle w:val="1"/>
+      </w:pPr>
+      <w:r>
+        <w:rPr>
+          <w:rFonts w:hint="eastAsia"/>
+        </w:rPr>
+        <w:t>四、组件生命周期</w:t>
+      </w:r>
+    </w:p>
+    <w:p>
+      <w:pPr>
+        <w:pStyle w:val="2"/>
+      </w:pPr>
+      <w:r>
+        <w:rPr>
+          <w:rFonts w:hint="eastAsia"/>
+        </w:rPr>
+        <w:t>1</w:t>
+      </w:r>
+      <w:r>
+        <w:rPr>
+          <w:rFonts w:hint="eastAsia"/>
+        </w:rPr>
+        <w:t>、</w:t>
+      </w:r>
+      <w:r>
+        <w:t>组件的生命周期分成三个状态：</w:t>
+      </w:r>
+    </w:p>
+    <w:p>
+      <w:pPr>
+        <w:widowControl/>
+        <w:numPr>
+          <w:ilvl w:val="0"/>
+          <w:numId w:val="9"/>
+        </w:numPr>
+        <w:shd w:val="clear" w:color="auto" w:fill="FFFFFF"/>
+        <w:spacing w:before="100" w:beforeAutospacing="1" w:after="100" w:afterAutospacing="1"/>
+        <w:jc w:val="left"/>
+        <w:rPr>
+          <w:rFonts w:ascii="Arial" w:eastAsia="宋体" w:hAnsi="Arial" w:cs="Arial"/>
+          <w:color w:val="404040"/>
+          <w:kern w:val="0"/>
+          <w:sz w:val="24"/>
+        </w:rPr>
+      </w:pPr>
+      <w:r>
+        <w:rPr>
+          <w:rFonts w:ascii="Arial" w:eastAsia="宋体" w:hAnsi="Arial" w:cs="Arial"/>
+          <w:color w:val="404040"/>
+          <w:kern w:val="0"/>
+          <w:sz w:val="24"/>
+        </w:rPr>
+        <w:t>Mounting</w:t>
+      </w:r>
+      <w:r>
+        <w:rPr>
+          <w:rFonts w:ascii="Arial" w:eastAsia="宋体" w:hAnsi="Arial" w:cs="Arial"/>
+          <w:color w:val="404040"/>
+          <w:kern w:val="0"/>
+          <w:sz w:val="24"/>
+        </w:rPr>
+        <w:t>：已插入真实</w:t>
+      </w:r>
+      <w:r>
+        <w:rPr>
+          <w:rFonts w:ascii="Arial" w:eastAsia="宋体" w:hAnsi="Arial" w:cs="Arial"/>
+          <w:color w:val="404040"/>
+          <w:kern w:val="0"/>
+          <w:sz w:val="24"/>
+        </w:rPr>
+        <w:t xml:space="preserve"> DOM</w:t>
+      </w:r>
+    </w:p>
+    <w:p>
+      <w:pPr>
+        <w:widowControl/>
+        <w:numPr>
+          <w:ilvl w:val="0"/>
+          <w:numId w:val="9"/>
+        </w:numPr>
+        <w:shd w:val="clear" w:color="auto" w:fill="FFFFFF"/>
+        <w:spacing w:before="100" w:beforeAutospacing="1" w:after="100" w:afterAutospacing="1"/>
+        <w:jc w:val="left"/>
+        <w:rPr>
+          <w:rFonts w:ascii="Arial" w:eastAsia="宋体" w:hAnsi="Arial" w:cs="Arial"/>
+          <w:color w:val="404040"/>
+          <w:kern w:val="0"/>
+          <w:sz w:val="24"/>
+        </w:rPr>
+      </w:pPr>
+      <w:r>
+        <w:rPr>
+          <w:rFonts w:ascii="Arial" w:eastAsia="宋体" w:hAnsi="Arial" w:cs="Arial"/>
+          <w:color w:val="404040"/>
+          <w:kern w:val="0"/>
+          <w:sz w:val="24"/>
+        </w:rPr>
+        <w:t>Updating</w:t>
+      </w:r>
+      <w:r>
+        <w:rPr>
+          <w:rFonts w:ascii="Arial" w:eastAsia="宋体" w:hAnsi="Arial" w:cs="Arial"/>
+          <w:color w:val="404040"/>
+          <w:kern w:val="0"/>
+          <w:sz w:val="24"/>
+        </w:rPr>
+        <w:t>：正在被重新渲染</w:t>
+      </w:r>
+    </w:p>
+    <w:p>
+      <w:pPr>
+        <w:widowControl/>
+        <w:numPr>
+          <w:ilvl w:val="0"/>
+          <w:numId w:val="9"/>
+        </w:numPr>
+        <w:shd w:val="clear" w:color="auto" w:fill="FFFFFF"/>
+        <w:spacing w:before="100" w:beforeAutospacing="1" w:after="100" w:afterAutospacing="1"/>
+        <w:jc w:val="left"/>
+        <w:rPr>
+          <w:rFonts w:ascii="Arial" w:eastAsia="宋体" w:hAnsi="Arial" w:cs="Arial"/>
+          <w:color w:val="404040"/>
+          <w:kern w:val="0"/>
+          <w:sz w:val="24"/>
+        </w:rPr>
+      </w:pPr>
+      <w:r>
+        <w:rPr>
+          <w:rFonts w:ascii="Arial" w:eastAsia="宋体" w:hAnsi="Arial" w:cs="Arial"/>
+          <w:color w:val="404040"/>
+          <w:kern w:val="0"/>
+          <w:sz w:val="24"/>
+        </w:rPr>
+        <w:t>Unmounting</w:t>
+      </w:r>
+      <w:r>
+        <w:rPr>
+          <w:rFonts w:ascii="Arial" w:eastAsia="宋体" w:hAnsi="Arial" w:cs="Arial"/>
+          <w:color w:val="404040"/>
+          <w:kern w:val="0"/>
+          <w:sz w:val="24"/>
+        </w:rPr>
+        <w:t>：已移出真实</w:t>
+      </w:r>
+      <w:r>
+        <w:rPr>
+          <w:rFonts w:ascii="Arial" w:eastAsia="宋体" w:hAnsi="Arial" w:cs="Arial"/>
+          <w:color w:val="404040"/>
+          <w:kern w:val="0"/>
+          <w:sz w:val="24"/>
+        </w:rPr>
+        <w:t xml:space="preserve"> DOM</w:t>
+      </w:r>
+    </w:p>
+    <w:p>
+      <w:pPr>
+        <w:pStyle w:val="3"/>
+      </w:pPr>
+      <w:r>
+        <w:t>Mounting(装载)</w:t>
+      </w:r>
+    </w:p>
+    <w:p>
+      <w:pPr>
+        <w:widowControl/>
+        <w:numPr>
+          <w:ilvl w:val="0"/>
+          <w:numId w:val="10"/>
+        </w:numPr>
+        <w:shd w:val="clear" w:color="auto" w:fill="FFFFFF"/>
+        <w:spacing w:before="100" w:beforeAutospacing="1" w:after="100" w:afterAutospacing="1"/>
+        <w:jc w:val="left"/>
+        <w:rPr>
+          <w:rFonts w:ascii="Arial" w:eastAsia="宋体" w:hAnsi="Arial" w:cs="Arial"/>
+          <w:color w:val="404040"/>
+          <w:kern w:val="0"/>
+          <w:sz w:val="24"/>
+        </w:rPr>
+      </w:pPr>
+      <w:r>
+        <w:rPr>
+          <w:rFonts w:ascii="Consolas" w:eastAsia="宋体" w:hAnsi="Consolas" w:cs="宋体"/>
+          <w:color w:val="C7254E"/>
+          <w:kern w:val="0"/>
+          <w:sz w:val="22"/>
+          <w:szCs w:val="22"/>
+          <w:shd w:val="clear" w:color="auto" w:fill="F9F2F4"/>
+        </w:rPr>
+        <w:t>getInitialState()</w:t>
+      </w:r>
+      <w:r>
+        <w:rPr>
+          <w:rFonts w:ascii="Arial" w:eastAsia="宋体" w:hAnsi="Arial" w:cs="Arial"/>
+          <w:color w:val="404040"/>
+          <w:kern w:val="0"/>
+          <w:sz w:val="24"/>
+        </w:rPr>
+        <w:t xml:space="preserve">: </w:t>
+      </w:r>
+      <w:r>
+        <w:rPr>
+          <w:rFonts w:ascii="Arial" w:eastAsia="宋体" w:hAnsi="Arial" w:cs="Arial"/>
+          <w:color w:val="404040"/>
+          <w:kern w:val="0"/>
+          <w:sz w:val="24"/>
+        </w:rPr>
+        <w:t>在组件挂载之前调用一次。返回值将会作为</w:t>
+      </w:r>
+      <w:r>
+        <w:rPr>
+          <w:rFonts w:ascii="Arial" w:eastAsia="宋体" w:hAnsi="Arial" w:cs="Arial"/>
+          <w:color w:val="404040"/>
+          <w:kern w:val="0"/>
+          <w:sz w:val="24"/>
+        </w:rPr>
+        <w:t xml:space="preserve"> this.state </w:t>
+      </w:r>
+      <w:r>
+        <w:rPr>
+          <w:rFonts w:ascii="Arial" w:eastAsia="宋体" w:hAnsi="Arial" w:cs="Arial"/>
+          <w:color w:val="404040"/>
+          <w:kern w:val="0"/>
+          <w:sz w:val="24"/>
+        </w:rPr>
+        <w:t>的初始值。</w:t>
+      </w:r>
+    </w:p>
+    <w:p>
+      <w:pPr>
+        <w:widowControl/>
+        <w:numPr>
+          <w:ilvl w:val="0"/>
+          <w:numId w:val="10"/>
+        </w:numPr>
+        <w:shd w:val="clear" w:color="auto" w:fill="FFFFFF"/>
+        <w:spacing w:before="100" w:beforeAutospacing="1" w:after="100" w:afterAutospacing="1"/>
+        <w:jc w:val="left"/>
+        <w:rPr>
+          <w:rFonts w:ascii="Arial" w:eastAsia="宋体" w:hAnsi="Arial" w:cs="Arial"/>
+          <w:color w:val="404040"/>
+          <w:kern w:val="0"/>
+          <w:sz w:val="24"/>
+        </w:rPr>
+      </w:pPr>
+      <w:r>
+        <w:rPr>
+          <w:rFonts w:ascii="Consolas" w:eastAsia="宋体" w:hAnsi="Consolas" w:cs="宋体"/>
+          <w:color w:val="C7254E"/>
+          <w:kern w:val="0"/>
+          <w:sz w:val="22"/>
+          <w:szCs w:val="22"/>
+          <w:shd w:val="clear" w:color="auto" w:fill="F9F2F4"/>
+        </w:rPr>
+        <w:t>componentWillMount()</w:t>
+      </w:r>
+      <w:r>
+        <w:rPr>
+          <w:rFonts w:ascii="Arial" w:eastAsia="宋体" w:hAnsi="Arial" w:cs="Arial"/>
+          <w:color w:val="404040"/>
+          <w:kern w:val="0"/>
+          <w:sz w:val="24"/>
+        </w:rPr>
+        <w:t>：服务器端和客户端都只调用一次，在初始化渲染执行之前立刻调用。</w:t>
+      </w:r>
+    </w:p>
+    <w:p>
+      <w:pPr>
+        <w:widowControl/>
+        <w:numPr>
+          <w:ilvl w:val="0"/>
+          <w:numId w:val="10"/>
+        </w:numPr>
+        <w:shd w:val="clear" w:color="auto" w:fill="FFFFFF"/>
+        <w:spacing w:before="100" w:beforeAutospacing="1" w:after="100" w:afterAutospacing="1"/>
+        <w:jc w:val="left"/>
+        <w:rPr>
+          <w:rFonts w:ascii="Arial" w:eastAsia="宋体" w:hAnsi="Arial" w:cs="Arial"/>
+          <w:color w:val="404040"/>
+          <w:kern w:val="0"/>
+          <w:sz w:val="24"/>
+        </w:rPr>
+      </w:pPr>
+      <w:r>
+        <w:rPr>
+          <w:rFonts w:ascii="Consolas" w:eastAsia="宋体" w:hAnsi="Consolas" w:cs="宋体"/>
+          <w:color w:val="C7254E"/>
+          <w:kern w:val="0"/>
+          <w:sz w:val="22"/>
+          <w:szCs w:val="22"/>
+          <w:shd w:val="clear" w:color="auto" w:fill="F9F2F4"/>
+        </w:rPr>
+        <w:t>componentDidMount()</w:t>
+      </w:r>
+      <w:r>
+        <w:rPr>
+          <w:rFonts w:ascii="Arial" w:eastAsia="宋体" w:hAnsi="Arial" w:cs="Arial"/>
+          <w:color w:val="404040"/>
+          <w:kern w:val="0"/>
+          <w:sz w:val="24"/>
+        </w:rPr>
+        <w:t>：在初始化渲染执行之后立刻调用一次，仅客户端有效（服务器端不会调用）。</w:t>
+      </w:r>
+    </w:p>
+    <w:p>
+      <w:pPr>
+        <w:pStyle w:val="3"/>
+        <w:shd w:val="clear" w:color="auto" w:fill="FFFFFF"/>
+        <w:spacing w:before="450" w:beforeAutospacing="0" w:after="150" w:afterAutospacing="0"/>
+        <w:rPr>
+          <w:rFonts w:ascii="Arial" w:hAnsi="Arial" w:cs="Arial"/>
+          <w:color w:val="404040"/>
+          <w:sz w:val="36"/>
+          <w:szCs w:val="36"/>
+        </w:rPr>
+      </w:pPr>
+      <w:r>
+        <w:rPr>
+          <w:rFonts w:ascii="Arial" w:hAnsi="Arial" w:cs="Arial"/>
+          <w:color w:val="404040"/>
+          <w:sz w:val="36"/>
+          <w:szCs w:val="36"/>
+        </w:rPr>
+        <w:t>Updating (</w:t>
+      </w:r>
+      <w:r>
+        <w:rPr>
+          <w:rFonts w:ascii="Arial" w:hAnsi="Arial" w:cs="Arial"/>
+          <w:color w:val="404040"/>
+          <w:sz w:val="36"/>
+          <w:szCs w:val="36"/>
+        </w:rPr>
+        <w:t>更新</w:t>
+      </w:r>
+      <w:r>
+        <w:rPr>
+          <w:rFonts w:ascii="Arial" w:hAnsi="Arial" w:cs="Arial"/>
+          <w:color w:val="404040"/>
+          <w:sz w:val="36"/>
+          <w:szCs w:val="36"/>
+        </w:rPr>
+        <w:t>)</w:t>
+      </w:r>
+    </w:p>
+    <w:p>
+      <w:pPr>
+        <w:widowControl/>
+        <w:numPr>
+          <w:ilvl w:val="0"/>
+          <w:numId w:val="11"/>
+        </w:numPr>
+        <w:shd w:val="clear" w:color="auto" w:fill="FFFFFF"/>
+        <w:spacing w:before="100" w:beforeAutospacing="1" w:after="100" w:afterAutospacing="1"/>
+        <w:jc w:val="left"/>
+        <w:rPr>
+          <w:rFonts w:ascii="Arial" w:eastAsia="宋体" w:hAnsi="Arial" w:cs="Arial"/>
+          <w:color w:val="404040"/>
+          <w:kern w:val="0"/>
+          <w:sz w:val="24"/>
+        </w:rPr>
+      </w:pPr>
+      <w:r>
+        <w:rPr>
+          <w:rFonts w:ascii="Arial" w:eastAsia="宋体" w:hAnsi="Arial" w:cs="Arial"/>
+          <w:color w:val="404040"/>
+          <w:kern w:val="0"/>
+          <w:sz w:val="24"/>
+        </w:rPr>
+        <w:t xml:space="preserve">componentWillReceiveProps(object nextProps) </w:t>
+      </w:r>
+      <w:r>
+        <w:rPr>
+          <w:rFonts w:ascii="Arial" w:eastAsia="宋体" w:hAnsi="Arial" w:cs="Arial"/>
+          <w:color w:val="404040"/>
+          <w:kern w:val="0"/>
+          <w:sz w:val="24"/>
+        </w:rPr>
+        <w:t>在组件接收到新的</w:t>
+      </w:r>
+      <w:r>
+        <w:rPr>
+          <w:rFonts w:ascii="Arial" w:eastAsia="宋体" w:hAnsi="Arial" w:cs="Arial"/>
+          <w:color w:val="404040"/>
+          <w:kern w:val="0"/>
+          <w:sz w:val="24"/>
+        </w:rPr>
+        <w:t xml:space="preserve"> props </w:t>
+      </w:r>
+      <w:r>
+        <w:rPr>
+          <w:rFonts w:ascii="Arial" w:eastAsia="宋体" w:hAnsi="Arial" w:cs="Arial"/>
+          <w:color w:val="404040"/>
+          <w:kern w:val="0"/>
+          <w:sz w:val="24"/>
+        </w:rPr>
+        <w:t>的时候调用。在初始化渲染的时候，该方法不会调用。</w:t>
+      </w:r>
+    </w:p>
+    <w:p>
+      <w:pPr>
+        <w:rPr>
+          <w:rFonts w:ascii="Arial" w:hAnsi="Arial" w:cs="Arial"/>
+          <w:color w:val="404040"/>
+          <w:shd w:val="clear" w:color="auto" w:fill="FFFFFF"/>
+        </w:rPr>
+      </w:pPr>
+      <w:r>
+        <w:rPr>
+          <w:rFonts w:ascii="Arial" w:hAnsi="Arial" w:cs="Arial"/>
+          <w:color w:val="404040"/>
+          <w:shd w:val="clear" w:color="auto" w:fill="FFFFFF"/>
+        </w:rPr>
+        <w:t>用此函数可以作为</w:t>
+      </w:r>
+      <w:r>
+        <w:rPr>
+          <w:rFonts w:ascii="Arial" w:hAnsi="Arial" w:cs="Arial"/>
+          <w:color w:val="404040"/>
+          <w:shd w:val="clear" w:color="auto" w:fill="FFFFFF"/>
+        </w:rPr>
+        <w:t xml:space="preserve"> react </w:t>
+      </w:r>
+      <w:r>
+        <w:rPr>
+          <w:rFonts w:ascii="Arial" w:hAnsi="Arial" w:cs="Arial"/>
+          <w:color w:val="404040"/>
+          <w:shd w:val="clear" w:color="auto" w:fill="FFFFFF"/>
+        </w:rPr>
+        <w:t>在</w:t>
+      </w:r>
+      <w:r>
+        <w:rPr>
+          <w:rFonts w:ascii="Arial" w:hAnsi="Arial" w:cs="Arial"/>
+          <w:color w:val="404040"/>
+          <w:shd w:val="clear" w:color="auto" w:fill="FFFFFF"/>
+        </w:rPr>
+        <w:t xml:space="preserve"> prop </w:t>
+      </w:r>
+      <w:r>
+        <w:rPr>
+          <w:rFonts w:ascii="Arial" w:hAnsi="Arial" w:cs="Arial"/>
+          <w:color w:val="404040"/>
+          <w:shd w:val="clear" w:color="auto" w:fill="FFFFFF"/>
+        </w:rPr>
+        <w:t>传入之后，</w:t>
+      </w:r>
+      <w:r>
+        <w:rPr>
+          <w:rFonts w:ascii="Arial" w:hAnsi="Arial" w:cs="Arial"/>
+          <w:color w:val="404040"/>
+          <w:shd w:val="clear" w:color="auto" w:fill="FFFFFF"/>
+        </w:rPr>
+        <w:t xml:space="preserve"> render() </w:t>
+      </w:r>
+      <w:r>
+        <w:rPr>
+          <w:rFonts w:ascii="Arial" w:hAnsi="Arial" w:cs="Arial"/>
+          <w:color w:val="404040"/>
+          <w:shd w:val="clear" w:color="auto" w:fill="FFFFFF"/>
+        </w:rPr>
+        <w:t>渲染之前更新</w:t>
+      </w:r>
+      <w:r>
+        <w:rPr>
+          <w:rFonts w:ascii="Arial" w:hAnsi="Arial" w:cs="Arial"/>
+          <w:color w:val="404040"/>
+          <w:shd w:val="clear" w:color="auto" w:fill="FFFFFF"/>
+        </w:rPr>
+        <w:t xml:space="preserve"> state </w:t>
+      </w:r>
+      <w:r>
+        <w:rPr>
+          <w:rFonts w:ascii="Arial" w:hAnsi="Arial" w:cs="Arial"/>
+          <w:color w:val="404040"/>
+          <w:shd w:val="clear" w:color="auto" w:fill="FFFFFF"/>
+        </w:rPr>
+        <w:t>的机会。老的</w:t>
+      </w:r>
+      <w:r>
+        <w:rPr>
+          <w:rFonts w:ascii="Arial" w:hAnsi="Arial" w:cs="Arial"/>
+          <w:color w:val="404040"/>
+          <w:shd w:val="clear" w:color="auto" w:fill="FFFFFF"/>
+        </w:rPr>
+        <w:t xml:space="preserve"> props </w:t>
+      </w:r>
+      <w:r>
+        <w:rPr>
+          <w:rFonts w:ascii="Arial" w:hAnsi="Arial" w:cs="Arial"/>
+          <w:color w:val="404040"/>
+          <w:shd w:val="clear" w:color="auto" w:fill="FFFFFF"/>
+        </w:rPr>
+        <w:t>可以通过</w:t>
+      </w:r>
+      <w:r>
+        <w:rPr>
+          <w:rFonts w:ascii="Arial" w:hAnsi="Arial" w:cs="Arial"/>
+          <w:color w:val="404040"/>
+          <w:shd w:val="clear" w:color="auto" w:fill="FFFFFF"/>
+        </w:rPr>
+        <w:t xml:space="preserve"> this.props </w:t>
+      </w:r>
+      <w:r>
+        <w:rPr>
+          <w:rFonts w:ascii="Arial" w:hAnsi="Arial" w:cs="Arial"/>
+          <w:color w:val="404040"/>
+          <w:shd w:val="clear" w:color="auto" w:fill="FFFFFF"/>
+        </w:rPr>
+        <w:t>获取到。在该函数中调用</w:t>
+      </w:r>
+      <w:r>
+        <w:rPr>
+          <w:rFonts w:ascii="Arial" w:hAnsi="Arial" w:cs="Arial"/>
+          <w:color w:val="404040"/>
+          <w:shd w:val="clear" w:color="auto" w:fill="FFFFFF"/>
+        </w:rPr>
+        <w:t xml:space="preserve"> this.setState() </w:t>
+      </w:r>
+      <w:r>
+        <w:rPr>
+          <w:rFonts w:ascii="Arial" w:hAnsi="Arial" w:cs="Arial"/>
+          <w:color w:val="404040"/>
+          <w:shd w:val="clear" w:color="auto" w:fill="FFFFFF"/>
+        </w:rPr>
+        <w:t>将不会引起第二次渲染。</w:t>
+      </w:r>
+    </w:p>
+    <w:p>
+      <w:pPr>
+        <w:widowControl/>
+        <w:numPr>
+          <w:ilvl w:val="0"/>
+          <w:numId w:val="12"/>
+        </w:numPr>
+        <w:shd w:val="clear" w:color="auto" w:fill="FFFFFF"/>
+        <w:spacing w:before="100" w:beforeAutospacing="1" w:after="100" w:afterAutospacing="1"/>
+        <w:jc w:val="left"/>
+        <w:rPr>
+          <w:rFonts w:ascii="Arial" w:eastAsia="宋体" w:hAnsi="Arial" w:cs="Arial"/>
+          <w:color w:val="404040"/>
+          <w:kern w:val="0"/>
+          <w:sz w:val="24"/>
+        </w:rPr>
+      </w:pPr>
+      <w:r>
+        <w:rPr>
+          <w:rFonts w:ascii="Arial" w:eastAsia="宋体" w:hAnsi="Arial" w:cs="Arial"/>
+          <w:color w:val="404040"/>
+          <w:kern w:val="0"/>
+          <w:sz w:val="24"/>
+        </w:rPr>
+        <w:t xml:space="preserve">shouldComponentUpdate(object nextProps, object nextState): </w:t>
+      </w:r>
+      <w:r>
+        <w:rPr>
+          <w:rFonts w:ascii="Arial" w:eastAsia="宋体" w:hAnsi="Arial" w:cs="Arial"/>
+          <w:color w:val="404040"/>
+          <w:kern w:val="0"/>
+          <w:sz w:val="24"/>
+        </w:rPr>
+        <w:t>在接收到新的</w:t>
+      </w:r>
+      <w:r>
+        <w:rPr>
+          <w:rFonts w:ascii="Arial" w:eastAsia="宋体" w:hAnsi="Arial" w:cs="Arial"/>
+          <w:color w:val="404040"/>
+          <w:kern w:val="0"/>
+          <w:sz w:val="24"/>
+        </w:rPr>
+        <w:t xml:space="preserve"> props </w:t>
+      </w:r>
+      <w:r>
+        <w:rPr>
+          <w:rFonts w:ascii="Arial" w:eastAsia="宋体" w:hAnsi="Arial" w:cs="Arial"/>
+          <w:color w:val="404040"/>
+          <w:kern w:val="0"/>
+          <w:sz w:val="24"/>
+        </w:rPr>
+        <w:t>或者</w:t>
+      </w:r>
+      <w:r>
+        <w:rPr>
+          <w:rFonts w:ascii="Arial" w:eastAsia="宋体" w:hAnsi="Arial" w:cs="Arial"/>
+          <w:color w:val="404040"/>
+          <w:kern w:val="0"/>
+          <w:sz w:val="24"/>
+        </w:rPr>
+        <w:t xml:space="preserve"> state</w:t>
+      </w:r>
+      <w:r>
+        <w:rPr>
+          <w:rFonts w:ascii="Arial" w:eastAsia="宋体" w:hAnsi="Arial" w:cs="Arial"/>
+          <w:color w:val="404040"/>
+          <w:kern w:val="0"/>
+          <w:sz w:val="24"/>
+        </w:rPr>
+        <w:t>，将要渲染之前调用。</w:t>
+      </w:r>
+    </w:p>
+    <w:p>
+      <w:pPr>
+        <w:rPr>
+          <w:rFonts w:ascii="Arial" w:hAnsi="Arial" w:cs="Arial"/>
+          <w:color w:val="404040"/>
+          <w:shd w:val="clear" w:color="auto" w:fill="FFFFFF"/>
+        </w:rPr>
+      </w:pPr>
+      <w:r>
+        <w:rPr>
+          <w:rFonts w:ascii="Arial" w:hAnsi="Arial" w:cs="Arial"/>
+          <w:color w:val="404040"/>
+          <w:shd w:val="clear" w:color="auto" w:fill="FFFFFF"/>
+        </w:rPr>
+        <w:lastRenderedPageBreak/>
+        <w:t>该方法在初始化渲染的时候不会调用，在使用</w:t>
+      </w:r>
+      <w:r>
+        <w:rPr>
+          <w:rFonts w:ascii="Arial" w:hAnsi="Arial" w:cs="Arial"/>
+          <w:color w:val="404040"/>
+          <w:shd w:val="clear" w:color="auto" w:fill="FFFFFF"/>
+        </w:rPr>
+        <w:t xml:space="preserve"> forceUpdate </w:t>
+      </w:r>
+      <w:r>
+        <w:rPr>
+          <w:rFonts w:ascii="Arial" w:hAnsi="Arial" w:cs="Arial"/>
+          <w:color w:val="404040"/>
+          <w:shd w:val="clear" w:color="auto" w:fill="FFFFFF"/>
+        </w:rPr>
+        <w:t>方法的时候也不会。如果确定新的</w:t>
+      </w:r>
+      <w:r>
+        <w:rPr>
+          <w:rFonts w:ascii="Arial" w:hAnsi="Arial" w:cs="Arial"/>
+          <w:color w:val="404040"/>
+          <w:shd w:val="clear" w:color="auto" w:fill="FFFFFF"/>
+        </w:rPr>
+        <w:t xml:space="preserve"> props </w:t>
+      </w:r>
+      <w:r>
+        <w:rPr>
+          <w:rFonts w:ascii="Arial" w:hAnsi="Arial" w:cs="Arial"/>
+          <w:color w:val="404040"/>
+          <w:shd w:val="clear" w:color="auto" w:fill="FFFFFF"/>
+        </w:rPr>
+        <w:t>和</w:t>
+      </w:r>
+      <w:r>
+        <w:rPr>
+          <w:rFonts w:ascii="Arial" w:hAnsi="Arial" w:cs="Arial"/>
+          <w:color w:val="404040"/>
+          <w:shd w:val="clear" w:color="auto" w:fill="FFFFFF"/>
+        </w:rPr>
+        <w:t xml:space="preserve"> state </w:t>
+      </w:r>
+      <w:r>
+        <w:rPr>
+          <w:rFonts w:ascii="Arial" w:hAnsi="Arial" w:cs="Arial"/>
+          <w:color w:val="404040"/>
+          <w:shd w:val="clear" w:color="auto" w:fill="FFFFFF"/>
+        </w:rPr>
+        <w:t>不会导致组件更新，则此处应该</w:t>
+      </w:r>
+      <w:r>
+        <w:rPr>
+          <w:rFonts w:ascii="Arial" w:hAnsi="Arial" w:cs="Arial"/>
+          <w:color w:val="404040"/>
+          <w:shd w:val="clear" w:color="auto" w:fill="FFFFFF"/>
+        </w:rPr>
+        <w:t xml:space="preserve"> </w:t>
+      </w:r>
+      <w:r>
+        <w:rPr>
+          <w:rFonts w:ascii="Arial" w:hAnsi="Arial" w:cs="Arial"/>
+          <w:color w:val="404040"/>
+          <w:shd w:val="clear" w:color="auto" w:fill="FFFFFF"/>
+        </w:rPr>
+        <w:t>返回</w:t>
+      </w:r>
+      <w:r>
+        <w:rPr>
+          <w:rFonts w:ascii="Arial" w:hAnsi="Arial" w:cs="Arial"/>
+          <w:color w:val="404040"/>
+          <w:shd w:val="clear" w:color="auto" w:fill="FFFFFF"/>
+        </w:rPr>
+        <w:t xml:space="preserve"> false</w:t>
+      </w:r>
+      <w:r>
+        <w:rPr>
+          <w:rFonts w:ascii="Arial" w:hAnsi="Arial" w:cs="Arial"/>
+          <w:color w:val="404040"/>
+          <w:shd w:val="clear" w:color="auto" w:fill="FFFFFF"/>
+        </w:rPr>
+        <w:t>。</w:t>
+      </w:r>
+    </w:p>
+    <w:p>
+      <w:pPr>
+        <w:rPr>
+          <w:rFonts w:ascii="Arial" w:hAnsi="Arial" w:cs="Arial" w:hint="eastAsia"/>
+          <w:color w:val="404040"/>
+          <w:shd w:val="clear" w:color="auto" w:fill="FFFFFF"/>
+        </w:rPr>
+      </w:pPr>
+      <w:r>
+        <w:rPr>
+          <w:noProof/>
+        </w:rPr>
+        <w:drawing>
+          <wp:inline distT="0" distB="0" distL="0" distR="0" wp14:anchorId="231D5C4F" wp14:editId="46B9ADC3">
+            <wp:extent cx="5274310" cy="599440"/>
+            <wp:effectExtent l="0" t="0" r="2540" b="0"/>
+            <wp:docPr id="42" name="图片 42"/>
+            <wp:cNvGraphicFramePr>
+              <a:graphicFrameLocks xmlns:a="http://schemas.openxmlformats.org/drawingml/2006/main" noChangeAspect="1"/>
+            </wp:cNvGraphicFramePr>
+            <a:graphic xmlns:a="http://schemas.openxmlformats.org/drawingml/2006/main">
+              <a:graphicData uri="http://schemas.openxmlformats.org/drawingml/2006/picture">
+                <pic:pic xmlns:pic="http://schemas.openxmlformats.org/drawingml/2006/picture">
+                  <pic:nvPicPr>
+                    <pic:cNvPr id="1" name=""/>
+                    <pic:cNvPicPr/>
+                  </pic:nvPicPr>
+                  <pic:blipFill>
+                    <a:blip r:embed="rId43"/>
+                    <a:stretch>
+                      <a:fillRect/>
+                    </a:stretch>
+                  </pic:blipFill>
+                  <pic:spPr>
+                    <a:xfrm>
+                      <a:off x="0" y="0"/>
+                      <a:ext cx="5274310" cy="599440"/>
+                    </a:xfrm>
+                    <a:prstGeom prst="rect">
+                      <a:avLst/>
+                    </a:prstGeom>
+                  </pic:spPr>
+                </pic:pic>
+              </a:graphicData>
+            </a:graphic>
+          </wp:inline>
+        </w:drawing>
+      </w:r>
+    </w:p>
+    <w:p>
+      <w:pPr>
+        <w:widowControl/>
+        <w:numPr>
+          <w:ilvl w:val="0"/>
+          <w:numId w:val="13"/>
+        </w:numPr>
+        <w:shd w:val="clear" w:color="auto" w:fill="FFFFFF"/>
+        <w:spacing w:before="100" w:beforeAutospacing="1" w:after="100" w:afterAutospacing="1"/>
+        <w:jc w:val="left"/>
+        <w:rPr>
+          <w:rFonts w:ascii="Arial" w:eastAsia="宋体" w:hAnsi="Arial" w:cs="Arial"/>
+          <w:color w:val="404040"/>
+          <w:kern w:val="0"/>
+          <w:sz w:val="24"/>
+        </w:rPr>
+      </w:pPr>
+      <w:r>
+        <w:rPr>
+          <w:rFonts w:ascii="Arial" w:eastAsia="宋体" w:hAnsi="Arial" w:cs="Arial"/>
+          <w:color w:val="404040"/>
+          <w:kern w:val="0"/>
+          <w:sz w:val="24"/>
+        </w:rPr>
+        <w:t>componentWillUpdate(object nextProps, object nextState)</w:t>
+      </w:r>
+      <w:r>
+        <w:rPr>
+          <w:rFonts w:ascii="Arial" w:eastAsia="宋体" w:hAnsi="Arial" w:cs="Arial"/>
+          <w:color w:val="404040"/>
+          <w:kern w:val="0"/>
+          <w:sz w:val="24"/>
+        </w:rPr>
+        <w:t>：在接收到新的</w:t>
+      </w:r>
+      <w:r>
+        <w:rPr>
+          <w:rFonts w:ascii="Arial" w:eastAsia="宋体" w:hAnsi="Arial" w:cs="Arial"/>
+          <w:color w:val="404040"/>
+          <w:kern w:val="0"/>
+          <w:sz w:val="24"/>
+        </w:rPr>
+        <w:t xml:space="preserve"> props </w:t>
+      </w:r>
+      <w:r>
+        <w:rPr>
+          <w:rFonts w:ascii="Arial" w:eastAsia="宋体" w:hAnsi="Arial" w:cs="Arial"/>
+          <w:color w:val="404040"/>
+          <w:kern w:val="0"/>
+          <w:sz w:val="24"/>
+        </w:rPr>
+        <w:t>或者</w:t>
+      </w:r>
+      <w:r>
+        <w:rPr>
+          <w:rFonts w:ascii="Arial" w:eastAsia="宋体" w:hAnsi="Arial" w:cs="Arial"/>
+          <w:color w:val="404040"/>
+          <w:kern w:val="0"/>
+          <w:sz w:val="24"/>
+        </w:rPr>
+        <w:t xml:space="preserve"> state </w:t>
+      </w:r>
+      <w:r>
+        <w:rPr>
+          <w:rFonts w:ascii="Arial" w:eastAsia="宋体" w:hAnsi="Arial" w:cs="Arial"/>
+          <w:color w:val="404040"/>
+          <w:kern w:val="0"/>
+          <w:sz w:val="24"/>
+        </w:rPr>
+        <w:t>之前立刻调用。</w:t>
+      </w:r>
+    </w:p>
+    <w:p/>
+    <w:p>
+      <w:pPr>
+        <w:rPr>
+          <w:rFonts w:ascii="Arial" w:hAnsi="Arial" w:cs="Arial"/>
+          <w:color w:val="404040"/>
+          <w:shd w:val="clear" w:color="auto" w:fill="FFFFFF"/>
+        </w:rPr>
+      </w:pPr>
+      <w:r>
+        <w:rPr>
+          <w:rFonts w:ascii="Arial" w:hAnsi="Arial" w:cs="Arial"/>
+          <w:color w:val="404040"/>
+          <w:shd w:val="clear" w:color="auto" w:fill="FFFFFF"/>
+        </w:rPr>
+        <w:t>在初始化渲染的时候该方法不会被调用。使用该方法做一些更新之前的准备工作。</w:t>
+      </w:r>
+    </w:p>
+    <w:p>
+      <w:r>
+        <w:rPr>
+          <w:noProof/>
+        </w:rPr>
+        <w:drawing>
+          <wp:inline distT="0" distB="0" distL="0" distR="0" wp14:anchorId="4EE84E7E" wp14:editId="33847AD2">
+            <wp:extent cx="5274310" cy="546100"/>
+            <wp:effectExtent l="0" t="0" r="2540" b="6350"/>
+            <wp:docPr id="41" name="图片 41"/>
+            <wp:cNvGraphicFramePr>
+              <a:graphicFrameLocks xmlns:a="http://schemas.openxmlformats.org/drawingml/2006/main" noChangeAspect="1"/>
+            </wp:cNvGraphicFramePr>
+            <a:graphic xmlns:a="http://schemas.openxmlformats.org/drawingml/2006/main">
+              <a:graphicData uri="http://schemas.openxmlformats.org/drawingml/2006/picture">
+                <pic:pic xmlns:pic="http://schemas.openxmlformats.org/drawingml/2006/picture">
+                  <pic:nvPicPr>
+                    <pic:cNvPr id="1" name=""/>
+                    <pic:cNvPicPr/>
+                  </pic:nvPicPr>
+                  <pic:blipFill>
+                    <a:blip r:embed="rId44"/>
+                    <a:stretch>
+                      <a:fillRect/>
+                    </a:stretch>
+                  </pic:blipFill>
+                  <pic:spPr>
+                    <a:xfrm>
+                      <a:off x="0" y="0"/>
+                      <a:ext cx="5274310" cy="546100"/>
+                    </a:xfrm>
+                    <a:prstGeom prst="rect">
+                      <a:avLst/>
+                    </a:prstGeom>
+                  </pic:spPr>
+                </pic:pic>
+              </a:graphicData>
+            </a:graphic>
+          </wp:inline>
+        </w:drawing>
+      </w:r>
+    </w:p>
+    <w:p>
+      <w:pPr>
+        <w:widowControl/>
+        <w:numPr>
+          <w:ilvl w:val="0"/>
+          <w:numId w:val="14"/>
+        </w:numPr>
+        <w:shd w:val="clear" w:color="auto" w:fill="FFFFFF"/>
+        <w:spacing w:before="100" w:beforeAutospacing="1" w:after="100" w:afterAutospacing="1"/>
+        <w:jc w:val="left"/>
+        <w:rPr>
+          <w:rFonts w:ascii="Arial" w:eastAsia="宋体" w:hAnsi="Arial" w:cs="Arial"/>
+          <w:color w:val="404040"/>
+          <w:kern w:val="0"/>
+          <w:sz w:val="24"/>
+        </w:rPr>
+      </w:pPr>
+      <w:r>
+        <w:rPr>
+          <w:rFonts w:ascii="Arial" w:eastAsia="宋体" w:hAnsi="Arial" w:cs="Arial"/>
+          <w:color w:val="404040"/>
+          <w:kern w:val="0"/>
+          <w:sz w:val="24"/>
+        </w:rPr>
+        <w:t xml:space="preserve">componentDidUpdate(object prevProps, object prevState): </w:t>
+      </w:r>
+      <w:r>
+        <w:rPr>
+          <w:rFonts w:ascii="Arial" w:eastAsia="宋体" w:hAnsi="Arial" w:cs="Arial"/>
+          <w:color w:val="404040"/>
+          <w:kern w:val="0"/>
+          <w:sz w:val="24"/>
+        </w:rPr>
+        <w:t>在组件的更新已经同步到</w:t>
+      </w:r>
+      <w:r>
+        <w:rPr>
+          <w:rFonts w:ascii="Arial" w:eastAsia="宋体" w:hAnsi="Arial" w:cs="Arial"/>
+          <w:color w:val="404040"/>
+          <w:kern w:val="0"/>
+          <w:sz w:val="24"/>
+        </w:rPr>
+        <w:t xml:space="preserve"> DOM </w:t>
+      </w:r>
+      <w:r>
+        <w:rPr>
+          <w:rFonts w:ascii="Arial" w:eastAsia="宋体" w:hAnsi="Arial" w:cs="Arial"/>
+          <w:color w:val="404040"/>
+          <w:kern w:val="0"/>
+          <w:sz w:val="24"/>
+        </w:rPr>
+        <w:t>中之后立刻被调用。</w:t>
+      </w:r>
+    </w:p>
+    <w:p>
+      <w:pPr>
+        <w:rPr>
+          <w:rFonts w:ascii="Arial" w:hAnsi="Arial" w:cs="Arial"/>
+          <w:color w:val="404040"/>
+          <w:shd w:val="clear" w:color="auto" w:fill="FFFFFF"/>
+        </w:rPr>
+      </w:pPr>
+      <w:r>
+        <w:rPr>
+          <w:rFonts w:ascii="Arial" w:hAnsi="Arial" w:cs="Arial"/>
+          <w:color w:val="404040"/>
+          <w:shd w:val="clear" w:color="auto" w:fill="FFFFFF"/>
+        </w:rPr>
+        <w:t>该方法不会在初始化渲染的时候调用。使用该方法可以在组件更新之后操作</w:t>
+      </w:r>
+      <w:r>
+        <w:rPr>
+          <w:rFonts w:ascii="Arial" w:hAnsi="Arial" w:cs="Arial"/>
+          <w:color w:val="404040"/>
+          <w:shd w:val="clear" w:color="auto" w:fill="FFFFFF"/>
+        </w:rPr>
+        <w:t xml:space="preserve"> DOM </w:t>
+      </w:r>
+      <w:r>
+        <w:rPr>
+          <w:rFonts w:ascii="Arial" w:hAnsi="Arial" w:cs="Arial"/>
+          <w:color w:val="404040"/>
+          <w:shd w:val="clear" w:color="auto" w:fill="FFFFFF"/>
+        </w:rPr>
+        <w:t>元素。</w:t>
+      </w:r>
+    </w:p>
+    <w:p>
+      <w:pPr>
+        <w:pStyle w:val="3"/>
+        <w:shd w:val="clear" w:color="auto" w:fill="FFFFFF"/>
+        <w:spacing w:before="450" w:beforeAutospacing="0" w:after="150" w:afterAutospacing="0"/>
+        <w:rPr>
+          <w:rFonts w:ascii="Arial" w:hAnsi="Arial" w:cs="Arial"/>
+          <w:color w:val="404040"/>
+          <w:sz w:val="36"/>
+          <w:szCs w:val="36"/>
+        </w:rPr>
+      </w:pPr>
+      <w:r>
+        <w:rPr>
+          <w:rFonts w:ascii="Arial" w:hAnsi="Arial" w:cs="Arial"/>
+          <w:color w:val="404040"/>
+          <w:sz w:val="36"/>
+          <w:szCs w:val="36"/>
+        </w:rPr>
+        <w:t>Unmounting(</w:t>
+      </w:r>
+      <w:r>
+        <w:rPr>
+          <w:rFonts w:ascii="Arial" w:hAnsi="Arial" w:cs="Arial"/>
+          <w:color w:val="404040"/>
+          <w:sz w:val="36"/>
+          <w:szCs w:val="36"/>
+        </w:rPr>
+        <w:t>移除</w:t>
+      </w:r>
+      <w:r>
+        <w:rPr>
+          <w:rFonts w:ascii="Arial" w:hAnsi="Arial" w:cs="Arial"/>
+          <w:color w:val="404040"/>
+          <w:sz w:val="36"/>
+          <w:szCs w:val="36"/>
+        </w:rPr>
+        <w:t>)</w:t>
+      </w:r>
+    </w:p>
+    <w:p>
+      <w:pPr>
+        <w:widowControl/>
+        <w:numPr>
+          <w:ilvl w:val="0"/>
+          <w:numId w:val="15"/>
+        </w:numPr>
+        <w:shd w:val="clear" w:color="auto" w:fill="FFFFFF"/>
+        <w:spacing w:before="100" w:beforeAutospacing="1" w:after="100" w:afterAutospacing="1"/>
+        <w:jc w:val="left"/>
+        <w:rPr>
+          <w:rFonts w:ascii="Arial" w:eastAsia="宋体" w:hAnsi="Arial" w:cs="Arial"/>
+          <w:color w:val="404040"/>
+          <w:kern w:val="0"/>
+          <w:sz w:val="24"/>
+        </w:rPr>
+      </w:pPr>
+      <w:r>
+        <w:rPr>
+          <w:rFonts w:ascii="Arial" w:eastAsia="宋体" w:hAnsi="Arial" w:cs="Arial"/>
+          <w:color w:val="404040"/>
+          <w:kern w:val="0"/>
+          <w:sz w:val="24"/>
+        </w:rPr>
+        <w:t>componentWillUnmount</w:t>
+      </w:r>
+      <w:r>
+        <w:rPr>
+          <w:rFonts w:ascii="Arial" w:eastAsia="宋体" w:hAnsi="Arial" w:cs="Arial"/>
+          <w:color w:val="404040"/>
+          <w:kern w:val="0"/>
+          <w:sz w:val="24"/>
+        </w:rPr>
+        <w:t>：在组件从</w:t>
+      </w:r>
+      <w:r>
+        <w:rPr>
+          <w:rFonts w:ascii="Arial" w:eastAsia="宋体" w:hAnsi="Arial" w:cs="Arial"/>
+          <w:color w:val="404040"/>
+          <w:kern w:val="0"/>
+          <w:sz w:val="24"/>
+        </w:rPr>
+        <w:t xml:space="preserve"> DOM </w:t>
+      </w:r>
+      <w:r>
+        <w:rPr>
+          <w:rFonts w:ascii="Arial" w:eastAsia="宋体" w:hAnsi="Arial" w:cs="Arial"/>
+          <w:color w:val="404040"/>
+          <w:kern w:val="0"/>
+          <w:sz w:val="24"/>
+        </w:rPr>
+        <w:t>中移除的时候立刻被调用。</w:t>
+      </w:r>
+    </w:p>
+    <w:p>
+      <w:pPr>
+        <w:rPr>
+          <w:rFonts w:hint="eastAsia"/>
+        </w:rPr>
+      </w:pPr>
+      <w:r>
+        <w:rPr>
+          <w:rFonts w:ascii="Arial" w:hAnsi="Arial" w:cs="Arial"/>
+          <w:color w:val="404040"/>
+          <w:shd w:val="clear" w:color="auto" w:fill="FFFFFF"/>
+        </w:rPr>
+        <w:t>在该方法中执行任何必要的清理，比如无效的定时器，或者清除在</w:t>
+      </w:r>
+      <w:r>
+        <w:rPr>
+          <w:rFonts w:ascii="Arial" w:hAnsi="Arial" w:cs="Arial"/>
+          <w:color w:val="404040"/>
+          <w:shd w:val="clear" w:color="auto" w:fill="FFFFFF"/>
+        </w:rPr>
+        <w:t xml:space="preserve"> componentDidMount </w:t>
+      </w:r>
+      <w:r>
+        <w:rPr>
+          <w:rFonts w:ascii="Arial" w:hAnsi="Arial" w:cs="Arial"/>
+          <w:color w:val="404040"/>
+          <w:shd w:val="clear" w:color="auto" w:fill="FFFFFF"/>
+        </w:rPr>
+        <w:t>中创建的</w:t>
+      </w:r>
+      <w:r>
+        <w:rPr>
+          <w:rFonts w:ascii="Arial" w:hAnsi="Arial" w:cs="Arial"/>
+          <w:color w:val="404040"/>
+          <w:shd w:val="clear" w:color="auto" w:fill="FFFFFF"/>
+        </w:rPr>
+        <w:t xml:space="preserve"> DOM </w:t>
+      </w:r>
+      <w:r>
+        <w:rPr>
+          <w:rFonts w:ascii="Arial" w:hAnsi="Arial" w:cs="Arial"/>
+          <w:color w:val="404040"/>
+          <w:shd w:val="clear" w:color="auto" w:fill="FFFFFF"/>
+        </w:rPr>
+        <w:t>元素。</w:t>
+      </w:r>
+    </w:p>
+    <w:p>
+      <w:pPr>
+        <w:rPr>
+          <w:rFonts w:hint="eastAsia"/>
+        </w:rPr>
+      </w:pPr>
+      <w:commentRangeStart w:id="8"/>
+      <w:r>
+        <w:rPr>
+          <w:noProof/>
+        </w:rPr>
+        <w:lastRenderedPageBreak/>
+        <w:drawing>
+          <wp:inline distT="0" distB="0" distL="0" distR="0" wp14:anchorId="2B7AA561" wp14:editId="1417B784">
+            <wp:extent cx="5274310" cy="6414701"/>
+            <wp:effectExtent l="0" t="0" r="2540" b="5715"/>
+            <wp:docPr id="40" name="图片 40" descr="component-lifecycle"/>
+            <wp:cNvGraphicFramePr>
+              <a:graphicFrameLocks xmlns:a="http://schemas.openxmlformats.org/drawingml/2006/main" noChangeAspect="1"/>
+            </wp:cNvGraphicFramePr>
+            <a:graphic xmlns:a="http://schemas.openxmlformats.org/drawingml/2006/main">
+              <a:graphicData uri="http://schemas.openxmlformats.org/drawingml/2006/picture">
+                <pic:pic xmlns:pic="http://schemas.openxmlformats.org/drawingml/2006/picture">
+                  <pic:nvPicPr>
+                    <pic:cNvPr id="0" name="Picture 3" descr="component-lifecycle"/>
+                    <pic:cNvPicPr>
+                      <a:picLocks noChangeAspect="1" noChangeArrowheads="1"/>
+                    </pic:cNvPicPr>
+                  </pic:nvPicPr>
+                  <pic:blipFill>
+                    <a:blip r:embed="rId45">
+                      <a:extLst>
+                        <a:ext uri="{28A0092B-C50C-407E-A947-70E740481C1C}">
+                          <a14:useLocalDpi xmlns:a14="http://schemas.microsoft.com/office/drawing/2010/main" val="0"/>
+                        </a:ext>
+                      </a:extLst>
+                    </a:blip>
+                    <a:srcRect/>
+                    <a:stretch>
+                      <a:fillRect/>
+                    </a:stretch>
+                  </pic:blipFill>
+                  <pic:spPr bwMode="auto">
+                    <a:xfrm>
+                      <a:off x="0" y="0"/>
+                      <a:ext cx="5274310" cy="6414701"/>
+                    </a:xfrm>
+                    <a:prstGeom prst="rect">
+                      <a:avLst/>
+                    </a:prstGeom>
+                    <a:noFill/>
+                    <a:ln>
+                      <a:noFill/>
+                    </a:ln>
+                  </pic:spPr>
+                </pic:pic>
+              </a:graphicData>
+            </a:graphic>
+          </wp:inline>
+        </w:drawing>
+      </w:r>
+      <w:commentRangeEnd w:id="8"/>
+      <w:r>
+        <w:rPr>
+          <w:rStyle w:val="a5"/>
+        </w:rPr>
+        <w:commentReference w:id="8"/>
+      </w:r>
+    </w:p>
+    <w:p>
+      <w:pPr>
+        <w:pStyle w:val="2"/>
+      </w:pPr>
+      <w:r>
+        <w:rPr>
+          <w:rFonts w:hint="eastAsia"/>
+        </w:rPr>
+        <w:lastRenderedPageBreak/>
+        <w:t>2</w:t>
+      </w:r>
+      <w:r>
+        <w:rPr>
+          <w:rFonts w:hint="eastAsia"/>
+        </w:rPr>
+        <w:t>、保持</w:t>
+      </w:r>
+      <w:r>
+        <w:rPr>
+          <w:rFonts w:hint="eastAsia"/>
+        </w:rPr>
+        <w:t>render</w:t>
+      </w:r>
+      <w:r>
+        <w:rPr>
+          <w:rFonts w:hint="eastAsia"/>
+        </w:rPr>
+        <w:t>的纯粹</w:t>
+      </w:r>
+    </w:p>
+    <w:p>
+      <w:r>
+        <w:rPr>
+          <w:noProof/>
+        </w:rPr>
+        <w:drawing>
+          <wp:inline distT="0" distB="0" distL="0" distR="0" wp14:anchorId="69BD80D3" wp14:editId="4E5BE413">
+            <wp:extent cx="5274310" cy="1651635"/>
+            <wp:effectExtent l="0" t="0" r="2540" b="5715"/>
+            <wp:docPr id="35" name="图片 35"/>
+            <wp:cNvGraphicFramePr>
+              <a:graphicFrameLocks xmlns:a="http://schemas.openxmlformats.org/drawingml/2006/main" noChangeAspect="1"/>
+            </wp:cNvGraphicFramePr>
+            <a:graphic xmlns:a="http://schemas.openxmlformats.org/drawingml/2006/main">
+              <a:graphicData uri="http://schemas.openxmlformats.org/drawingml/2006/picture">
+                <pic:pic xmlns:pic="http://schemas.openxmlformats.org/drawingml/2006/picture">
+                  <pic:nvPicPr>
+                    <pic:cNvPr id="1" name=""/>
+                    <pic:cNvPicPr/>
+                  </pic:nvPicPr>
+                  <pic:blipFill>
+                    <a:blip r:embed="rId46"/>
+                    <a:stretch>
+                      <a:fillRect/>
+                    </a:stretch>
+                  </pic:blipFill>
+                  <pic:spPr>
+                    <a:xfrm>
+                      <a:off x="0" y="0"/>
+                      <a:ext cx="5274310" cy="1651635"/>
+                    </a:xfrm>
+                    <a:prstGeom prst="rect">
+                      <a:avLst/>
+                    </a:prstGeom>
+                  </pic:spPr>
+                </pic:pic>
+              </a:graphicData>
+            </a:graphic>
+          </wp:inline>
+        </w:drawing>
+      </w:r>
+    </w:p>
+    <w:p/>
+    <w:p>
+      <w:pPr>
+        <w:pStyle w:val="1"/>
+      </w:pPr>
+      <w:r>
+        <w:t>五</w:t>
+      </w:r>
+      <w:r>
+        <w:rPr>
+          <w:rFonts w:hint="eastAsia"/>
+        </w:rPr>
+        <w:t>、</w:t>
+      </w:r>
+      <w:r>
+        <w:t>其他</w:t>
+      </w:r>
+    </w:p>
+    <w:p>
+      <w:pPr>
+        <w:pStyle w:val="2"/>
+      </w:pPr>
+      <w:r>
+        <w:rPr>
+          <w:rFonts w:hint="eastAsia"/>
+        </w:rPr>
+        <w:t>1</w:t>
+      </w:r>
+      <w:r>
+        <w:rPr>
+          <w:rFonts w:hint="eastAsia"/>
+        </w:rPr>
+        <w:t>、如何判断组件是否被销毁</w:t>
+      </w:r>
+    </w:p>
+    <w:p>
+      <w:pPr>
+        <w:rPr>
+          <w:rFonts w:hint="eastAsia"/>
+        </w:rPr>
+      </w:pPr>
+      <w:r>
+        <w:rPr>
+          <w:noProof/>
+        </w:rPr>
+        <w:drawing>
+          <wp:inline distT="0" distB="0" distL="0" distR="0" wp14:anchorId="33F6690B" wp14:editId="15A8F0BE">
+            <wp:extent cx="5274310" cy="1525905"/>
+            <wp:effectExtent l="0" t="0" r="2540" b="0"/>
+            <wp:docPr id="39" name="图片 39"/>
+            <wp:cNvGraphicFramePr>
+              <a:graphicFrameLocks xmlns:a="http://schemas.openxmlformats.org/drawingml/2006/main" noChangeAspect="1"/>
+            </wp:cNvGraphicFramePr>
+            <a:graphic xmlns:a="http://schemas.openxmlformats.org/drawingml/2006/main">
+              <a:graphicData uri="http://schemas.openxmlformats.org/drawingml/2006/picture">
+                <pic:pic xmlns:pic="http://schemas.openxmlformats.org/drawingml/2006/picture">
+                  <pic:nvPicPr>
+                    <pic:cNvPr id="1" name=""/>
+                    <pic:cNvPicPr/>
+                  </pic:nvPicPr>
+                  <pic:blipFill>
+                    <a:blip r:embed="rId47"/>
+                    <a:stretch>
+                      <a:fillRect/>
+                    </a:stretch>
+                  </pic:blipFill>
+                  <pic:spPr>
+                    <a:xfrm>
+                      <a:off x="0" y="0"/>
+                      <a:ext cx="5274310" cy="1525905"/>
+                    </a:xfrm>
+                    <a:prstGeom prst="rect">
+                      <a:avLst/>
+                    </a:prstGeom>
+                  </pic:spPr>
+                </pic:pic>
+              </a:graphicData>
+            </a:graphic>
+          </wp:inline>
+        </w:drawing>
+      </w:r>
+    </w:p>
+    <w:p>
+      <w:pPr>
+        <w:rPr>
+          <w:noProof/>
+        </w:rPr>
+      </w:pPr>
+    </w:p>
+    <w:p>
+      <w:pPr>
+        <w:rPr>
+          <w:rFonts w:hint="eastAsia"/>
+        </w:rPr>
+      </w:pPr>
+      <w:r>
+        <w:rPr>
+          <w:noProof/>
+        </w:rPr>
+        <w:drawing>
+          <wp:inline distT="0" distB="0" distL="0" distR="0" wp14:anchorId="38EA3396" wp14:editId="0BC9CA53">
+            <wp:extent cx="5274310" cy="2741930"/>
+            <wp:effectExtent l="0" t="0" r="2540" b="1270"/>
+            <wp:docPr id="43" name="图片 43"/>
+            <wp:cNvGraphicFramePr>
+              <a:graphicFrameLocks xmlns:a="http://schemas.openxmlformats.org/drawingml/2006/main" noChangeAspect="1"/>
+            </wp:cNvGraphicFramePr>
+            <a:graphic xmlns:a="http://schemas.openxmlformats.org/drawingml/2006/main">
+              <a:graphicData uri="http://schemas.openxmlformats.org/drawingml/2006/picture">
+                <pic:pic xmlns:pic="http://schemas.openxmlformats.org/drawingml/2006/picture">
+                  <pic:nvPicPr>
+                    <pic:cNvPr id="1" name=""/>
+                    <pic:cNvPicPr/>
+                  </pic:nvPicPr>
+                  <pic:blipFill>
+                    <a:blip r:embed="rId48"/>
+                    <a:stretch>
+                      <a:fillRect/>
+                    </a:stretch>
+                  </pic:blipFill>
+                  <pic:spPr>
+                    <a:xfrm>
+                      <a:off x="0" y="0"/>
+                      <a:ext cx="5274310" cy="2741930"/>
+                    </a:xfrm>
+                    <a:prstGeom prst="rect">
+                      <a:avLst/>
+                    </a:prstGeom>
+                  </pic:spPr>
+                </pic:pic>
+              </a:graphicData>
+            </a:graphic>
+          </wp:inline>
+        </w:drawing>
+      </w:r>
+    </w:p>
+    <w:p/>
+    <w:p>
+      <w:pPr>
+        <w:pStyle w:val="2"/>
+        <w:rPr>
+          <w:rFonts w:hint="eastAsia"/>
+        </w:rPr>
+      </w:pPr>
+      <w:r>
+        <w:rPr>
+          <w:rFonts w:hint="eastAsia"/>
+        </w:rPr>
+        <w:lastRenderedPageBreak/>
+        <w:t>2</w:t>
+      </w:r>
+      <w:r>
+        <w:rPr>
+          <w:rFonts w:hint="eastAsia"/>
+        </w:rPr>
+        <w:t>、静态方法与变量</w:t>
+      </w:r>
+    </w:p>
+    <w:p>
+      <w:r>
+        <w:rPr>
+          <w:noProof/>
+        </w:rPr>
+        <w:drawing>
+          <wp:inline distT="0" distB="0" distL="0" distR="0" wp14:anchorId="7A8D94F4" wp14:editId="28CCA7A1">
+            <wp:extent cx="5274310" cy="3329305"/>
+            <wp:effectExtent l="0" t="0" r="2540" b="4445"/>
+            <wp:docPr id="37" name="图片 37"/>
+            <wp:cNvGraphicFramePr>
+              <a:graphicFrameLocks xmlns:a="http://schemas.openxmlformats.org/drawingml/2006/main" noChangeAspect="1"/>
+            </wp:cNvGraphicFramePr>
+            <a:graphic xmlns:a="http://schemas.openxmlformats.org/drawingml/2006/main">
+              <a:graphicData uri="http://schemas.openxmlformats.org/drawingml/2006/picture">
+                <pic:pic xmlns:pic="http://schemas.openxmlformats.org/drawingml/2006/picture">
+                  <pic:nvPicPr>
+                    <pic:cNvPr id="1" name=""/>
+                    <pic:cNvPicPr/>
+                  </pic:nvPicPr>
+                  <pic:blipFill>
+                    <a:blip r:embed="rId49"/>
+                    <a:stretch>
+                      <a:fillRect/>
+                    </a:stretch>
+                  </pic:blipFill>
+                  <pic:spPr>
+                    <a:xfrm>
+                      <a:off x="0" y="0"/>
+                      <a:ext cx="5274310" cy="3329305"/>
+                    </a:xfrm>
+                    <a:prstGeom prst="rect">
+                      <a:avLst/>
+                    </a:prstGeom>
+                  </pic:spPr>
+                </pic:pic>
+              </a:graphicData>
+            </a:graphic>
+          </wp:inline>
+        </w:drawing>
+      </w:r>
+    </w:p>
+    <w:p/>
+    <w:p>
+      <w:pPr>
+        <w:pStyle w:val="2"/>
+        <w:rPr>
+          <w:rFonts w:hint="eastAsia"/>
+        </w:rPr>
+      </w:pPr>
+      <w:r>
+        <w:rPr>
+          <w:rFonts w:hint="eastAsia"/>
+        </w:rPr>
+        <w:t>3</w:t>
+      </w:r>
+      <w:r>
+        <w:rPr>
+          <w:rFonts w:hint="eastAsia"/>
+        </w:rPr>
+        <w:t>、异步数据处理与本地数据存储</w:t>
+      </w:r>
+    </w:p>
+    <w:p/>
+    <w:p>
+      <w:r>
+        <w:rPr>
+          <w:noProof/>
+        </w:rPr>
+        <w:lastRenderedPageBreak/>
+        <w:drawing>
+          <wp:inline distT="0" distB="0" distL="0" distR="0" wp14:anchorId="3A8EBB01" wp14:editId="0384FC44">
+            <wp:extent cx="5274310" cy="4862195"/>
+            <wp:effectExtent l="0" t="0" r="2540" b="0"/>
+            <wp:docPr id="38" name="图片 38"/>
+            <wp:cNvGraphicFramePr>
+              <a:graphicFrameLocks xmlns:a="http://schemas.openxmlformats.org/drawingml/2006/main" noChangeAspect="1"/>
+            </wp:cNvGraphicFramePr>
+            <a:graphic xmlns:a="http://schemas.openxmlformats.org/drawingml/2006/main">
+              <a:graphicData uri="http://schemas.openxmlformats.org/drawingml/2006/picture">
+                <pic:pic xmlns:pic="http://schemas.openxmlformats.org/drawingml/2006/picture">
+                  <pic:nvPicPr>
+                    <pic:cNvPr id="1" name=""/>
+                    <pic:cNvPicPr/>
+                  </pic:nvPicPr>
+                  <pic:blipFill>
+                    <a:blip r:embed="rId50"/>
+                    <a:stretch>
+                      <a:fillRect/>
+                    </a:stretch>
+                  </pic:blipFill>
+                  <pic:spPr>
+                    <a:xfrm>
+                      <a:off x="0" y="0"/>
+                      <a:ext cx="5274310" cy="4862195"/>
+                    </a:xfrm>
+                    <a:prstGeom prst="rect">
+                      <a:avLst/>
+                    </a:prstGeom>
+                  </pic:spPr>
+                </pic:pic>
+              </a:graphicData>
+            </a:graphic>
+          </wp:inline>
+        </w:drawing>
+      </w:r>
+    </w:p>
+    <w:p/>
     <w:sectPr>
       <w:pgSz w:w="11906" w:h="16838"/>
       <w:pgMar w:top="1440" w:right="1800" w:bottom="1440" w:left="1800" w:header="851" w:footer="992" w:gutter="0"/>
@@ -1244,20 +6682,142 @@
       </w:r>
     </w:p>
   </w:comment>
-  <w:comment w:id="1" w:author="bruce" w:date="2017-03-30T17:12:00Z" w:initials="b">
+  <w:comment w:id="1" w:author="bruce Microsoft" w:date="2017-07-27T15:12:00Z" w:initials="bM">
     <w:p>
       <w:pPr>
         <w:pStyle w:val="a3"/>
       </w:pPr>
       <w:r>
         <w:rPr>
+          <w:rStyle w:val="a5"/>
+        </w:rPr>
+        <w:annotationRef/>
+      </w:r>
+      <w:r>
+        <w:t>根目录下</w:t>
+      </w:r>
+      <w:r>
+        <w:t>package</w:t>
+      </w:r>
+      <w:r>
+        <w:t xml:space="preserve">.json </w:t>
+      </w:r>
+      <w:r>
+        <w:t>文件已配置快捷启动命令的话</w:t>
+      </w:r>
+      <w:r>
+        <w:rPr>
+          <w:rFonts w:hint="eastAsia"/>
+        </w:rPr>
+        <w:t>，</w:t>
+      </w:r>
+      <w:r>
+        <w:t>可用快捷启动命令</w:t>
+      </w:r>
+      <w:r>
+        <w:rPr>
+          <w:rFonts w:hint="eastAsia"/>
+        </w:rPr>
+        <w:t>：</w:t>
+      </w:r>
+    </w:p>
+    <w:p>
+      <w:pPr>
+        <w:pStyle w:val="a3"/>
+      </w:pPr>
+      <w:r>
+        <w:t>n</w:t>
+      </w:r>
+      <w:r>
+        <w:rPr>
+          <w:rFonts w:hint="eastAsia"/>
+        </w:rPr>
+        <w:t xml:space="preserve">pm </w:t>
+      </w:r>
+      <w:r>
+        <w:t>start     ---</w:t>
+      </w:r>
+      <w:r>
+        <w:t>启动</w:t>
+      </w:r>
+      <w:r>
+        <w:rPr>
+          <w:rFonts w:hint="eastAsia"/>
+        </w:rPr>
+        <w:t>package</w:t>
+      </w:r>
+      <w:r>
+        <w:rPr>
+          <w:rFonts w:hint="eastAsia"/>
+        </w:rPr>
+        <w:t>包管理器</w:t>
+      </w:r>
+    </w:p>
+    <w:p>
+      <w:pPr>
+        <w:pStyle w:val="a3"/>
+        <w:rPr>
+          <w:rFonts w:hint="eastAsia"/>
+        </w:rPr>
+      </w:pPr>
+      <w:r>
+        <w:t>react-native run-android  --</w:t>
+      </w:r>
+      <w:r>
+        <w:t>已连接安卓设备或者模拟器</w:t>
+      </w:r>
+      <w:r>
+        <w:rPr>
+          <w:rFonts w:hint="eastAsia"/>
+        </w:rPr>
+        <w:t>，</w:t>
+      </w:r>
+      <w:r>
+        <w:t>输入到连接设备上</w:t>
+      </w:r>
+      <w:r>
+        <w:rPr>
+          <w:rFonts w:hint="eastAsia"/>
+        </w:rPr>
+        <w:t>（只需正常启动一次，将开发包输入到设备）</w:t>
+      </w:r>
+      <w:r>
+        <w:rPr>
+          <w:rFonts w:hint="eastAsia"/>
+        </w:rPr>
+        <w:t>/ios</w:t>
+      </w:r>
+      <w:r>
+        <w:rPr>
+          <w:rFonts w:hint="eastAsia"/>
+        </w:rPr>
+        <w:t>设备命令（</w:t>
+      </w:r>
+      <w:r>
+        <w:t>react-native run-ios</w:t>
+      </w:r>
+      <w:r>
+        <w:rPr>
+          <w:rFonts w:hint="eastAsia"/>
+        </w:rPr>
+        <w:t>）</w:t>
+      </w:r>
+    </w:p>
+  </w:comment>
+  <w:comment w:id="2" w:author="bruce" w:date="2017-03-30T17:12:00Z" w:initials="b">
+    <w:p>
+      <w:pPr>
+        <w:pStyle w:val="a3"/>
+      </w:pPr>
+      <w:r>
+        <w:rPr>
           <w:rFonts w:hint="eastAsia"/>
         </w:rPr>
         <w:t>图片未设置宽高无法完成网络图片的渲染</w:t>
       </w:r>
     </w:p>
   </w:comment>
-  <w:comment w:id="2" w:author="bruce" w:date="2017-03-31T14:05:00Z" w:initials="b">
+  <w:comment w:id="3" w:author="bruce" w:date="2017-03-31T14:05:00Z" w:initials="b">
     <w:p>
       <w:pPr>
         <w:pStyle w:val="a3"/>
@@ -1267,6 +6827,189 @@
           <w:rFonts w:hint="eastAsia"/>
         </w:rPr>
         <w:t>也要建立宽高才能完成渲染</w:t>
+      </w:r>
+    </w:p>
+  </w:comment>
+  <w:comment w:id="4" w:author="bruce Microsoft" w:date="2017-07-27T16:48:00Z" w:initials="bM">
+    <w:p>
+      <w:pPr>
+        <w:pStyle w:val="a3"/>
+        <w:numPr>
+          <w:ilvl w:val="0"/>
+          <w:numId w:val="8"/>
+        </w:numPr>
+      </w:pPr>
+      <w:r>
+        <w:rPr>
+          <w:rStyle w:val="a5"/>
+        </w:rPr>
+        <w:annotationRef/>
+      </w:r>
+      <w:r>
+        <w:rPr>
+          <w:rFonts w:hint="eastAsia"/>
+        </w:rPr>
+        <w:t>在构造函数中使用</w:t>
+      </w:r>
+      <w:r>
+        <w:rPr>
+          <w:rFonts w:hint="eastAsia"/>
+        </w:rPr>
+        <w:t>bind</w:t>
+      </w:r>
+      <w:r>
+        <w:rPr>
+          <w:rFonts w:hint="eastAsia"/>
+        </w:rPr>
+        <w:t>绑定</w:t>
+      </w:r>
+    </w:p>
+    <w:p>
+      <w:pPr>
+        <w:pStyle w:val="a3"/>
+        <w:numPr>
+          <w:ilvl w:val="0"/>
+          <w:numId w:val="8"/>
+        </w:numPr>
+        <w:rPr>
+          <w:rFonts w:hint="eastAsia"/>
+        </w:rPr>
+      </w:pPr>
+      <w:r>
+        <w:t>在调用处使用箭头函数</w:t>
+      </w:r>
+      <w:r>
+        <w:rPr>
+          <w:rFonts w:hint="eastAsia"/>
+        </w:rPr>
+        <w:t>（有传参的话）</w:t>
+      </w:r>
+    </w:p>
+  </w:comment>
+  <w:comment w:id="5" w:author="bruce Microsoft" w:date="2017-07-27T18:45:00Z" w:initials="bM">
+    <w:p>
+      <w:pPr>
+        <w:pStyle w:val="a3"/>
+      </w:pPr>
+      <w:r>
+        <w:rPr>
+          <w:rStyle w:val="a5"/>
+        </w:rPr>
+        <w:annotationRef/>
+      </w:r>
+      <w:hyperlink r:id="rId1" w:history="1">
+        <w:r>
+          <w:rPr>
+            <w:rStyle w:val="ac"/>
+          </w:rPr>
+          <w:t>https://facebook.github.io/react/docs/typechecking-with-proptypes.html</w:t>
+        </w:r>
+      </w:hyperlink>
+    </w:p>
+    <w:p>
+      <w:pPr>
+        <w:pStyle w:val="a3"/>
+      </w:pPr>
+    </w:p>
+  </w:comment>
+  <w:comment w:id="7" w:author="bruce Microsoft" w:date="2017-07-27T14:52:00Z" w:initials="bM">
+    <w:p>
+      <w:pPr>
+        <w:pStyle w:val="a3"/>
+        <w:rPr>
+          <w:rFonts w:hint="eastAsia"/>
+        </w:rPr>
+      </w:pPr>
+      <w:r>
+        <w:rPr>
+          <w:rStyle w:val="a5"/>
+        </w:rPr>
+        <w:annotationRef/>
+      </w:r>
+      <w:r>
+        <w:t>函数参数有传入</w:t>
+      </w:r>
+      <w:r>
+        <w:t>props</w:t>
+      </w:r>
+      <w:r>
+        <w:t>参数</w:t>
+      </w:r>
+      <w:r>
+        <w:rPr>
+          <w:rFonts w:hint="eastAsia"/>
+        </w:rPr>
+        <w:t>，</w:t>
+      </w:r>
+      <w:r>
+        <w:t>调用</w:t>
+      </w:r>
+      <w:r>
+        <w:rPr>
+          <w:rFonts w:hint="eastAsia"/>
+        </w:rPr>
+        <w:t>（组件调用页的）属性：</w:t>
+      </w:r>
+      <w:r>
+        <w:rPr>
+          <w:rFonts w:hint="eastAsia"/>
+        </w:rPr>
+        <w:t>props.</w:t>
+      </w:r>
+      <w:r>
+        <w:rPr>
+          <w:rFonts w:hint="eastAsia"/>
+        </w:rPr>
+        <w:t>属性名</w:t>
+      </w:r>
+      <w:r>
+        <w:rPr>
+          <w:rFonts w:hint="eastAsia"/>
+        </w:rPr>
+        <w:t xml:space="preserve">; </w:t>
+      </w:r>
+      <w:r>
+        <w:rPr>
+          <w:rFonts w:hint="eastAsia"/>
+        </w:rPr>
+        <w:t>没有传参的话：</w:t>
+      </w:r>
+      <w:r>
+        <w:rPr>
+          <w:rFonts w:hint="eastAsia"/>
+        </w:rPr>
+        <w:t>this.props.</w:t>
+      </w:r>
+      <w:r>
+        <w:rPr>
+          <w:rFonts w:hint="eastAsia"/>
+        </w:rPr>
+        <w:t>属性名</w:t>
+      </w:r>
+      <w:r>
+        <w:rPr>
+          <w:rFonts w:hint="eastAsia"/>
+        </w:rPr>
+        <w:t xml:space="preserve">  </w:t>
+      </w:r>
+      <w:r>
+        <w:rPr>
+          <w:rFonts w:hint="eastAsia"/>
+        </w:rPr>
+        <w:t>调用</w:t>
+      </w:r>
+    </w:p>
+  </w:comment>
+  <w:comment w:id="8" w:author="bruce Microsoft" w:date="2017-07-27T18:15:00Z" w:initials="bM">
+    <w:p>
+      <w:pPr>
+        <w:pStyle w:val="a3"/>
+      </w:pPr>
+      <w:r>
+        <w:rPr>
+          <w:rStyle w:val="a5"/>
+        </w:rPr>
+        <w:annotationRef/>
       </w:r>
     </w:p>
   </w:comment>
@@ -1276,8 +7019,13 @@
 <file path=word/commentsExtended.xml><?xml version="1.0" encoding="utf-8"?>
 <w15:commentsEx xmlns:wpc="http://schemas.microsoft.com/office/word/2010/wordprocessingCanvas" xmlns:mc="http://schemas.openxmlformats.org/markup-compatibility/2006" xmlns:o="urn:schemas-microsoft-com:office:office" xmlns:r="http://schemas.openxmlformats.org/officeDocument/2006/relationships" xmlns:m="http://schemas.openxmlformats.org/officeDocument/2006/math" xmlns:v="urn:schemas-microsoft-com:vml" xmlns:wp14="http://schemas.microsoft.com/office/word/2010/wordprocessingDrawing" xmlns:wp="http://schemas.openxmlformats.org/drawingml/2006/wordprocessingDrawing" xmlns:w10="urn:schemas-microsoft-com:office:word" xmlns:w="http://schemas.openxmlformats.org/wordprocessingml/2006/main" xmlns:w14="http://schemas.microsoft.com/office/word/2010/wordml" xmlns:w15="http://schemas.microsoft.com/office/word/2012/wordml" xmlns:wpg="http://schemas.microsoft.com/office/word/2010/wordprocessingGroup" xmlns:wpi="http://schemas.microsoft.com/office/word/2010/wordprocessingInk" xmlns:wne="http://schemas.microsoft.com/office/word/2006/wordml" xmlns:wps="http://schemas.microsoft.com/office/word/2010/wordprocessingShape" mc:Ignorable="w14 w15 wp14">
   <w15:commentEx w15:paraId="1D3E01A8" w15:done="0"/>
+  <w15:commentEx w15:paraId="74F78FB9" w15:done="0"/>
   <w15:commentEx w15:paraId="6ED23D21" w15:done="0"/>
   <w15:commentEx w15:paraId="1280168C" w15:done="0"/>
+  <w15:commentEx w15:paraId="0177A53F" w15:done="0"/>
+  <w15:commentEx w15:paraId="543C4883" w15:done="0"/>
+  <w15:commentEx w15:paraId="08275F6E" w15:done="0"/>
+  <w15:commentEx w15:paraId="2405F38A" w15:done="0"/>
 </w15:commentsEx>
 </file>
 
@@ -1322,6 +7070,929 @@
 <file path=word/numbering.xml><?xml version="1.0" encoding="utf-8"?>
 <w:numbering xmlns:wpc="http://schemas.microsoft.com/office/word/2010/wordprocessingCanvas" xmlns:mc="http://schemas.openxmlformats.org/markup-compatibility/2006" xmlns:o="urn:schemas-microsoft-com:office:office" xmlns:r="http://schemas.openxmlformats.org/officeDocument/2006/relationships" xmlns:m="http://schemas.openxmlformats.org/officeDocument/2006/math" xmlns:v="urn:schemas-microsoft-com:vml" xmlns:wp14="http://schemas.microsoft.com/office/word/2010/wordprocessingDrawing" xmlns:wp="http://schemas.openxmlformats.org/drawingml/2006/wordprocessingDrawing" xmlns:w10="urn:schemas-microsoft-com:office:word" xmlns:w="http://schemas.openxmlformats.org/wordprocessingml/2006/main" xmlns:w14="http://schemas.microsoft.com/office/word/2010/wordml" xmlns:w15="http://schemas.microsoft.com/office/word/2012/wordml" xmlns:wpg="http://schemas.microsoft.com/office/word/2010/wordprocessingGroup" xmlns:wpi="http://schemas.microsoft.com/office/word/2010/wordprocessingInk" xmlns:wne="http://schemas.microsoft.com/office/word/2006/wordml" xmlns:wps="http://schemas.microsoft.com/office/word/2010/wordprocessingShape" mc:Ignorable="w14 w15 wp14">
   <w:abstractNum w:abstractNumId="0" w15:restartNumberingAfterBreak="0">
+    <w:nsid w:val="06C60635"/>
+    <w:multiLevelType w:val="hybridMultilevel"/>
+    <w:tmpl w:val="F05EDE38"/>
+    <w:lvl w:ilvl="0" w:tplc="AC7A49F6">
+      <w:start w:val="1"/>
+      <w:numFmt w:val="decimal"/>
+      <w:lvlText w:val="%1、"/>
+      <w:lvlJc w:val="left"/>
+      <w:pPr>
+        <w:ind w:left="360" w:hanging="360"/>
+      </w:pPr>
+      <w:rPr>
+        <w:rFonts w:hint="default"/>
+      </w:rPr>
+    </w:lvl>
+    <w:lvl w:ilvl="1" w:tplc="04090019" w:tentative="1">
+      <w:start w:val="1"/>
+      <w:numFmt w:val="lowerLetter"/>
+      <w:lvlText w:val="%2)"/>
+      <w:lvlJc w:val="left"/>
+      <w:pPr>
+        <w:ind w:left="840" w:hanging="420"/>
+      </w:pPr>
+    </w:lvl>
+    <w:lvl w:ilvl="2" w:tplc="0409001B" w:tentative="1">
+      <w:start w:val="1"/>
+      <w:numFmt w:val="lowerRoman"/>
+      <w:lvlText w:val="%3."/>
+      <w:lvlJc w:val="right"/>
+      <w:pPr>
+        <w:ind w:left="1260" w:hanging="420"/>
+      </w:pPr>
+    </w:lvl>
+    <w:lvl w:ilvl="3" w:tplc="0409000F" w:tentative="1">
+      <w:start w:val="1"/>
+      <w:numFmt w:val="decimal"/>
+      <w:lvlText w:val="%4."/>
+      <w:lvlJc w:val="left"/>
+      <w:pPr>
+        <w:ind w:left="1680" w:hanging="420"/>
+      </w:pPr>
+    </w:lvl>
+    <w:lvl w:ilvl="4" w:tplc="04090019" w:tentative="1">
+      <w:start w:val="1"/>
+      <w:numFmt w:val="lowerLetter"/>
+      <w:lvlText w:val="%5)"/>
+      <w:lvlJc w:val="left"/>
+      <w:pPr>
+        <w:ind w:left="2100" w:hanging="420"/>
+      </w:pPr>
+    </w:lvl>
+    <w:lvl w:ilvl="5" w:tplc="0409001B" w:tentative="1">
+      <w:start w:val="1"/>
+      <w:numFmt w:val="lowerRoman"/>
+      <w:lvlText w:val="%6."/>
+      <w:lvlJc w:val="right"/>
+      <w:pPr>
+        <w:ind w:left="2520" w:hanging="420"/>
+      </w:pPr>
+    </w:lvl>
+    <w:lvl w:ilvl="6" w:tplc="0409000F" w:tentative="1">
+      <w:start w:val="1"/>
+      <w:numFmt w:val="decimal"/>
+      <w:lvlText w:val="%7."/>
+      <w:lvlJc w:val="left"/>
+      <w:pPr>
+        <w:ind w:left="2940" w:hanging="420"/>
+      </w:pPr>
+    </w:lvl>
+    <w:lvl w:ilvl="7" w:tplc="04090019" w:tentative="1">
+      <w:start w:val="1"/>
+      <w:numFmt w:val="lowerLetter"/>
+      <w:lvlText w:val="%8)"/>
+      <w:lvlJc w:val="left"/>
+      <w:pPr>
+        <w:ind w:left="3360" w:hanging="420"/>
+      </w:pPr>
+    </w:lvl>
+    <w:lvl w:ilvl="8" w:tplc="0409001B" w:tentative="1">
+      <w:start w:val="1"/>
+      <w:numFmt w:val="lowerRoman"/>
+      <w:lvlText w:val="%9."/>
+      <w:lvlJc w:val="right"/>
+      <w:pPr>
+        <w:ind w:left="3780" w:hanging="420"/>
+      </w:pPr>
+    </w:lvl>
+  </w:abstractNum>
+  <w:abstractNum w:abstractNumId="1" w15:restartNumberingAfterBreak="0">
+    <w:nsid w:val="1DB0129E"/>
+    <w:multiLevelType w:val="multilevel"/>
+    <w:tmpl w:val="F956E390"/>
+    <w:lvl w:ilvl="0">
+      <w:start w:val="1"/>
+      <w:numFmt w:val="bullet"/>
+      <w:lvlText w:val=""/>
+      <w:lvlJc w:val="left"/>
+      <w:pPr>
+        <w:tabs>
+          <w:tab w:val="num" w:pos="720"/>
+        </w:tabs>
+        <w:ind w:left="720" w:hanging="360"/>
+      </w:pPr>
+      <w:rPr>
+        <w:rFonts w:ascii="Symbol" w:hAnsi="Symbol" w:hint="default"/>
+        <w:sz w:val="20"/>
+      </w:rPr>
+    </w:lvl>
+    <w:lvl w:ilvl="1" w:tentative="1">
+      <w:start w:val="1"/>
+      <w:numFmt w:val="bullet"/>
+      <w:lvlText w:val="o"/>
+      <w:lvlJc w:val="left"/>
+      <w:pPr>
+        <w:tabs>
+          <w:tab w:val="num" w:pos="1440"/>
+        </w:tabs>
+        <w:ind w:left="1440" w:hanging="360"/>
+      </w:pPr>
+      <w:rPr>
+        <w:rFonts w:ascii="Courier New" w:hAnsi="Courier New" w:hint="default"/>
+        <w:sz w:val="20"/>
+      </w:rPr>
+    </w:lvl>
+    <w:lvl w:ilvl="2" w:tentative="1">
+      <w:start w:val="1"/>
+      <w:numFmt w:val="bullet"/>
+      <w:lvlText w:val=""/>
+      <w:lvlJc w:val="left"/>
+      <w:pPr>
+        <w:tabs>
+          <w:tab w:val="num" w:pos="2160"/>
+        </w:tabs>
+        <w:ind w:left="2160" w:hanging="360"/>
+      </w:pPr>
+      <w:rPr>
+        <w:rFonts w:ascii="Wingdings" w:hAnsi="Wingdings" w:hint="default"/>
+        <w:sz w:val="20"/>
+      </w:rPr>
+    </w:lvl>
+    <w:lvl w:ilvl="3" w:tentative="1">
+      <w:start w:val="1"/>
+      <w:numFmt w:val="bullet"/>
+      <w:lvlText w:val=""/>
+      <w:lvlJc w:val="left"/>
+      <w:pPr>
+        <w:tabs>
+          <w:tab w:val="num" w:pos="2880"/>
+        </w:tabs>
+        <w:ind w:left="2880" w:hanging="360"/>
+      </w:pPr>
+      <w:rPr>
+        <w:rFonts w:ascii="Wingdings" w:hAnsi="Wingdings" w:hint="default"/>
+        <w:sz w:val="20"/>
+      </w:rPr>
+    </w:lvl>
+    <w:lvl w:ilvl="4" w:tentative="1">
+      <w:start w:val="1"/>
+      <w:numFmt w:val="bullet"/>
+      <w:lvlText w:val=""/>
+      <w:lvlJc w:val="left"/>
+      <w:pPr>
+        <w:tabs>
+          <w:tab w:val="num" w:pos="3600"/>
+        </w:tabs>
+        <w:ind w:left="3600" w:hanging="360"/>
+      </w:pPr>
+      <w:rPr>
+        <w:rFonts w:ascii="Wingdings" w:hAnsi="Wingdings" w:hint="default"/>
+        <w:sz w:val="20"/>
+      </w:rPr>
+    </w:lvl>
+    <w:lvl w:ilvl="5" w:tentative="1">
+      <w:start w:val="1"/>
+      <w:numFmt w:val="bullet"/>
+      <w:lvlText w:val=""/>
+      <w:lvlJc w:val="left"/>
+      <w:pPr>
+        <w:tabs>
+          <w:tab w:val="num" w:pos="4320"/>
+        </w:tabs>
+        <w:ind w:left="4320" w:hanging="360"/>
+      </w:pPr>
+      <w:rPr>
+        <w:rFonts w:ascii="Wingdings" w:hAnsi="Wingdings" w:hint="default"/>
+        <w:sz w:val="20"/>
+      </w:rPr>
+    </w:lvl>
+    <w:lvl w:ilvl="6" w:tentative="1">
+      <w:start w:val="1"/>
+      <w:numFmt w:val="bullet"/>
+      <w:lvlText w:val=""/>
+      <w:lvlJc w:val="left"/>
+      <w:pPr>
+        <w:tabs>
+          <w:tab w:val="num" w:pos="5040"/>
+        </w:tabs>
+        <w:ind w:left="5040" w:hanging="360"/>
+      </w:pPr>
+      <w:rPr>
+        <w:rFonts w:ascii="Wingdings" w:hAnsi="Wingdings" w:hint="default"/>
+        <w:sz w:val="20"/>
+      </w:rPr>
+    </w:lvl>
+    <w:lvl w:ilvl="7" w:tentative="1">
+      <w:start w:val="1"/>
+      <w:numFmt w:val="bullet"/>
+      <w:lvlText w:val=""/>
+      <w:lvlJc w:val="left"/>
+      <w:pPr>
+        <w:tabs>
+          <w:tab w:val="num" w:pos="5760"/>
+        </w:tabs>
+        <w:ind w:left="5760" w:hanging="360"/>
+      </w:pPr>
+      <w:rPr>
+        <w:rFonts w:ascii="Wingdings" w:hAnsi="Wingdings" w:hint="default"/>
+        <w:sz w:val="20"/>
+      </w:rPr>
+    </w:lvl>
+    <w:lvl w:ilvl="8" w:tentative="1">
+      <w:start w:val="1"/>
+      <w:numFmt w:val="bullet"/>
+      <w:lvlText w:val=""/>
+      <w:lvlJc w:val="left"/>
+      <w:pPr>
+        <w:tabs>
+          <w:tab w:val="num" w:pos="6480"/>
+        </w:tabs>
+        <w:ind w:left="6480" w:hanging="360"/>
+      </w:pPr>
+      <w:rPr>
+        <w:rFonts w:ascii="Wingdings" w:hAnsi="Wingdings" w:hint="default"/>
+        <w:sz w:val="20"/>
+      </w:rPr>
+    </w:lvl>
+  </w:abstractNum>
+  <w:abstractNum w:abstractNumId="2" w15:restartNumberingAfterBreak="0">
+    <w:nsid w:val="207142DB"/>
+    <w:multiLevelType w:val="multilevel"/>
+    <w:tmpl w:val="F6D4B2D4"/>
+    <w:lvl w:ilvl="0">
+      <w:start w:val="1"/>
+      <w:numFmt w:val="bullet"/>
+      <w:lvlText w:val=""/>
+      <w:lvlJc w:val="left"/>
+      <w:pPr>
+        <w:tabs>
+          <w:tab w:val="num" w:pos="720"/>
+        </w:tabs>
+        <w:ind w:left="720" w:hanging="360"/>
+      </w:pPr>
+      <w:rPr>
+        <w:rFonts w:ascii="Symbol" w:hAnsi="Symbol" w:hint="default"/>
+        <w:sz w:val="20"/>
+      </w:rPr>
+    </w:lvl>
+    <w:lvl w:ilvl="1" w:tentative="1">
+      <w:start w:val="1"/>
+      <w:numFmt w:val="bullet"/>
+      <w:lvlText w:val="o"/>
+      <w:lvlJc w:val="left"/>
+      <w:pPr>
+        <w:tabs>
+          <w:tab w:val="num" w:pos="1440"/>
+        </w:tabs>
+        <w:ind w:left="1440" w:hanging="360"/>
+      </w:pPr>
+      <w:rPr>
+        <w:rFonts w:ascii="Courier New" w:hAnsi="Courier New" w:hint="default"/>
+        <w:sz w:val="20"/>
+      </w:rPr>
+    </w:lvl>
+    <w:lvl w:ilvl="2" w:tentative="1">
+      <w:start w:val="1"/>
+      <w:numFmt w:val="bullet"/>
+      <w:lvlText w:val=""/>
+      <w:lvlJc w:val="left"/>
+      <w:pPr>
+        <w:tabs>
+          <w:tab w:val="num" w:pos="2160"/>
+        </w:tabs>
+        <w:ind w:left="2160" w:hanging="360"/>
+      </w:pPr>
+      <w:rPr>
+        <w:rFonts w:ascii="Wingdings" w:hAnsi="Wingdings" w:hint="default"/>
+        <w:sz w:val="20"/>
+      </w:rPr>
+    </w:lvl>
+    <w:lvl w:ilvl="3" w:tentative="1">
+      <w:start w:val="1"/>
+      <w:numFmt w:val="bullet"/>
+      <w:lvlText w:val=""/>
+      <w:lvlJc w:val="left"/>
+      <w:pPr>
+        <w:tabs>
+          <w:tab w:val="num" w:pos="2880"/>
+        </w:tabs>
+        <w:ind w:left="2880" w:hanging="360"/>
+      </w:pPr>
+      <w:rPr>
+        <w:rFonts w:ascii="Wingdings" w:hAnsi="Wingdings" w:hint="default"/>
+        <w:sz w:val="20"/>
+      </w:rPr>
+    </w:lvl>
+    <w:lvl w:ilvl="4" w:tentative="1">
+      <w:start w:val="1"/>
+      <w:numFmt w:val="bullet"/>
+      <w:lvlText w:val=""/>
+      <w:lvlJc w:val="left"/>
+      <w:pPr>
+        <w:tabs>
+          <w:tab w:val="num" w:pos="3600"/>
+        </w:tabs>
+        <w:ind w:left="3600" w:hanging="360"/>
+      </w:pPr>
+      <w:rPr>
+        <w:rFonts w:ascii="Wingdings" w:hAnsi="Wingdings" w:hint="default"/>
+        <w:sz w:val="20"/>
+      </w:rPr>
+    </w:lvl>
+    <w:lvl w:ilvl="5" w:tentative="1">
+      <w:start w:val="1"/>
+      <w:numFmt w:val="bullet"/>
+      <w:lvlText w:val=""/>
+      <w:lvlJc w:val="left"/>
+      <w:pPr>
+        <w:tabs>
+          <w:tab w:val="num" w:pos="4320"/>
+        </w:tabs>
+        <w:ind w:left="4320" w:hanging="360"/>
+      </w:pPr>
+      <w:rPr>
+        <w:rFonts w:ascii="Wingdings" w:hAnsi="Wingdings" w:hint="default"/>
+        <w:sz w:val="20"/>
+      </w:rPr>
+    </w:lvl>
+    <w:lvl w:ilvl="6" w:tentative="1">
+      <w:start w:val="1"/>
+      <w:numFmt w:val="bullet"/>
+      <w:lvlText w:val=""/>
+      <w:lvlJc w:val="left"/>
+      <w:pPr>
+        <w:tabs>
+          <w:tab w:val="num" w:pos="5040"/>
+        </w:tabs>
+        <w:ind w:left="5040" w:hanging="360"/>
+      </w:pPr>
+      <w:rPr>
+        <w:rFonts w:ascii="Wingdings" w:hAnsi="Wingdings" w:hint="default"/>
+        <w:sz w:val="20"/>
+      </w:rPr>
+    </w:lvl>
+    <w:lvl w:ilvl="7" w:tentative="1">
+      <w:start w:val="1"/>
+      <w:numFmt w:val="bullet"/>
+      <w:lvlText w:val=""/>
+      <w:lvlJc w:val="left"/>
+      <w:pPr>
+        <w:tabs>
+          <w:tab w:val="num" w:pos="5760"/>
+        </w:tabs>
+        <w:ind w:left="5760" w:hanging="360"/>
+      </w:pPr>
+      <w:rPr>
+        <w:rFonts w:ascii="Wingdings" w:hAnsi="Wingdings" w:hint="default"/>
+        <w:sz w:val="20"/>
+      </w:rPr>
+    </w:lvl>
+    <w:lvl w:ilvl="8" w:tentative="1">
+      <w:start w:val="1"/>
+      <w:numFmt w:val="bullet"/>
+      <w:lvlText w:val=""/>
+      <w:lvlJc w:val="left"/>
+      <w:pPr>
+        <w:tabs>
+          <w:tab w:val="num" w:pos="6480"/>
+        </w:tabs>
+        <w:ind w:left="6480" w:hanging="360"/>
+      </w:pPr>
+      <w:rPr>
+        <w:rFonts w:ascii="Wingdings" w:hAnsi="Wingdings" w:hint="default"/>
+        <w:sz w:val="20"/>
+      </w:rPr>
+    </w:lvl>
+  </w:abstractNum>
+  <w:abstractNum w:abstractNumId="3" w15:restartNumberingAfterBreak="0">
+    <w:nsid w:val="453133D7"/>
+    <w:multiLevelType w:val="multilevel"/>
+    <w:tmpl w:val="E0B629D2"/>
+    <w:lvl w:ilvl="0">
+      <w:start w:val="1"/>
+      <w:numFmt w:val="bullet"/>
+      <w:lvlText w:val=""/>
+      <w:lvlJc w:val="left"/>
+      <w:pPr>
+        <w:tabs>
+          <w:tab w:val="num" w:pos="720"/>
+        </w:tabs>
+        <w:ind w:left="720" w:hanging="360"/>
+      </w:pPr>
+      <w:rPr>
+        <w:rFonts w:ascii="Symbol" w:hAnsi="Symbol" w:hint="default"/>
+        <w:sz w:val="20"/>
+      </w:rPr>
+    </w:lvl>
+    <w:lvl w:ilvl="1" w:tentative="1">
+      <w:start w:val="1"/>
+      <w:numFmt w:val="bullet"/>
+      <w:lvlText w:val="o"/>
+      <w:lvlJc w:val="left"/>
+      <w:pPr>
+        <w:tabs>
+          <w:tab w:val="num" w:pos="1440"/>
+        </w:tabs>
+        <w:ind w:left="1440" w:hanging="360"/>
+      </w:pPr>
+      <w:rPr>
+        <w:rFonts w:ascii="Courier New" w:hAnsi="Courier New" w:hint="default"/>
+        <w:sz w:val="20"/>
+      </w:rPr>
+    </w:lvl>
+    <w:lvl w:ilvl="2" w:tentative="1">
+      <w:start w:val="1"/>
+      <w:numFmt w:val="bullet"/>
+      <w:lvlText w:val=""/>
+      <w:lvlJc w:val="left"/>
+      <w:pPr>
+        <w:tabs>
+          <w:tab w:val="num" w:pos="2160"/>
+        </w:tabs>
+        <w:ind w:left="2160" w:hanging="360"/>
+      </w:pPr>
+      <w:rPr>
+        <w:rFonts w:ascii="Wingdings" w:hAnsi="Wingdings" w:hint="default"/>
+        <w:sz w:val="20"/>
+      </w:rPr>
+    </w:lvl>
+    <w:lvl w:ilvl="3" w:tentative="1">
+      <w:start w:val="1"/>
+      <w:numFmt w:val="bullet"/>
+      <w:lvlText w:val=""/>
+      <w:lvlJc w:val="left"/>
+      <w:pPr>
+        <w:tabs>
+          <w:tab w:val="num" w:pos="2880"/>
+        </w:tabs>
+        <w:ind w:left="2880" w:hanging="360"/>
+      </w:pPr>
+      <w:rPr>
+        <w:rFonts w:ascii="Wingdings" w:hAnsi="Wingdings" w:hint="default"/>
+        <w:sz w:val="20"/>
+      </w:rPr>
+    </w:lvl>
+    <w:lvl w:ilvl="4" w:tentative="1">
+      <w:start w:val="1"/>
+      <w:numFmt w:val="bullet"/>
+      <w:lvlText w:val=""/>
+      <w:lvlJc w:val="left"/>
+      <w:pPr>
+        <w:tabs>
+          <w:tab w:val="num" w:pos="3600"/>
+        </w:tabs>
+        <w:ind w:left="3600" w:hanging="360"/>
+      </w:pPr>
+      <w:rPr>
+        <w:rFonts w:ascii="Wingdings" w:hAnsi="Wingdings" w:hint="default"/>
+        <w:sz w:val="20"/>
+      </w:rPr>
+    </w:lvl>
+    <w:lvl w:ilvl="5" w:tentative="1">
+      <w:start w:val="1"/>
+      <w:numFmt w:val="bullet"/>
+      <w:lvlText w:val=""/>
+      <w:lvlJc w:val="left"/>
+      <w:pPr>
+        <w:tabs>
+          <w:tab w:val="num" w:pos="4320"/>
+        </w:tabs>
+        <w:ind w:left="4320" w:hanging="360"/>
+      </w:pPr>
+      <w:rPr>
+        <w:rFonts w:ascii="Wingdings" w:hAnsi="Wingdings" w:hint="default"/>
+        <w:sz w:val="20"/>
+      </w:rPr>
+    </w:lvl>
+    <w:lvl w:ilvl="6" w:tentative="1">
+      <w:start w:val="1"/>
+      <w:numFmt w:val="bullet"/>
+      <w:lvlText w:val=""/>
+      <w:lvlJc w:val="left"/>
+      <w:pPr>
+        <w:tabs>
+          <w:tab w:val="num" w:pos="5040"/>
+        </w:tabs>
+        <w:ind w:left="5040" w:hanging="360"/>
+      </w:pPr>
+      <w:rPr>
+        <w:rFonts w:ascii="Wingdings" w:hAnsi="Wingdings" w:hint="default"/>
+        <w:sz w:val="20"/>
+      </w:rPr>
+    </w:lvl>
+    <w:lvl w:ilvl="7" w:tentative="1">
+      <w:start w:val="1"/>
+      <w:numFmt w:val="bullet"/>
+      <w:lvlText w:val=""/>
+      <w:lvlJc w:val="left"/>
+      <w:pPr>
+        <w:tabs>
+          <w:tab w:val="num" w:pos="5760"/>
+        </w:tabs>
+        <w:ind w:left="5760" w:hanging="360"/>
+      </w:pPr>
+      <w:rPr>
+        <w:rFonts w:ascii="Wingdings" w:hAnsi="Wingdings" w:hint="default"/>
+        <w:sz w:val="20"/>
+      </w:rPr>
+    </w:lvl>
+    <w:lvl w:ilvl="8" w:tentative="1">
+      <w:start w:val="1"/>
+      <w:numFmt w:val="bullet"/>
+      <w:lvlText w:val=""/>
+      <w:lvlJc w:val="left"/>
+      <w:pPr>
+        <w:tabs>
+          <w:tab w:val="num" w:pos="6480"/>
+        </w:tabs>
+        <w:ind w:left="6480" w:hanging="360"/>
+      </w:pPr>
+      <w:rPr>
+        <w:rFonts w:ascii="Wingdings" w:hAnsi="Wingdings" w:hint="default"/>
+        <w:sz w:val="20"/>
+      </w:rPr>
+    </w:lvl>
+  </w:abstractNum>
+  <w:abstractNum w:abstractNumId="4" w15:restartNumberingAfterBreak="0">
+    <w:nsid w:val="4B222ED2"/>
+    <w:multiLevelType w:val="hybridMultilevel"/>
+    <w:tmpl w:val="ECF86388"/>
+    <w:lvl w:ilvl="0" w:tplc="2334FBC8">
+      <w:start w:val="1"/>
+      <w:numFmt w:val="decimalZero"/>
+      <w:lvlText w:val="%1、"/>
+      <w:lvlJc w:val="left"/>
+      <w:pPr>
+        <w:ind w:left="585" w:hanging="585"/>
+      </w:pPr>
+      <w:rPr>
+        <w:rFonts w:hint="default"/>
+      </w:rPr>
+    </w:lvl>
+    <w:lvl w:ilvl="1" w:tplc="04090019" w:tentative="1">
+      <w:start w:val="1"/>
+      <w:numFmt w:val="lowerLetter"/>
+      <w:lvlText w:val="%2)"/>
+      <w:lvlJc w:val="left"/>
+      <w:pPr>
+        <w:ind w:left="840" w:hanging="420"/>
+      </w:pPr>
+    </w:lvl>
+    <w:lvl w:ilvl="2" w:tplc="0409001B" w:tentative="1">
+      <w:start w:val="1"/>
+      <w:numFmt w:val="lowerRoman"/>
+      <w:lvlText w:val="%3."/>
+      <w:lvlJc w:val="right"/>
+      <w:pPr>
+        <w:ind w:left="1260" w:hanging="420"/>
+      </w:pPr>
+    </w:lvl>
+    <w:lvl w:ilvl="3" w:tplc="0409000F" w:tentative="1">
+      <w:start w:val="1"/>
+      <w:numFmt w:val="decimal"/>
+      <w:lvlText w:val="%4."/>
+      <w:lvlJc w:val="left"/>
+      <w:pPr>
+        <w:ind w:left="1680" w:hanging="420"/>
+      </w:pPr>
+    </w:lvl>
+    <w:lvl w:ilvl="4" w:tplc="04090019" w:tentative="1">
+      <w:start w:val="1"/>
+      <w:numFmt w:val="lowerLetter"/>
+      <w:lvlText w:val="%5)"/>
+      <w:lvlJc w:val="left"/>
+      <w:pPr>
+        <w:ind w:left="2100" w:hanging="420"/>
+      </w:pPr>
+    </w:lvl>
+    <w:lvl w:ilvl="5" w:tplc="0409001B" w:tentative="1">
+      <w:start w:val="1"/>
+      <w:numFmt w:val="lowerRoman"/>
+      <w:lvlText w:val="%6."/>
+      <w:lvlJc w:val="right"/>
+      <w:pPr>
+        <w:ind w:left="2520" w:hanging="420"/>
+      </w:pPr>
+    </w:lvl>
+    <w:lvl w:ilvl="6" w:tplc="0409000F" w:tentative="1">
+      <w:start w:val="1"/>
+      <w:numFmt w:val="decimal"/>
+      <w:lvlText w:val="%7."/>
+      <w:lvlJc w:val="left"/>
+      <w:pPr>
+        <w:ind w:left="2940" w:hanging="420"/>
+      </w:pPr>
+    </w:lvl>
+    <w:lvl w:ilvl="7" w:tplc="04090019" w:tentative="1">
+      <w:start w:val="1"/>
+      <w:numFmt w:val="lowerLetter"/>
+      <w:lvlText w:val="%8)"/>
+      <w:lvlJc w:val="left"/>
+      <w:pPr>
+        <w:ind w:left="3360" w:hanging="420"/>
+      </w:pPr>
+    </w:lvl>
+    <w:lvl w:ilvl="8" w:tplc="0409001B" w:tentative="1">
+      <w:start w:val="1"/>
+      <w:numFmt w:val="lowerRoman"/>
+      <w:lvlText w:val="%9."/>
+      <w:lvlJc w:val="right"/>
+      <w:pPr>
+        <w:ind w:left="3780" w:hanging="420"/>
+      </w:pPr>
+    </w:lvl>
+  </w:abstractNum>
+  <w:abstractNum w:abstractNumId="5" w15:restartNumberingAfterBreak="0">
+    <w:nsid w:val="50AE7093"/>
+    <w:multiLevelType w:val="multilevel"/>
+    <w:tmpl w:val="2A5EC154"/>
+    <w:lvl w:ilvl="0">
+      <w:start w:val="1"/>
+      <w:numFmt w:val="bullet"/>
+      <w:lvlText w:val=""/>
+      <w:lvlJc w:val="left"/>
+      <w:pPr>
+        <w:tabs>
+          <w:tab w:val="num" w:pos="720"/>
+        </w:tabs>
+        <w:ind w:left="720" w:hanging="360"/>
+      </w:pPr>
+      <w:rPr>
+        <w:rFonts w:ascii="Symbol" w:hAnsi="Symbol" w:hint="default"/>
+        <w:sz w:val="20"/>
+      </w:rPr>
+    </w:lvl>
+    <w:lvl w:ilvl="1" w:tentative="1">
+      <w:start w:val="1"/>
+      <w:numFmt w:val="bullet"/>
+      <w:lvlText w:val="o"/>
+      <w:lvlJc w:val="left"/>
+      <w:pPr>
+        <w:tabs>
+          <w:tab w:val="num" w:pos="1440"/>
+        </w:tabs>
+        <w:ind w:left="1440" w:hanging="360"/>
+      </w:pPr>
+      <w:rPr>
+        <w:rFonts w:ascii="Courier New" w:hAnsi="Courier New" w:hint="default"/>
+        <w:sz w:val="20"/>
+      </w:rPr>
+    </w:lvl>
+    <w:lvl w:ilvl="2" w:tentative="1">
+      <w:start w:val="1"/>
+      <w:numFmt w:val="bullet"/>
+      <w:lvlText w:val=""/>
+      <w:lvlJc w:val="left"/>
+      <w:pPr>
+        <w:tabs>
+          <w:tab w:val="num" w:pos="2160"/>
+        </w:tabs>
+        <w:ind w:left="2160" w:hanging="360"/>
+      </w:pPr>
+      <w:rPr>
+        <w:rFonts w:ascii="Wingdings" w:hAnsi="Wingdings" w:hint="default"/>
+        <w:sz w:val="20"/>
+      </w:rPr>
+    </w:lvl>
+    <w:lvl w:ilvl="3" w:tentative="1">
+      <w:start w:val="1"/>
+      <w:numFmt w:val="bullet"/>
+      <w:lvlText w:val=""/>
+      <w:lvlJc w:val="left"/>
+      <w:pPr>
+        <w:tabs>
+          <w:tab w:val="num" w:pos="2880"/>
+        </w:tabs>
+        <w:ind w:left="2880" w:hanging="360"/>
+      </w:pPr>
+      <w:rPr>
+        <w:rFonts w:ascii="Wingdings" w:hAnsi="Wingdings" w:hint="default"/>
+        <w:sz w:val="20"/>
+      </w:rPr>
+    </w:lvl>
+    <w:lvl w:ilvl="4" w:tentative="1">
+      <w:start w:val="1"/>
+      <w:numFmt w:val="bullet"/>
+      <w:lvlText w:val=""/>
+      <w:lvlJc w:val="left"/>
+      <w:pPr>
+        <w:tabs>
+          <w:tab w:val="num" w:pos="3600"/>
+        </w:tabs>
+        <w:ind w:left="3600" w:hanging="360"/>
+      </w:pPr>
+      <w:rPr>
+        <w:rFonts w:ascii="Wingdings" w:hAnsi="Wingdings" w:hint="default"/>
+        <w:sz w:val="20"/>
+      </w:rPr>
+    </w:lvl>
+    <w:lvl w:ilvl="5" w:tentative="1">
+      <w:start w:val="1"/>
+      <w:numFmt w:val="bullet"/>
+      <w:lvlText w:val=""/>
+      <w:lvlJc w:val="left"/>
+      <w:pPr>
+        <w:tabs>
+          <w:tab w:val="num" w:pos="4320"/>
+        </w:tabs>
+        <w:ind w:left="4320" w:hanging="360"/>
+      </w:pPr>
+      <w:rPr>
+        <w:rFonts w:ascii="Wingdings" w:hAnsi="Wingdings" w:hint="default"/>
+        <w:sz w:val="20"/>
+      </w:rPr>
+    </w:lvl>
+    <w:lvl w:ilvl="6" w:tentative="1">
+      <w:start w:val="1"/>
+      <w:numFmt w:val="bullet"/>
+      <w:lvlText w:val=""/>
+      <w:lvlJc w:val="left"/>
+      <w:pPr>
+        <w:tabs>
+          <w:tab w:val="num" w:pos="5040"/>
+        </w:tabs>
+        <w:ind w:left="5040" w:hanging="360"/>
+      </w:pPr>
+      <w:rPr>
+        <w:rFonts w:ascii="Wingdings" w:hAnsi="Wingdings" w:hint="default"/>
+        <w:sz w:val="20"/>
+      </w:rPr>
+    </w:lvl>
+    <w:lvl w:ilvl="7" w:tentative="1">
+      <w:start w:val="1"/>
+      <w:numFmt w:val="bullet"/>
+      <w:lvlText w:val=""/>
+      <w:lvlJc w:val="left"/>
+      <w:pPr>
+        <w:tabs>
+          <w:tab w:val="num" w:pos="5760"/>
+        </w:tabs>
+        <w:ind w:left="5760" w:hanging="360"/>
+      </w:pPr>
+      <w:rPr>
+        <w:rFonts w:ascii="Wingdings" w:hAnsi="Wingdings" w:hint="default"/>
+        <w:sz w:val="20"/>
+      </w:rPr>
+    </w:lvl>
+    <w:lvl w:ilvl="8" w:tentative="1">
+      <w:start w:val="1"/>
+      <w:numFmt w:val="bullet"/>
+      <w:lvlText w:val=""/>
+      <w:lvlJc w:val="left"/>
+      <w:pPr>
+        <w:tabs>
+          <w:tab w:val="num" w:pos="6480"/>
+        </w:tabs>
+        <w:ind w:left="6480" w:hanging="360"/>
+      </w:pPr>
+      <w:rPr>
+        <w:rFonts w:ascii="Wingdings" w:hAnsi="Wingdings" w:hint="default"/>
+        <w:sz w:val="20"/>
+      </w:rPr>
+    </w:lvl>
+  </w:abstractNum>
+  <w:abstractNum w:abstractNumId="6" w15:restartNumberingAfterBreak="0">
+    <w:nsid w:val="513F1568"/>
+    <w:multiLevelType w:val="multilevel"/>
+    <w:tmpl w:val="D4541A96"/>
+    <w:lvl w:ilvl="0">
+      <w:start w:val="1"/>
+      <w:numFmt w:val="bullet"/>
+      <w:lvlText w:val=""/>
+      <w:lvlJc w:val="left"/>
+      <w:pPr>
+        <w:tabs>
+          <w:tab w:val="num" w:pos="720"/>
+        </w:tabs>
+        <w:ind w:left="720" w:hanging="360"/>
+      </w:pPr>
+      <w:rPr>
+        <w:rFonts w:ascii="Symbol" w:hAnsi="Symbol" w:hint="default"/>
+        <w:sz w:val="20"/>
+      </w:rPr>
+    </w:lvl>
+    <w:lvl w:ilvl="1" w:tentative="1">
+      <w:start w:val="1"/>
+      <w:numFmt w:val="bullet"/>
+      <w:lvlText w:val="o"/>
+      <w:lvlJc w:val="left"/>
+      <w:pPr>
+        <w:tabs>
+          <w:tab w:val="num" w:pos="1440"/>
+        </w:tabs>
+        <w:ind w:left="1440" w:hanging="360"/>
+      </w:pPr>
+      <w:rPr>
+        <w:rFonts w:ascii="Courier New" w:hAnsi="Courier New" w:hint="default"/>
+        <w:sz w:val="20"/>
+      </w:rPr>
+    </w:lvl>
+    <w:lvl w:ilvl="2" w:tentative="1">
+      <w:start w:val="1"/>
+      <w:numFmt w:val="bullet"/>
+      <w:lvlText w:val=""/>
+      <w:lvlJc w:val="left"/>
+      <w:pPr>
+        <w:tabs>
+          <w:tab w:val="num" w:pos="2160"/>
+        </w:tabs>
+        <w:ind w:left="2160" w:hanging="360"/>
+      </w:pPr>
+      <w:rPr>
+        <w:rFonts w:ascii="Wingdings" w:hAnsi="Wingdings" w:hint="default"/>
+        <w:sz w:val="20"/>
+      </w:rPr>
+    </w:lvl>
+    <w:lvl w:ilvl="3" w:tentative="1">
+      <w:start w:val="1"/>
+      <w:numFmt w:val="bullet"/>
+      <w:lvlText w:val=""/>
+      <w:lvlJc w:val="left"/>
+      <w:pPr>
+        <w:tabs>
+          <w:tab w:val="num" w:pos="2880"/>
+        </w:tabs>
+        <w:ind w:left="2880" w:hanging="360"/>
+      </w:pPr>
+      <w:rPr>
+        <w:rFonts w:ascii="Wingdings" w:hAnsi="Wingdings" w:hint="default"/>
+        <w:sz w:val="20"/>
+      </w:rPr>
+    </w:lvl>
+    <w:lvl w:ilvl="4" w:tentative="1">
+      <w:start w:val="1"/>
+      <w:numFmt w:val="bullet"/>
+      <w:lvlText w:val=""/>
+      <w:lvlJc w:val="left"/>
+      <w:pPr>
+        <w:tabs>
+          <w:tab w:val="num" w:pos="3600"/>
+        </w:tabs>
+        <w:ind w:left="3600" w:hanging="360"/>
+      </w:pPr>
+      <w:rPr>
+        <w:rFonts w:ascii="Wingdings" w:hAnsi="Wingdings" w:hint="default"/>
+        <w:sz w:val="20"/>
+      </w:rPr>
+    </w:lvl>
+    <w:lvl w:ilvl="5" w:tentative="1">
+      <w:start w:val="1"/>
+      <w:numFmt w:val="bullet"/>
+      <w:lvlText w:val=""/>
+      <w:lvlJc w:val="left"/>
+      <w:pPr>
+        <w:tabs>
+          <w:tab w:val="num" w:pos="4320"/>
+        </w:tabs>
+        <w:ind w:left="4320" w:hanging="360"/>
+      </w:pPr>
+      <w:rPr>
+        <w:rFonts w:ascii="Wingdings" w:hAnsi="Wingdings" w:hint="default"/>
+        <w:sz w:val="20"/>
+      </w:rPr>
+    </w:lvl>
+    <w:lvl w:ilvl="6" w:tentative="1">
+      <w:start w:val="1"/>
+      <w:numFmt w:val="bullet"/>
+      <w:lvlText w:val=""/>
+      <w:lvlJc w:val="left"/>
+      <w:pPr>
+        <w:tabs>
+          <w:tab w:val="num" w:pos="5040"/>
+        </w:tabs>
+        <w:ind w:left="5040" w:hanging="360"/>
+      </w:pPr>
+      <w:rPr>
+        <w:rFonts w:ascii="Wingdings" w:hAnsi="Wingdings" w:hint="default"/>
+        <w:sz w:val="20"/>
+      </w:rPr>
+    </w:lvl>
+    <w:lvl w:ilvl="7" w:tentative="1">
+      <w:start w:val="1"/>
+      <w:numFmt w:val="bullet"/>
+      <w:lvlText w:val=""/>
+      <w:lvlJc w:val="left"/>
+      <w:pPr>
+        <w:tabs>
+          <w:tab w:val="num" w:pos="5760"/>
+        </w:tabs>
+        <w:ind w:left="5760" w:hanging="360"/>
+      </w:pPr>
+      <w:rPr>
+        <w:rFonts w:ascii="Wingdings" w:hAnsi="Wingdings" w:hint="default"/>
+        <w:sz w:val="20"/>
+      </w:rPr>
+    </w:lvl>
+    <w:lvl w:ilvl="8" w:tentative="1">
+      <w:start w:val="1"/>
+      <w:numFmt w:val="bullet"/>
+      <w:lvlText w:val=""/>
+      <w:lvlJc w:val="left"/>
+      <w:pPr>
+        <w:tabs>
+          <w:tab w:val="num" w:pos="6480"/>
+        </w:tabs>
+        <w:ind w:left="6480" w:hanging="360"/>
+      </w:pPr>
+      <w:rPr>
+        <w:rFonts w:ascii="Wingdings" w:hAnsi="Wingdings" w:hint="default"/>
+        <w:sz w:val="20"/>
+      </w:rPr>
+    </w:lvl>
+  </w:abstractNum>
+  <w:abstractNum w:abstractNumId="7" w15:restartNumberingAfterBreak="0">
     <w:nsid w:val="58DA14F4"/>
     <w:multiLevelType w:val="singleLevel"/>
     <w:tmpl w:val="58DA14F4"/>
@@ -1333,7 +8004,7 @@
       <w:lvlJc w:val="left"/>
     </w:lvl>
   </w:abstractNum>
-  <w:abstractNum w:abstractNumId="1" w15:restartNumberingAfterBreak="0">
+  <w:abstractNum w:abstractNumId="8" w15:restartNumberingAfterBreak="0">
     <w:nsid w:val="58DA15E9"/>
     <w:multiLevelType w:val="singleLevel"/>
     <w:tmpl w:val="58DA15E9"/>
@@ -1345,7 +8016,7 @@
       <w:lvlJc w:val="left"/>
     </w:lvl>
   </w:abstractNum>
-  <w:abstractNum w:abstractNumId="2" w15:restartNumberingAfterBreak="0">
+  <w:abstractNum w:abstractNumId="9" w15:restartNumberingAfterBreak="0">
     <w:nsid w:val="58DA16CD"/>
     <w:multiLevelType w:val="singleLevel"/>
     <w:tmpl w:val="58DA16CD"/>
@@ -1357,10 +8028,10 @@
       <w:lvlJc w:val="left"/>
     </w:lvl>
   </w:abstractNum>
-  <w:abstractNum w:abstractNumId="3" w15:restartNumberingAfterBreak="0">
+  <w:abstractNum w:abstractNumId="10" w15:restartNumberingAfterBreak="0">
     <w:nsid w:val="58DA1738"/>
-    <w:multiLevelType w:val="singleLevel"/>
-    <w:tmpl w:val="58DA1738"/>
+    <w:multiLevelType w:val="multilevel"/>
+    <w:tmpl w:val="A17CBADC"/>
     <w:lvl w:ilvl="0">
       <w:start w:val="2"/>
       <w:numFmt w:val="decimal"/>
@@ -1368,8 +8039,80 @@
       <w:lvlText w:val="%1、"/>
       <w:lvlJc w:val="left"/>
     </w:lvl>
+    <w:lvl w:ilvl="1" w:tentative="1">
+      <w:start w:val="1"/>
+      <w:numFmt w:val="lowerLetter"/>
+      <w:lvlText w:val="%2)"/>
+      <w:lvlJc w:val="left"/>
+      <w:pPr>
+        <w:ind w:left="840" w:hanging="420"/>
+      </w:pPr>
+    </w:lvl>
+    <w:lvl w:ilvl="2" w:tentative="1">
+      <w:start w:val="1"/>
+      <w:numFmt w:val="lowerRoman"/>
+      <w:lvlText w:val="%3."/>
+      <w:lvlJc w:val="right"/>
+      <w:pPr>
+        <w:ind w:left="1260" w:hanging="420"/>
+      </w:pPr>
+    </w:lvl>
+    <w:lvl w:ilvl="3" w:tentative="1">
+      <w:start w:val="1"/>
+      <w:numFmt w:val="decimal"/>
+      <w:lvlText w:val="%4."/>
+      <w:lvlJc w:val="left"/>
+      <w:pPr>
+        <w:ind w:left="1680" w:hanging="420"/>
+      </w:pPr>
+    </w:lvl>
+    <w:lvl w:ilvl="4" w:tentative="1">
+      <w:start w:val="1"/>
+      <w:numFmt w:val="lowerLetter"/>
+      <w:lvlText w:val="%5)"/>
+      <w:lvlJc w:val="left"/>
+      <w:pPr>
+        <w:ind w:left="2100" w:hanging="420"/>
+      </w:pPr>
+    </w:lvl>
+    <w:lvl w:ilvl="5" w:tentative="1">
+      <w:start w:val="1"/>
+      <w:numFmt w:val="lowerRoman"/>
+      <w:lvlText w:val="%6."/>
+      <w:lvlJc w:val="right"/>
+      <w:pPr>
+        <w:ind w:left="2520" w:hanging="420"/>
+      </w:pPr>
+    </w:lvl>
+    <w:lvl w:ilvl="6" w:tentative="1">
+      <w:start w:val="1"/>
+      <w:numFmt w:val="decimal"/>
+      <w:lvlText w:val="%7."/>
+      <w:lvlJc w:val="left"/>
+      <w:pPr>
+        <w:ind w:left="2940" w:hanging="420"/>
+      </w:pPr>
+    </w:lvl>
+    <w:lvl w:ilvl="7" w:tentative="1">
+      <w:start w:val="1"/>
+      <w:numFmt w:val="lowerLetter"/>
+      <w:lvlText w:val="%8)"/>
+      <w:lvlJc w:val="left"/>
+      <w:pPr>
+        <w:ind w:left="3360" w:hanging="420"/>
+      </w:pPr>
+    </w:lvl>
+    <w:lvl w:ilvl="8" w:tentative="1">
+      <w:start w:val="1"/>
+      <w:numFmt w:val="lowerRoman"/>
+      <w:lvlText w:val="%9."/>
+      <w:lvlJc w:val="right"/>
+      <w:pPr>
+        <w:ind w:left="3780" w:hanging="420"/>
+      </w:pPr>
+    </w:lvl>
   </w:abstractNum>
-  <w:abstractNum w:abstractNumId="4" w15:restartNumberingAfterBreak="0">
+  <w:abstractNum w:abstractNumId="11" w15:restartNumberingAfterBreak="0">
     <w:nsid w:val="58DCC7FB"/>
     <w:multiLevelType w:val="singleLevel"/>
     <w:tmpl w:val="58DCC7FB"/>
@@ -1381,22 +8124,447 @@
       <w:lvlJc w:val="left"/>
     </w:lvl>
   </w:abstractNum>
+  <w:abstractNum w:abstractNumId="12" w15:restartNumberingAfterBreak="0">
+    <w:nsid w:val="5EF40CD3"/>
+    <w:multiLevelType w:val="hybridMultilevel"/>
+    <w:tmpl w:val="590EF76C"/>
+    <w:lvl w:ilvl="0" w:tplc="F424D210">
+      <w:start w:val="1"/>
+      <w:numFmt w:val="upperLetter"/>
+      <w:lvlText w:val="%1、"/>
+      <w:lvlJc w:val="left"/>
+      <w:pPr>
+        <w:ind w:left="780" w:hanging="360"/>
+      </w:pPr>
+      <w:rPr>
+        <w:rFonts w:hint="default"/>
+      </w:rPr>
+    </w:lvl>
+    <w:lvl w:ilvl="1" w:tplc="04090019" w:tentative="1">
+      <w:start w:val="1"/>
+      <w:numFmt w:val="lowerLetter"/>
+      <w:lvlText w:val="%2)"/>
+      <w:lvlJc w:val="left"/>
+      <w:pPr>
+        <w:ind w:left="1260" w:hanging="420"/>
+      </w:pPr>
+    </w:lvl>
+    <w:lvl w:ilvl="2" w:tplc="0409001B" w:tentative="1">
+      <w:start w:val="1"/>
+      <w:numFmt w:val="lowerRoman"/>
+      <w:lvlText w:val="%3."/>
+      <w:lvlJc w:val="right"/>
+      <w:pPr>
+        <w:ind w:left="1680" w:hanging="420"/>
+      </w:pPr>
+    </w:lvl>
+    <w:lvl w:ilvl="3" w:tplc="0409000F" w:tentative="1">
+      <w:start w:val="1"/>
+      <w:numFmt w:val="decimal"/>
+      <w:lvlText w:val="%4."/>
+      <w:lvlJc w:val="left"/>
+      <w:pPr>
+        <w:ind w:left="2100" w:hanging="420"/>
+      </w:pPr>
+    </w:lvl>
+    <w:lvl w:ilvl="4" w:tplc="04090019" w:tentative="1">
+      <w:start w:val="1"/>
+      <w:numFmt w:val="lowerLetter"/>
+      <w:lvlText w:val="%5)"/>
+      <w:lvlJc w:val="left"/>
+      <w:pPr>
+        <w:ind w:left="2520" w:hanging="420"/>
+      </w:pPr>
+    </w:lvl>
+    <w:lvl w:ilvl="5" w:tplc="0409001B" w:tentative="1">
+      <w:start w:val="1"/>
+      <w:numFmt w:val="lowerRoman"/>
+      <w:lvlText w:val="%6."/>
+      <w:lvlJc w:val="right"/>
+      <w:pPr>
+        <w:ind w:left="2940" w:hanging="420"/>
+      </w:pPr>
+    </w:lvl>
+    <w:lvl w:ilvl="6" w:tplc="0409000F" w:tentative="1">
+      <w:start w:val="1"/>
+      <w:numFmt w:val="decimal"/>
+      <w:lvlText w:val="%7."/>
+      <w:lvlJc w:val="left"/>
+      <w:pPr>
+        <w:ind w:left="3360" w:hanging="420"/>
+      </w:pPr>
+    </w:lvl>
+    <w:lvl w:ilvl="7" w:tplc="04090019" w:tentative="1">
+      <w:start w:val="1"/>
+      <w:numFmt w:val="lowerLetter"/>
+      <w:lvlText w:val="%8)"/>
+      <w:lvlJc w:val="left"/>
+      <w:pPr>
+        <w:ind w:left="3780" w:hanging="420"/>
+      </w:pPr>
+    </w:lvl>
+    <w:lvl w:ilvl="8" w:tplc="0409001B" w:tentative="1">
+      <w:start w:val="1"/>
+      <w:numFmt w:val="lowerRoman"/>
+      <w:lvlText w:val="%9."/>
+      <w:lvlJc w:val="right"/>
+      <w:pPr>
+        <w:ind w:left="4200" w:hanging="420"/>
+      </w:pPr>
+    </w:lvl>
+  </w:abstractNum>
+  <w:abstractNum w:abstractNumId="13" w15:restartNumberingAfterBreak="0">
+    <w:nsid w:val="6A742505"/>
+    <w:multiLevelType w:val="multilevel"/>
+    <w:tmpl w:val="E75A1D00"/>
+    <w:lvl w:ilvl="0">
+      <w:start w:val="1"/>
+      <w:numFmt w:val="bullet"/>
+      <w:lvlText w:val=""/>
+      <w:lvlJc w:val="left"/>
+      <w:pPr>
+        <w:tabs>
+          <w:tab w:val="num" w:pos="720"/>
+        </w:tabs>
+        <w:ind w:left="720" w:hanging="360"/>
+      </w:pPr>
+      <w:rPr>
+        <w:rFonts w:ascii="Symbol" w:hAnsi="Symbol" w:hint="default"/>
+        <w:sz w:val="20"/>
+      </w:rPr>
+    </w:lvl>
+    <w:lvl w:ilvl="1" w:tentative="1">
+      <w:start w:val="1"/>
+      <w:numFmt w:val="bullet"/>
+      <w:lvlText w:val="o"/>
+      <w:lvlJc w:val="left"/>
+      <w:pPr>
+        <w:tabs>
+          <w:tab w:val="num" w:pos="1440"/>
+        </w:tabs>
+        <w:ind w:left="1440" w:hanging="360"/>
+      </w:pPr>
+      <w:rPr>
+        <w:rFonts w:ascii="Courier New" w:hAnsi="Courier New" w:hint="default"/>
+        <w:sz w:val="20"/>
+      </w:rPr>
+    </w:lvl>
+    <w:lvl w:ilvl="2" w:tentative="1">
+      <w:start w:val="1"/>
+      <w:numFmt w:val="bullet"/>
+      <w:lvlText w:val=""/>
+      <w:lvlJc w:val="left"/>
+      <w:pPr>
+        <w:tabs>
+          <w:tab w:val="num" w:pos="2160"/>
+        </w:tabs>
+        <w:ind w:left="2160" w:hanging="360"/>
+      </w:pPr>
+      <w:rPr>
+        <w:rFonts w:ascii="Wingdings" w:hAnsi="Wingdings" w:hint="default"/>
+        <w:sz w:val="20"/>
+      </w:rPr>
+    </w:lvl>
+    <w:lvl w:ilvl="3" w:tentative="1">
+      <w:start w:val="1"/>
+      <w:numFmt w:val="bullet"/>
+      <w:lvlText w:val=""/>
+      <w:lvlJc w:val="left"/>
+      <w:pPr>
+        <w:tabs>
+          <w:tab w:val="num" w:pos="2880"/>
+        </w:tabs>
+        <w:ind w:left="2880" w:hanging="360"/>
+      </w:pPr>
+      <w:rPr>
+        <w:rFonts w:ascii="Wingdings" w:hAnsi="Wingdings" w:hint="default"/>
+        <w:sz w:val="20"/>
+      </w:rPr>
+    </w:lvl>
+    <w:lvl w:ilvl="4" w:tentative="1">
+      <w:start w:val="1"/>
+      <w:numFmt w:val="bullet"/>
+      <w:lvlText w:val=""/>
+      <w:lvlJc w:val="left"/>
+      <w:pPr>
+        <w:tabs>
+          <w:tab w:val="num" w:pos="3600"/>
+        </w:tabs>
+        <w:ind w:left="3600" w:hanging="360"/>
+      </w:pPr>
+      <w:rPr>
+        <w:rFonts w:ascii="Wingdings" w:hAnsi="Wingdings" w:hint="default"/>
+        <w:sz w:val="20"/>
+      </w:rPr>
+    </w:lvl>
+    <w:lvl w:ilvl="5" w:tentative="1">
+      <w:start w:val="1"/>
+      <w:numFmt w:val="bullet"/>
+      <w:lvlText w:val=""/>
+      <w:lvlJc w:val="left"/>
+      <w:pPr>
+        <w:tabs>
+          <w:tab w:val="num" w:pos="4320"/>
+        </w:tabs>
+        <w:ind w:left="4320" w:hanging="360"/>
+      </w:pPr>
+      <w:rPr>
+        <w:rFonts w:ascii="Wingdings" w:hAnsi="Wingdings" w:hint="default"/>
+        <w:sz w:val="20"/>
+      </w:rPr>
+    </w:lvl>
+    <w:lvl w:ilvl="6" w:tentative="1">
+      <w:start w:val="1"/>
+      <w:numFmt w:val="bullet"/>
+      <w:lvlText w:val=""/>
+      <w:lvlJc w:val="left"/>
+      <w:pPr>
+        <w:tabs>
+          <w:tab w:val="num" w:pos="5040"/>
+        </w:tabs>
+        <w:ind w:left="5040" w:hanging="360"/>
+      </w:pPr>
+      <w:rPr>
+        <w:rFonts w:ascii="Wingdings" w:hAnsi="Wingdings" w:hint="default"/>
+        <w:sz w:val="20"/>
+      </w:rPr>
+    </w:lvl>
+    <w:lvl w:ilvl="7" w:tentative="1">
+      <w:start w:val="1"/>
+      <w:numFmt w:val="bullet"/>
+      <w:lvlText w:val=""/>
+      <w:lvlJc w:val="left"/>
+      <w:pPr>
+        <w:tabs>
+          <w:tab w:val="num" w:pos="5760"/>
+        </w:tabs>
+        <w:ind w:left="5760" w:hanging="360"/>
+      </w:pPr>
+      <w:rPr>
+        <w:rFonts w:ascii="Wingdings" w:hAnsi="Wingdings" w:hint="default"/>
+        <w:sz w:val="20"/>
+      </w:rPr>
+    </w:lvl>
+    <w:lvl w:ilvl="8" w:tentative="1">
+      <w:start w:val="1"/>
+      <w:numFmt w:val="bullet"/>
+      <w:lvlText w:val=""/>
+      <w:lvlJc w:val="left"/>
+      <w:pPr>
+        <w:tabs>
+          <w:tab w:val="num" w:pos="6480"/>
+        </w:tabs>
+        <w:ind w:left="6480" w:hanging="360"/>
+      </w:pPr>
+      <w:rPr>
+        <w:rFonts w:ascii="Wingdings" w:hAnsi="Wingdings" w:hint="default"/>
+        <w:sz w:val="20"/>
+      </w:rPr>
+    </w:lvl>
+  </w:abstractNum>
+  <w:abstractNum w:abstractNumId="14" w15:restartNumberingAfterBreak="0">
+    <w:nsid w:val="755476EE"/>
+    <w:multiLevelType w:val="multilevel"/>
+    <w:tmpl w:val="C51C59C8"/>
+    <w:lvl w:ilvl="0">
+      <w:start w:val="1"/>
+      <w:numFmt w:val="bullet"/>
+      <w:lvlText w:val=""/>
+      <w:lvlJc w:val="left"/>
+      <w:pPr>
+        <w:tabs>
+          <w:tab w:val="num" w:pos="720"/>
+        </w:tabs>
+        <w:ind w:left="720" w:hanging="360"/>
+      </w:pPr>
+      <w:rPr>
+        <w:rFonts w:ascii="Symbol" w:hAnsi="Symbol" w:hint="default"/>
+        <w:sz w:val="20"/>
+      </w:rPr>
+    </w:lvl>
+    <w:lvl w:ilvl="1" w:tentative="1">
+      <w:start w:val="1"/>
+      <w:numFmt w:val="bullet"/>
+      <w:lvlText w:val="o"/>
+      <w:lvlJc w:val="left"/>
+      <w:pPr>
+        <w:tabs>
+          <w:tab w:val="num" w:pos="1440"/>
+        </w:tabs>
+        <w:ind w:left="1440" w:hanging="360"/>
+      </w:pPr>
+      <w:rPr>
+        <w:rFonts w:ascii="Courier New" w:hAnsi="Courier New" w:hint="default"/>
+        <w:sz w:val="20"/>
+      </w:rPr>
+    </w:lvl>
+    <w:lvl w:ilvl="2" w:tentative="1">
+      <w:start w:val="1"/>
+      <w:numFmt w:val="bullet"/>
+      <w:lvlText w:val=""/>
+      <w:lvlJc w:val="left"/>
+      <w:pPr>
+        <w:tabs>
+          <w:tab w:val="num" w:pos="2160"/>
+        </w:tabs>
+        <w:ind w:left="2160" w:hanging="360"/>
+      </w:pPr>
+      <w:rPr>
+        <w:rFonts w:ascii="Wingdings" w:hAnsi="Wingdings" w:hint="default"/>
+        <w:sz w:val="20"/>
+      </w:rPr>
+    </w:lvl>
+    <w:lvl w:ilvl="3" w:tentative="1">
+      <w:start w:val="1"/>
+      <w:numFmt w:val="bullet"/>
+      <w:lvlText w:val=""/>
+      <w:lvlJc w:val="left"/>
+      <w:pPr>
+        <w:tabs>
+          <w:tab w:val="num" w:pos="2880"/>
+        </w:tabs>
+        <w:ind w:left="2880" w:hanging="360"/>
+      </w:pPr>
+      <w:rPr>
+        <w:rFonts w:ascii="Wingdings" w:hAnsi="Wingdings" w:hint="default"/>
+        <w:sz w:val="20"/>
+      </w:rPr>
+    </w:lvl>
+    <w:lvl w:ilvl="4" w:tentative="1">
+      <w:start w:val="1"/>
+      <w:numFmt w:val="bullet"/>
+      <w:lvlText w:val=""/>
+      <w:lvlJc w:val="left"/>
+      <w:pPr>
+        <w:tabs>
+          <w:tab w:val="num" w:pos="3600"/>
+        </w:tabs>
+        <w:ind w:left="3600" w:hanging="360"/>
+      </w:pPr>
+      <w:rPr>
+        <w:rFonts w:ascii="Wingdings" w:hAnsi="Wingdings" w:hint="default"/>
+        <w:sz w:val="20"/>
+      </w:rPr>
+    </w:lvl>
+    <w:lvl w:ilvl="5" w:tentative="1">
+      <w:start w:val="1"/>
+      <w:numFmt w:val="bullet"/>
+      <w:lvlText w:val=""/>
+      <w:lvlJc w:val="left"/>
+      <w:pPr>
+        <w:tabs>
+          <w:tab w:val="num" w:pos="4320"/>
+        </w:tabs>
+        <w:ind w:left="4320" w:hanging="360"/>
+      </w:pPr>
+      <w:rPr>
+        <w:rFonts w:ascii="Wingdings" w:hAnsi="Wingdings" w:hint="default"/>
+        <w:sz w:val="20"/>
+      </w:rPr>
+    </w:lvl>
+    <w:lvl w:ilvl="6" w:tentative="1">
+      <w:start w:val="1"/>
+      <w:numFmt w:val="bullet"/>
+      <w:lvlText w:val=""/>
+      <w:lvlJc w:val="left"/>
+      <w:pPr>
+        <w:tabs>
+          <w:tab w:val="num" w:pos="5040"/>
+        </w:tabs>
+        <w:ind w:left="5040" w:hanging="360"/>
+      </w:pPr>
+      <w:rPr>
+        <w:rFonts w:ascii="Wingdings" w:hAnsi="Wingdings" w:hint="default"/>
+        <w:sz w:val="20"/>
+      </w:rPr>
+    </w:lvl>
+    <w:lvl w:ilvl="7" w:tentative="1">
+      <w:start w:val="1"/>
+      <w:numFmt w:val="bullet"/>
+      <w:lvlText w:val=""/>
+      <w:lvlJc w:val="left"/>
+      <w:pPr>
+        <w:tabs>
+          <w:tab w:val="num" w:pos="5760"/>
+        </w:tabs>
+        <w:ind w:left="5760" w:hanging="360"/>
+      </w:pPr>
+      <w:rPr>
+        <w:rFonts w:ascii="Wingdings" w:hAnsi="Wingdings" w:hint="default"/>
+        <w:sz w:val="20"/>
+      </w:rPr>
+    </w:lvl>
+    <w:lvl w:ilvl="8" w:tentative="1">
+      <w:start w:val="1"/>
+      <w:numFmt w:val="bullet"/>
+      <w:lvlText w:val=""/>
+      <w:lvlJc w:val="left"/>
+      <w:pPr>
+        <w:tabs>
+          <w:tab w:val="num" w:pos="6480"/>
+        </w:tabs>
+        <w:ind w:left="6480" w:hanging="360"/>
+      </w:pPr>
+      <w:rPr>
+        <w:rFonts w:ascii="Wingdings" w:hAnsi="Wingdings" w:hint="default"/>
+        <w:sz w:val="20"/>
+      </w:rPr>
+    </w:lvl>
+  </w:abstractNum>
   <w:num w:numId="1">
+    <w:abstractNumId w:val="7"/>
+  </w:num>
+  <w:num w:numId="2">
+    <w:abstractNumId w:val="8"/>
+  </w:num>
+  <w:num w:numId="3">
+    <w:abstractNumId w:val="9"/>
+  </w:num>
+  <w:num w:numId="4">
+    <w:abstractNumId w:val="10"/>
+  </w:num>
+  <w:num w:numId="5">
+    <w:abstractNumId w:val="11"/>
+  </w:num>
+  <w:num w:numId="6">
+    <w:abstractNumId w:val="4"/>
+  </w:num>
+  <w:num w:numId="7">
+    <w:abstractNumId w:val="12"/>
+  </w:num>
+  <w:num w:numId="8">
     <w:abstractNumId w:val="0"/>
   </w:num>
-  <w:num w:numId="2">
+  <w:num w:numId="9">
+    <w:abstractNumId w:val="6"/>
+  </w:num>
+  <w:num w:numId="10">
+    <w:abstractNumId w:val="3"/>
+  </w:num>
+  <w:num w:numId="11">
+    <w:abstractNumId w:val="5"/>
+  </w:num>
+  <w:num w:numId="12">
     <w:abstractNumId w:val="1"/>
   </w:num>
-  <w:num w:numId="3">
+  <w:num w:numId="13">
+    <w:abstractNumId w:val="13"/>
+  </w:num>
+  <w:num w:numId="14">
     <w:abstractNumId w:val="2"/>
   </w:num>
-  <w:num w:numId="4">
-    <w:abstractNumId w:val="3"/>
-  </w:num>
-  <w:num w:numId="5">
-    <w:abstractNumId w:val="4"/>
+  <w:num w:numId="15">
+    <w:abstractNumId w:val="14"/>
   </w:num>
 </w:numbering>
+</file>
+
+<file path=word/people.xml><?xml version="1.0" encoding="utf-8"?>
+<w15:people xmlns:wpc="http://schemas.microsoft.com/office/word/2010/wordprocessingCanvas" xmlns:mc="http://schemas.openxmlformats.org/markup-compatibility/2006" xmlns:o="urn:schemas-microsoft-com:office:office" xmlns:r="http://schemas.openxmlformats.org/officeDocument/2006/relationships" xmlns:m="http://schemas.openxmlformats.org/officeDocument/2006/math" xmlns:v="urn:schemas-microsoft-com:vml" xmlns:wp14="http://schemas.microsoft.com/office/word/2010/wordprocessingDrawing" xmlns:wp="http://schemas.openxmlformats.org/drawingml/2006/wordprocessingDrawing" xmlns:w10="urn:schemas-microsoft-com:office:word" xmlns:w="http://schemas.openxmlformats.org/wordprocessingml/2006/main" xmlns:w14="http://schemas.microsoft.com/office/word/2010/wordml" xmlns:w15="http://schemas.microsoft.com/office/word/2012/wordml" xmlns:wpg="http://schemas.microsoft.com/office/word/2010/wordprocessingGroup" xmlns:wpi="http://schemas.microsoft.com/office/word/2010/wordprocessingInk" xmlns:wne="http://schemas.microsoft.com/office/word/2006/wordml" xmlns:wps="http://schemas.microsoft.com/office/word/2010/wordprocessingShape" mc:Ignorable="w14 w15 wp14">
+  <w15:person w15:author="bruce Microsoft">
+    <w15:presenceInfo w15:providerId="Windows Live" w15:userId="3d15b7932b272ae8"/>
+  </w15:person>
+</w15:people>
 </file>
 
 <file path=word/styles.xml><?xml version="1.0" encoding="utf-8"?>
@@ -1414,7 +8582,7 @@
     <w:lsdException w:name="Normal" w:qFormat="1"/>
     <w:lsdException w:name="heading 1" w:qFormat="1"/>
     <w:lsdException w:name="heading 2" w:semiHidden="1" w:unhideWhenUsed="1" w:qFormat="1"/>
-    <w:lsdException w:name="heading 3" w:semiHidden="1" w:unhideWhenUsed="1" w:qFormat="1"/>
+    <w:lsdException w:name="heading 3" w:semiHidden="1" w:uiPriority="9" w:unhideWhenUsed="1" w:qFormat="1"/>
     <w:lsdException w:name="heading 4" w:semiHidden="1" w:unhideWhenUsed="1" w:qFormat="1"/>
     <w:lsdException w:name="heading 5" w:semiHidden="1" w:unhideWhenUsed="1" w:qFormat="1"/>
     <w:lsdException w:name="heading 6" w:semiHidden="1" w:unhideWhenUsed="1" w:qFormat="1"/>
@@ -1426,10 +8594,14 @@
     <w:lsdException w:name="Title" w:qFormat="1"/>
     <w:lsdException w:name="Default Paragraph Font" w:semiHidden="1"/>
     <w:lsdException w:name="Subtitle" w:qFormat="1"/>
-    <w:lsdException w:name="Strong" w:qFormat="1"/>
+    <w:lsdException w:name="Hyperlink" w:uiPriority="99"/>
+    <w:lsdException w:name="Strong" w:uiPriority="22" w:qFormat="1"/>
     <w:lsdException w:name="Emphasis" w:qFormat="1"/>
     <w:lsdException w:name="HTML Top of Form" w:semiHidden="1" w:uiPriority="99" w:unhideWhenUsed="1"/>
     <w:lsdException w:name="HTML Bottom of Form" w:semiHidden="1" w:uiPriority="99" w:unhideWhenUsed="1"/>
+    <w:lsdException w:name="Normal (Web)" w:uiPriority="99"/>
+    <w:lsdException w:name="HTML Code" w:uiPriority="99"/>
+    <w:lsdException w:name="HTML Preformatted" w:uiPriority="99"/>
     <w:lsdException w:name="Normal Table" w:semiHidden="1" w:unhideWhenUsed="1" w:qFormat="1"/>
     <w:lsdException w:name="No List" w:semiHidden="1" w:uiPriority="99" w:unhideWhenUsed="1"/>
     <w:lsdException w:name="Outline List 1" w:semiHidden="1" w:uiPriority="99" w:unhideWhenUsed="1"/>
@@ -1708,10 +8880,96 @@
       <w:szCs w:val="24"/>
     </w:rPr>
   </w:style>
+  <w:style w:type="paragraph" w:styleId="1">
+    <w:name w:val="heading 1"/>
+    <w:basedOn w:val="a"/>
+    <w:next w:val="a"/>
+    <w:link w:val="1Char"/>
+    <w:qFormat/>
+    <w:rsid w:val="00D0360C"/>
+    <w:pPr>
+      <w:keepNext/>
+      <w:keepLines/>
+      <w:spacing w:before="340" w:after="330" w:line="578" w:lineRule="auto"/>
+      <w:outlineLvl w:val="0"/>
+    </w:pPr>
+    <w:rPr>
+      <w:b/>
+      <w:bCs/>
+      <w:kern w:val="44"/>
+      <w:sz w:val="44"/>
+      <w:szCs w:val="44"/>
+    </w:rPr>
+  </w:style>
+  <w:style w:type="paragraph" w:styleId="2">
+    <w:name w:val="heading 2"/>
+    <w:basedOn w:val="a"/>
+    <w:next w:val="a"/>
+    <w:link w:val="2Char"/>
+    <w:unhideWhenUsed/>
+    <w:qFormat/>
+    <w:rsid w:val="00E25AFB"/>
+    <w:pPr>
+      <w:keepNext/>
+      <w:keepLines/>
+      <w:spacing w:before="260" w:after="260" w:line="416" w:lineRule="auto"/>
+      <w:outlineLvl w:val="1"/>
+    </w:pPr>
+    <w:rPr>
+      <w:rFonts w:asciiTheme="majorHAnsi" w:eastAsiaTheme="majorEastAsia" w:hAnsiTheme="majorHAnsi" w:cstheme="majorBidi"/>
+      <w:b/>
+      <w:bCs/>
+      <w:sz w:val="32"/>
+      <w:szCs w:val="32"/>
+    </w:rPr>
+  </w:style>
+  <w:style w:type="paragraph" w:styleId="3">
+    <w:name w:val="heading 3"/>
+    <w:basedOn w:val="a"/>
+    <w:link w:val="3Char"/>
+    <w:uiPriority w:val="9"/>
+    <w:qFormat/>
+    <w:rsid w:val="00F45533"/>
+    <w:pPr>
+      <w:widowControl/>
+      <w:spacing w:before="100" w:beforeAutospacing="1" w:after="100" w:afterAutospacing="1"/>
+      <w:jc w:val="left"/>
+      <w:outlineLvl w:val="2"/>
+    </w:pPr>
+    <w:rPr>
+      <w:rFonts w:ascii="宋体" w:eastAsia="宋体" w:hAnsi="宋体" w:cs="宋体"/>
+      <w:b/>
+      <w:bCs/>
+      <w:kern w:val="0"/>
+      <w:sz w:val="27"/>
+      <w:szCs w:val="27"/>
+    </w:rPr>
+  </w:style>
+  <w:style w:type="paragraph" w:styleId="4">
+    <w:name w:val="heading 4"/>
+    <w:basedOn w:val="a"/>
+    <w:next w:val="a"/>
+    <w:link w:val="4Char"/>
+    <w:unhideWhenUsed/>
+    <w:qFormat/>
+    <w:rsid w:val="006E64F6"/>
+    <w:pPr>
+      <w:keepNext/>
+      <w:keepLines/>
+      <w:spacing w:before="280" w:after="290" w:line="376" w:lineRule="auto"/>
+      <w:outlineLvl w:val="3"/>
+    </w:pPr>
+    <w:rPr>
+      <w:rFonts w:asciiTheme="majorHAnsi" w:eastAsiaTheme="majorEastAsia" w:hAnsiTheme="majorHAnsi" w:cstheme="majorBidi"/>
+      <w:b/>
+      <w:bCs/>
+      <w:sz w:val="28"/>
+      <w:szCs w:val="28"/>
+    </w:rPr>
+  </w:style>
   <w:style w:type="character" w:default="1" w:styleId="a0">
     <w:name w:val="Default Paragraph Font"/>
     <w:uiPriority w:val="1"/>
-    <w:semiHidden/>
     <w:unhideWhenUsed/>
   </w:style>
   <w:style w:type="table" w:default="1" w:styleId="a1">
@@ -1738,6 +8996,7 @@
   <w:style w:type="paragraph" w:styleId="a3">
     <w:name w:val="annotation text"/>
     <w:basedOn w:val="a"/>
+    <w:link w:val="Char"/>
     <w:qFormat/>
     <w:pPr>
       <w:jc w:val="left"/>
@@ -1773,14 +9032,14 @@
   <w:style w:type="paragraph" w:styleId="a6">
     <w:name w:val="Balloon Text"/>
     <w:basedOn w:val="a"/>
-    <w:link w:val="Char"/>
+    <w:link w:val="Char0"/>
     <w:rsid w:val="003C1BDB"/>
     <w:rPr>
       <w:sz w:val="18"/>
       <w:szCs w:val="18"/>
     </w:rPr>
   </w:style>
-  <w:style w:type="character" w:customStyle="1" w:styleId="Char">
+  <w:style w:type="character" w:customStyle="1" w:styleId="Char0">
     <w:name w:val="批注框文本 Char"/>
     <w:basedOn w:val="a0"/>
     <w:link w:val="a6"/>
@@ -1794,7 +9053,7 @@
   <w:style w:type="paragraph" w:styleId="a7">
     <w:name w:val="header"/>
     <w:basedOn w:val="a"/>
-    <w:link w:val="Char0"/>
+    <w:link w:val="Char1"/>
     <w:rsid w:val="003C1BDB"/>
     <w:pPr>
       <w:pBdr>
@@ -1812,7 +9071,7 @@
       <w:szCs w:val="18"/>
     </w:rPr>
   </w:style>
-  <w:style w:type="character" w:customStyle="1" w:styleId="Char0">
+  <w:style w:type="character" w:customStyle="1" w:styleId="Char1">
     <w:name w:val="页眉 Char"/>
     <w:basedOn w:val="a0"/>
     <w:link w:val="a7"/>
@@ -1826,7 +9085,7 @@
   <w:style w:type="paragraph" w:styleId="a8">
     <w:name w:val="footer"/>
     <w:basedOn w:val="a"/>
-    <w:link w:val="Char1"/>
+    <w:link w:val="Char2"/>
     <w:rsid w:val="003C1BDB"/>
     <w:pPr>
       <w:tabs>
@@ -1841,7 +9100,7 @@
       <w:szCs w:val="18"/>
     </w:rPr>
   </w:style>
-  <w:style w:type="character" w:customStyle="1" w:styleId="Char1">
+  <w:style w:type="character" w:customStyle="1" w:styleId="Char2">
     <w:name w:val="页脚 Char"/>
     <w:basedOn w:val="a0"/>
     <w:link w:val="a8"/>
@@ -1860,6 +9119,204 @@
     <w:pPr>
       <w:ind w:firstLineChars="200" w:firstLine="420"/>
     </w:pPr>
+  </w:style>
+  <w:style w:type="character" w:customStyle="1" w:styleId="3Char">
+    <w:name w:val="标题 3 Char"/>
+    <w:basedOn w:val="a0"/>
+    <w:link w:val="3"/>
+    <w:uiPriority w:val="9"/>
+    <w:rsid w:val="00F45533"/>
+    <w:rPr>
+      <w:rFonts w:ascii="宋体" w:eastAsia="宋体" w:hAnsi="宋体" w:cs="宋体"/>
+      <w:b/>
+      <w:bCs/>
+      <w:sz w:val="27"/>
+      <w:szCs w:val="27"/>
+    </w:rPr>
+  </w:style>
+  <w:style w:type="paragraph" w:styleId="aa">
+    <w:name w:val="Normal (Web)"/>
+    <w:basedOn w:val="a"/>
+    <w:uiPriority w:val="99"/>
+    <w:unhideWhenUsed/>
+    <w:rsid w:val="00575FD4"/>
+    <w:pPr>
+      <w:widowControl/>
+      <w:spacing w:before="100" w:beforeAutospacing="1" w:after="100" w:afterAutospacing="1"/>
+      <w:jc w:val="left"/>
+    </w:pPr>
+    <w:rPr>
+      <w:rFonts w:ascii="宋体" w:eastAsia="宋体" w:hAnsi="宋体" w:cs="宋体"/>
+      <w:kern w:val="0"/>
+      <w:sz w:val="24"/>
+    </w:rPr>
+  </w:style>
+  <w:style w:type="character" w:styleId="ab">
+    <w:name w:val="Strong"/>
+    <w:basedOn w:val="a0"/>
+    <w:uiPriority w:val="22"/>
+    <w:qFormat/>
+    <w:rsid w:val="00575FD4"/>
+    <w:rPr>
+      <w:b/>
+      <w:bCs/>
+    </w:rPr>
+  </w:style>
+  <w:style w:type="paragraph" w:styleId="HTML">
+    <w:name w:val="HTML Preformatted"/>
+    <w:basedOn w:val="a"/>
+    <w:link w:val="HTMLChar"/>
+    <w:uiPriority w:val="99"/>
+    <w:unhideWhenUsed/>
+    <w:rsid w:val="00575FD4"/>
+    <w:pPr>
+      <w:widowControl/>
+      <w:tabs>
+        <w:tab w:val="left" w:pos="916"/>
+        <w:tab w:val="left" w:pos="1832"/>
+        <w:tab w:val="left" w:pos="2748"/>
+        <w:tab w:val="left" w:pos="3664"/>
+        <w:tab w:val="left" w:pos="4580"/>
+        <w:tab w:val="left" w:pos="5496"/>
+        <w:tab w:val="left" w:pos="6412"/>
+        <w:tab w:val="left" w:pos="7328"/>
+        <w:tab w:val="left" w:pos="8244"/>
+        <w:tab w:val="left" w:pos="9160"/>
+        <w:tab w:val="left" w:pos="10076"/>
+        <w:tab w:val="left" w:pos="10992"/>
+        <w:tab w:val="left" w:pos="11908"/>
+        <w:tab w:val="left" w:pos="12824"/>
+        <w:tab w:val="left" w:pos="13740"/>
+        <w:tab w:val="left" w:pos="14656"/>
+      </w:tabs>
+      <w:jc w:val="left"/>
+    </w:pPr>
+    <w:rPr>
+      <w:rFonts w:ascii="宋体" w:eastAsia="宋体" w:hAnsi="宋体" w:cs="宋体"/>
+      <w:kern w:val="0"/>
+      <w:sz w:val="24"/>
+    </w:rPr>
+  </w:style>
+  <w:style w:type="character" w:customStyle="1" w:styleId="HTMLChar">
+    <w:name w:val="HTML 预设格式 Char"/>
+    <w:basedOn w:val="a0"/>
+    <w:link w:val="HTML"/>
+    <w:uiPriority w:val="99"/>
+    <w:rsid w:val="00575FD4"/>
+    <w:rPr>
+      <w:rFonts w:ascii="宋体" w:eastAsia="宋体" w:hAnsi="宋体" w:cs="宋体"/>
+      <w:sz w:val="24"/>
+      <w:szCs w:val="24"/>
+    </w:rPr>
+  </w:style>
+  <w:style w:type="character" w:styleId="HTML0">
+    <w:name w:val="HTML Code"/>
+    <w:basedOn w:val="a0"/>
+    <w:uiPriority w:val="99"/>
+    <w:unhideWhenUsed/>
+    <w:rsid w:val="00575FD4"/>
+    <w:rPr>
+      <w:rFonts w:ascii="宋体" w:eastAsia="宋体" w:hAnsi="宋体" w:cs="宋体"/>
+      <w:sz w:val="24"/>
+      <w:szCs w:val="24"/>
+    </w:rPr>
+  </w:style>
+  <w:style w:type="character" w:customStyle="1" w:styleId="nt">
+    <w:name w:val="nt"/>
+    <w:basedOn w:val="a0"/>
+    <w:rsid w:val="00575FD4"/>
+  </w:style>
+  <w:style w:type="character" w:styleId="ac">
+    <w:name w:val="Hyperlink"/>
+    <w:basedOn w:val="a0"/>
+    <w:uiPriority w:val="99"/>
+    <w:unhideWhenUsed/>
+    <w:rsid w:val="00202CCA"/>
+    <w:rPr>
+      <w:color w:val="0000FF"/>
+      <w:u w:val="single"/>
+    </w:rPr>
+  </w:style>
+  <w:style w:type="paragraph" w:styleId="ad">
+    <w:name w:val="annotation subject"/>
+    <w:basedOn w:val="a3"/>
+    <w:next w:val="a3"/>
+    <w:link w:val="Char3"/>
+    <w:rsid w:val="00F851E9"/>
+    <w:rPr>
+      <w:b/>
+      <w:bCs/>
+    </w:rPr>
+  </w:style>
+  <w:style w:type="character" w:customStyle="1" w:styleId="Char">
+    <w:name w:val="批注文字 Char"/>
+    <w:basedOn w:val="a0"/>
+    <w:link w:val="a3"/>
+    <w:rsid w:val="00F851E9"/>
+    <w:rPr>
+      <w:kern w:val="2"/>
+      <w:sz w:val="21"/>
+      <w:szCs w:val="24"/>
+    </w:rPr>
+  </w:style>
+  <w:style w:type="character" w:customStyle="1" w:styleId="Char3">
+    <w:name w:val="批注主题 Char"/>
+    <w:basedOn w:val="Char"/>
+    <w:link w:val="ad"/>
+    <w:rsid w:val="00F851E9"/>
+    <w:rPr>
+      <w:b/>
+      <w:bCs/>
+      <w:kern w:val="2"/>
+      <w:sz w:val="21"/>
+      <w:szCs w:val="24"/>
+    </w:rPr>
+  </w:style>
+  <w:style w:type="character" w:customStyle="1" w:styleId="2Char">
+    <w:name w:val="标题 2 Char"/>
+    <w:basedOn w:val="a0"/>
+    <w:link w:val="2"/>
+    <w:rsid w:val="00E25AFB"/>
+    <w:rPr>
+      <w:rFonts w:asciiTheme="majorHAnsi" w:eastAsiaTheme="majorEastAsia" w:hAnsiTheme="majorHAnsi" w:cstheme="majorBidi"/>
+      <w:b/>
+      <w:bCs/>
+      <w:kern w:val="2"/>
+      <w:sz w:val="32"/>
+      <w:szCs w:val="32"/>
+    </w:rPr>
+  </w:style>
+  <w:style w:type="character" w:customStyle="1" w:styleId="apple-converted-space">
+    <w:name w:val="apple-converted-space"/>
+    <w:basedOn w:val="a0"/>
+    <w:rsid w:val="00CB7809"/>
+  </w:style>
+  <w:style w:type="character" w:customStyle="1" w:styleId="1Char">
+    <w:name w:val="标题 1 Char"/>
+    <w:basedOn w:val="a0"/>
+    <w:link w:val="1"/>
+    <w:rsid w:val="00D0360C"/>
+    <w:rPr>
+      <w:b/>
+      <w:bCs/>
+      <w:kern w:val="44"/>
+      <w:sz w:val="44"/>
+      <w:szCs w:val="44"/>
+    </w:rPr>
+  </w:style>
+  <w:style w:type="character" w:customStyle="1" w:styleId="4Char">
+    <w:name w:val="标题 4 Char"/>
+    <w:basedOn w:val="a0"/>
+    <w:link w:val="4"/>
+    <w:rsid w:val="006E64F6"/>
+    <w:rPr>
+      <w:rFonts w:asciiTheme="majorHAnsi" w:eastAsiaTheme="majorEastAsia" w:hAnsiTheme="majorHAnsi" w:cstheme="majorBidi"/>
+      <w:b/>
+      <w:bCs/>
+      <w:kern w:val="2"/>
+      <w:sz w:val="28"/>
+      <w:szCs w:val="28"/>
+    </w:rPr>
   </w:style>
 </w:styles>
 </file>

--- a/react-native使用技巧.docx
+++ b/react-native使用技巧.docx
@@ -1004,9 +1004,6 @@
       <w:pPr>
         <w:pStyle w:val="a9"/>
         <w:ind w:left="780" w:firstLineChars="0" w:firstLine="0"/>
-        <w:rPr>
-          <w:rFonts w:hint="eastAsia"/>
-        </w:rPr>
       </w:pPr>
     </w:p>
     <w:p>
@@ -1057,13 +1054,7 @@
         </w:drawing>
       </w:r>
     </w:p>
-    <w:p>
-      <w:pPr>
-        <w:rPr>
-          <w:rFonts w:hint="eastAsia"/>
-        </w:rPr>
-      </w:pPr>
-    </w:p>
+    <w:p/>
     <w:p>
       <w:pPr>
         <w:pStyle w:val="a9"/>
@@ -1084,9 +1075,6 @@
       <w:pPr>
         <w:pStyle w:val="a9"/>
         <w:ind w:left="780" w:firstLineChars="0" w:firstLine="0"/>
-        <w:rPr>
-          <w:rFonts w:hint="eastAsia"/>
-        </w:rPr>
       </w:pPr>
     </w:p>
     <w:p>
@@ -1477,8 +1465,38 @@
     </w:p>
     <w:p>
       <w:pPr>
+        <w:pStyle w:val="3"/>
+        <w:numPr>
+          <w:ilvl w:val="0"/>
+          <w:numId w:val="17"/>
+        </w:numPr>
+      </w:pPr>
+      <w:r>
+        <w:rPr>
+          <w:rFonts w:hint="eastAsia"/>
+        </w:rPr>
+        <w:t>git</w:t>
+      </w:r>
+      <w:r>
+        <w:t>传输http协议与ssh协议问题</w:t>
+      </w:r>
+    </w:p>
+    <w:p>
+      <w:pPr>
         <w:ind w:firstLine="420"/>
       </w:pPr>
+      <w:r>
+        <w:t>将依赖包资源下载到本地</w:t>
+      </w:r>
+      <w:r>
+        <w:rPr>
+          <w:rFonts w:hint="eastAsia"/>
+        </w:rPr>
+        <w:t>，</w:t>
+      </w:r>
+      <w:r>
+        <w:t>在项目中从本地安装到项目中</w:t>
+      </w:r>
     </w:p>
     <w:p>
       <w:pPr>
@@ -1487,9 +1505,6 @@
           <w:ilvl w:val="0"/>
           <w:numId w:val="4"/>
         </w:numPr>
-        <w:rPr>
-          <w:rFonts w:hint="eastAsia"/>
-        </w:rPr>
       </w:pPr>
       <w:r>
         <w:rPr>
@@ -1544,9 +1559,6 @@
           <w:ilvl w:val="0"/>
           <w:numId w:val="4"/>
         </w:numPr>
-        <w:rPr>
-          <w:rFonts w:hint="eastAsia"/>
-        </w:rPr>
       </w:pPr>
       <w:r>
         <w:rPr>
@@ -1700,6 +1712,7 @@
         <w:rPr>
           <w:noProof/>
         </w:rPr>
+        <w:lastRenderedPageBreak/>
         <w:drawing>
           <wp:inline distT="0" distB="0" distL="0" distR="0" wp14:anchorId="62C0C1FB" wp14:editId="5996ACEF">
             <wp:extent cx="5274310" cy="518160"/>
@@ -1767,7 +1780,6 @@
         <w:rPr>
           <w:noProof/>
         </w:rPr>
-        <w:lastRenderedPageBreak/>
         <w:drawing>
           <wp:inline distT="0" distB="0" distL="0" distR="0" wp14:anchorId="001831F6" wp14:editId="2EAA6C45">
             <wp:extent cx="5274310" cy="356870"/>
@@ -1982,9 +1994,6 @@
       <w:pPr>
         <w:pStyle w:val="a9"/>
         <w:ind w:left="420" w:firstLineChars="0" w:firstLine="0"/>
-        <w:rPr>
-          <w:rFonts w:hint="eastAsia"/>
-        </w:rPr>
       </w:pPr>
     </w:p>
     <w:p>
@@ -2173,9 +2182,6 @@
       <w:pPr>
         <w:pStyle w:val="a9"/>
         <w:ind w:left="420" w:firstLineChars="0" w:firstLine="0"/>
-        <w:rPr>
-          <w:rFonts w:hint="eastAsia"/>
-        </w:rPr>
       </w:pPr>
       <w:commentRangeStart w:id="4"/>
       <w:r>
@@ -2234,6 +2240,7 @@
         <w:rPr>
           <w:rFonts w:hint="eastAsia"/>
         </w:rPr>
+        <w:lastRenderedPageBreak/>
         <w:t>7</w:t>
       </w:r>
       <w:r>
@@ -2284,7 +2291,6 @@
         <w:rPr>
           <w:noProof/>
         </w:rPr>
-        <w:lastRenderedPageBreak/>
         <w:drawing>
           <wp:inline distT="0" distB="0" distL="0" distR="0" wp14:anchorId="0B55370D" wp14:editId="5F2D9EF3">
             <wp:extent cx="5274310" cy="3484245"/>
@@ -2325,9 +2331,6 @@
     <w:p>
       <w:pPr>
         <w:pStyle w:val="3"/>
-        <w:rPr>
-          <w:rFonts w:hint="eastAsia"/>
-        </w:rPr>
       </w:pPr>
       <w:r>
         <w:rPr>
@@ -2435,7 +2438,7 @@
         <w:widowControl/>
         <w:jc w:val="left"/>
         <w:rPr>
-          <w:rFonts w:ascii="宋体" w:eastAsia="宋体" w:hAnsi="宋体" w:cs="宋体" w:hint="eastAsia"/>
+          <w:rFonts w:ascii="宋体" w:eastAsia="宋体" w:hAnsi="宋体" w:cs="宋体"/>
           <w:kern w:val="0"/>
           <w:sz w:val="24"/>
         </w:rPr>
@@ -2444,6 +2447,7 @@
         <w:rPr>
           <w:noProof/>
         </w:rPr>
+        <w:lastRenderedPageBreak/>
         <w:drawing>
           <wp:inline distT="0" distB="0" distL="0" distR="0" wp14:anchorId="7714340E" wp14:editId="6E410370">
             <wp:extent cx="5274310" cy="3657600"/>
@@ -2484,12 +2488,8 @@
     <w:p>
       <w:pPr>
         <w:pStyle w:val="2"/>
-        <w:rPr>
-          <w:rFonts w:hint="eastAsia"/>
-        </w:rPr>
-      </w:pPr>
-      <w:r>
-        <w:lastRenderedPageBreak/>
+      </w:pPr>
+      <w:r>
         <w:t>8</w:t>
       </w:r>
       <w:r>
@@ -2595,6 +2595,7 @@
         <w:rPr>
           <w:noProof/>
         </w:rPr>
+        <w:lastRenderedPageBreak/>
         <w:drawing>
           <wp:inline distT="0" distB="0" distL="0" distR="0" wp14:anchorId="18D0BA99" wp14:editId="5A282D4A">
             <wp:extent cx="5274310" cy="1980565"/>
@@ -2655,7 +2656,6 @@
         <w:rPr>
           <w:noProof/>
         </w:rPr>
-        <w:lastRenderedPageBreak/>
         <w:drawing>
           <wp:inline distT="0" distB="0" distL="0" distR="0" wp14:anchorId="06C8FE4C" wp14:editId="15469FDF">
             <wp:extent cx="5274310" cy="3696335"/>
@@ -2716,6 +2716,7 @@
         <w:rPr>
           <w:noProof/>
         </w:rPr>
+        <w:lastRenderedPageBreak/>
         <w:drawing>
           <wp:inline distT="0" distB="0" distL="0" distR="0" wp14:anchorId="58973EC0" wp14:editId="4F11AD27">
             <wp:extent cx="5274310" cy="2995295"/>
@@ -2756,12 +2757,8 @@
     <w:p>
       <w:pPr>
         <w:pStyle w:val="1"/>
-        <w:rPr>
-          <w:rFonts w:hint="eastAsia"/>
-        </w:rPr>
-      </w:pPr>
-      <w:r>
-        <w:lastRenderedPageBreak/>
+      </w:pPr>
+      <w:r>
         <w:t>三</w:t>
       </w:r>
       <w:r>
@@ -2798,9 +2795,6 @@
       <w:pPr>
         <w:pStyle w:val="a9"/>
         <w:ind w:left="420" w:firstLineChars="0" w:firstLine="0"/>
-        <w:rPr>
-          <w:rFonts w:hint="eastAsia"/>
-        </w:rPr>
       </w:pPr>
       <w:r>
         <w:rPr>
@@ -3028,6 +3022,7 @@
           <w:kern w:val="0"/>
           <w:sz w:val="24"/>
         </w:rPr>
+        <w:lastRenderedPageBreak/>
         <w:t xml:space="preserve">  render: function() {</w:t>
       </w:r>
     </w:p>
@@ -3610,7 +3605,6 @@
           <w:kern w:val="0"/>
           <w:sz w:val="24"/>
         </w:rPr>
-        <w:lastRenderedPageBreak/>
         <w:t>});</w:t>
       </w:r>
     </w:p>
@@ -4078,8 +4072,6 @@
         </w:rPr>
         <w:commentReference w:id="5"/>
       </w:r>
-      <w:bookmarkStart w:id="6" w:name="_GoBack"/>
-      <w:bookmarkEnd w:id="6"/>
     </w:p>
     <w:p>
       <w:pPr>
@@ -4153,14 +4145,12 @@
       <w:pPr>
         <w:pStyle w:val="a9"/>
         <w:ind w:left="420" w:firstLineChars="0" w:firstLine="0"/>
-        <w:rPr>
-          <w:rFonts w:hint="eastAsia"/>
-        </w:rPr>
       </w:pPr>
       <w:r>
         <w:rPr>
           <w:noProof/>
         </w:rPr>
+        <w:lastRenderedPageBreak/>
         <w:drawing>
           <wp:inline distT="0" distB="0" distL="0" distR="0" wp14:anchorId="435A11B6" wp14:editId="0AD4A6A3">
             <wp:extent cx="5274310" cy="2727325"/>
@@ -4200,6 +4190,920 @@
     </w:p>
     <w:p>
       <w:pPr>
+        <w:pStyle w:val="a9"/>
+        <w:ind w:left="420" w:firstLineChars="0" w:firstLine="0"/>
+      </w:pPr>
+    </w:p>
+    <w:tbl>
+      <w:tblPr>
+        <w:tblStyle w:val="a4"/>
+        <w:tblW w:w="0" w:type="auto"/>
+        <w:tblInd w:w="420" w:type="dxa"/>
+        <w:shd w:val="clear" w:color="auto" w:fill="000000" w:themeFill="text1"/>
+        <w:tblLook w:val="04A0" w:firstRow="1" w:lastRow="0" w:firstColumn="1" w:lastColumn="0" w:noHBand="0" w:noVBand="1"/>
+      </w:tblPr>
+      <w:tblGrid>
+        <w:gridCol w:w="8102"/>
+      </w:tblGrid>
+      <w:tr>
+        <w:tc>
+          <w:tcPr>
+            <w:tcW w:w="8522" w:type="dxa"/>
+            <w:shd w:val="clear" w:color="auto" w:fill="000000" w:themeFill="text1"/>
+          </w:tcPr>
+          <w:p>
+            <w:pPr>
+              <w:pStyle w:val="HTML"/>
+              <w:rPr>
+                <w:color w:val="000000"/>
+              </w:rPr>
+            </w:pPr>
+            <w:r>
+              <w:rPr>
+                <w:color w:val="008000"/>
+                <w:sz w:val="18"/>
+                <w:szCs w:val="18"/>
+              </w:rPr>
+              <w:t>/</w:t>
+            </w:r>
+            <w:r>
+              <w:rPr>
+                <w:color w:val="008000"/>
+              </w:rPr>
+              <w:t>/ 可以声明prop是特定的JS基本类型</w:t>
+            </w:r>
+          </w:p>
+          <w:p>
+            <w:pPr>
+              <w:pStyle w:val="HTML"/>
+              <w:rPr>
+                <w:color w:val="000000"/>
+              </w:rPr>
+            </w:pPr>
+            <w:r>
+              <w:rPr>
+                <w:color w:val="000000"/>
+              </w:rPr>
+              <w:t xml:space="preserve">  </w:t>
+            </w:r>
+            <w:r>
+              <w:rPr>
+                <w:color w:val="008000"/>
+              </w:rPr>
+              <w:t>// 默认情况下这些prop都是可选的</w:t>
+            </w:r>
+            <w:bookmarkStart w:id="6" w:name="_GoBack"/>
+            <w:bookmarkEnd w:id="6"/>
+          </w:p>
+          <w:p>
+            <w:pPr>
+              <w:pStyle w:val="HTML"/>
+              <w:rPr>
+                <w:color w:val="FFFFFF" w:themeColor="background1"/>
+                <w:sz w:val="28"/>
+                <w:szCs w:val="28"/>
+              </w:rPr>
+            </w:pPr>
+            <w:r>
+              <w:rPr>
+                <w:color w:val="000000"/>
+                <w:sz w:val="18"/>
+                <w:szCs w:val="18"/>
+              </w:rPr>
+              <w:t xml:space="preserve"> </w:t>
+            </w:r>
+            <w:r>
+              <w:rPr>
+                <w:color w:val="000000"/>
+                <w:sz w:val="28"/>
+                <w:szCs w:val="28"/>
+              </w:rPr>
+              <w:t xml:space="preserve"> </w:t>
+            </w:r>
+            <w:r>
+              <w:rPr>
+                <w:color w:val="FFFFFF" w:themeColor="background1"/>
+                <w:sz w:val="28"/>
+                <w:szCs w:val="28"/>
+              </w:rPr>
+              <w:t>optionalArray: React.PropTypes.array,</w:t>
+            </w:r>
+          </w:p>
+          <w:p>
+            <w:pPr>
+              <w:pStyle w:val="HTML"/>
+              <w:rPr>
+                <w:color w:val="FFFFFF" w:themeColor="background1"/>
+                <w:sz w:val="28"/>
+                <w:szCs w:val="28"/>
+              </w:rPr>
+            </w:pPr>
+            <w:r>
+              <w:rPr>
+                <w:color w:val="FFFFFF" w:themeColor="background1"/>
+                <w:sz w:val="28"/>
+                <w:szCs w:val="28"/>
+              </w:rPr>
+              <w:t xml:space="preserve">  optionalBool: React.PropTypes.bool,</w:t>
+            </w:r>
+          </w:p>
+          <w:p>
+            <w:pPr>
+              <w:pStyle w:val="HTML"/>
+              <w:rPr>
+                <w:color w:val="FFFFFF" w:themeColor="background1"/>
+                <w:sz w:val="28"/>
+                <w:szCs w:val="28"/>
+              </w:rPr>
+            </w:pPr>
+            <w:r>
+              <w:rPr>
+                <w:color w:val="FFFFFF" w:themeColor="background1"/>
+                <w:sz w:val="28"/>
+                <w:szCs w:val="28"/>
+              </w:rPr>
+              <w:t xml:space="preserve">  optionalFunc: React.PropTypes.func,</w:t>
+            </w:r>
+          </w:p>
+          <w:p>
+            <w:pPr>
+              <w:pStyle w:val="HTML"/>
+              <w:rPr>
+                <w:color w:val="FFFFFF" w:themeColor="background1"/>
+                <w:sz w:val="28"/>
+                <w:szCs w:val="28"/>
+              </w:rPr>
+            </w:pPr>
+            <w:r>
+              <w:rPr>
+                <w:color w:val="FFFFFF" w:themeColor="background1"/>
+                <w:sz w:val="28"/>
+                <w:szCs w:val="28"/>
+              </w:rPr>
+              <w:t xml:space="preserve">  optionalNumber: React.PropTypes.number,</w:t>
+            </w:r>
+          </w:p>
+          <w:p>
+            <w:pPr>
+              <w:pStyle w:val="HTML"/>
+              <w:rPr>
+                <w:color w:val="FFFFFF" w:themeColor="background1"/>
+                <w:sz w:val="28"/>
+                <w:szCs w:val="28"/>
+              </w:rPr>
+            </w:pPr>
+            <w:r>
+              <w:rPr>
+                <w:color w:val="FFFFFF" w:themeColor="background1"/>
+                <w:sz w:val="28"/>
+                <w:szCs w:val="28"/>
+              </w:rPr>
+              <w:t xml:space="preserve">  optionalObject: React.PropTypes.object,</w:t>
+            </w:r>
+          </w:p>
+          <w:p>
+            <w:pPr>
+              <w:pStyle w:val="HTML"/>
+              <w:rPr>
+                <w:color w:val="FFFFFF" w:themeColor="background1"/>
+                <w:sz w:val="28"/>
+                <w:szCs w:val="28"/>
+              </w:rPr>
+            </w:pPr>
+            <w:r>
+              <w:rPr>
+                <w:color w:val="FFFFFF" w:themeColor="background1"/>
+                <w:sz w:val="28"/>
+                <w:szCs w:val="28"/>
+              </w:rPr>
+              <w:t xml:space="preserve">  optionalString: React.PropTypes.string,</w:t>
+            </w:r>
+          </w:p>
+          <w:p>
+            <w:pPr>
+              <w:pStyle w:val="HTML"/>
+              <w:rPr>
+                <w:color w:val="FFFFFF" w:themeColor="background1"/>
+                <w:sz w:val="28"/>
+                <w:szCs w:val="28"/>
+              </w:rPr>
+            </w:pPr>
+            <w:r>
+              <w:rPr>
+                <w:color w:val="FFFFFF" w:themeColor="background1"/>
+                <w:sz w:val="28"/>
+                <w:szCs w:val="28"/>
+              </w:rPr>
+              <w:t xml:space="preserve">  optionalSymbol: React.PropTypes.symbol,</w:t>
+            </w:r>
+          </w:p>
+          <w:p>
+            <w:pPr>
+              <w:pStyle w:val="HTML"/>
+              <w:rPr>
+                <w:color w:val="000000"/>
+                <w:sz w:val="18"/>
+                <w:szCs w:val="18"/>
+              </w:rPr>
+            </w:pPr>
+          </w:p>
+          <w:p>
+            <w:pPr>
+              <w:pStyle w:val="HTML"/>
+              <w:rPr>
+                <w:color w:val="000000"/>
+              </w:rPr>
+            </w:pPr>
+            <w:r>
+              <w:rPr>
+                <w:color w:val="000000"/>
+                <w:sz w:val="18"/>
+                <w:szCs w:val="18"/>
+              </w:rPr>
+              <w:t xml:space="preserve">  </w:t>
+            </w:r>
+            <w:r>
+              <w:rPr>
+                <w:color w:val="008000"/>
+              </w:rPr>
+              <w:t>// 任何可以被渲染的事物：numbers, strings, elements or an array</w:t>
+            </w:r>
+          </w:p>
+          <w:p>
+            <w:pPr>
+              <w:pStyle w:val="HTML"/>
+              <w:rPr>
+                <w:color w:val="000000"/>
+              </w:rPr>
+            </w:pPr>
+            <w:r>
+              <w:rPr>
+                <w:color w:val="000000"/>
+              </w:rPr>
+              <w:t xml:space="preserve">  </w:t>
+            </w:r>
+            <w:r>
+              <w:rPr>
+                <w:color w:val="008000"/>
+              </w:rPr>
+              <w:t>// (or fragment) containing these types.</w:t>
+            </w:r>
+          </w:p>
+          <w:p>
+            <w:pPr>
+              <w:pStyle w:val="HTML"/>
+              <w:rPr>
+                <w:color w:val="000000"/>
+                <w:sz w:val="28"/>
+                <w:szCs w:val="28"/>
+              </w:rPr>
+            </w:pPr>
+            <w:r>
+              <w:rPr>
+                <w:color w:val="000000"/>
+                <w:sz w:val="18"/>
+                <w:szCs w:val="18"/>
+              </w:rPr>
+              <w:t xml:space="preserve">  </w:t>
+            </w:r>
+            <w:r>
+              <w:rPr>
+                <w:color w:val="FFFFFF" w:themeColor="background1"/>
+                <w:sz w:val="28"/>
+                <w:szCs w:val="28"/>
+              </w:rPr>
+              <w:t>optionalNode: React.PropTypes.node,</w:t>
+            </w:r>
+          </w:p>
+          <w:p>
+            <w:pPr>
+              <w:pStyle w:val="HTML"/>
+              <w:rPr>
+                <w:color w:val="000000"/>
+                <w:sz w:val="18"/>
+                <w:szCs w:val="18"/>
+              </w:rPr>
+            </w:pPr>
+          </w:p>
+          <w:p>
+            <w:pPr>
+              <w:pStyle w:val="HTML"/>
+              <w:rPr>
+                <w:color w:val="000000"/>
+              </w:rPr>
+            </w:pPr>
+            <w:r>
+              <w:rPr>
+                <w:color w:val="000000"/>
+                <w:sz w:val="18"/>
+                <w:szCs w:val="18"/>
+              </w:rPr>
+              <w:t xml:space="preserve">  </w:t>
+            </w:r>
+            <w:r>
+              <w:rPr>
+                <w:color w:val="008000"/>
+              </w:rPr>
+              <w:t>// A React element.</w:t>
+            </w:r>
+          </w:p>
+          <w:p>
+            <w:pPr>
+              <w:pStyle w:val="HTML"/>
+              <w:rPr>
+                <w:color w:val="000000"/>
+                <w:sz w:val="18"/>
+                <w:szCs w:val="18"/>
+              </w:rPr>
+            </w:pPr>
+            <w:r>
+              <w:rPr>
+                <w:color w:val="000000"/>
+                <w:sz w:val="18"/>
+                <w:szCs w:val="18"/>
+              </w:rPr>
+              <w:t xml:space="preserve"> </w:t>
+            </w:r>
+            <w:r>
+              <w:rPr>
+                <w:color w:val="FFFFFF" w:themeColor="background1"/>
+                <w:sz w:val="28"/>
+                <w:szCs w:val="28"/>
+              </w:rPr>
+              <w:t xml:space="preserve"> optionalElement: React.PropTypes.element,</w:t>
+            </w:r>
+          </w:p>
+          <w:p>
+            <w:pPr>
+              <w:pStyle w:val="HTML"/>
+              <w:rPr>
+                <w:color w:val="000000"/>
+                <w:sz w:val="18"/>
+                <w:szCs w:val="18"/>
+              </w:rPr>
+            </w:pPr>
+          </w:p>
+          <w:p>
+            <w:pPr>
+              <w:pStyle w:val="HTML"/>
+              <w:rPr>
+                <w:color w:val="000000"/>
+                <w:sz w:val="18"/>
+                <w:szCs w:val="18"/>
+              </w:rPr>
+            </w:pPr>
+            <w:r>
+              <w:rPr>
+                <w:color w:val="000000"/>
+                <w:sz w:val="18"/>
+                <w:szCs w:val="18"/>
+              </w:rPr>
+              <w:t xml:space="preserve">  </w:t>
+            </w:r>
+            <w:r>
+              <w:rPr>
+                <w:color w:val="008000"/>
+                <w:sz w:val="18"/>
+                <w:szCs w:val="18"/>
+              </w:rPr>
+              <w:t>/</w:t>
+            </w:r>
+            <w:r>
+              <w:rPr>
+                <w:color w:val="008000"/>
+              </w:rPr>
+              <w:t>/ 声明一个prop是某个类的实例，用到了JS的instanceof运算符</w:t>
+            </w:r>
+          </w:p>
+          <w:p>
+            <w:pPr>
+              <w:pStyle w:val="HTML"/>
+              <w:rPr>
+                <w:color w:val="000000"/>
+                <w:sz w:val="28"/>
+                <w:szCs w:val="28"/>
+              </w:rPr>
+            </w:pPr>
+            <w:r>
+              <w:rPr>
+                <w:color w:val="000000"/>
+                <w:sz w:val="18"/>
+                <w:szCs w:val="18"/>
+              </w:rPr>
+              <w:t xml:space="preserve"> </w:t>
+            </w:r>
+            <w:r>
+              <w:rPr>
+                <w:color w:val="FFFFFF" w:themeColor="background1"/>
+                <w:sz w:val="28"/>
+                <w:szCs w:val="28"/>
+              </w:rPr>
+              <w:t xml:space="preserve"> optionalMessage: React.PropTypes.instanceOf(Message),</w:t>
+            </w:r>
+          </w:p>
+          <w:p>
+            <w:pPr>
+              <w:pStyle w:val="HTML"/>
+              <w:rPr>
+                <w:color w:val="000000"/>
+                <w:sz w:val="18"/>
+                <w:szCs w:val="18"/>
+              </w:rPr>
+            </w:pPr>
+          </w:p>
+          <w:p>
+            <w:pPr>
+              <w:pStyle w:val="HTML"/>
+              <w:rPr>
+                <w:color w:val="000000"/>
+              </w:rPr>
+            </w:pPr>
+            <w:r>
+              <w:rPr>
+                <w:color w:val="000000"/>
+                <w:sz w:val="18"/>
+                <w:szCs w:val="18"/>
+              </w:rPr>
+              <w:t xml:space="preserve">  </w:t>
+            </w:r>
+            <w:r>
+              <w:rPr>
+                <w:color w:val="008000"/>
+              </w:rPr>
+              <w:t>// 用enum来限制prop只接受特定的值</w:t>
+            </w:r>
+          </w:p>
+          <w:p>
+            <w:pPr>
+              <w:pStyle w:val="HTML"/>
+              <w:rPr>
+                <w:color w:val="FFFFFF" w:themeColor="background1"/>
+                <w:sz w:val="28"/>
+                <w:szCs w:val="28"/>
+              </w:rPr>
+            </w:pPr>
+            <w:r>
+              <w:rPr>
+                <w:color w:val="000000"/>
+                <w:sz w:val="18"/>
+                <w:szCs w:val="18"/>
+              </w:rPr>
+              <w:t xml:space="preserve"> </w:t>
+            </w:r>
+            <w:r>
+              <w:rPr>
+                <w:color w:val="FFFFFF" w:themeColor="background1"/>
+                <w:sz w:val="28"/>
+                <w:szCs w:val="28"/>
+              </w:rPr>
+              <w:t xml:space="preserve"> optionalEnum: React.PropTypes.oneOf(['News', 'Photos']),</w:t>
+            </w:r>
+          </w:p>
+          <w:p>
+            <w:pPr>
+              <w:pStyle w:val="HTML"/>
+              <w:rPr>
+                <w:color w:val="000000"/>
+                <w:sz w:val="18"/>
+                <w:szCs w:val="18"/>
+              </w:rPr>
+            </w:pPr>
+          </w:p>
+          <w:p>
+            <w:pPr>
+              <w:pStyle w:val="HTML"/>
+              <w:rPr>
+                <w:color w:val="000000"/>
+              </w:rPr>
+            </w:pPr>
+            <w:r>
+              <w:rPr>
+                <w:color w:val="000000"/>
+                <w:sz w:val="18"/>
+                <w:szCs w:val="18"/>
+              </w:rPr>
+              <w:t xml:space="preserve">  </w:t>
+            </w:r>
+            <w:r>
+              <w:rPr>
+                <w:color w:val="008000"/>
+              </w:rPr>
+              <w:t>// 指定的多个对象类型中的一个</w:t>
+            </w:r>
+          </w:p>
+          <w:p>
+            <w:pPr>
+              <w:pStyle w:val="HTML"/>
+              <w:rPr>
+                <w:color w:val="FFFFFF" w:themeColor="background1"/>
+                <w:sz w:val="28"/>
+                <w:szCs w:val="28"/>
+              </w:rPr>
+            </w:pPr>
+            <w:r>
+              <w:rPr>
+                <w:color w:val="000000"/>
+                <w:sz w:val="18"/>
+                <w:szCs w:val="18"/>
+              </w:rPr>
+              <w:t xml:space="preserve"> </w:t>
+            </w:r>
+            <w:r>
+              <w:rPr>
+                <w:color w:val="000000"/>
+                <w:sz w:val="28"/>
+                <w:szCs w:val="28"/>
+              </w:rPr>
+              <w:t xml:space="preserve"> </w:t>
+            </w:r>
+            <w:r>
+              <w:rPr>
+                <w:color w:val="FFFFFF" w:themeColor="background1"/>
+                <w:sz w:val="28"/>
+                <w:szCs w:val="28"/>
+              </w:rPr>
+              <w:t>optionalUnion: React.PropTypes.oneOfType([</w:t>
+            </w:r>
+          </w:p>
+          <w:p>
+            <w:pPr>
+              <w:pStyle w:val="HTML"/>
+              <w:rPr>
+                <w:color w:val="FFFFFF" w:themeColor="background1"/>
+                <w:sz w:val="28"/>
+                <w:szCs w:val="28"/>
+              </w:rPr>
+            </w:pPr>
+            <w:r>
+              <w:rPr>
+                <w:color w:val="FFFFFF" w:themeColor="background1"/>
+                <w:sz w:val="28"/>
+                <w:szCs w:val="28"/>
+              </w:rPr>
+              <w:t xml:space="preserve">    React.PropTypes.string,</w:t>
+            </w:r>
+          </w:p>
+          <w:p>
+            <w:pPr>
+              <w:pStyle w:val="HTML"/>
+              <w:rPr>
+                <w:color w:val="FFFFFF" w:themeColor="background1"/>
+                <w:sz w:val="28"/>
+                <w:szCs w:val="28"/>
+              </w:rPr>
+            </w:pPr>
+            <w:r>
+              <w:rPr>
+                <w:color w:val="FFFFFF" w:themeColor="background1"/>
+                <w:sz w:val="28"/>
+                <w:szCs w:val="28"/>
+              </w:rPr>
+              <w:t xml:space="preserve">    React.PropTypes.number,</w:t>
+            </w:r>
+          </w:p>
+          <w:p>
+            <w:pPr>
+              <w:pStyle w:val="HTML"/>
+              <w:rPr>
+                <w:color w:val="FFFFFF" w:themeColor="background1"/>
+                <w:sz w:val="28"/>
+                <w:szCs w:val="28"/>
+              </w:rPr>
+            </w:pPr>
+            <w:r>
+              <w:rPr>
+                <w:color w:val="FFFFFF" w:themeColor="background1"/>
+                <w:sz w:val="28"/>
+                <w:szCs w:val="28"/>
+              </w:rPr>
+              <w:t xml:space="preserve">    React.PropTypes.instanceOf(Message)</w:t>
+            </w:r>
+          </w:p>
+          <w:p>
+            <w:pPr>
+              <w:pStyle w:val="HTML"/>
+              <w:rPr>
+                <w:color w:val="000000"/>
+                <w:sz w:val="28"/>
+                <w:szCs w:val="28"/>
+              </w:rPr>
+            </w:pPr>
+            <w:r>
+              <w:rPr>
+                <w:color w:val="000000"/>
+                <w:sz w:val="28"/>
+                <w:szCs w:val="28"/>
+              </w:rPr>
+              <w:t xml:space="preserve">  ]),</w:t>
+            </w:r>
+          </w:p>
+          <w:p>
+            <w:pPr>
+              <w:pStyle w:val="HTML"/>
+              <w:rPr>
+                <w:color w:val="000000"/>
+                <w:sz w:val="18"/>
+                <w:szCs w:val="18"/>
+              </w:rPr>
+            </w:pPr>
+          </w:p>
+          <w:p>
+            <w:pPr>
+              <w:pStyle w:val="HTML"/>
+              <w:rPr>
+                <w:color w:val="000000"/>
+              </w:rPr>
+            </w:pPr>
+            <w:r>
+              <w:rPr>
+                <w:color w:val="000000"/>
+                <w:sz w:val="18"/>
+                <w:szCs w:val="18"/>
+              </w:rPr>
+              <w:t xml:space="preserve">  </w:t>
+            </w:r>
+            <w:r>
+              <w:rPr>
+                <w:color w:val="008000"/>
+              </w:rPr>
+              <w:t>// 指定类型组成的数组</w:t>
+            </w:r>
+          </w:p>
+          <w:p>
+            <w:pPr>
+              <w:pStyle w:val="HTML"/>
+              <w:rPr>
+                <w:color w:val="000000"/>
+                <w:sz w:val="18"/>
+                <w:szCs w:val="18"/>
+              </w:rPr>
+            </w:pPr>
+            <w:r>
+              <w:rPr>
+                <w:color w:val="000000"/>
+                <w:sz w:val="18"/>
+                <w:szCs w:val="18"/>
+              </w:rPr>
+              <w:t xml:space="preserve"> </w:t>
+            </w:r>
+            <w:r>
+              <w:rPr>
+                <w:color w:val="FFFFFF" w:themeColor="background1"/>
+                <w:sz w:val="28"/>
+                <w:szCs w:val="28"/>
+              </w:rPr>
+              <w:t xml:space="preserve"> optionalArrayOf: React.PropTypes.arrayOf(React.PropTypes.number),</w:t>
+            </w:r>
+          </w:p>
+          <w:p>
+            <w:pPr>
+              <w:pStyle w:val="HTML"/>
+              <w:rPr>
+                <w:color w:val="000000"/>
+                <w:sz w:val="18"/>
+                <w:szCs w:val="18"/>
+              </w:rPr>
+            </w:pPr>
+          </w:p>
+          <w:p>
+            <w:pPr>
+              <w:pStyle w:val="HTML"/>
+              <w:rPr>
+                <w:color w:val="000000"/>
+              </w:rPr>
+            </w:pPr>
+            <w:r>
+              <w:rPr>
+                <w:color w:val="000000"/>
+                <w:sz w:val="18"/>
+                <w:szCs w:val="18"/>
+              </w:rPr>
+              <w:t xml:space="preserve">  </w:t>
+            </w:r>
+            <w:r>
+              <w:rPr>
+                <w:color w:val="008000"/>
+              </w:rPr>
+              <w:t>// 指定类型的属性构成的对象</w:t>
+            </w:r>
+          </w:p>
+          <w:p>
+            <w:pPr>
+              <w:pStyle w:val="HTML"/>
+              <w:rPr>
+                <w:color w:val="FFFFFF" w:themeColor="background1"/>
+                <w:sz w:val="28"/>
+                <w:szCs w:val="28"/>
+              </w:rPr>
+            </w:pPr>
+            <w:r>
+              <w:rPr>
+                <w:color w:val="000000"/>
+                <w:sz w:val="28"/>
+                <w:szCs w:val="28"/>
+              </w:rPr>
+              <w:t xml:space="preserve">  </w:t>
+            </w:r>
+            <w:r>
+              <w:rPr>
+                <w:color w:val="FFFFFF" w:themeColor="background1"/>
+                <w:sz w:val="28"/>
+                <w:szCs w:val="28"/>
+              </w:rPr>
+              <w:t>optionalObjectOf: React.PropTypes.objectOf(React.PropTypes.number),</w:t>
+            </w:r>
+          </w:p>
+          <w:p>
+            <w:pPr>
+              <w:pStyle w:val="HTML"/>
+              <w:rPr>
+                <w:color w:val="000000"/>
+                <w:sz w:val="18"/>
+                <w:szCs w:val="18"/>
+              </w:rPr>
+            </w:pPr>
+          </w:p>
+          <w:p>
+            <w:pPr>
+              <w:pStyle w:val="HTML"/>
+              <w:rPr>
+                <w:color w:val="000000"/>
+              </w:rPr>
+            </w:pPr>
+            <w:r>
+              <w:rPr>
+                <w:color w:val="000000"/>
+                <w:sz w:val="18"/>
+                <w:szCs w:val="18"/>
+              </w:rPr>
+              <w:t xml:space="preserve">  </w:t>
+            </w:r>
+            <w:r>
+              <w:rPr>
+                <w:color w:val="008000"/>
+              </w:rPr>
+              <w:t>// 一个指定形式的对象</w:t>
+            </w:r>
+          </w:p>
+          <w:p>
+            <w:pPr>
+              <w:pStyle w:val="HTML"/>
+              <w:rPr>
+                <w:color w:val="FFFFFF" w:themeColor="background1"/>
+                <w:sz w:val="28"/>
+                <w:szCs w:val="28"/>
+              </w:rPr>
+            </w:pPr>
+            <w:r>
+              <w:rPr>
+                <w:color w:val="000000"/>
+                <w:sz w:val="18"/>
+                <w:szCs w:val="18"/>
+              </w:rPr>
+              <w:t xml:space="preserve"> </w:t>
+            </w:r>
+            <w:r>
+              <w:rPr>
+                <w:color w:val="FFFFFF" w:themeColor="background1"/>
+                <w:sz w:val="28"/>
+                <w:szCs w:val="28"/>
+              </w:rPr>
+              <w:t xml:space="preserve"> optionalObjectWithShape: React.PropTypes.shape({</w:t>
+            </w:r>
+          </w:p>
+          <w:p>
+            <w:pPr>
+              <w:pStyle w:val="HTML"/>
+              <w:rPr>
+                <w:color w:val="FFFFFF" w:themeColor="background1"/>
+                <w:sz w:val="28"/>
+                <w:szCs w:val="28"/>
+              </w:rPr>
+            </w:pPr>
+            <w:r>
+              <w:rPr>
+                <w:color w:val="FFFFFF" w:themeColor="background1"/>
+                <w:sz w:val="28"/>
+                <w:szCs w:val="28"/>
+              </w:rPr>
+              <w:t xml:space="preserve">    color: React.PropTypes.string,</w:t>
+            </w:r>
+          </w:p>
+          <w:p>
+            <w:pPr>
+              <w:pStyle w:val="HTML"/>
+              <w:rPr>
+                <w:color w:val="FFFFFF" w:themeColor="background1"/>
+                <w:sz w:val="28"/>
+                <w:szCs w:val="28"/>
+              </w:rPr>
+            </w:pPr>
+            <w:r>
+              <w:rPr>
+                <w:color w:val="FFFFFF" w:themeColor="background1"/>
+                <w:sz w:val="28"/>
+                <w:szCs w:val="28"/>
+              </w:rPr>
+              <w:t xml:space="preserve">    fontSize: React.PropTypes.number</w:t>
+            </w:r>
+          </w:p>
+          <w:p>
+            <w:pPr>
+              <w:pStyle w:val="HTML"/>
+              <w:rPr>
+                <w:color w:val="FFFFFF" w:themeColor="background1"/>
+                <w:sz w:val="28"/>
+                <w:szCs w:val="28"/>
+              </w:rPr>
+            </w:pPr>
+            <w:r>
+              <w:rPr>
+                <w:color w:val="FFFFFF" w:themeColor="background1"/>
+                <w:sz w:val="28"/>
+                <w:szCs w:val="28"/>
+              </w:rPr>
+              <w:t xml:space="preserve">  }),</w:t>
+            </w:r>
+          </w:p>
+          <w:p>
+            <w:pPr>
+              <w:pStyle w:val="HTML"/>
+              <w:rPr>
+                <w:color w:val="000000"/>
+                <w:sz w:val="18"/>
+                <w:szCs w:val="18"/>
+              </w:rPr>
+            </w:pPr>
+          </w:p>
+          <w:p>
+            <w:pPr>
+              <w:pStyle w:val="HTML"/>
+              <w:rPr>
+                <w:color w:val="000000"/>
+              </w:rPr>
+            </w:pPr>
+            <w:r>
+              <w:rPr>
+                <w:color w:val="000000"/>
+                <w:sz w:val="18"/>
+                <w:szCs w:val="18"/>
+              </w:rPr>
+              <w:t xml:space="preserve"> </w:t>
+            </w:r>
+            <w:r>
+              <w:rPr>
+                <w:color w:val="000000"/>
+              </w:rPr>
+              <w:t xml:space="preserve"> </w:t>
+            </w:r>
+            <w:r>
+              <w:rPr>
+                <w:color w:val="008000"/>
+              </w:rPr>
+              <w:t>// 你可以用以上任何验证器链接‘isRequired’，来确保prop不为空</w:t>
+            </w:r>
+          </w:p>
+          <w:p>
+            <w:pPr>
+              <w:pStyle w:val="HTML"/>
+              <w:rPr>
+                <w:rFonts w:hint="eastAsia"/>
+                <w:color w:val="000000"/>
+                <w:sz w:val="18"/>
+                <w:szCs w:val="18"/>
+              </w:rPr>
+            </w:pPr>
+            <w:r>
+              <w:rPr>
+                <w:color w:val="000000"/>
+                <w:sz w:val="18"/>
+                <w:szCs w:val="18"/>
+              </w:rPr>
+              <w:t xml:space="preserve">  </w:t>
+            </w:r>
+            <w:r>
+              <w:rPr>
+                <w:color w:val="FFFFFF" w:themeColor="background1"/>
+                <w:sz w:val="28"/>
+                <w:szCs w:val="28"/>
+              </w:rPr>
+              <w:t>requiredFunc: React.PropTypes.func.isRequired,</w:t>
+            </w:r>
+          </w:p>
+        </w:tc>
+      </w:tr>
+    </w:tbl>
+    <w:p>
+      <w:pPr>
+        <w:pStyle w:val="a9"/>
+        <w:ind w:left="420" w:firstLineChars="0" w:firstLine="0"/>
+        <w:rPr>
+          <w:rFonts w:hint="eastAsia"/>
+        </w:rPr>
+      </w:pPr>
+    </w:p>
+    <w:p>
+      <w:pPr>
         <w:pStyle w:val="3"/>
         <w:shd w:val="clear" w:color="auto" w:fill="FFFFFF"/>
         <w:spacing w:before="450" w:beforeAutospacing="0" w:after="150" w:afterAutospacing="0"/>
@@ -4247,7 +5151,6 @@
         <w:rPr>
           <w:noProof/>
         </w:rPr>
-        <w:lastRenderedPageBreak/>
         <w:drawing>
           <wp:inline distT="0" distB="0" distL="0" distR="0" wp14:anchorId="4B05AB0B" wp14:editId="337F90C0">
             <wp:extent cx="4361905" cy="1171429"/>
@@ -4311,35 +5214,15 @@
     <w:p>
       <w:pPr>
         <w:pStyle w:val="3"/>
-        <w:rPr>
-          <w:rFonts w:hint="eastAsia"/>
-        </w:rPr>
-      </w:pPr>
-      <w:r>
-        <w:rPr>
-          <w:rFonts w:hint="eastAsia"/>
-        </w:rPr>
-        <w:t>01、</w:t>
-      </w:r>
-      <w:r>
-        <w:rPr>
-          <w:rFonts w:hint="eastAsia"/>
-        </w:rPr>
-        <w:t>相同组件，不同</w:t>
-      </w:r>
-      <w:r>
-        <w:rPr>
-          <w:rFonts w:hint="eastAsia"/>
-        </w:rPr>
-        <w:t>样式</w:t>
-      </w:r>
-    </w:p>
-    <w:p>
-      <w:pPr>
-        <w:rPr>
-          <w:rFonts w:hint="eastAsia"/>
-        </w:rPr>
-      </w:pPr>
+      </w:pPr>
+      <w:r>
+        <w:rPr>
+          <w:rFonts w:hint="eastAsia"/>
+        </w:rPr>
+        <w:t>01、相同组件，不同样式</w:t>
+      </w:r>
+    </w:p>
+    <w:p>
       <w:r>
         <w:rPr>
           <w:rFonts w:hint="eastAsia"/>
@@ -4454,7 +5337,7 @@
         <w:pStyle w:val="3"/>
         <w:numPr>
           <w:ilvl w:val="0"/>
-          <w:numId w:val="6"/>
+          <w:numId w:val="17"/>
         </w:numPr>
       </w:pPr>
       <w:r>
@@ -4465,9 +5348,6 @@
       </w:r>
     </w:p>
     <w:p>
-      <w:pPr>
-        <w:pStyle w:val="3"/>
-      </w:pPr>
       <w:r>
         <w:rPr>
           <w:noProof/>
@@ -4514,7 +5394,6 @@
         <w:pStyle w:val="a9"/>
         <w:ind w:firstLineChars="0" w:firstLine="0"/>
         <w:rPr>
-          <w:rFonts w:hint="eastAsia"/>
           <w:noProof/>
         </w:rPr>
       </w:pPr>
@@ -4525,14 +5404,12 @@
     <w:p>
       <w:pPr>
         <w:pStyle w:val="2"/>
-        <w:rPr>
-          <w:rFonts w:hint="eastAsia"/>
-        </w:rPr>
-      </w:pPr>
-      <w:r>
-        <w:rPr>
-          <w:rFonts w:hint="eastAsia"/>
-        </w:rPr>
+      </w:pPr>
+      <w:r>
+        <w:rPr>
+          <w:rFonts w:hint="eastAsia"/>
+        </w:rPr>
+        <w:lastRenderedPageBreak/>
         <w:t>4</w:t>
       </w:r>
       <w:r>
@@ -4569,13 +5446,7 @@
         <w:rPr>
           <w:shd w:val="clear" w:color="auto" w:fill="F9F9F9"/>
         </w:rPr>
-        <w:t>JavaScript function</w:t>
-      </w:r>
-      <w:r>
-        <w:rPr>
-          <w:shd w:val="clear" w:color="auto" w:fill="F9F9F9"/>
-        </w:rPr>
-        <w:t>方式</w:t>
+        <w:t>JavaScript function方式</w:t>
       </w:r>
     </w:p>
     <w:p>
@@ -4587,7 +5458,6 @@
         <w:rPr>
           <w:noProof/>
         </w:rPr>
-        <w:lastRenderedPageBreak/>
         <w:drawing>
           <wp:inline distT="0" distB="0" distL="0" distR="0" wp14:anchorId="575ACD08" wp14:editId="24D6B666">
             <wp:extent cx="5274310" cy="3179445"/>
@@ -4912,9 +5782,6 @@
       <w:pPr>
         <w:pStyle w:val="a9"/>
         <w:ind w:left="420" w:firstLineChars="0" w:firstLine="0"/>
-        <w:rPr>
-          <w:rFonts w:hint="eastAsia"/>
-        </w:rPr>
       </w:pPr>
       <w:r>
         <w:rPr>
@@ -4969,9 +5836,6 @@
       <w:pPr>
         <w:pStyle w:val="a9"/>
         <w:ind w:left="420" w:firstLineChars="0" w:firstLine="0"/>
-        <w:rPr>
-          <w:rFonts w:hint="eastAsia"/>
-        </w:rPr>
       </w:pPr>
     </w:p>
     <w:p>
@@ -5844,7 +6708,7 @@
     <w:p>
       <w:pPr>
         <w:rPr>
-          <w:rFonts w:ascii="Arial" w:hAnsi="Arial" w:cs="Arial" w:hint="eastAsia"/>
+          <w:rFonts w:ascii="Arial" w:hAnsi="Arial" w:cs="Arial"/>
           <w:color w:val="404040"/>
           <w:shd w:val="clear" w:color="auto" w:fill="FFFFFF"/>
         </w:rPr>
@@ -6204,11 +7068,6 @@
       </w:r>
     </w:p>
     <w:p>
-      <w:pPr>
-        <w:rPr>
-          <w:rFonts w:hint="eastAsia"/>
-        </w:rPr>
-      </w:pPr>
       <w:r>
         <w:rPr>
           <w:rFonts w:ascii="Arial" w:hAnsi="Arial" w:cs="Arial"/>
@@ -6251,11 +7110,6 @@
       </w:r>
     </w:p>
     <w:p>
-      <w:pPr>
-        <w:rPr>
-          <w:rFonts w:hint="eastAsia"/>
-        </w:rPr>
-      </w:pPr>
       <w:commentRangeStart w:id="8"/>
       <w:r>
         <w:rPr>
@@ -6427,11 +7281,6 @@
       </w:r>
     </w:p>
     <w:p>
-      <w:pPr>
-        <w:rPr>
-          <w:rFonts w:hint="eastAsia"/>
-        </w:rPr>
-      </w:pPr>
       <w:r>
         <w:rPr>
           <w:noProof/>
@@ -6481,11 +7330,6 @@
       </w:pPr>
     </w:p>
     <w:p>
-      <w:pPr>
-        <w:rPr>
-          <w:rFonts w:hint="eastAsia"/>
-        </w:rPr>
-      </w:pPr>
       <w:r>
         <w:rPr>
           <w:noProof/>
@@ -6531,9 +7375,6 @@
     <w:p>
       <w:pPr>
         <w:pStyle w:val="2"/>
-        <w:rPr>
-          <w:rFonts w:hint="eastAsia"/>
-        </w:rPr>
       </w:pPr>
       <w:r>
         <w:rPr>
@@ -6595,14 +7436,12 @@
     <w:p>
       <w:pPr>
         <w:pStyle w:val="2"/>
-        <w:rPr>
-          <w:rFonts w:hint="eastAsia"/>
-        </w:rPr>
-      </w:pPr>
-      <w:r>
-        <w:rPr>
-          <w:rFonts w:hint="eastAsia"/>
-        </w:rPr>
+      </w:pPr>
+      <w:r>
+        <w:rPr>
+          <w:rFonts w:hint="eastAsia"/>
+        </w:rPr>
+        <w:lastRenderedPageBreak/>
         <w:t>3</w:t>
       </w:r>
       <w:r>
@@ -6612,13 +7451,11 @@
         <w:t>、异步数据处理与本地数据存储</w:t>
       </w:r>
     </w:p>
-    <w:p/>
     <w:p>
       <w:r>
         <w:rPr>
           <w:noProof/>
         </w:rPr>
-        <w:lastRenderedPageBreak/>
         <w:drawing>
           <wp:inline distT="0" distB="0" distL="0" distR="0" wp14:anchorId="3A8EBB01" wp14:editId="0384FC44">
             <wp:extent cx="5274310" cy="4862195"/>
@@ -6656,6 +7493,1449 @@
         </w:drawing>
       </w:r>
     </w:p>
+    <w:p>
+      <w:pPr>
+        <w:pStyle w:val="1"/>
+      </w:pPr>
+      <w:r>
+        <w:lastRenderedPageBreak/>
+        <w:t>六</w:t>
+      </w:r>
+      <w:r>
+        <w:rPr>
+          <w:rFonts w:hint="eastAsia"/>
+        </w:rPr>
+        <w:t>、</w:t>
+      </w:r>
+      <w:r>
+        <w:rPr>
+          <w:rFonts w:hint="eastAsia"/>
+        </w:rPr>
+        <w:t>ES6</w:t>
+      </w:r>
+    </w:p>
+    <w:p>
+      <w:pPr>
+        <w:pStyle w:val="2"/>
+      </w:pPr>
+      <w:r>
+        <w:rPr>
+          <w:rFonts w:hint="eastAsia"/>
+        </w:rPr>
+        <w:t>1</w:t>
+      </w:r>
+      <w:r>
+        <w:rPr>
+          <w:rFonts w:hint="eastAsia"/>
+        </w:rPr>
+        <w:t>、</w:t>
+      </w:r>
+      <w:r>
+        <w:rPr>
+          <w:rFonts w:hint="eastAsia"/>
+        </w:rPr>
+        <w:t>类（</w:t>
+      </w:r>
+      <w:r>
+        <w:rPr>
+          <w:rFonts w:hint="eastAsia"/>
+        </w:rPr>
+        <w:t>class</w:t>
+      </w:r>
+      <w:r>
+        <w:rPr>
+          <w:rFonts w:hint="eastAsia"/>
+        </w:rPr>
+        <w:t>）</w:t>
+      </w:r>
+    </w:p>
+    <w:p>
+      <w:r>
+        <w:rPr>
+          <w:noProof/>
+        </w:rPr>
+        <w:drawing>
+          <wp:inline distT="0" distB="0" distL="0" distR="0" wp14:anchorId="6F782C41" wp14:editId="1D152DA3">
+            <wp:extent cx="5274310" cy="2741930"/>
+            <wp:effectExtent l="0" t="0" r="2540" b="1270"/>
+            <wp:docPr id="9" name="图片 9"/>
+            <wp:cNvGraphicFramePr>
+              <a:graphicFrameLocks xmlns:a="http://schemas.openxmlformats.org/drawingml/2006/main" noChangeAspect="1"/>
+            </wp:cNvGraphicFramePr>
+            <a:graphic xmlns:a="http://schemas.openxmlformats.org/drawingml/2006/main">
+              <a:graphicData uri="http://schemas.openxmlformats.org/drawingml/2006/picture">
+                <pic:pic xmlns:pic="http://schemas.openxmlformats.org/drawingml/2006/picture">
+                  <pic:nvPicPr>
+                    <pic:cNvPr id="1" name=""/>
+                    <pic:cNvPicPr/>
+                  </pic:nvPicPr>
+                  <pic:blipFill>
+                    <a:blip r:embed="rId51"/>
+                    <a:stretch>
+                      <a:fillRect/>
+                    </a:stretch>
+                  </pic:blipFill>
+                  <pic:spPr>
+                    <a:xfrm>
+                      <a:off x="0" y="0"/>
+                      <a:ext cx="5274310" cy="2741930"/>
+                    </a:xfrm>
+                    <a:prstGeom prst="rect">
+                      <a:avLst/>
+                    </a:prstGeom>
+                  </pic:spPr>
+                </pic:pic>
+              </a:graphicData>
+            </a:graphic>
+          </wp:inline>
+        </w:drawing>
+      </w:r>
+    </w:p>
+    <w:p>
+      <w:r>
+        <w:rPr>
+          <w:noProof/>
+        </w:rPr>
+        <w:drawing>
+          <wp:inline distT="0" distB="0" distL="0" distR="0" wp14:anchorId="551A71FF" wp14:editId="735D198F">
+            <wp:extent cx="5274310" cy="2532380"/>
+            <wp:effectExtent l="0" t="0" r="2540" b="1270"/>
+            <wp:docPr id="11" name="图片 11"/>
+            <wp:cNvGraphicFramePr>
+              <a:graphicFrameLocks xmlns:a="http://schemas.openxmlformats.org/drawingml/2006/main" noChangeAspect="1"/>
+            </wp:cNvGraphicFramePr>
+            <a:graphic xmlns:a="http://schemas.openxmlformats.org/drawingml/2006/main">
+              <a:graphicData uri="http://schemas.openxmlformats.org/drawingml/2006/picture">
+                <pic:pic xmlns:pic="http://schemas.openxmlformats.org/drawingml/2006/picture">
+                  <pic:nvPicPr>
+                    <pic:cNvPr id="1" name=""/>
+                    <pic:cNvPicPr/>
+                  </pic:nvPicPr>
+                  <pic:blipFill>
+                    <a:blip r:embed="rId52"/>
+                    <a:stretch>
+                      <a:fillRect/>
+                    </a:stretch>
+                  </pic:blipFill>
+                  <pic:spPr>
+                    <a:xfrm>
+                      <a:off x="0" y="0"/>
+                      <a:ext cx="5274310" cy="2532380"/>
+                    </a:xfrm>
+                    <a:prstGeom prst="rect">
+                      <a:avLst/>
+                    </a:prstGeom>
+                  </pic:spPr>
+                </pic:pic>
+              </a:graphicData>
+            </a:graphic>
+          </wp:inline>
+        </w:drawing>
+      </w:r>
+    </w:p>
+    <w:p/>
+    <w:p>
+      <w:pPr>
+        <w:pStyle w:val="2"/>
+      </w:pPr>
+      <w:r>
+        <w:rPr>
+          <w:rFonts w:hint="eastAsia"/>
+        </w:rPr>
+        <w:t>2</w:t>
+      </w:r>
+      <w:r>
+        <w:rPr>
+          <w:rFonts w:hint="eastAsia"/>
+        </w:rPr>
+        <w:t>、</w:t>
+      </w:r>
+      <w:r>
+        <w:rPr>
+          <w:rFonts w:hint="eastAsia"/>
+        </w:rPr>
+        <w:t>模块</w:t>
+      </w:r>
+    </w:p>
+    <w:p>
+      <w:pPr>
+        <w:pStyle w:val="3"/>
+      </w:pPr>
+      <w:r>
+        <w:rPr>
+          <w:rFonts w:hint="eastAsia"/>
+        </w:rPr>
+        <w:t>01、</w:t>
+      </w:r>
+      <w:r>
+        <w:t>导出(export)</w:t>
+      </w:r>
+    </w:p>
+    <w:p>
+      <w:r>
+        <w:rPr>
+          <w:noProof/>
+        </w:rPr>
+        <w:lastRenderedPageBreak/>
+        <w:drawing>
+          <wp:inline distT="0" distB="0" distL="0" distR="0" wp14:anchorId="6D479D68" wp14:editId="48A1DE7C">
+            <wp:extent cx="5274310" cy="1314450"/>
+            <wp:effectExtent l="0" t="0" r="2540" b="0"/>
+            <wp:docPr id="44" name="图片 44"/>
+            <wp:cNvGraphicFramePr>
+              <a:graphicFrameLocks xmlns:a="http://schemas.openxmlformats.org/drawingml/2006/main" noChangeAspect="1"/>
+            </wp:cNvGraphicFramePr>
+            <a:graphic xmlns:a="http://schemas.openxmlformats.org/drawingml/2006/main">
+              <a:graphicData uri="http://schemas.openxmlformats.org/drawingml/2006/picture">
+                <pic:pic xmlns:pic="http://schemas.openxmlformats.org/drawingml/2006/picture">
+                  <pic:nvPicPr>
+                    <pic:cNvPr id="1" name=""/>
+                    <pic:cNvPicPr/>
+                  </pic:nvPicPr>
+                  <pic:blipFill>
+                    <a:blip r:embed="rId53"/>
+                    <a:stretch>
+                      <a:fillRect/>
+                    </a:stretch>
+                  </pic:blipFill>
+                  <pic:spPr>
+                    <a:xfrm>
+                      <a:off x="0" y="0"/>
+                      <a:ext cx="5274310" cy="1314450"/>
+                    </a:xfrm>
+                    <a:prstGeom prst="rect">
+                      <a:avLst/>
+                    </a:prstGeom>
+                  </pic:spPr>
+                </pic:pic>
+              </a:graphicData>
+            </a:graphic>
+          </wp:inline>
+        </w:drawing>
+      </w:r>
+    </w:p>
+    <w:p>
+      <w:r>
+        <w:rPr>
+          <w:noProof/>
+        </w:rPr>
+        <w:drawing>
+          <wp:inline distT="0" distB="0" distL="0" distR="0" wp14:anchorId="4652B2EE" wp14:editId="23687F7E">
+            <wp:extent cx="5274310" cy="1179830"/>
+            <wp:effectExtent l="0" t="0" r="2540" b="1270"/>
+            <wp:docPr id="45" name="图片 45"/>
+            <wp:cNvGraphicFramePr>
+              <a:graphicFrameLocks xmlns:a="http://schemas.openxmlformats.org/drawingml/2006/main" noChangeAspect="1"/>
+            </wp:cNvGraphicFramePr>
+            <a:graphic xmlns:a="http://schemas.openxmlformats.org/drawingml/2006/main">
+              <a:graphicData uri="http://schemas.openxmlformats.org/drawingml/2006/picture">
+                <pic:pic xmlns:pic="http://schemas.openxmlformats.org/drawingml/2006/picture">
+                  <pic:nvPicPr>
+                    <pic:cNvPr id="1" name=""/>
+                    <pic:cNvPicPr/>
+                  </pic:nvPicPr>
+                  <pic:blipFill>
+                    <a:blip r:embed="rId54"/>
+                    <a:stretch>
+                      <a:fillRect/>
+                    </a:stretch>
+                  </pic:blipFill>
+                  <pic:spPr>
+                    <a:xfrm>
+                      <a:off x="0" y="0"/>
+                      <a:ext cx="5274310" cy="1179830"/>
+                    </a:xfrm>
+                    <a:prstGeom prst="rect">
+                      <a:avLst/>
+                    </a:prstGeom>
+                  </pic:spPr>
+                </pic:pic>
+              </a:graphicData>
+            </a:graphic>
+          </wp:inline>
+        </w:drawing>
+      </w:r>
+    </w:p>
+    <w:p>
+      <w:pPr>
+        <w:pStyle w:val="3"/>
+      </w:pPr>
+      <w:r>
+        <w:rPr>
+          <w:rFonts w:hint="eastAsia"/>
+        </w:rPr>
+        <w:t>02</w:t>
+      </w:r>
+      <w:r>
+        <w:rPr>
+          <w:rFonts w:hint="eastAsia"/>
+        </w:rPr>
+        <w:t>、</w:t>
+      </w:r>
+      <w:r>
+        <w:t>导入(import)</w:t>
+      </w:r>
+    </w:p>
+    <w:p>
+      <w:r>
+        <w:rPr>
+          <w:noProof/>
+        </w:rPr>
+        <w:drawing>
+          <wp:inline distT="0" distB="0" distL="0" distR="0" wp14:anchorId="39A5DB0D" wp14:editId="3DA24B04">
+            <wp:extent cx="5274310" cy="1535430"/>
+            <wp:effectExtent l="0" t="0" r="2540" b="7620"/>
+            <wp:docPr id="46" name="图片 46"/>
+            <wp:cNvGraphicFramePr>
+              <a:graphicFrameLocks xmlns:a="http://schemas.openxmlformats.org/drawingml/2006/main" noChangeAspect="1"/>
+            </wp:cNvGraphicFramePr>
+            <a:graphic xmlns:a="http://schemas.openxmlformats.org/drawingml/2006/main">
+              <a:graphicData uri="http://schemas.openxmlformats.org/drawingml/2006/picture">
+                <pic:pic xmlns:pic="http://schemas.openxmlformats.org/drawingml/2006/picture">
+                  <pic:nvPicPr>
+                    <pic:cNvPr id="1" name=""/>
+                    <pic:cNvPicPr/>
+                  </pic:nvPicPr>
+                  <pic:blipFill>
+                    <a:blip r:embed="rId55"/>
+                    <a:stretch>
+                      <a:fillRect/>
+                    </a:stretch>
+                  </pic:blipFill>
+                  <pic:spPr>
+                    <a:xfrm>
+                      <a:off x="0" y="0"/>
+                      <a:ext cx="5274310" cy="1535430"/>
+                    </a:xfrm>
+                    <a:prstGeom prst="rect">
+                      <a:avLst/>
+                    </a:prstGeom>
+                  </pic:spPr>
+                </pic:pic>
+              </a:graphicData>
+            </a:graphic>
+          </wp:inline>
+        </w:drawing>
+      </w:r>
+    </w:p>
+    <w:p/>
+    <w:p>
+      <w:r>
+        <w:rPr>
+          <w:noProof/>
+        </w:rPr>
+        <w:drawing>
+          <wp:inline distT="0" distB="0" distL="0" distR="0" wp14:anchorId="3C5BA61D" wp14:editId="434B1EA8">
+            <wp:extent cx="5274310" cy="312420"/>
+            <wp:effectExtent l="0" t="0" r="2540" b="0"/>
+            <wp:docPr id="47" name="图片 47"/>
+            <wp:cNvGraphicFramePr>
+              <a:graphicFrameLocks xmlns:a="http://schemas.openxmlformats.org/drawingml/2006/main" noChangeAspect="1"/>
+            </wp:cNvGraphicFramePr>
+            <a:graphic xmlns:a="http://schemas.openxmlformats.org/drawingml/2006/main">
+              <a:graphicData uri="http://schemas.openxmlformats.org/drawingml/2006/picture">
+                <pic:pic xmlns:pic="http://schemas.openxmlformats.org/drawingml/2006/picture">
+                  <pic:nvPicPr>
+                    <pic:cNvPr id="1" name=""/>
+                    <pic:cNvPicPr/>
+                  </pic:nvPicPr>
+                  <pic:blipFill>
+                    <a:blip r:embed="rId56"/>
+                    <a:stretch>
+                      <a:fillRect/>
+                    </a:stretch>
+                  </pic:blipFill>
+                  <pic:spPr>
+                    <a:xfrm>
+                      <a:off x="0" y="0"/>
+                      <a:ext cx="5274310" cy="312420"/>
+                    </a:xfrm>
+                    <a:prstGeom prst="rect">
+                      <a:avLst/>
+                    </a:prstGeom>
+                  </pic:spPr>
+                </pic:pic>
+              </a:graphicData>
+            </a:graphic>
+          </wp:inline>
+        </w:drawing>
+      </w:r>
+    </w:p>
+    <w:p/>
+    <w:p>
+      <w:pPr>
+        <w:pStyle w:val="2"/>
+      </w:pPr>
+      <w:r>
+        <w:rPr>
+          <w:rFonts w:hint="eastAsia"/>
+        </w:rPr>
+        <w:t>3</w:t>
+      </w:r>
+      <w:r>
+        <w:rPr>
+          <w:rFonts w:hint="eastAsia"/>
+        </w:rPr>
+        <w:t>、</w:t>
+      </w:r>
+      <w:r>
+        <w:rPr>
+          <w:rFonts w:hint="eastAsia"/>
+        </w:rPr>
+        <w:t>箭头（</w:t>
+      </w:r>
+      <w:r>
+        <w:rPr>
+          <w:rFonts w:hint="eastAsia"/>
+        </w:rPr>
+        <w:t>Arrow</w:t>
+      </w:r>
+      <w:r>
+        <w:rPr>
+          <w:rFonts w:hint="eastAsia"/>
+        </w:rPr>
+        <w:t>）函数</w:t>
+      </w:r>
+    </w:p>
+    <w:p>
+      <w:pPr>
+        <w:pStyle w:val="3"/>
+      </w:pPr>
+      <w:r>
+        <w:rPr>
+          <w:rFonts w:hint="eastAsia"/>
+        </w:rPr>
+        <w:t>01、</w:t>
+      </w:r>
+      <w:r>
+        <w:t>箭头函数的结构</w:t>
+      </w:r>
+    </w:p>
+    <w:p/>
+    <w:p>
+      <w:r>
+        <w:rPr>
+          <w:noProof/>
+        </w:rPr>
+        <w:lastRenderedPageBreak/>
+        <w:drawing>
+          <wp:inline distT="0" distB="0" distL="0" distR="0" wp14:anchorId="2C31F7A0" wp14:editId="421873D3">
+            <wp:extent cx="5274310" cy="3345815"/>
+            <wp:effectExtent l="0" t="0" r="2540" b="6985"/>
+            <wp:docPr id="48" name="图片 48"/>
+            <wp:cNvGraphicFramePr>
+              <a:graphicFrameLocks xmlns:a="http://schemas.openxmlformats.org/drawingml/2006/main" noChangeAspect="1"/>
+            </wp:cNvGraphicFramePr>
+            <a:graphic xmlns:a="http://schemas.openxmlformats.org/drawingml/2006/main">
+              <a:graphicData uri="http://schemas.openxmlformats.org/drawingml/2006/picture">
+                <pic:pic xmlns:pic="http://schemas.openxmlformats.org/drawingml/2006/picture">
+                  <pic:nvPicPr>
+                    <pic:cNvPr id="1" name=""/>
+                    <pic:cNvPicPr/>
+                  </pic:nvPicPr>
+                  <pic:blipFill>
+                    <a:blip r:embed="rId57"/>
+                    <a:stretch>
+                      <a:fillRect/>
+                    </a:stretch>
+                  </pic:blipFill>
+                  <pic:spPr>
+                    <a:xfrm>
+                      <a:off x="0" y="0"/>
+                      <a:ext cx="5274310" cy="3345815"/>
+                    </a:xfrm>
+                    <a:prstGeom prst="rect">
+                      <a:avLst/>
+                    </a:prstGeom>
+                  </pic:spPr>
+                </pic:pic>
+              </a:graphicData>
+            </a:graphic>
+          </wp:inline>
+        </w:drawing>
+      </w:r>
+    </w:p>
+    <w:p/>
+    <w:p>
+      <w:pPr>
+        <w:pStyle w:val="3"/>
+      </w:pPr>
+      <w:r>
+        <w:rPr>
+          <w:rFonts w:hint="eastAsia"/>
+        </w:rPr>
+        <w:t>02、</w:t>
+      </w:r>
+      <w:r>
+        <w:t>卸载监听器时的陷阱</w:t>
+      </w:r>
+    </w:p>
+    <w:p>
+      <w:r>
+        <w:rPr>
+          <w:noProof/>
+        </w:rPr>
+        <w:drawing>
+          <wp:inline distT="0" distB="0" distL="0" distR="0" wp14:anchorId="64B962B9" wp14:editId="18B29EF0">
+            <wp:extent cx="5274310" cy="2480310"/>
+            <wp:effectExtent l="0" t="0" r="2540" b="0"/>
+            <wp:docPr id="49" name="图片 49"/>
+            <wp:cNvGraphicFramePr>
+              <a:graphicFrameLocks xmlns:a="http://schemas.openxmlformats.org/drawingml/2006/main" noChangeAspect="1"/>
+            </wp:cNvGraphicFramePr>
+            <a:graphic xmlns:a="http://schemas.openxmlformats.org/drawingml/2006/main">
+              <a:graphicData uri="http://schemas.openxmlformats.org/drawingml/2006/picture">
+                <pic:pic xmlns:pic="http://schemas.openxmlformats.org/drawingml/2006/picture">
+                  <pic:nvPicPr>
+                    <pic:cNvPr id="1" name=""/>
+                    <pic:cNvPicPr/>
+                  </pic:nvPicPr>
+                  <pic:blipFill>
+                    <a:blip r:embed="rId58"/>
+                    <a:stretch>
+                      <a:fillRect/>
+                    </a:stretch>
+                  </pic:blipFill>
+                  <pic:spPr>
+                    <a:xfrm>
+                      <a:off x="0" y="0"/>
+                      <a:ext cx="5274310" cy="2480310"/>
+                    </a:xfrm>
+                    <a:prstGeom prst="rect">
+                      <a:avLst/>
+                    </a:prstGeom>
+                  </pic:spPr>
+                </pic:pic>
+              </a:graphicData>
+            </a:graphic>
+          </wp:inline>
+        </w:drawing>
+      </w:r>
+    </w:p>
+    <w:p>
+      <w:r>
+        <w:rPr>
+          <w:noProof/>
+        </w:rPr>
+        <w:lastRenderedPageBreak/>
+        <w:drawing>
+          <wp:inline distT="0" distB="0" distL="0" distR="0" wp14:anchorId="3230792A" wp14:editId="7E8F5493">
+            <wp:extent cx="5274310" cy="2670175"/>
+            <wp:effectExtent l="0" t="0" r="2540" b="0"/>
+            <wp:docPr id="50" name="图片 50"/>
+            <wp:cNvGraphicFramePr>
+              <a:graphicFrameLocks xmlns:a="http://schemas.openxmlformats.org/drawingml/2006/main" noChangeAspect="1"/>
+            </wp:cNvGraphicFramePr>
+            <a:graphic xmlns:a="http://schemas.openxmlformats.org/drawingml/2006/main">
+              <a:graphicData uri="http://schemas.openxmlformats.org/drawingml/2006/picture">
+                <pic:pic xmlns:pic="http://schemas.openxmlformats.org/drawingml/2006/picture">
+                  <pic:nvPicPr>
+                    <pic:cNvPr id="1" name=""/>
+                    <pic:cNvPicPr/>
+                  </pic:nvPicPr>
+                  <pic:blipFill>
+                    <a:blip r:embed="rId59"/>
+                    <a:stretch>
+                      <a:fillRect/>
+                    </a:stretch>
+                  </pic:blipFill>
+                  <pic:spPr>
+                    <a:xfrm>
+                      <a:off x="0" y="0"/>
+                      <a:ext cx="5274310" cy="2670175"/>
+                    </a:xfrm>
+                    <a:prstGeom prst="rect">
+                      <a:avLst/>
+                    </a:prstGeom>
+                  </pic:spPr>
+                </pic:pic>
+              </a:graphicData>
+            </a:graphic>
+          </wp:inline>
+        </w:drawing>
+      </w:r>
+    </w:p>
+    <w:p/>
+    <w:p>
+      <w:pPr>
+        <w:pStyle w:val="3"/>
+        <w:numPr>
+          <w:ilvl w:val="0"/>
+          <w:numId w:val="6"/>
+        </w:numPr>
+      </w:pPr>
+      <w:r>
+        <w:t>Mixins</w:t>
+      </w:r>
+    </w:p>
+    <w:p>
+      <w:pPr>
+        <w:rPr>
+          <w:shd w:val="clear" w:color="auto" w:fill="FFFFFF"/>
+        </w:rPr>
+      </w:pPr>
+      <w:r>
+        <w:rPr>
+          <w:shd w:val="clear" w:color="auto" w:fill="FFFFFF"/>
+        </w:rPr>
+        <w:t>增强组件来替代</w:t>
+      </w:r>
+      <w:r>
+        <w:rPr>
+          <w:shd w:val="clear" w:color="auto" w:fill="FFFFFF"/>
+        </w:rPr>
+        <w:t>Mixins</w:t>
+      </w:r>
+    </w:p>
+    <w:p/>
+    <w:p>
+      <w:pPr>
+        <w:pStyle w:val="3"/>
+      </w:pPr>
+      <w:r>
+        <w:rPr>
+          <w:rFonts w:hint="eastAsia"/>
+        </w:rPr>
+        <w:t>04、</w:t>
+      </w:r>
+      <w:r>
+        <w:t>ES6不再有自动绑定</w:t>
+      </w:r>
+    </w:p>
+    <w:p>
+      <w:r>
+        <w:rPr>
+          <w:noProof/>
+        </w:rPr>
+        <w:drawing>
+          <wp:inline distT="0" distB="0" distL="0" distR="0" wp14:anchorId="7656DDA5" wp14:editId="2A14F18A">
+            <wp:extent cx="5274310" cy="2809875"/>
+            <wp:effectExtent l="0" t="0" r="2540" b="9525"/>
+            <wp:docPr id="51" name="图片 51"/>
+            <wp:cNvGraphicFramePr>
+              <a:graphicFrameLocks xmlns:a="http://schemas.openxmlformats.org/drawingml/2006/main" noChangeAspect="1"/>
+            </wp:cNvGraphicFramePr>
+            <a:graphic xmlns:a="http://schemas.openxmlformats.org/drawingml/2006/main">
+              <a:graphicData uri="http://schemas.openxmlformats.org/drawingml/2006/picture">
+                <pic:pic xmlns:pic="http://schemas.openxmlformats.org/drawingml/2006/picture">
+                  <pic:nvPicPr>
+                    <pic:cNvPr id="1" name=""/>
+                    <pic:cNvPicPr/>
+                  </pic:nvPicPr>
+                  <pic:blipFill>
+                    <a:blip r:embed="rId60"/>
+                    <a:stretch>
+                      <a:fillRect/>
+                    </a:stretch>
+                  </pic:blipFill>
+                  <pic:spPr>
+                    <a:xfrm>
+                      <a:off x="0" y="0"/>
+                      <a:ext cx="5274310" cy="2809875"/>
+                    </a:xfrm>
+                    <a:prstGeom prst="rect">
+                      <a:avLst/>
+                    </a:prstGeom>
+                  </pic:spPr>
+                </pic:pic>
+              </a:graphicData>
+            </a:graphic>
+          </wp:inline>
+        </w:drawing>
+      </w:r>
+    </w:p>
+    <w:p/>
+    <w:p>
+      <w:pPr>
+        <w:pStyle w:val="3"/>
+        <w:numPr>
+          <w:ilvl w:val="0"/>
+          <w:numId w:val="6"/>
+        </w:numPr>
+        <w:rPr>
+          <w:shd w:val="clear" w:color="auto" w:fill="F8F8F8"/>
+        </w:rPr>
+      </w:pPr>
+      <w:r>
+        <w:rPr>
+          <w:shd w:val="clear" w:color="auto" w:fill="F8F8F8"/>
+        </w:rPr>
+        <w:t>static关键字</w:t>
+      </w:r>
+    </w:p>
+    <w:p>
+      <w:r>
+        <w:rPr>
+          <w:noProof/>
+        </w:rPr>
+        <w:lastRenderedPageBreak/>
+        <w:drawing>
+          <wp:inline distT="0" distB="0" distL="0" distR="0" wp14:anchorId="38813B02" wp14:editId="28D3DE6C">
+            <wp:extent cx="5274310" cy="2413635"/>
+            <wp:effectExtent l="0" t="0" r="2540" b="5715"/>
+            <wp:docPr id="52" name="图片 52"/>
+            <wp:cNvGraphicFramePr>
+              <a:graphicFrameLocks xmlns:a="http://schemas.openxmlformats.org/drawingml/2006/main" noChangeAspect="1"/>
+            </wp:cNvGraphicFramePr>
+            <a:graphic xmlns:a="http://schemas.openxmlformats.org/drawingml/2006/main">
+              <a:graphicData uri="http://schemas.openxmlformats.org/drawingml/2006/picture">
+                <pic:pic xmlns:pic="http://schemas.openxmlformats.org/drawingml/2006/picture">
+                  <pic:nvPicPr>
+                    <pic:cNvPr id="1" name=""/>
+                    <pic:cNvPicPr/>
+                  </pic:nvPicPr>
+                  <pic:blipFill>
+                    <a:blip r:embed="rId61"/>
+                    <a:stretch>
+                      <a:fillRect/>
+                    </a:stretch>
+                  </pic:blipFill>
+                  <pic:spPr>
+                    <a:xfrm>
+                      <a:off x="0" y="0"/>
+                      <a:ext cx="5274310" cy="2413635"/>
+                    </a:xfrm>
+                    <a:prstGeom prst="rect">
+                      <a:avLst/>
+                    </a:prstGeom>
+                  </pic:spPr>
+                </pic:pic>
+              </a:graphicData>
+            </a:graphic>
+          </wp:inline>
+        </w:drawing>
+      </w:r>
+    </w:p>
+    <w:p/>
+    <w:p>
+      <w:pPr>
+        <w:pStyle w:val="2"/>
+      </w:pPr>
+      <w:r>
+        <w:rPr>
+          <w:rFonts w:hint="eastAsia"/>
+        </w:rPr>
+        <w:t>4</w:t>
+      </w:r>
+      <w:r>
+        <w:rPr>
+          <w:rFonts w:hint="eastAsia"/>
+        </w:rPr>
+        <w:t>、</w:t>
+      </w:r>
+      <w:r>
+        <w:t>ES6 VS ES5</w:t>
+      </w:r>
+      <w:r>
+        <w:t>（</w:t>
+      </w:r>
+      <w:r>
+        <w:t>ES6</w:t>
+      </w:r>
+      <w:r>
+        <w:t>与</w:t>
+      </w:r>
+      <w:r>
+        <w:t>ES5</w:t>
+      </w:r>
+      <w:r>
+        <w:t>的区别）</w:t>
+      </w:r>
+    </w:p>
+    <w:p>
+      <w:pPr>
+        <w:pStyle w:val="3"/>
+      </w:pPr>
+      <w:r>
+        <w:t>01.在定义方面的不同</w:t>
+      </w:r>
+    </w:p>
+    <w:p>
+      <w:pPr>
+        <w:pStyle w:val="4"/>
+      </w:pPr>
+      <w:r>
+        <w:rPr>
+          <w:rFonts w:hint="eastAsia"/>
+        </w:rPr>
+        <w:lastRenderedPageBreak/>
+        <w:t>#</w:t>
+      </w:r>
+      <w:r>
+        <w:t>定义组件</w:t>
+      </w:r>
+    </w:p>
+    <w:p>
+      <w:r>
+        <w:rPr>
+          <w:noProof/>
+        </w:rPr>
+        <w:drawing>
+          <wp:inline distT="0" distB="0" distL="0" distR="0" wp14:anchorId="63D545DB" wp14:editId="2B37FA9A">
+            <wp:extent cx="5274310" cy="4208780"/>
+            <wp:effectExtent l="0" t="0" r="2540" b="1270"/>
+            <wp:docPr id="53" name="图片 53"/>
+            <wp:cNvGraphicFramePr>
+              <a:graphicFrameLocks xmlns:a="http://schemas.openxmlformats.org/drawingml/2006/main" noChangeAspect="1"/>
+            </wp:cNvGraphicFramePr>
+            <a:graphic xmlns:a="http://schemas.openxmlformats.org/drawingml/2006/main">
+              <a:graphicData uri="http://schemas.openxmlformats.org/drawingml/2006/picture">
+                <pic:pic xmlns:pic="http://schemas.openxmlformats.org/drawingml/2006/picture">
+                  <pic:nvPicPr>
+                    <pic:cNvPr id="1" name=""/>
+                    <pic:cNvPicPr/>
+                  </pic:nvPicPr>
+                  <pic:blipFill>
+                    <a:blip r:embed="rId62"/>
+                    <a:stretch>
+                      <a:fillRect/>
+                    </a:stretch>
+                  </pic:blipFill>
+                  <pic:spPr>
+                    <a:xfrm>
+                      <a:off x="0" y="0"/>
+                      <a:ext cx="5274310" cy="4208780"/>
+                    </a:xfrm>
+                    <a:prstGeom prst="rect">
+                      <a:avLst/>
+                    </a:prstGeom>
+                  </pic:spPr>
+                </pic:pic>
+              </a:graphicData>
+            </a:graphic>
+          </wp:inline>
+        </w:drawing>
+      </w:r>
+    </w:p>
+    <w:p>
+      <w:pPr>
+        <w:pStyle w:val="4"/>
+      </w:pPr>
+      <w:r>
+        <w:rPr>
+          <w:rFonts w:hint="eastAsia"/>
+        </w:rPr>
+        <w:lastRenderedPageBreak/>
+        <w:t>#</w:t>
+      </w:r>
+      <w:r>
+        <w:t>定义方法</w:t>
+      </w:r>
+    </w:p>
+    <w:p>
+      <w:r>
+        <w:rPr>
+          <w:noProof/>
+        </w:rPr>
+        <w:drawing>
+          <wp:inline distT="0" distB="0" distL="0" distR="0" wp14:anchorId="3511C56D" wp14:editId="08642D84">
+            <wp:extent cx="5274310" cy="4336415"/>
+            <wp:effectExtent l="0" t="0" r="2540" b="6985"/>
+            <wp:docPr id="54" name="图片 54"/>
+            <wp:cNvGraphicFramePr>
+              <a:graphicFrameLocks xmlns:a="http://schemas.openxmlformats.org/drawingml/2006/main" noChangeAspect="1"/>
+            </wp:cNvGraphicFramePr>
+            <a:graphic xmlns:a="http://schemas.openxmlformats.org/drawingml/2006/main">
+              <a:graphicData uri="http://schemas.openxmlformats.org/drawingml/2006/picture">
+                <pic:pic xmlns:pic="http://schemas.openxmlformats.org/drawingml/2006/picture">
+                  <pic:nvPicPr>
+                    <pic:cNvPr id="1" name=""/>
+                    <pic:cNvPicPr/>
+                  </pic:nvPicPr>
+                  <pic:blipFill>
+                    <a:blip r:embed="rId63"/>
+                    <a:stretch>
+                      <a:fillRect/>
+                    </a:stretch>
+                  </pic:blipFill>
+                  <pic:spPr>
+                    <a:xfrm>
+                      <a:off x="0" y="0"/>
+                      <a:ext cx="5274310" cy="4336415"/>
+                    </a:xfrm>
+                    <a:prstGeom prst="rect">
+                      <a:avLst/>
+                    </a:prstGeom>
+                  </pic:spPr>
+                </pic:pic>
+              </a:graphicData>
+            </a:graphic>
+          </wp:inline>
+        </w:drawing>
+      </w:r>
+    </w:p>
+    <w:p/>
+    <w:p>
+      <w:pPr>
+        <w:pStyle w:val="4"/>
+      </w:pPr>
+      <w:r>
+        <w:rPr>
+          <w:rFonts w:hint="eastAsia"/>
+        </w:rPr>
+        <w:lastRenderedPageBreak/>
+        <w:t>#</w:t>
+      </w:r>
+      <w:r>
+        <w:t>定义组件的属性类型和默认属性</w:t>
+      </w:r>
+    </w:p>
+    <w:p>
+      <w:r>
+        <w:rPr>
+          <w:noProof/>
+        </w:rPr>
+        <w:drawing>
+          <wp:inline distT="0" distB="0" distL="0" distR="0" wp14:anchorId="44EF073E" wp14:editId="22FFEE56">
+            <wp:extent cx="5274310" cy="3651250"/>
+            <wp:effectExtent l="0" t="0" r="2540" b="6350"/>
+            <wp:docPr id="55" name="图片 55"/>
+            <wp:cNvGraphicFramePr>
+              <a:graphicFrameLocks xmlns:a="http://schemas.openxmlformats.org/drawingml/2006/main" noChangeAspect="1"/>
+            </wp:cNvGraphicFramePr>
+            <a:graphic xmlns:a="http://schemas.openxmlformats.org/drawingml/2006/main">
+              <a:graphicData uri="http://schemas.openxmlformats.org/drawingml/2006/picture">
+                <pic:pic xmlns:pic="http://schemas.openxmlformats.org/drawingml/2006/picture">
+                  <pic:nvPicPr>
+                    <pic:cNvPr id="1" name=""/>
+                    <pic:cNvPicPr/>
+                  </pic:nvPicPr>
+                  <pic:blipFill>
+                    <a:blip r:embed="rId64"/>
+                    <a:stretch>
+                      <a:fillRect/>
+                    </a:stretch>
+                  </pic:blipFill>
+                  <pic:spPr>
+                    <a:xfrm>
+                      <a:off x="0" y="0"/>
+                      <a:ext cx="5274310" cy="3651250"/>
+                    </a:xfrm>
+                    <a:prstGeom prst="rect">
+                      <a:avLst/>
+                    </a:prstGeom>
+                  </pic:spPr>
+                </pic:pic>
+              </a:graphicData>
+            </a:graphic>
+          </wp:inline>
+        </w:drawing>
+      </w:r>
+    </w:p>
+    <w:p>
+      <w:r>
+        <w:rPr>
+          <w:noProof/>
+        </w:rPr>
+        <w:drawing>
+          <wp:inline distT="0" distB="0" distL="0" distR="0" wp14:anchorId="59C40208" wp14:editId="2A79D3C9">
+            <wp:extent cx="5274310" cy="3406775"/>
+            <wp:effectExtent l="0" t="0" r="2540" b="3175"/>
+            <wp:docPr id="56" name="图片 56"/>
+            <wp:cNvGraphicFramePr>
+              <a:graphicFrameLocks xmlns:a="http://schemas.openxmlformats.org/drawingml/2006/main" noChangeAspect="1"/>
+            </wp:cNvGraphicFramePr>
+            <a:graphic xmlns:a="http://schemas.openxmlformats.org/drawingml/2006/main">
+              <a:graphicData uri="http://schemas.openxmlformats.org/drawingml/2006/picture">
+                <pic:pic xmlns:pic="http://schemas.openxmlformats.org/drawingml/2006/picture">
+                  <pic:nvPicPr>
+                    <pic:cNvPr id="1" name=""/>
+                    <pic:cNvPicPr/>
+                  </pic:nvPicPr>
+                  <pic:blipFill>
+                    <a:blip r:embed="rId65"/>
+                    <a:stretch>
+                      <a:fillRect/>
+                    </a:stretch>
+                  </pic:blipFill>
+                  <pic:spPr>
+                    <a:xfrm>
+                      <a:off x="0" y="0"/>
+                      <a:ext cx="5274310" cy="3406775"/>
+                    </a:xfrm>
+                    <a:prstGeom prst="rect">
+                      <a:avLst/>
+                    </a:prstGeom>
+                  </pic:spPr>
+                </pic:pic>
+              </a:graphicData>
+            </a:graphic>
+          </wp:inline>
+        </w:drawing>
+      </w:r>
+    </w:p>
+    <w:p>
+      <w:r>
+        <w:rPr>
+          <w:noProof/>
+        </w:rPr>
+        <w:lastRenderedPageBreak/>
+        <w:drawing>
+          <wp:inline distT="0" distB="0" distL="0" distR="0" wp14:anchorId="08373F6B" wp14:editId="038D3F2E">
+            <wp:extent cx="5274310" cy="3404870"/>
+            <wp:effectExtent l="0" t="0" r="2540" b="5080"/>
+            <wp:docPr id="57" name="图片 57"/>
+            <wp:cNvGraphicFramePr>
+              <a:graphicFrameLocks xmlns:a="http://schemas.openxmlformats.org/drawingml/2006/main" noChangeAspect="1"/>
+            </wp:cNvGraphicFramePr>
+            <a:graphic xmlns:a="http://schemas.openxmlformats.org/drawingml/2006/main">
+              <a:graphicData uri="http://schemas.openxmlformats.org/drawingml/2006/picture">
+                <pic:pic xmlns:pic="http://schemas.openxmlformats.org/drawingml/2006/picture">
+                  <pic:nvPicPr>
+                    <pic:cNvPr id="1" name=""/>
+                    <pic:cNvPicPr/>
+                  </pic:nvPicPr>
+                  <pic:blipFill>
+                    <a:blip r:embed="rId66"/>
+                    <a:stretch>
+                      <a:fillRect/>
+                    </a:stretch>
+                  </pic:blipFill>
+                  <pic:spPr>
+                    <a:xfrm>
+                      <a:off x="0" y="0"/>
+                      <a:ext cx="5274310" cy="3404870"/>
+                    </a:xfrm>
+                    <a:prstGeom prst="rect">
+                      <a:avLst/>
+                    </a:prstGeom>
+                  </pic:spPr>
+                </pic:pic>
+              </a:graphicData>
+            </a:graphic>
+          </wp:inline>
+        </w:drawing>
+      </w:r>
+    </w:p>
+    <w:p/>
+    <w:p>
+      <w:pPr>
+        <w:pStyle w:val="3"/>
+      </w:pPr>
+      <w:r>
+        <w:rPr>
+          <w:rFonts w:hint="eastAsia"/>
+        </w:rPr>
+        <w:t>02、</w:t>
+      </w:r>
+      <w:r>
+        <w:t>在导入(import)与导出(export)组件上的不同</w:t>
+      </w:r>
+    </w:p>
+    <w:p>
+      <w:pPr>
+        <w:pStyle w:val="4"/>
+      </w:pPr>
+      <w:r>
+        <w:rPr>
+          <w:rFonts w:hint="eastAsia"/>
+        </w:rPr>
+        <w:t>#</w:t>
+      </w:r>
+      <w:r>
+        <w:t>导入组件</w:t>
+      </w:r>
+    </w:p>
+    <w:p>
+      <w:r>
+        <w:rPr>
+          <w:noProof/>
+        </w:rPr>
+        <w:drawing>
+          <wp:inline distT="0" distB="0" distL="0" distR="0" wp14:anchorId="5ED12080" wp14:editId="6B0EE51D">
+            <wp:extent cx="5274310" cy="3201035"/>
+            <wp:effectExtent l="0" t="0" r="2540" b="0"/>
+            <wp:docPr id="58" name="图片 58"/>
+            <wp:cNvGraphicFramePr>
+              <a:graphicFrameLocks xmlns:a="http://schemas.openxmlformats.org/drawingml/2006/main" noChangeAspect="1"/>
+            </wp:cNvGraphicFramePr>
+            <a:graphic xmlns:a="http://schemas.openxmlformats.org/drawingml/2006/main">
+              <a:graphicData uri="http://schemas.openxmlformats.org/drawingml/2006/picture">
+                <pic:pic xmlns:pic="http://schemas.openxmlformats.org/drawingml/2006/picture">
+                  <pic:nvPicPr>
+                    <pic:cNvPr id="1" name=""/>
+                    <pic:cNvPicPr/>
+                  </pic:nvPicPr>
+                  <pic:blipFill>
+                    <a:blip r:embed="rId67"/>
+                    <a:stretch>
+                      <a:fillRect/>
+                    </a:stretch>
+                  </pic:blipFill>
+                  <pic:spPr>
+                    <a:xfrm>
+                      <a:off x="0" y="0"/>
+                      <a:ext cx="5274310" cy="3201035"/>
+                    </a:xfrm>
+                    <a:prstGeom prst="rect">
+                      <a:avLst/>
+                    </a:prstGeom>
+                  </pic:spPr>
+                </pic:pic>
+              </a:graphicData>
+            </a:graphic>
+          </wp:inline>
+        </w:drawing>
+      </w:r>
+    </w:p>
+    <w:p>
+      <w:r>
+        <w:rPr>
+          <w:noProof/>
+        </w:rPr>
+        <w:lastRenderedPageBreak/>
+        <w:drawing>
+          <wp:inline distT="0" distB="0" distL="0" distR="0" wp14:anchorId="1848DB00" wp14:editId="1671124F">
+            <wp:extent cx="5274310" cy="4639945"/>
+            <wp:effectExtent l="0" t="0" r="2540" b="8255"/>
+            <wp:docPr id="59" name="图片 59"/>
+            <wp:cNvGraphicFramePr>
+              <a:graphicFrameLocks xmlns:a="http://schemas.openxmlformats.org/drawingml/2006/main" noChangeAspect="1"/>
+            </wp:cNvGraphicFramePr>
+            <a:graphic xmlns:a="http://schemas.openxmlformats.org/drawingml/2006/main">
+              <a:graphicData uri="http://schemas.openxmlformats.org/drawingml/2006/picture">
+                <pic:pic xmlns:pic="http://schemas.openxmlformats.org/drawingml/2006/picture">
+                  <pic:nvPicPr>
+                    <pic:cNvPr id="1" name=""/>
+                    <pic:cNvPicPr/>
+                  </pic:nvPicPr>
+                  <pic:blipFill>
+                    <a:blip r:embed="rId68"/>
+                    <a:stretch>
+                      <a:fillRect/>
+                    </a:stretch>
+                  </pic:blipFill>
+                  <pic:spPr>
+                    <a:xfrm>
+                      <a:off x="0" y="0"/>
+                      <a:ext cx="5274310" cy="4639945"/>
+                    </a:xfrm>
+                    <a:prstGeom prst="rect">
+                      <a:avLst/>
+                    </a:prstGeom>
+                  </pic:spPr>
+                </pic:pic>
+              </a:graphicData>
+            </a:graphic>
+          </wp:inline>
+        </w:drawing>
+      </w:r>
+    </w:p>
+    <w:p/>
+    <w:p>
+      <w:pPr>
+        <w:pStyle w:val="4"/>
+      </w:pPr>
+      <w:r>
+        <w:rPr>
+          <w:rFonts w:hint="eastAsia"/>
+        </w:rPr>
+        <w:t>#</w:t>
+      </w:r>
+      <w:r>
+        <w:t>导出组件</w:t>
+      </w:r>
+    </w:p>
+    <w:p>
+      <w:r>
+        <w:rPr>
+          <w:noProof/>
+        </w:rPr>
+        <w:drawing>
+          <wp:inline distT="0" distB="0" distL="0" distR="0" wp14:anchorId="0D4B7337" wp14:editId="5BEC0E20">
+            <wp:extent cx="5274310" cy="2778125"/>
+            <wp:effectExtent l="0" t="0" r="2540" b="3175"/>
+            <wp:docPr id="60" name="图片 60"/>
+            <wp:cNvGraphicFramePr>
+              <a:graphicFrameLocks xmlns:a="http://schemas.openxmlformats.org/drawingml/2006/main" noChangeAspect="1"/>
+            </wp:cNvGraphicFramePr>
+            <a:graphic xmlns:a="http://schemas.openxmlformats.org/drawingml/2006/main">
+              <a:graphicData uri="http://schemas.openxmlformats.org/drawingml/2006/picture">
+                <pic:pic xmlns:pic="http://schemas.openxmlformats.org/drawingml/2006/picture">
+                  <pic:nvPicPr>
+                    <pic:cNvPr id="1" name=""/>
+                    <pic:cNvPicPr/>
+                  </pic:nvPicPr>
+                  <pic:blipFill>
+                    <a:blip r:embed="rId69"/>
+                    <a:stretch>
+                      <a:fillRect/>
+                    </a:stretch>
+                  </pic:blipFill>
+                  <pic:spPr>
+                    <a:xfrm>
+                      <a:off x="0" y="0"/>
+                      <a:ext cx="5274310" cy="2778125"/>
+                    </a:xfrm>
+                    <a:prstGeom prst="rect">
+                      <a:avLst/>
+                    </a:prstGeom>
+                  </pic:spPr>
+                </pic:pic>
+              </a:graphicData>
+            </a:graphic>
+          </wp:inline>
+        </w:drawing>
+      </w:r>
+    </w:p>
+    <w:p>
+      <w:pPr>
+        <w:pStyle w:val="3"/>
+      </w:pPr>
+      <w:r>
+        <w:lastRenderedPageBreak/>
+        <w:t>0</w:t>
+      </w:r>
+      <w:r>
+        <w:t>3</w:t>
+      </w:r>
+      <w:r>
+        <w:rPr>
+          <w:rFonts w:hint="eastAsia"/>
+        </w:rPr>
+        <w:t>、</w:t>
+      </w:r>
+      <w:r>
+        <w:t>在初始化state上的不同</w:t>
+      </w:r>
+    </w:p>
+    <w:p>
+      <w:r>
+        <w:rPr>
+          <w:noProof/>
+        </w:rPr>
+        <w:drawing>
+          <wp:inline distT="0" distB="0" distL="0" distR="0" wp14:anchorId="20656939" wp14:editId="746A2D8B">
+            <wp:extent cx="5274310" cy="1673225"/>
+            <wp:effectExtent l="0" t="0" r="2540" b="3175"/>
+            <wp:docPr id="61" name="图片 61"/>
+            <wp:cNvGraphicFramePr>
+              <a:graphicFrameLocks xmlns:a="http://schemas.openxmlformats.org/drawingml/2006/main" noChangeAspect="1"/>
+            </wp:cNvGraphicFramePr>
+            <a:graphic xmlns:a="http://schemas.openxmlformats.org/drawingml/2006/main">
+              <a:graphicData uri="http://schemas.openxmlformats.org/drawingml/2006/picture">
+                <pic:pic xmlns:pic="http://schemas.openxmlformats.org/drawingml/2006/picture">
+                  <pic:nvPicPr>
+                    <pic:cNvPr id="1" name=""/>
+                    <pic:cNvPicPr/>
+                  </pic:nvPicPr>
+                  <pic:blipFill>
+                    <a:blip r:embed="rId70"/>
+                    <a:stretch>
+                      <a:fillRect/>
+                    </a:stretch>
+                  </pic:blipFill>
+                  <pic:spPr>
+                    <a:xfrm>
+                      <a:off x="0" y="0"/>
+                      <a:ext cx="5274310" cy="1673225"/>
+                    </a:xfrm>
+                    <a:prstGeom prst="rect">
+                      <a:avLst/>
+                    </a:prstGeom>
+                  </pic:spPr>
+                </pic:pic>
+              </a:graphicData>
+            </a:graphic>
+          </wp:inline>
+        </w:drawing>
+      </w:r>
+    </w:p>
+    <w:p>
+      <w:r>
+        <w:rPr>
+          <w:noProof/>
+        </w:rPr>
+        <w:drawing>
+          <wp:inline distT="0" distB="0" distL="0" distR="0" wp14:anchorId="1E2E67AE" wp14:editId="4630B16C">
+            <wp:extent cx="5274310" cy="3311525"/>
+            <wp:effectExtent l="0" t="0" r="2540" b="3175"/>
+            <wp:docPr id="62" name="图片 62"/>
+            <wp:cNvGraphicFramePr>
+              <a:graphicFrameLocks xmlns:a="http://schemas.openxmlformats.org/drawingml/2006/main" noChangeAspect="1"/>
+            </wp:cNvGraphicFramePr>
+            <a:graphic xmlns:a="http://schemas.openxmlformats.org/drawingml/2006/main">
+              <a:graphicData uri="http://schemas.openxmlformats.org/drawingml/2006/picture">
+                <pic:pic xmlns:pic="http://schemas.openxmlformats.org/drawingml/2006/picture">
+                  <pic:nvPicPr>
+                    <pic:cNvPr id="1" name=""/>
+                    <pic:cNvPicPr/>
+                  </pic:nvPicPr>
+                  <pic:blipFill>
+                    <a:blip r:embed="rId71"/>
+                    <a:stretch>
+                      <a:fillRect/>
+                    </a:stretch>
+                  </pic:blipFill>
+                  <pic:spPr>
+                    <a:xfrm>
+                      <a:off x="0" y="0"/>
+                      <a:ext cx="5274310" cy="3311525"/>
+                    </a:xfrm>
+                    <a:prstGeom prst="rect">
+                      <a:avLst/>
+                    </a:prstGeom>
+                  </pic:spPr>
+                </pic:pic>
+              </a:graphicData>
+            </a:graphic>
+          </wp:inline>
+        </w:drawing>
+      </w:r>
+    </w:p>
+    <w:p>
+      <w:pPr>
+        <w:pStyle w:val="3"/>
+        <w:shd w:val="clear" w:color="auto" w:fill="FFFFFF"/>
+        <w:spacing w:before="450" w:beforeAutospacing="0" w:after="150" w:afterAutospacing="0"/>
+        <w:rPr>
+          <w:rFonts w:ascii="Arial" w:hAnsi="Arial" w:cs="Arial"/>
+          <w:color w:val="404040"/>
+          <w:sz w:val="36"/>
+          <w:szCs w:val="36"/>
+        </w:rPr>
+      </w:pPr>
+      <w:r>
+        <w:rPr>
+          <w:rFonts w:ascii="Arial" w:hAnsi="Arial" w:cs="Arial"/>
+          <w:color w:val="404040"/>
+          <w:sz w:val="36"/>
+          <w:szCs w:val="36"/>
+        </w:rPr>
+        <w:t>0</w:t>
+      </w:r>
+      <w:r>
+        <w:rPr>
+          <w:rFonts w:ascii="Arial" w:hAnsi="Arial" w:cs="Arial"/>
+          <w:color w:val="404040"/>
+          <w:sz w:val="36"/>
+          <w:szCs w:val="36"/>
+        </w:rPr>
+        <w:t>4</w:t>
+      </w:r>
+      <w:r>
+        <w:rPr>
+          <w:rFonts w:ascii="Arial" w:hAnsi="Arial" w:cs="Arial" w:hint="eastAsia"/>
+          <w:color w:val="404040"/>
+          <w:sz w:val="36"/>
+          <w:szCs w:val="36"/>
+        </w:rPr>
+        <w:t>、</w:t>
+      </w:r>
+      <w:r>
+        <w:rPr>
+          <w:rFonts w:ascii="Arial" w:hAnsi="Arial" w:cs="Arial"/>
+          <w:color w:val="404040"/>
+          <w:sz w:val="36"/>
+          <w:szCs w:val="36"/>
+        </w:rPr>
+        <w:t>在方法作为回调上的不同</w:t>
+      </w:r>
+    </w:p>
+    <w:p>
+      <w:pPr>
+        <w:rPr>
+          <w:rFonts w:ascii="Arial" w:hAnsi="Arial" w:cs="Arial"/>
+          <w:color w:val="404040"/>
+          <w:sz w:val="36"/>
+          <w:szCs w:val="36"/>
+        </w:rPr>
+      </w:pPr>
+      <w:r>
+        <w:rPr>
+          <w:noProof/>
+        </w:rPr>
+        <w:lastRenderedPageBreak/>
+        <w:drawing>
+          <wp:inline distT="0" distB="0" distL="0" distR="0" wp14:anchorId="7CB44227" wp14:editId="552A6E55">
+            <wp:extent cx="5274310" cy="3423920"/>
+            <wp:effectExtent l="0" t="0" r="2540" b="5080"/>
+            <wp:docPr id="63" name="图片 63"/>
+            <wp:cNvGraphicFramePr>
+              <a:graphicFrameLocks xmlns:a="http://schemas.openxmlformats.org/drawingml/2006/main" noChangeAspect="1"/>
+            </wp:cNvGraphicFramePr>
+            <a:graphic xmlns:a="http://schemas.openxmlformats.org/drawingml/2006/main">
+              <a:graphicData uri="http://schemas.openxmlformats.org/drawingml/2006/picture">
+                <pic:pic xmlns:pic="http://schemas.openxmlformats.org/drawingml/2006/picture">
+                  <pic:nvPicPr>
+                    <pic:cNvPr id="1" name=""/>
+                    <pic:cNvPicPr/>
+                  </pic:nvPicPr>
+                  <pic:blipFill>
+                    <a:blip r:embed="rId72"/>
+                    <a:stretch>
+                      <a:fillRect/>
+                    </a:stretch>
+                  </pic:blipFill>
+                  <pic:spPr>
+                    <a:xfrm>
+                      <a:off x="0" y="0"/>
+                      <a:ext cx="5274310" cy="3423920"/>
+                    </a:xfrm>
+                    <a:prstGeom prst="rect">
+                      <a:avLst/>
+                    </a:prstGeom>
+                  </pic:spPr>
+                </pic:pic>
+              </a:graphicData>
+            </a:graphic>
+          </wp:inline>
+        </w:drawing>
+      </w:r>
+    </w:p>
+    <w:p>
+      <w:pPr>
+        <w:pStyle w:val="3"/>
+        <w:shd w:val="clear" w:color="auto" w:fill="FFFFFF"/>
+        <w:spacing w:before="450" w:beforeAutospacing="0" w:after="150" w:afterAutospacing="0"/>
+        <w:rPr>
+          <w:rFonts w:ascii="Arial" w:hAnsi="Arial" w:cs="Arial"/>
+          <w:color w:val="404040"/>
+          <w:sz w:val="36"/>
+          <w:szCs w:val="36"/>
+        </w:rPr>
+      </w:pPr>
+      <w:r>
+        <w:rPr>
+          <w:noProof/>
+        </w:rPr>
+        <w:drawing>
+          <wp:inline distT="0" distB="0" distL="0" distR="0" wp14:anchorId="6EF9338D" wp14:editId="0785F772">
+            <wp:extent cx="5274310" cy="3004820"/>
+            <wp:effectExtent l="0" t="0" r="2540" b="5080"/>
+            <wp:docPr id="64" name="图片 64"/>
+            <wp:cNvGraphicFramePr>
+              <a:graphicFrameLocks xmlns:a="http://schemas.openxmlformats.org/drawingml/2006/main" noChangeAspect="1"/>
+            </wp:cNvGraphicFramePr>
+            <a:graphic xmlns:a="http://schemas.openxmlformats.org/drawingml/2006/main">
+              <a:graphicData uri="http://schemas.openxmlformats.org/drawingml/2006/picture">
+                <pic:pic xmlns:pic="http://schemas.openxmlformats.org/drawingml/2006/picture">
+                  <pic:nvPicPr>
+                    <pic:cNvPr id="1" name=""/>
+                    <pic:cNvPicPr/>
+                  </pic:nvPicPr>
+                  <pic:blipFill>
+                    <a:blip r:embed="rId73"/>
+                    <a:stretch>
+                      <a:fillRect/>
+                    </a:stretch>
+                  </pic:blipFill>
+                  <pic:spPr>
+                    <a:xfrm>
+                      <a:off x="0" y="0"/>
+                      <a:ext cx="5274310" cy="3004820"/>
+                    </a:xfrm>
+                    <a:prstGeom prst="rect">
+                      <a:avLst/>
+                    </a:prstGeom>
+                  </pic:spPr>
+                </pic:pic>
+              </a:graphicData>
+            </a:graphic>
+          </wp:inline>
+        </w:drawing>
+      </w:r>
+    </w:p>
     <w:p/>
     <w:sectPr>
       <w:pgSz w:w="11906" w:h="16838"/>
@@ -6756,9 +9036,6 @@
     <w:p>
       <w:pPr>
         <w:pStyle w:val="a3"/>
-        <w:rPr>
-          <w:rFonts w:hint="eastAsia"/>
-        </w:rPr>
       </w:pPr>
       <w:r>
         <w:t>react-native run-android  --</w:t>
@@ -6871,9 +9148,6 @@
           <w:ilvl w:val="0"/>
           <w:numId w:val="8"/>
         </w:numPr>
-        <w:rPr>
-          <w:rFonts w:hint="eastAsia"/>
-        </w:rPr>
       </w:pPr>
       <w:r>
         <w:t>在调用处使用箭头函数</w:t>
@@ -6916,9 +9190,6 @@
     <w:p>
       <w:pPr>
         <w:pStyle w:val="a3"/>
-        <w:rPr>
-          <w:rFonts w:hint="eastAsia"/>
-        </w:rPr>
       </w:pPr>
       <w:r>
         <w:rPr>
@@ -7993,6 +10264,95 @@
     </w:lvl>
   </w:abstractNum>
   <w:abstractNum w:abstractNumId="7" w15:restartNumberingAfterBreak="0">
+    <w:nsid w:val="52570A24"/>
+    <w:multiLevelType w:val="hybridMultilevel"/>
+    <w:tmpl w:val="71BEE02C"/>
+    <w:lvl w:ilvl="0" w:tplc="DE90CC40">
+      <w:start w:val="4"/>
+      <w:numFmt w:val="decimalZero"/>
+      <w:lvlText w:val="%1、"/>
+      <w:lvlJc w:val="left"/>
+      <w:pPr>
+        <w:ind w:left="1305" w:hanging="720"/>
+      </w:pPr>
+      <w:rPr>
+        <w:rFonts w:hint="default"/>
+      </w:rPr>
+    </w:lvl>
+    <w:lvl w:ilvl="1" w:tplc="04090019" w:tentative="1">
+      <w:start w:val="1"/>
+      <w:numFmt w:val="lowerLetter"/>
+      <w:lvlText w:val="%2)"/>
+      <w:lvlJc w:val="left"/>
+      <w:pPr>
+        <w:ind w:left="1425" w:hanging="420"/>
+      </w:pPr>
+    </w:lvl>
+    <w:lvl w:ilvl="2" w:tplc="0409001B" w:tentative="1">
+      <w:start w:val="1"/>
+      <w:numFmt w:val="lowerRoman"/>
+      <w:lvlText w:val="%3."/>
+      <w:lvlJc w:val="right"/>
+      <w:pPr>
+        <w:ind w:left="1845" w:hanging="420"/>
+      </w:pPr>
+    </w:lvl>
+    <w:lvl w:ilvl="3" w:tplc="0409000F" w:tentative="1">
+      <w:start w:val="1"/>
+      <w:numFmt w:val="decimal"/>
+      <w:lvlText w:val="%4."/>
+      <w:lvlJc w:val="left"/>
+      <w:pPr>
+        <w:ind w:left="2265" w:hanging="420"/>
+      </w:pPr>
+    </w:lvl>
+    <w:lvl w:ilvl="4" w:tplc="04090019" w:tentative="1">
+      <w:start w:val="1"/>
+      <w:numFmt w:val="lowerLetter"/>
+      <w:lvlText w:val="%5)"/>
+      <w:lvlJc w:val="left"/>
+      <w:pPr>
+        <w:ind w:left="2685" w:hanging="420"/>
+      </w:pPr>
+    </w:lvl>
+    <w:lvl w:ilvl="5" w:tplc="0409001B" w:tentative="1">
+      <w:start w:val="1"/>
+      <w:numFmt w:val="lowerRoman"/>
+      <w:lvlText w:val="%6."/>
+      <w:lvlJc w:val="right"/>
+      <w:pPr>
+        <w:ind w:left="3105" w:hanging="420"/>
+      </w:pPr>
+    </w:lvl>
+    <w:lvl w:ilvl="6" w:tplc="0409000F" w:tentative="1">
+      <w:start w:val="1"/>
+      <w:numFmt w:val="decimal"/>
+      <w:lvlText w:val="%7."/>
+      <w:lvlJc w:val="left"/>
+      <w:pPr>
+        <w:ind w:left="3525" w:hanging="420"/>
+      </w:pPr>
+    </w:lvl>
+    <w:lvl w:ilvl="7" w:tplc="04090019" w:tentative="1">
+      <w:start w:val="1"/>
+      <w:numFmt w:val="lowerLetter"/>
+      <w:lvlText w:val="%8)"/>
+      <w:lvlJc w:val="left"/>
+      <w:pPr>
+        <w:ind w:left="3945" w:hanging="420"/>
+      </w:pPr>
+    </w:lvl>
+    <w:lvl w:ilvl="8" w:tplc="0409001B" w:tentative="1">
+      <w:start w:val="1"/>
+      <w:numFmt w:val="lowerRoman"/>
+      <w:lvlText w:val="%9."/>
+      <w:lvlJc w:val="right"/>
+      <w:pPr>
+        <w:ind w:left="4365" w:hanging="420"/>
+      </w:pPr>
+    </w:lvl>
+  </w:abstractNum>
+  <w:abstractNum w:abstractNumId="8" w15:restartNumberingAfterBreak="0">
     <w:nsid w:val="58DA14F4"/>
     <w:multiLevelType w:val="singleLevel"/>
     <w:tmpl w:val="58DA14F4"/>
@@ -8004,7 +10364,7 @@
       <w:lvlJc w:val="left"/>
     </w:lvl>
   </w:abstractNum>
-  <w:abstractNum w:abstractNumId="8" w15:restartNumberingAfterBreak="0">
+  <w:abstractNum w:abstractNumId="9" w15:restartNumberingAfterBreak="0">
     <w:nsid w:val="58DA15E9"/>
     <w:multiLevelType w:val="singleLevel"/>
     <w:tmpl w:val="58DA15E9"/>
@@ -8016,7 +10376,7 @@
       <w:lvlJc w:val="left"/>
     </w:lvl>
   </w:abstractNum>
-  <w:abstractNum w:abstractNumId="9" w15:restartNumberingAfterBreak="0">
+  <w:abstractNum w:abstractNumId="10" w15:restartNumberingAfterBreak="0">
     <w:nsid w:val="58DA16CD"/>
     <w:multiLevelType w:val="singleLevel"/>
     <w:tmpl w:val="58DA16CD"/>
@@ -8028,7 +10388,7 @@
       <w:lvlJc w:val="left"/>
     </w:lvl>
   </w:abstractNum>
-  <w:abstractNum w:abstractNumId="10" w15:restartNumberingAfterBreak="0">
+  <w:abstractNum w:abstractNumId="11" w15:restartNumberingAfterBreak="0">
     <w:nsid w:val="58DA1738"/>
     <w:multiLevelType w:val="multilevel"/>
     <w:tmpl w:val="A17CBADC"/>
@@ -8112,7 +10472,7 @@
       </w:pPr>
     </w:lvl>
   </w:abstractNum>
-  <w:abstractNum w:abstractNumId="11" w15:restartNumberingAfterBreak="0">
+  <w:abstractNum w:abstractNumId="12" w15:restartNumberingAfterBreak="0">
     <w:nsid w:val="58DCC7FB"/>
     <w:multiLevelType w:val="singleLevel"/>
     <w:tmpl w:val="58DCC7FB"/>
@@ -8124,7 +10484,7 @@
       <w:lvlJc w:val="left"/>
     </w:lvl>
   </w:abstractNum>
-  <w:abstractNum w:abstractNumId="12" w15:restartNumberingAfterBreak="0">
+  <w:abstractNum w:abstractNumId="13" w15:restartNumberingAfterBreak="0">
     <w:nsid w:val="5EF40CD3"/>
     <w:multiLevelType w:val="hybridMultilevel"/>
     <w:tmpl w:val="590EF76C"/>
@@ -8213,7 +10573,7 @@
       </w:pPr>
     </w:lvl>
   </w:abstractNum>
-  <w:abstractNum w:abstractNumId="13" w15:restartNumberingAfterBreak="0">
+  <w:abstractNum w:abstractNumId="14" w15:restartNumberingAfterBreak="0">
     <w:nsid w:val="6A742505"/>
     <w:multiLevelType w:val="multilevel"/>
     <w:tmpl w:val="E75A1D00"/>
@@ -8362,7 +10722,96 @@
       </w:rPr>
     </w:lvl>
   </w:abstractNum>
-  <w:abstractNum w:abstractNumId="14" w15:restartNumberingAfterBreak="0">
+  <w:abstractNum w:abstractNumId="15" w15:restartNumberingAfterBreak="0">
+    <w:nsid w:val="6F9D298F"/>
+    <w:multiLevelType w:val="hybridMultilevel"/>
+    <w:tmpl w:val="7268948A"/>
+    <w:lvl w:ilvl="0" w:tplc="60226E86">
+      <w:start w:val="4"/>
+      <w:numFmt w:val="decimalZero"/>
+      <w:lvlText w:val="%1、"/>
+      <w:lvlJc w:val="left"/>
+      <w:pPr>
+        <w:ind w:left="720" w:hanging="720"/>
+      </w:pPr>
+      <w:rPr>
+        <w:rFonts w:hint="default"/>
+      </w:rPr>
+    </w:lvl>
+    <w:lvl w:ilvl="1" w:tplc="04090019" w:tentative="1">
+      <w:start w:val="1"/>
+      <w:numFmt w:val="lowerLetter"/>
+      <w:lvlText w:val="%2)"/>
+      <w:lvlJc w:val="left"/>
+      <w:pPr>
+        <w:ind w:left="840" w:hanging="420"/>
+      </w:pPr>
+    </w:lvl>
+    <w:lvl w:ilvl="2" w:tplc="0409001B" w:tentative="1">
+      <w:start w:val="1"/>
+      <w:numFmt w:val="lowerRoman"/>
+      <w:lvlText w:val="%3."/>
+      <w:lvlJc w:val="right"/>
+      <w:pPr>
+        <w:ind w:left="1260" w:hanging="420"/>
+      </w:pPr>
+    </w:lvl>
+    <w:lvl w:ilvl="3" w:tplc="0409000F" w:tentative="1">
+      <w:start w:val="1"/>
+      <w:numFmt w:val="decimal"/>
+      <w:lvlText w:val="%4."/>
+      <w:lvlJc w:val="left"/>
+      <w:pPr>
+        <w:ind w:left="1680" w:hanging="420"/>
+      </w:pPr>
+    </w:lvl>
+    <w:lvl w:ilvl="4" w:tplc="04090019" w:tentative="1">
+      <w:start w:val="1"/>
+      <w:numFmt w:val="lowerLetter"/>
+      <w:lvlText w:val="%5)"/>
+      <w:lvlJc w:val="left"/>
+      <w:pPr>
+        <w:ind w:left="2100" w:hanging="420"/>
+      </w:pPr>
+    </w:lvl>
+    <w:lvl w:ilvl="5" w:tplc="0409001B" w:tentative="1">
+      <w:start w:val="1"/>
+      <w:numFmt w:val="lowerRoman"/>
+      <w:lvlText w:val="%6."/>
+      <w:lvlJc w:val="right"/>
+      <w:pPr>
+        <w:ind w:left="2520" w:hanging="420"/>
+      </w:pPr>
+    </w:lvl>
+    <w:lvl w:ilvl="6" w:tplc="0409000F" w:tentative="1">
+      <w:start w:val="1"/>
+      <w:numFmt w:val="decimal"/>
+      <w:lvlText w:val="%7."/>
+      <w:lvlJc w:val="left"/>
+      <w:pPr>
+        <w:ind w:left="2940" w:hanging="420"/>
+      </w:pPr>
+    </w:lvl>
+    <w:lvl w:ilvl="7" w:tplc="04090019" w:tentative="1">
+      <w:start w:val="1"/>
+      <w:numFmt w:val="lowerLetter"/>
+      <w:lvlText w:val="%8)"/>
+      <w:lvlJc w:val="left"/>
+      <w:pPr>
+        <w:ind w:left="3360" w:hanging="420"/>
+      </w:pPr>
+    </w:lvl>
+    <w:lvl w:ilvl="8" w:tplc="0409001B" w:tentative="1">
+      <w:start w:val="1"/>
+      <w:numFmt w:val="lowerRoman"/>
+      <w:lvlText w:val="%9."/>
+      <w:lvlJc w:val="right"/>
+      <w:pPr>
+        <w:ind w:left="3780" w:hanging="420"/>
+      </w:pPr>
+    </w:lvl>
+  </w:abstractNum>
+  <w:abstractNum w:abstractNumId="16" w15:restartNumberingAfterBreak="0">
     <w:nsid w:val="755476EE"/>
     <w:multiLevelType w:val="multilevel"/>
     <w:tmpl w:val="C51C59C8"/>
@@ -8512,25 +10961,25 @@
     </w:lvl>
   </w:abstractNum>
   <w:num w:numId="1">
-    <w:abstractNumId w:val="7"/>
+    <w:abstractNumId w:val="8"/>
   </w:num>
   <w:num w:numId="2">
-    <w:abstractNumId w:val="8"/>
+    <w:abstractNumId w:val="9"/>
   </w:num>
   <w:num w:numId="3">
-    <w:abstractNumId w:val="9"/>
+    <w:abstractNumId w:val="10"/>
   </w:num>
   <w:num w:numId="4">
-    <w:abstractNumId w:val="10"/>
+    <w:abstractNumId w:val="11"/>
   </w:num>
   <w:num w:numId="5">
-    <w:abstractNumId w:val="11"/>
+    <w:abstractNumId w:val="12"/>
   </w:num>
   <w:num w:numId="6">
     <w:abstractNumId w:val="4"/>
   </w:num>
   <w:num w:numId="7">
-    <w:abstractNumId w:val="12"/>
+    <w:abstractNumId w:val="13"/>
   </w:num>
   <w:num w:numId="8">
     <w:abstractNumId w:val="0"/>
@@ -8548,13 +10997,19 @@
     <w:abstractNumId w:val="1"/>
   </w:num>
   <w:num w:numId="13">
-    <w:abstractNumId w:val="13"/>
+    <w:abstractNumId w:val="14"/>
   </w:num>
   <w:num w:numId="14">
     <w:abstractNumId w:val="2"/>
   </w:num>
   <w:num w:numId="15">
-    <w:abstractNumId w:val="14"/>
+    <w:abstractNumId w:val="16"/>
+  </w:num>
+  <w:num w:numId="16">
+    <w:abstractNumId w:val="15"/>
+  </w:num>
+  <w:num w:numId="17">
+    <w:abstractNumId w:val="7"/>
   </w:num>
 </w:numbering>
 </file>
@@ -8970,6 +11425,7 @@
   <w:style w:type="character" w:default="1" w:styleId="a0">
     <w:name w:val="Default Paragraph Font"/>
     <w:uiPriority w:val="1"/>
+    <w:semiHidden/>
     <w:unhideWhenUsed/>
   </w:style>
   <w:style w:type="table" w:default="1" w:styleId="a1">
@@ -9318,6 +11774,15 @@
       <w:szCs w:val="28"/>
     </w:rPr>
   </w:style>
+  <w:style w:type="character" w:styleId="ae">
+    <w:name w:val="FollowedHyperlink"/>
+    <w:basedOn w:val="a0"/>
+    <w:rsid w:val="00985CA5"/>
+    <w:rPr>
+      <w:color w:val="954F72" w:themeColor="followedHyperlink"/>
+      <w:u w:val="single"/>
+    </w:rPr>
+  </w:style>
 </w:styles>
 </file>
 
